--- a/10 theamleaf/1.thymeleaf.docx
+++ b/10 theamleaf/1.thymeleaf.docx
@@ -98,7 +98,7 @@
                     <pic:cNvPicPr/>
                   </pic:nvPicPr>
                   <pic:blipFill>
-                    <a:blip r:embed="rId4"/>
+                    <a:blip r:embed="rId6"/>
                     <a:stretch>
                       <a:fillRect/>
                     </a:stretch>
@@ -9414,10 +9414,7 @@
         <w:t>&gt;</w:t>
       </w:r>
     </w:p>
-    <w:p>
-      <w:bookmarkStart w:id="0" w:name="_GoBack"/>
-      <w:bookmarkEnd w:id="0"/>
-    </w:p>
+    <w:p/>
     <w:p>
       <w:pPr>
         <w:pStyle w:val="2"/>
@@ -14638,6 +14635,57 @@
     <w:p/>
     <w:p/>
     <w:p/>
+    <w:p/>
+    <w:p/>
+    <w:p/>
+    <w:p/>
+    <w:p/>
+    <w:p/>
+    <w:p/>
+    <w:p/>
+    <w:p/>
+    <w:p/>
+    <w:p/>
+    <w:p/>
+    <w:p/>
+    <w:p/>
+    <w:p/>
+    <w:p/>
+    <w:p/>
+    <w:p/>
+    <w:p/>
+    <w:p/>
+    <w:p>
+      <w:pPr>
+        <w:rPr>
+          <w:rFonts w:hint="eastAsia"/>
+        </w:rPr>
+      </w:pPr>
+    </w:p>
+    <w:p>
+      <w:pPr>
+        <w:pStyle w:val="1"/>
+      </w:pPr>
+      <w:r>
+        <w:rPr>
+          <w:rFonts w:hint="eastAsia"/>
+        </w:rPr>
+        <w:lastRenderedPageBreak/>
+        <w:t>5.</w:t>
+      </w:r>
+      <w:r>
+        <w:rPr>
+          <w:rFonts w:hint="eastAsia"/>
+        </w:rPr>
+        <w:t>thymeleaf</w:t>
+      </w:r>
+      <w:r>
+        <w:t xml:space="preserve"> </w:t>
+      </w:r>
+      <w:r>
+        <w:t>方言</w:t>
+      </w:r>
+    </w:p>
     <w:p>
       <w:pPr>
         <w:pStyle w:val="2"/>
@@ -14645,9 +14693,1414 @@
       <w:r>
         <w:rPr>
           <w:rFonts w:hint="eastAsia"/>
+          <w:noProof/>
         </w:rPr>
-        <w:t>5.</w:t>
+        <mc:AlternateContent>
+          <mc:Choice Requires="wps">
+            <w:drawing>
+              <wp:anchor distT="0" distB="0" distL="114300" distR="114300" simplePos="0" relativeHeight="251666432" behindDoc="0" locked="0" layoutInCell="1" allowOverlap="1">
+                <wp:simplePos x="0" y="0"/>
+                <wp:positionH relativeFrom="column">
+                  <wp:posOffset>-790575</wp:posOffset>
+                </wp:positionH>
+                <wp:positionV relativeFrom="paragraph">
+                  <wp:posOffset>517525</wp:posOffset>
+                </wp:positionV>
+                <wp:extent cx="6829425" cy="2457450"/>
+                <wp:effectExtent l="0" t="0" r="28575" b="19050"/>
+                <wp:wrapNone/>
+                <wp:docPr id="9" name="文本框 9"/>
+                <wp:cNvGraphicFramePr/>
+                <a:graphic xmlns:a="http://schemas.openxmlformats.org/drawingml/2006/main">
+                  <a:graphicData uri="http://schemas.microsoft.com/office/word/2010/wordprocessingShape">
+                    <wps:wsp>
+                      <wps:cNvSpPr txBox="1"/>
+                      <wps:spPr>
+                        <a:xfrm>
+                          <a:off x="0" y="0"/>
+                          <a:ext cx="6829425" cy="2457450"/>
+                        </a:xfrm>
+                        <a:prstGeom prst="rect">
+                          <a:avLst/>
+                        </a:prstGeom>
+                        <a:solidFill>
+                          <a:schemeClr val="lt1"/>
+                        </a:solidFill>
+                        <a:ln w="6350">
+                          <a:solidFill>
+                            <a:prstClr val="black"/>
+                          </a:solidFill>
+                        </a:ln>
+                        <a:effectLst/>
+                      </wps:spPr>
+                      <wps:style>
+                        <a:lnRef idx="0">
+                          <a:schemeClr val="accent1"/>
+                        </a:lnRef>
+                        <a:fillRef idx="0">
+                          <a:schemeClr val="accent1"/>
+                        </a:fillRef>
+                        <a:effectRef idx="0">
+                          <a:schemeClr val="accent1"/>
+                        </a:effectRef>
+                        <a:fontRef idx="minor">
+                          <a:schemeClr val="dk1"/>
+                        </a:fontRef>
+                      </wps:style>
+                      <wps:txbx>
+                        <w:txbxContent>
+                          <w:p>
+                            <w:pPr>
+                              <w:widowControl/>
+                              <w:shd w:val="clear" w:color="auto" w:fill="FFFFFF"/>
+                              <w:tabs>
+                                <w:tab w:val="left" w:pos="916"/>
+                                <w:tab w:val="left" w:pos="1832"/>
+                                <w:tab w:val="left" w:pos="2748"/>
+                                <w:tab w:val="left" w:pos="3664"/>
+                                <w:tab w:val="left" w:pos="4580"/>
+                                <w:tab w:val="left" w:pos="5496"/>
+                                <w:tab w:val="left" w:pos="6412"/>
+                                <w:tab w:val="left" w:pos="7328"/>
+                                <w:tab w:val="left" w:pos="8244"/>
+                                <w:tab w:val="left" w:pos="9160"/>
+                                <w:tab w:val="left" w:pos="10076"/>
+                                <w:tab w:val="left" w:pos="10992"/>
+                                <w:tab w:val="left" w:pos="11908"/>
+                                <w:tab w:val="left" w:pos="12824"/>
+                                <w:tab w:val="left" w:pos="13740"/>
+                                <w:tab w:val="left" w:pos="14656"/>
+                              </w:tabs>
+                              <w:jc w:val="left"/>
+                              <w:rPr>
+                                <w:rFonts w:ascii="宋体" w:eastAsia="宋体" w:hAnsi="宋体" w:cs="宋体"/>
+                                <w:color w:val="000000"/>
+                                <w:kern w:val="0"/>
+                                <w:sz w:val="27"/>
+                                <w:szCs w:val="27"/>
+                              </w:rPr>
+                            </w:pPr>
+                            <w:r>
+                              <w:rPr>
+                                <w:rFonts w:ascii="宋体" w:eastAsia="宋体" w:hAnsi="宋体" w:cs="宋体" w:hint="eastAsia"/>
+                                <w:color w:val="000000"/>
+                                <w:kern w:val="0"/>
+                                <w:sz w:val="27"/>
+                                <w:szCs w:val="27"/>
+                                <w:shd w:val="clear" w:color="auto" w:fill="EFEFEF"/>
+                              </w:rPr>
+                              <w:t>&lt;</w:t>
+                            </w:r>
+                            <w:r>
+                              <w:rPr>
+                                <w:rFonts w:ascii="宋体" w:eastAsia="宋体" w:hAnsi="宋体" w:cs="宋体" w:hint="eastAsia"/>
+                                <w:b/>
+                                <w:bCs/>
+                                <w:color w:val="000080"/>
+                                <w:kern w:val="0"/>
+                                <w:sz w:val="27"/>
+                                <w:szCs w:val="27"/>
+                                <w:shd w:val="clear" w:color="auto" w:fill="EFEFEF"/>
+                              </w:rPr>
+                              <w:t xml:space="preserve">select </w:t>
+                            </w:r>
+                            <w:r>
+                              <w:rPr>
+                                <w:rFonts w:ascii="宋体" w:eastAsia="宋体" w:hAnsi="宋体" w:cs="宋体" w:hint="eastAsia"/>
+                                <w:b/>
+                                <w:bCs/>
+                                <w:color w:val="0000FF"/>
+                                <w:kern w:val="0"/>
+                                <w:sz w:val="27"/>
+                                <w:szCs w:val="27"/>
+                                <w:shd w:val="clear" w:color="auto" w:fill="EFEFEF"/>
+                              </w:rPr>
+                              <w:t xml:space="preserve">id = </w:t>
+                            </w:r>
+                            <w:r>
+                              <w:rPr>
+                                <w:rFonts w:ascii="宋体" w:eastAsia="宋体" w:hAnsi="宋体" w:cs="宋体" w:hint="eastAsia"/>
+                                <w:b/>
+                                <w:bCs/>
+                                <w:color w:val="008000"/>
+                                <w:kern w:val="0"/>
+                                <w:sz w:val="27"/>
+                                <w:szCs w:val="27"/>
+                                <w:shd w:val="clear" w:color="auto" w:fill="EFEFEF"/>
+                              </w:rPr>
+                              <w:t xml:space="preserve">"ethnic" </w:t>
+                            </w:r>
+                            <w:r>
+                              <w:rPr>
+                                <w:rFonts w:ascii="宋体" w:eastAsia="宋体" w:hAnsi="宋体" w:cs="宋体" w:hint="eastAsia"/>
+                                <w:b/>
+                                <w:bCs/>
+                                <w:color w:val="0000FF"/>
+                                <w:kern w:val="0"/>
+                                <w:sz w:val="27"/>
+                                <w:szCs w:val="27"/>
+                                <w:shd w:val="clear" w:color="auto" w:fill="EFEFEF"/>
+                              </w:rPr>
+                              <w:t>name=</w:t>
+                            </w:r>
+                            <w:r>
+                              <w:rPr>
+                                <w:rFonts w:ascii="宋体" w:eastAsia="宋体" w:hAnsi="宋体" w:cs="宋体" w:hint="eastAsia"/>
+                                <w:b/>
+                                <w:bCs/>
+                                <w:color w:val="008000"/>
+                                <w:kern w:val="0"/>
+                                <w:sz w:val="27"/>
+                                <w:szCs w:val="27"/>
+                                <w:shd w:val="clear" w:color="auto" w:fill="EFEFEF"/>
+                              </w:rPr>
+                              <w:t>"ethnic"</w:t>
+                            </w:r>
+                            <w:r>
+                              <w:rPr>
+                                <w:rFonts w:ascii="宋体" w:eastAsia="宋体" w:hAnsi="宋体" w:cs="宋体" w:hint="eastAsia"/>
+                                <w:b/>
+                                <w:bCs/>
+                                <w:color w:val="0000FF"/>
+                                <w:kern w:val="0"/>
+                                <w:sz w:val="27"/>
+                                <w:szCs w:val="27"/>
+                                <w:shd w:val="clear" w:color="auto" w:fill="EFEFEF"/>
+                              </w:rPr>
+                              <w:t>class=</w:t>
+                            </w:r>
+                            <w:r>
+                              <w:rPr>
+                                <w:rFonts w:ascii="宋体" w:eastAsia="宋体" w:hAnsi="宋体" w:cs="宋体" w:hint="eastAsia"/>
+                                <w:b/>
+                                <w:bCs/>
+                                <w:color w:val="008000"/>
+                                <w:kern w:val="0"/>
+                                <w:sz w:val="27"/>
+                                <w:szCs w:val="27"/>
+                                <w:shd w:val="clear" w:color="auto" w:fill="EFEFEF"/>
+                              </w:rPr>
+                              <w:t>"form-control"</w:t>
+                            </w:r>
+                            <w:r>
+                              <w:rPr>
+                                <w:rFonts w:ascii="宋体" w:eastAsia="宋体" w:hAnsi="宋体" w:cs="宋体" w:hint="eastAsia"/>
+                                <w:color w:val="000000"/>
+                                <w:kern w:val="0"/>
+                                <w:sz w:val="27"/>
+                                <w:szCs w:val="27"/>
+                                <w:shd w:val="clear" w:color="auto" w:fill="EFEFEF"/>
+                              </w:rPr>
+                              <w:t>&gt;</w:t>
+                            </w:r>
+                            <w:r>
+                              <w:rPr>
+                                <w:rFonts w:ascii="宋体" w:eastAsia="宋体" w:hAnsi="宋体" w:cs="宋体" w:hint="eastAsia"/>
+                                <w:color w:val="000000"/>
+                                <w:kern w:val="0"/>
+                                <w:sz w:val="27"/>
+                                <w:szCs w:val="27"/>
+                              </w:rPr>
+                              <w:br/>
+                              <w:t xml:space="preserve">    </w:t>
+                            </w:r>
+                            <w:r>
+                              <w:rPr>
+                                <w:rFonts w:ascii="宋体" w:eastAsia="宋体" w:hAnsi="宋体" w:cs="宋体" w:hint="eastAsia"/>
+                                <w:color w:val="000000"/>
+                                <w:kern w:val="0"/>
+                                <w:sz w:val="27"/>
+                                <w:szCs w:val="27"/>
+                                <w:shd w:val="clear" w:color="auto" w:fill="EFEFEF"/>
+                              </w:rPr>
+                              <w:t>&lt;</w:t>
+                            </w:r>
+                            <w:r>
+                              <w:rPr>
+                                <w:rFonts w:ascii="宋体" w:eastAsia="宋体" w:hAnsi="宋体" w:cs="宋体" w:hint="eastAsia"/>
+                                <w:b/>
+                                <w:bCs/>
+                                <w:color w:val="000080"/>
+                                <w:kern w:val="0"/>
+                                <w:sz w:val="27"/>
+                                <w:szCs w:val="27"/>
+                                <w:shd w:val="clear" w:color="auto" w:fill="EFEFEF"/>
+                              </w:rPr>
+                              <w:t xml:space="preserve">option </w:t>
+                            </w:r>
+                            <w:r>
+                              <w:rPr>
+                                <w:rFonts w:ascii="宋体" w:eastAsia="宋体" w:hAnsi="宋体" w:cs="宋体" w:hint="eastAsia"/>
+                                <w:b/>
+                                <w:bCs/>
+                                <w:color w:val="660E7A"/>
+                                <w:kern w:val="0"/>
+                                <w:sz w:val="27"/>
+                                <w:szCs w:val="27"/>
+                                <w:shd w:val="clear" w:color="auto" w:fill="EFEFEF"/>
+                              </w:rPr>
+                              <w:t>th</w:t>
+                            </w:r>
+                            <w:r>
+                              <w:rPr>
+                                <w:rFonts w:ascii="宋体" w:eastAsia="宋体" w:hAnsi="宋体" w:cs="宋体" w:hint="eastAsia"/>
+                                <w:b/>
+                                <w:bCs/>
+                                <w:color w:val="0000FF"/>
+                                <w:kern w:val="0"/>
+                                <w:sz w:val="27"/>
+                                <w:szCs w:val="27"/>
+                                <w:shd w:val="clear" w:color="auto" w:fill="EFEFEF"/>
+                              </w:rPr>
+                              <w:t>:each=</w:t>
+                            </w:r>
+                            <w:r>
+                              <w:rPr>
+                                <w:rFonts w:ascii="宋体" w:eastAsia="宋体" w:hAnsi="宋体" w:cs="宋体" w:hint="eastAsia"/>
+                                <w:b/>
+                                <w:bCs/>
+                                <w:color w:val="008000"/>
+                                <w:kern w:val="0"/>
+                                <w:sz w:val="27"/>
+                                <w:szCs w:val="27"/>
+                                <w:highlight w:val="yellow"/>
+                                <w:shd w:val="clear" w:color="auto" w:fill="EFEFEF"/>
+                              </w:rPr>
+                              <w:t>"ethnic, ethnicS : ${allEthnics}"</w:t>
+                            </w:r>
+                            <w:r>
+                              <w:rPr>
+                                <w:rFonts w:ascii="宋体" w:eastAsia="宋体" w:hAnsi="宋体" w:cs="宋体" w:hint="eastAsia"/>
+                                <w:b/>
+                                <w:bCs/>
+                                <w:color w:val="008000"/>
+                                <w:kern w:val="0"/>
+                                <w:sz w:val="27"/>
+                                <w:szCs w:val="27"/>
+                                <w:shd w:val="clear" w:color="auto" w:fill="EFEFEF"/>
+                              </w:rPr>
+                              <w:t xml:space="preserve"> </w:t>
+                            </w:r>
+                            <w:r>
+                              <w:rPr>
+                                <w:rFonts w:ascii="宋体" w:eastAsia="宋体" w:hAnsi="宋体" w:cs="宋体" w:hint="eastAsia"/>
+                                <w:b/>
+                                <w:bCs/>
+                                <w:color w:val="660E7A"/>
+                                <w:kern w:val="0"/>
+                                <w:sz w:val="27"/>
+                                <w:szCs w:val="27"/>
+                                <w:shd w:val="clear" w:color="auto" w:fill="EFEFEF"/>
+                              </w:rPr>
+                              <w:t>th</w:t>
+                            </w:r>
+                            <w:r>
+                              <w:rPr>
+                                <w:rFonts w:ascii="宋体" w:eastAsia="宋体" w:hAnsi="宋体" w:cs="宋体" w:hint="eastAsia"/>
+                                <w:b/>
+                                <w:bCs/>
+                                <w:color w:val="0000FF"/>
+                                <w:kern w:val="0"/>
+                                <w:sz w:val="27"/>
+                                <w:szCs w:val="27"/>
+                                <w:shd w:val="clear" w:color="auto" w:fill="EFEFEF"/>
+                              </w:rPr>
+                              <w:t>:value=</w:t>
+                            </w:r>
+                            <w:r>
+                              <w:rPr>
+                                <w:rFonts w:ascii="宋体" w:eastAsia="宋体" w:hAnsi="宋体" w:cs="宋体" w:hint="eastAsia"/>
+                                <w:b/>
+                                <w:bCs/>
+                                <w:color w:val="008000"/>
+                                <w:kern w:val="0"/>
+                                <w:sz w:val="27"/>
+                                <w:szCs w:val="27"/>
+                                <w:shd w:val="clear" w:color="auto" w:fill="EFEFEF"/>
+                              </w:rPr>
+                              <w:t xml:space="preserve">"${ethnic.key}" </w:t>
+                            </w:r>
+                            <w:r>
+                              <w:rPr>
+                                <w:rFonts w:ascii="宋体" w:eastAsia="宋体" w:hAnsi="宋体" w:cs="宋体" w:hint="eastAsia"/>
+                                <w:b/>
+                                <w:bCs/>
+                                <w:color w:val="660E7A"/>
+                                <w:kern w:val="0"/>
+                                <w:sz w:val="27"/>
+                                <w:szCs w:val="27"/>
+                                <w:shd w:val="clear" w:color="auto" w:fill="EFEFEF"/>
+                              </w:rPr>
+                              <w:t>th</w:t>
+                            </w:r>
+                            <w:r>
+                              <w:rPr>
+                                <w:rFonts w:ascii="宋体" w:eastAsia="宋体" w:hAnsi="宋体" w:cs="宋体" w:hint="eastAsia"/>
+                                <w:b/>
+                                <w:bCs/>
+                                <w:color w:val="0000FF"/>
+                                <w:kern w:val="0"/>
+                                <w:sz w:val="27"/>
+                                <w:szCs w:val="27"/>
+                                <w:shd w:val="clear" w:color="auto" w:fill="EFEFEF"/>
+                              </w:rPr>
+                              <w:t>:text=</w:t>
+                            </w:r>
+                            <w:r>
+                              <w:rPr>
+                                <w:rFonts w:ascii="宋体" w:eastAsia="宋体" w:hAnsi="宋体" w:cs="宋体" w:hint="eastAsia"/>
+                                <w:b/>
+                                <w:bCs/>
+                                <w:color w:val="008000"/>
+                                <w:kern w:val="0"/>
+                                <w:sz w:val="27"/>
+                                <w:szCs w:val="27"/>
+                                <w:shd w:val="clear" w:color="auto" w:fill="EFEFEF"/>
+                              </w:rPr>
+                              <w:t xml:space="preserve">"${ethnic.value}" </w:t>
+                            </w:r>
+                            <w:r>
+                              <w:rPr>
+                                <w:rFonts w:ascii="宋体" w:eastAsia="宋体" w:hAnsi="宋体" w:cs="宋体" w:hint="eastAsia"/>
+                                <w:b/>
+                                <w:bCs/>
+                                <w:color w:val="660E7A"/>
+                                <w:kern w:val="0"/>
+                                <w:sz w:val="27"/>
+                                <w:szCs w:val="27"/>
+                                <w:shd w:val="clear" w:color="auto" w:fill="EFEFEF"/>
+                              </w:rPr>
+                              <w:t>th</w:t>
+                            </w:r>
+                            <w:r>
+                              <w:rPr>
+                                <w:rFonts w:ascii="宋体" w:eastAsia="宋体" w:hAnsi="宋体" w:cs="宋体" w:hint="eastAsia"/>
+                                <w:b/>
+                                <w:bCs/>
+                                <w:color w:val="0000FF"/>
+                                <w:kern w:val="0"/>
+                                <w:sz w:val="27"/>
+                                <w:szCs w:val="27"/>
+                                <w:shd w:val="clear" w:color="auto" w:fill="EFEFEF"/>
+                              </w:rPr>
+                              <w:t>:selected=</w:t>
+                            </w:r>
+                            <w:r>
+                              <w:rPr>
+                                <w:rFonts w:ascii="宋体" w:eastAsia="宋体" w:hAnsi="宋体" w:cs="宋体" w:hint="eastAsia"/>
+                                <w:b/>
+                                <w:bCs/>
+                                <w:color w:val="008000"/>
+                                <w:kern w:val="0"/>
+                                <w:sz w:val="27"/>
+                                <w:szCs w:val="27"/>
+                                <w:shd w:val="clear" w:color="auto" w:fill="EFEFEF"/>
+                              </w:rPr>
+                              <w:t>"${studentInfo.ethnic == ethnic.key} "</w:t>
+                            </w:r>
+                            <w:r>
+                              <w:rPr>
+                                <w:rFonts w:ascii="宋体" w:eastAsia="宋体" w:hAnsi="宋体" w:cs="宋体" w:hint="eastAsia"/>
+                                <w:color w:val="000000"/>
+                                <w:kern w:val="0"/>
+                                <w:sz w:val="27"/>
+                                <w:szCs w:val="27"/>
+                                <w:shd w:val="clear" w:color="auto" w:fill="EFEFEF"/>
+                              </w:rPr>
+                              <w:t>&gt;</w:t>
+                            </w:r>
+                            <w:r>
+                              <w:rPr>
+                                <w:rFonts w:ascii="宋体" w:eastAsia="宋体" w:hAnsi="宋体" w:cs="宋体" w:hint="eastAsia"/>
+                                <w:color w:val="000000"/>
+                                <w:kern w:val="0"/>
+                                <w:sz w:val="27"/>
+                                <w:szCs w:val="27"/>
+                              </w:rPr>
+                              <w:t>[[${ethnic.value}]]</w:t>
+                            </w:r>
+                            <w:r>
+                              <w:rPr>
+                                <w:rFonts w:ascii="宋体" w:eastAsia="宋体" w:hAnsi="宋体" w:cs="宋体" w:hint="eastAsia"/>
+                                <w:color w:val="000000"/>
+                                <w:kern w:val="0"/>
+                                <w:sz w:val="27"/>
+                                <w:szCs w:val="27"/>
+                                <w:shd w:val="clear" w:color="auto" w:fill="EFEFEF"/>
+                              </w:rPr>
+                              <w:t>&lt;/</w:t>
+                            </w:r>
+                            <w:r>
+                              <w:rPr>
+                                <w:rFonts w:ascii="宋体" w:eastAsia="宋体" w:hAnsi="宋体" w:cs="宋体" w:hint="eastAsia"/>
+                                <w:b/>
+                                <w:bCs/>
+                                <w:color w:val="000080"/>
+                                <w:kern w:val="0"/>
+                                <w:sz w:val="27"/>
+                                <w:szCs w:val="27"/>
+                                <w:shd w:val="clear" w:color="auto" w:fill="EFEFEF"/>
+                              </w:rPr>
+                              <w:t>option</w:t>
+                            </w:r>
+                            <w:r>
+                              <w:rPr>
+                                <w:rFonts w:ascii="宋体" w:eastAsia="宋体" w:hAnsi="宋体" w:cs="宋体" w:hint="eastAsia"/>
+                                <w:color w:val="000000"/>
+                                <w:kern w:val="0"/>
+                                <w:sz w:val="27"/>
+                                <w:szCs w:val="27"/>
+                                <w:shd w:val="clear" w:color="auto" w:fill="EFEFEF"/>
+                              </w:rPr>
+                              <w:t>&gt;</w:t>
+                            </w:r>
+                            <w:r>
+                              <w:rPr>
+                                <w:rFonts w:ascii="宋体" w:eastAsia="宋体" w:hAnsi="宋体" w:cs="宋体" w:hint="eastAsia"/>
+                                <w:color w:val="000000"/>
+                                <w:kern w:val="0"/>
+                                <w:sz w:val="27"/>
+                                <w:szCs w:val="27"/>
+                              </w:rPr>
+                              <w:br/>
+                            </w:r>
+                            <w:r>
+                              <w:rPr>
+                                <w:rFonts w:ascii="宋体" w:eastAsia="宋体" w:hAnsi="宋体" w:cs="宋体" w:hint="eastAsia"/>
+                                <w:color w:val="000000"/>
+                                <w:kern w:val="0"/>
+                                <w:sz w:val="27"/>
+                                <w:szCs w:val="27"/>
+                                <w:shd w:val="clear" w:color="auto" w:fill="EFEFEF"/>
+                              </w:rPr>
+                              <w:t>&lt;/</w:t>
+                            </w:r>
+                            <w:r>
+                              <w:rPr>
+                                <w:rFonts w:ascii="宋体" w:eastAsia="宋体" w:hAnsi="宋体" w:cs="宋体" w:hint="eastAsia"/>
+                                <w:b/>
+                                <w:bCs/>
+                                <w:color w:val="000080"/>
+                                <w:kern w:val="0"/>
+                                <w:sz w:val="27"/>
+                                <w:szCs w:val="27"/>
+                                <w:shd w:val="clear" w:color="auto" w:fill="EFEFEF"/>
+                              </w:rPr>
+                              <w:t>select</w:t>
+                            </w:r>
+                            <w:r>
+                              <w:rPr>
+                                <w:rFonts w:ascii="宋体" w:eastAsia="宋体" w:hAnsi="宋体" w:cs="宋体" w:hint="eastAsia"/>
+                                <w:color w:val="000000"/>
+                                <w:kern w:val="0"/>
+                                <w:sz w:val="27"/>
+                                <w:szCs w:val="27"/>
+                                <w:shd w:val="clear" w:color="auto" w:fill="EFEFEF"/>
+                              </w:rPr>
+                              <w:t>&gt;</w:t>
+                            </w:r>
+                          </w:p>
+                          <w:p/>
+                        </w:txbxContent>
+                      </wps:txbx>
+                      <wps:bodyPr rot="0" spcFirstLastPara="0" vertOverflow="overflow" horzOverflow="overflow" vert="horz" wrap="square" lIns="91440" tIns="45720" rIns="91440" bIns="45720" numCol="1" spcCol="0" rtlCol="0" fromWordArt="0" anchor="t" anchorCtr="0" forceAA="0" compatLnSpc="1">
+                        <a:prstTxWarp prst="textNoShape">
+                          <a:avLst/>
+                        </a:prstTxWarp>
+                        <a:noAutofit/>
+                      </wps:bodyPr>
+                    </wps:wsp>
+                  </a:graphicData>
+                </a:graphic>
+                <wp14:sizeRelV relativeFrom="margin">
+                  <wp14:pctHeight>0</wp14:pctHeight>
+                </wp14:sizeRelV>
+              </wp:anchor>
+            </w:drawing>
+          </mc:Choice>
+          <mc:Fallback>
+            <w:pict>
+              <v:shape id="文本框 9" o:spid="_x0000_s1033" type="#_x0000_t202" style="position:absolute;left:0;text-align:left;margin-left:-62.25pt;margin-top:40.75pt;width:537.75pt;height:193.5pt;z-index:251666432;visibility:visible;mso-wrap-style:square;mso-height-percent:0;mso-wrap-distance-left:9pt;mso-wrap-distance-top:0;mso-wrap-distance-right:9pt;mso-wrap-distance-bottom:0;mso-position-horizontal:absolute;mso-position-horizontal-relative:text;mso-position-vertical:absolute;mso-position-vertical-relative:text;mso-height-percent:0;mso-height-relative:margin;v-text-anchor:top" o:gfxdata="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" fillcolor="white [3201]" strokeweight=".5pt">
+                <v:textbox>
+                  <w:txbxContent>
+                    <w:p>
+                      <w:pPr>
+                        <w:widowControl/>
+                        <w:shd w:val="clear" w:color="auto" w:fill="FFFFFF"/>
+                        <w:tabs>
+                          <w:tab w:val="left" w:pos="916"/>
+                          <w:tab w:val="left" w:pos="1832"/>
+                          <w:tab w:val="left" w:pos="2748"/>
+                          <w:tab w:val="left" w:pos="3664"/>
+                          <w:tab w:val="left" w:pos="4580"/>
+                          <w:tab w:val="left" w:pos="5496"/>
+                          <w:tab w:val="left" w:pos="6412"/>
+                          <w:tab w:val="left" w:pos="7328"/>
+                          <w:tab w:val="left" w:pos="8244"/>
+                          <w:tab w:val="left" w:pos="9160"/>
+                          <w:tab w:val="left" w:pos="10076"/>
+                          <w:tab w:val="left" w:pos="10992"/>
+                          <w:tab w:val="left" w:pos="11908"/>
+                          <w:tab w:val="left" w:pos="12824"/>
+                          <w:tab w:val="left" w:pos="13740"/>
+                          <w:tab w:val="left" w:pos="14656"/>
+                        </w:tabs>
+                        <w:jc w:val="left"/>
+                        <w:rPr>
+                          <w:rFonts w:ascii="宋体" w:eastAsia="宋体" w:hAnsi="宋体" w:cs="宋体"/>
+                          <w:color w:val="000000"/>
+                          <w:kern w:val="0"/>
+                          <w:sz w:val="27"/>
+                          <w:szCs w:val="27"/>
+                        </w:rPr>
+                      </w:pPr>
+                      <w:r>
+                        <w:rPr>
+                          <w:rFonts w:ascii="宋体" w:eastAsia="宋体" w:hAnsi="宋体" w:cs="宋体" w:hint="eastAsia"/>
+                          <w:color w:val="000000"/>
+                          <w:kern w:val="0"/>
+                          <w:sz w:val="27"/>
+                          <w:szCs w:val="27"/>
+                          <w:shd w:val="clear" w:color="auto" w:fill="EFEFEF"/>
+                        </w:rPr>
+                        <w:t>&lt;</w:t>
+                      </w:r>
+                      <w:r>
+                        <w:rPr>
+                          <w:rFonts w:ascii="宋体" w:eastAsia="宋体" w:hAnsi="宋体" w:cs="宋体" w:hint="eastAsia"/>
+                          <w:b/>
+                          <w:bCs/>
+                          <w:color w:val="000080"/>
+                          <w:kern w:val="0"/>
+                          <w:sz w:val="27"/>
+                          <w:szCs w:val="27"/>
+                          <w:shd w:val="clear" w:color="auto" w:fill="EFEFEF"/>
+                        </w:rPr>
+                        <w:t xml:space="preserve">select </w:t>
+                      </w:r>
+                      <w:r>
+                        <w:rPr>
+                          <w:rFonts w:ascii="宋体" w:eastAsia="宋体" w:hAnsi="宋体" w:cs="宋体" w:hint="eastAsia"/>
+                          <w:b/>
+                          <w:bCs/>
+                          <w:color w:val="0000FF"/>
+                          <w:kern w:val="0"/>
+                          <w:sz w:val="27"/>
+                          <w:szCs w:val="27"/>
+                          <w:shd w:val="clear" w:color="auto" w:fill="EFEFEF"/>
+                        </w:rPr>
+                        <w:t xml:space="preserve">id = </w:t>
+                      </w:r>
+                      <w:r>
+                        <w:rPr>
+                          <w:rFonts w:ascii="宋体" w:eastAsia="宋体" w:hAnsi="宋体" w:cs="宋体" w:hint="eastAsia"/>
+                          <w:b/>
+                          <w:bCs/>
+                          <w:color w:val="008000"/>
+                          <w:kern w:val="0"/>
+                          <w:sz w:val="27"/>
+                          <w:szCs w:val="27"/>
+                          <w:shd w:val="clear" w:color="auto" w:fill="EFEFEF"/>
+                        </w:rPr>
+                        <w:t xml:space="preserve">"ethnic" </w:t>
+                      </w:r>
+                      <w:r>
+                        <w:rPr>
+                          <w:rFonts w:ascii="宋体" w:eastAsia="宋体" w:hAnsi="宋体" w:cs="宋体" w:hint="eastAsia"/>
+                          <w:b/>
+                          <w:bCs/>
+                          <w:color w:val="0000FF"/>
+                          <w:kern w:val="0"/>
+                          <w:sz w:val="27"/>
+                          <w:szCs w:val="27"/>
+                          <w:shd w:val="clear" w:color="auto" w:fill="EFEFEF"/>
+                        </w:rPr>
+                        <w:t>name=</w:t>
+                      </w:r>
+                      <w:r>
+                        <w:rPr>
+                          <w:rFonts w:ascii="宋体" w:eastAsia="宋体" w:hAnsi="宋体" w:cs="宋体" w:hint="eastAsia"/>
+                          <w:b/>
+                          <w:bCs/>
+                          <w:color w:val="008000"/>
+                          <w:kern w:val="0"/>
+                          <w:sz w:val="27"/>
+                          <w:szCs w:val="27"/>
+                          <w:shd w:val="clear" w:color="auto" w:fill="EFEFEF"/>
+                        </w:rPr>
+                        <w:t>"ethnic"</w:t>
+                      </w:r>
+                      <w:r>
+                        <w:rPr>
+                          <w:rFonts w:ascii="宋体" w:eastAsia="宋体" w:hAnsi="宋体" w:cs="宋体" w:hint="eastAsia"/>
+                          <w:b/>
+                          <w:bCs/>
+                          <w:color w:val="0000FF"/>
+                          <w:kern w:val="0"/>
+                          <w:sz w:val="27"/>
+                          <w:szCs w:val="27"/>
+                          <w:shd w:val="clear" w:color="auto" w:fill="EFEFEF"/>
+                        </w:rPr>
+                        <w:t>class=</w:t>
+                      </w:r>
+                      <w:r>
+                        <w:rPr>
+                          <w:rFonts w:ascii="宋体" w:eastAsia="宋体" w:hAnsi="宋体" w:cs="宋体" w:hint="eastAsia"/>
+                          <w:b/>
+                          <w:bCs/>
+                          <w:color w:val="008000"/>
+                          <w:kern w:val="0"/>
+                          <w:sz w:val="27"/>
+                          <w:szCs w:val="27"/>
+                          <w:shd w:val="clear" w:color="auto" w:fill="EFEFEF"/>
+                        </w:rPr>
+                        <w:t>"form-control"</w:t>
+                      </w:r>
+                      <w:r>
+                        <w:rPr>
+                          <w:rFonts w:ascii="宋体" w:eastAsia="宋体" w:hAnsi="宋体" w:cs="宋体" w:hint="eastAsia"/>
+                          <w:color w:val="000000"/>
+                          <w:kern w:val="0"/>
+                          <w:sz w:val="27"/>
+                          <w:szCs w:val="27"/>
+                          <w:shd w:val="clear" w:color="auto" w:fill="EFEFEF"/>
+                        </w:rPr>
+                        <w:t>&gt;</w:t>
+                      </w:r>
+                      <w:r>
+                        <w:rPr>
+                          <w:rFonts w:ascii="宋体" w:eastAsia="宋体" w:hAnsi="宋体" w:cs="宋体" w:hint="eastAsia"/>
+                          <w:color w:val="000000"/>
+                          <w:kern w:val="0"/>
+                          <w:sz w:val="27"/>
+                          <w:szCs w:val="27"/>
+                        </w:rPr>
+                        <w:br/>
+                        <w:t xml:space="preserve">    </w:t>
+                      </w:r>
+                      <w:r>
+                        <w:rPr>
+                          <w:rFonts w:ascii="宋体" w:eastAsia="宋体" w:hAnsi="宋体" w:cs="宋体" w:hint="eastAsia"/>
+                          <w:color w:val="000000"/>
+                          <w:kern w:val="0"/>
+                          <w:sz w:val="27"/>
+                          <w:szCs w:val="27"/>
+                          <w:shd w:val="clear" w:color="auto" w:fill="EFEFEF"/>
+                        </w:rPr>
+                        <w:t>&lt;</w:t>
+                      </w:r>
+                      <w:r>
+                        <w:rPr>
+                          <w:rFonts w:ascii="宋体" w:eastAsia="宋体" w:hAnsi="宋体" w:cs="宋体" w:hint="eastAsia"/>
+                          <w:b/>
+                          <w:bCs/>
+                          <w:color w:val="000080"/>
+                          <w:kern w:val="0"/>
+                          <w:sz w:val="27"/>
+                          <w:szCs w:val="27"/>
+                          <w:shd w:val="clear" w:color="auto" w:fill="EFEFEF"/>
+                        </w:rPr>
+                        <w:t xml:space="preserve">option </w:t>
+                      </w:r>
+                      <w:r>
+                        <w:rPr>
+                          <w:rFonts w:ascii="宋体" w:eastAsia="宋体" w:hAnsi="宋体" w:cs="宋体" w:hint="eastAsia"/>
+                          <w:b/>
+                          <w:bCs/>
+                          <w:color w:val="660E7A"/>
+                          <w:kern w:val="0"/>
+                          <w:sz w:val="27"/>
+                          <w:szCs w:val="27"/>
+                          <w:shd w:val="clear" w:color="auto" w:fill="EFEFEF"/>
+                        </w:rPr>
+                        <w:t>th</w:t>
+                      </w:r>
+                      <w:r>
+                        <w:rPr>
+                          <w:rFonts w:ascii="宋体" w:eastAsia="宋体" w:hAnsi="宋体" w:cs="宋体" w:hint="eastAsia"/>
+                          <w:b/>
+                          <w:bCs/>
+                          <w:color w:val="0000FF"/>
+                          <w:kern w:val="0"/>
+                          <w:sz w:val="27"/>
+                          <w:szCs w:val="27"/>
+                          <w:shd w:val="clear" w:color="auto" w:fill="EFEFEF"/>
+                        </w:rPr>
+                        <w:t>:each=</w:t>
+                      </w:r>
+                      <w:r>
+                        <w:rPr>
+                          <w:rFonts w:ascii="宋体" w:eastAsia="宋体" w:hAnsi="宋体" w:cs="宋体" w:hint="eastAsia"/>
+                          <w:b/>
+                          <w:bCs/>
+                          <w:color w:val="008000"/>
+                          <w:kern w:val="0"/>
+                          <w:sz w:val="27"/>
+                          <w:szCs w:val="27"/>
+                          <w:highlight w:val="yellow"/>
+                          <w:shd w:val="clear" w:color="auto" w:fill="EFEFEF"/>
+                        </w:rPr>
+                        <w:t>"ethnic, ethnicS : ${allEthnics}"</w:t>
+                      </w:r>
+                      <w:r>
+                        <w:rPr>
+                          <w:rFonts w:ascii="宋体" w:eastAsia="宋体" w:hAnsi="宋体" w:cs="宋体" w:hint="eastAsia"/>
+                          <w:b/>
+                          <w:bCs/>
+                          <w:color w:val="008000"/>
+                          <w:kern w:val="0"/>
+                          <w:sz w:val="27"/>
+                          <w:szCs w:val="27"/>
+                          <w:shd w:val="clear" w:color="auto" w:fill="EFEFEF"/>
+                        </w:rPr>
+                        <w:t xml:space="preserve"> </w:t>
+                      </w:r>
+                      <w:r>
+                        <w:rPr>
+                          <w:rFonts w:ascii="宋体" w:eastAsia="宋体" w:hAnsi="宋体" w:cs="宋体" w:hint="eastAsia"/>
+                          <w:b/>
+                          <w:bCs/>
+                          <w:color w:val="660E7A"/>
+                          <w:kern w:val="0"/>
+                          <w:sz w:val="27"/>
+                          <w:szCs w:val="27"/>
+                          <w:shd w:val="clear" w:color="auto" w:fill="EFEFEF"/>
+                        </w:rPr>
+                        <w:t>th</w:t>
+                      </w:r>
+                      <w:r>
+                        <w:rPr>
+                          <w:rFonts w:ascii="宋体" w:eastAsia="宋体" w:hAnsi="宋体" w:cs="宋体" w:hint="eastAsia"/>
+                          <w:b/>
+                          <w:bCs/>
+                          <w:color w:val="0000FF"/>
+                          <w:kern w:val="0"/>
+                          <w:sz w:val="27"/>
+                          <w:szCs w:val="27"/>
+                          <w:shd w:val="clear" w:color="auto" w:fill="EFEFEF"/>
+                        </w:rPr>
+                        <w:t>:value=</w:t>
+                      </w:r>
+                      <w:r>
+                        <w:rPr>
+                          <w:rFonts w:ascii="宋体" w:eastAsia="宋体" w:hAnsi="宋体" w:cs="宋体" w:hint="eastAsia"/>
+                          <w:b/>
+                          <w:bCs/>
+                          <w:color w:val="008000"/>
+                          <w:kern w:val="0"/>
+                          <w:sz w:val="27"/>
+                          <w:szCs w:val="27"/>
+                          <w:shd w:val="clear" w:color="auto" w:fill="EFEFEF"/>
+                        </w:rPr>
+                        <w:t xml:space="preserve">"${ethnic.key}" </w:t>
+                      </w:r>
+                      <w:r>
+                        <w:rPr>
+                          <w:rFonts w:ascii="宋体" w:eastAsia="宋体" w:hAnsi="宋体" w:cs="宋体" w:hint="eastAsia"/>
+                          <w:b/>
+                          <w:bCs/>
+                          <w:color w:val="660E7A"/>
+                          <w:kern w:val="0"/>
+                          <w:sz w:val="27"/>
+                          <w:szCs w:val="27"/>
+                          <w:shd w:val="clear" w:color="auto" w:fill="EFEFEF"/>
+                        </w:rPr>
+                        <w:t>th</w:t>
+                      </w:r>
+                      <w:r>
+                        <w:rPr>
+                          <w:rFonts w:ascii="宋体" w:eastAsia="宋体" w:hAnsi="宋体" w:cs="宋体" w:hint="eastAsia"/>
+                          <w:b/>
+                          <w:bCs/>
+                          <w:color w:val="0000FF"/>
+                          <w:kern w:val="0"/>
+                          <w:sz w:val="27"/>
+                          <w:szCs w:val="27"/>
+                          <w:shd w:val="clear" w:color="auto" w:fill="EFEFEF"/>
+                        </w:rPr>
+                        <w:t>:text=</w:t>
+                      </w:r>
+                      <w:r>
+                        <w:rPr>
+                          <w:rFonts w:ascii="宋体" w:eastAsia="宋体" w:hAnsi="宋体" w:cs="宋体" w:hint="eastAsia"/>
+                          <w:b/>
+                          <w:bCs/>
+                          <w:color w:val="008000"/>
+                          <w:kern w:val="0"/>
+                          <w:sz w:val="27"/>
+                          <w:szCs w:val="27"/>
+                          <w:shd w:val="clear" w:color="auto" w:fill="EFEFEF"/>
+                        </w:rPr>
+                        <w:t xml:space="preserve">"${ethnic.value}" </w:t>
+                      </w:r>
+                      <w:r>
+                        <w:rPr>
+                          <w:rFonts w:ascii="宋体" w:eastAsia="宋体" w:hAnsi="宋体" w:cs="宋体" w:hint="eastAsia"/>
+                          <w:b/>
+                          <w:bCs/>
+                          <w:color w:val="660E7A"/>
+                          <w:kern w:val="0"/>
+                          <w:sz w:val="27"/>
+                          <w:szCs w:val="27"/>
+                          <w:shd w:val="clear" w:color="auto" w:fill="EFEFEF"/>
+                        </w:rPr>
+                        <w:t>th</w:t>
+                      </w:r>
+                      <w:r>
+                        <w:rPr>
+                          <w:rFonts w:ascii="宋体" w:eastAsia="宋体" w:hAnsi="宋体" w:cs="宋体" w:hint="eastAsia"/>
+                          <w:b/>
+                          <w:bCs/>
+                          <w:color w:val="0000FF"/>
+                          <w:kern w:val="0"/>
+                          <w:sz w:val="27"/>
+                          <w:szCs w:val="27"/>
+                          <w:shd w:val="clear" w:color="auto" w:fill="EFEFEF"/>
+                        </w:rPr>
+                        <w:t>:selected=</w:t>
+                      </w:r>
+                      <w:r>
+                        <w:rPr>
+                          <w:rFonts w:ascii="宋体" w:eastAsia="宋体" w:hAnsi="宋体" w:cs="宋体" w:hint="eastAsia"/>
+                          <w:b/>
+                          <w:bCs/>
+                          <w:color w:val="008000"/>
+                          <w:kern w:val="0"/>
+                          <w:sz w:val="27"/>
+                          <w:szCs w:val="27"/>
+                          <w:shd w:val="clear" w:color="auto" w:fill="EFEFEF"/>
+                        </w:rPr>
+                        <w:t>"${studentInfo.ethnic == ethnic.key} "</w:t>
+                      </w:r>
+                      <w:r>
+                        <w:rPr>
+                          <w:rFonts w:ascii="宋体" w:eastAsia="宋体" w:hAnsi="宋体" w:cs="宋体" w:hint="eastAsia"/>
+                          <w:color w:val="000000"/>
+                          <w:kern w:val="0"/>
+                          <w:sz w:val="27"/>
+                          <w:szCs w:val="27"/>
+                          <w:shd w:val="clear" w:color="auto" w:fill="EFEFEF"/>
+                        </w:rPr>
+                        <w:t>&gt;</w:t>
+                      </w:r>
+                      <w:r>
+                        <w:rPr>
+                          <w:rFonts w:ascii="宋体" w:eastAsia="宋体" w:hAnsi="宋体" w:cs="宋体" w:hint="eastAsia"/>
+                          <w:color w:val="000000"/>
+                          <w:kern w:val="0"/>
+                          <w:sz w:val="27"/>
+                          <w:szCs w:val="27"/>
+                        </w:rPr>
+                        <w:t>[[${ethnic.value}]]</w:t>
+                      </w:r>
+                      <w:r>
+                        <w:rPr>
+                          <w:rFonts w:ascii="宋体" w:eastAsia="宋体" w:hAnsi="宋体" w:cs="宋体" w:hint="eastAsia"/>
+                          <w:color w:val="000000"/>
+                          <w:kern w:val="0"/>
+                          <w:sz w:val="27"/>
+                          <w:szCs w:val="27"/>
+                          <w:shd w:val="clear" w:color="auto" w:fill="EFEFEF"/>
+                        </w:rPr>
+                        <w:t>&lt;/</w:t>
+                      </w:r>
+                      <w:r>
+                        <w:rPr>
+                          <w:rFonts w:ascii="宋体" w:eastAsia="宋体" w:hAnsi="宋体" w:cs="宋体" w:hint="eastAsia"/>
+                          <w:b/>
+                          <w:bCs/>
+                          <w:color w:val="000080"/>
+                          <w:kern w:val="0"/>
+                          <w:sz w:val="27"/>
+                          <w:szCs w:val="27"/>
+                          <w:shd w:val="clear" w:color="auto" w:fill="EFEFEF"/>
+                        </w:rPr>
+                        <w:t>option</w:t>
+                      </w:r>
+                      <w:r>
+                        <w:rPr>
+                          <w:rFonts w:ascii="宋体" w:eastAsia="宋体" w:hAnsi="宋体" w:cs="宋体" w:hint="eastAsia"/>
+                          <w:color w:val="000000"/>
+                          <w:kern w:val="0"/>
+                          <w:sz w:val="27"/>
+                          <w:szCs w:val="27"/>
+                          <w:shd w:val="clear" w:color="auto" w:fill="EFEFEF"/>
+                        </w:rPr>
+                        <w:t>&gt;</w:t>
+                      </w:r>
+                      <w:r>
+                        <w:rPr>
+                          <w:rFonts w:ascii="宋体" w:eastAsia="宋体" w:hAnsi="宋体" w:cs="宋体" w:hint="eastAsia"/>
+                          <w:color w:val="000000"/>
+                          <w:kern w:val="0"/>
+                          <w:sz w:val="27"/>
+                          <w:szCs w:val="27"/>
+                        </w:rPr>
+                        <w:br/>
+                      </w:r>
+                      <w:r>
+                        <w:rPr>
+                          <w:rFonts w:ascii="宋体" w:eastAsia="宋体" w:hAnsi="宋体" w:cs="宋体" w:hint="eastAsia"/>
+                          <w:color w:val="000000"/>
+                          <w:kern w:val="0"/>
+                          <w:sz w:val="27"/>
+                          <w:szCs w:val="27"/>
+                          <w:shd w:val="clear" w:color="auto" w:fill="EFEFEF"/>
+                        </w:rPr>
+                        <w:t>&lt;/</w:t>
+                      </w:r>
+                      <w:r>
+                        <w:rPr>
+                          <w:rFonts w:ascii="宋体" w:eastAsia="宋体" w:hAnsi="宋体" w:cs="宋体" w:hint="eastAsia"/>
+                          <w:b/>
+                          <w:bCs/>
+                          <w:color w:val="000080"/>
+                          <w:kern w:val="0"/>
+                          <w:sz w:val="27"/>
+                          <w:szCs w:val="27"/>
+                          <w:shd w:val="clear" w:color="auto" w:fill="EFEFEF"/>
+                        </w:rPr>
+                        <w:t>select</w:t>
+                      </w:r>
+                      <w:r>
+                        <w:rPr>
+                          <w:rFonts w:ascii="宋体" w:eastAsia="宋体" w:hAnsi="宋体" w:cs="宋体" w:hint="eastAsia"/>
+                          <w:color w:val="000000"/>
+                          <w:kern w:val="0"/>
+                          <w:sz w:val="27"/>
+                          <w:szCs w:val="27"/>
+                          <w:shd w:val="clear" w:color="auto" w:fill="EFEFEF"/>
+                        </w:rPr>
+                        <w:t>&gt;</w:t>
+                      </w:r>
+                    </w:p>
+                    <w:p/>
+                  </w:txbxContent>
+                </v:textbox>
+              </v:shape>
+            </w:pict>
+          </mc:Fallback>
+        </mc:AlternateContent>
       </w:r>
+      <w:r>
+        <w:rPr>
+          <w:rFonts w:hint="eastAsia"/>
+        </w:rPr>
+        <w:t>1</w:t>
+      </w:r>
+      <w:r>
+        <w:t>.select</w:t>
+      </w:r>
+      <w:r>
+        <w:rPr>
+          <w:rFonts w:hint="eastAsia"/>
+        </w:rPr>
+        <w:t>（数据字典）</w:t>
+      </w:r>
+    </w:p>
+    <w:p/>
+    <w:p/>
+    <w:p/>
+    <w:p/>
+    <w:p/>
+    <w:p/>
+    <w:p/>
+    <w:p/>
+    <w:p/>
+    <w:p/>
+    <w:p/>
+    <w:p/>
+    <w:p/>
+    <w:p/>
+    <w:p/>
+    <w:p>
+      <w:pPr>
+        <w:pStyle w:val="2"/>
+      </w:pPr>
+      <w:r>
+        <w:rPr>
+          <w:rFonts w:hint="eastAsia"/>
+          <w:noProof/>
+        </w:rPr>
+        <mc:AlternateContent>
+          <mc:Choice Requires="wps">
+            <w:drawing>
+              <wp:anchor distT="0" distB="0" distL="114300" distR="114300" simplePos="0" relativeHeight="251667456" behindDoc="0" locked="0" layoutInCell="1" allowOverlap="1">
+                <wp:simplePos x="0" y="0"/>
+                <wp:positionH relativeFrom="column">
+                  <wp:posOffset>-828675</wp:posOffset>
+                </wp:positionH>
+                <wp:positionV relativeFrom="paragraph">
+                  <wp:posOffset>942975</wp:posOffset>
+                </wp:positionV>
+                <wp:extent cx="6953250" cy="809625"/>
+                <wp:effectExtent l="0" t="0" r="19050" b="28575"/>
+                <wp:wrapNone/>
+                <wp:docPr id="10" name="文本框 10"/>
+                <wp:cNvGraphicFramePr/>
+                <a:graphic xmlns:a="http://schemas.openxmlformats.org/drawingml/2006/main">
+                  <a:graphicData uri="http://schemas.microsoft.com/office/word/2010/wordprocessingShape">
+                    <wps:wsp>
+                      <wps:cNvSpPr txBox="1"/>
+                      <wps:spPr>
+                        <a:xfrm>
+                          <a:off x="0" y="0"/>
+                          <a:ext cx="6953250" cy="809625"/>
+                        </a:xfrm>
+                        <a:prstGeom prst="rect">
+                          <a:avLst/>
+                        </a:prstGeom>
+                        <a:solidFill>
+                          <a:schemeClr val="lt1"/>
+                        </a:solidFill>
+                        <a:ln w="6350">
+                          <a:solidFill>
+                            <a:prstClr val="black"/>
+                          </a:solidFill>
+                        </a:ln>
+                        <a:effectLst/>
+                      </wps:spPr>
+                      <wps:style>
+                        <a:lnRef idx="0">
+                          <a:schemeClr val="accent1"/>
+                        </a:lnRef>
+                        <a:fillRef idx="0">
+                          <a:schemeClr val="accent1"/>
+                        </a:fillRef>
+                        <a:effectRef idx="0">
+                          <a:schemeClr val="accent1"/>
+                        </a:effectRef>
+                        <a:fontRef idx="minor">
+                          <a:schemeClr val="dk1"/>
+                        </a:fontRef>
+                      </wps:style>
+                      <wps:txbx>
+                        <w:txbxContent>
+                          <w:p>
+                            <w:pPr>
+                              <w:widowControl/>
+                              <w:shd w:val="clear" w:color="auto" w:fill="FFFFFF"/>
+                              <w:tabs>
+                                <w:tab w:val="left" w:pos="916"/>
+                                <w:tab w:val="left" w:pos="1832"/>
+                                <w:tab w:val="left" w:pos="2748"/>
+                                <w:tab w:val="left" w:pos="3664"/>
+                                <w:tab w:val="left" w:pos="4580"/>
+                                <w:tab w:val="left" w:pos="5496"/>
+                                <w:tab w:val="left" w:pos="6412"/>
+                                <w:tab w:val="left" w:pos="7328"/>
+                                <w:tab w:val="left" w:pos="8244"/>
+                                <w:tab w:val="left" w:pos="9160"/>
+                                <w:tab w:val="left" w:pos="10076"/>
+                                <w:tab w:val="left" w:pos="10992"/>
+                                <w:tab w:val="left" w:pos="11908"/>
+                                <w:tab w:val="left" w:pos="12824"/>
+                                <w:tab w:val="left" w:pos="13740"/>
+                                <w:tab w:val="left" w:pos="14656"/>
+                              </w:tabs>
+                              <w:jc w:val="left"/>
+                              <w:rPr>
+                                <w:rFonts w:ascii="宋体" w:eastAsia="宋体" w:hAnsi="宋体" w:cs="宋体"/>
+                                <w:color w:val="000000"/>
+                                <w:kern w:val="0"/>
+                                <w:sz w:val="27"/>
+                                <w:szCs w:val="27"/>
+                              </w:rPr>
+                            </w:pPr>
+                            <w:r>
+                              <w:rPr>
+                                <w:rFonts w:ascii="宋体" w:eastAsia="宋体" w:hAnsi="宋体" w:cs="宋体" w:hint="eastAsia"/>
+                                <w:color w:val="000000"/>
+                                <w:kern w:val="0"/>
+                                <w:sz w:val="27"/>
+                                <w:szCs w:val="27"/>
+                                <w:shd w:val="clear" w:color="auto" w:fill="EFEFEF"/>
+                              </w:rPr>
+                              <w:t>&lt;</w:t>
+                            </w:r>
+                            <w:r>
+                              <w:rPr>
+                                <w:rFonts w:ascii="宋体" w:eastAsia="宋体" w:hAnsi="宋体" w:cs="宋体" w:hint="eastAsia"/>
+                                <w:b/>
+                                <w:bCs/>
+                                <w:color w:val="000080"/>
+                                <w:kern w:val="0"/>
+                                <w:sz w:val="27"/>
+                                <w:szCs w:val="27"/>
+                                <w:shd w:val="clear" w:color="auto" w:fill="EFEFEF"/>
+                              </w:rPr>
+                              <w:t xml:space="preserve">div  </w:t>
+                            </w:r>
+                            <w:r>
+                              <w:rPr>
+                                <w:rFonts w:ascii="宋体" w:eastAsia="宋体" w:hAnsi="宋体" w:cs="宋体" w:hint="eastAsia"/>
+                                <w:b/>
+                                <w:bCs/>
+                                <w:color w:val="660E7A"/>
+                                <w:kern w:val="0"/>
+                                <w:sz w:val="27"/>
+                                <w:szCs w:val="27"/>
+                                <w:shd w:val="clear" w:color="auto" w:fill="EFEFEF"/>
+                              </w:rPr>
+                              <w:t>th</w:t>
+                            </w:r>
+                            <w:r>
+                              <w:rPr>
+                                <w:rFonts w:ascii="宋体" w:eastAsia="宋体" w:hAnsi="宋体" w:cs="宋体" w:hint="eastAsia"/>
+                                <w:b/>
+                                <w:bCs/>
+                                <w:color w:val="0000FF"/>
+                                <w:kern w:val="0"/>
+                                <w:sz w:val="27"/>
+                                <w:szCs w:val="27"/>
+                                <w:shd w:val="clear" w:color="auto" w:fill="EFEFEF"/>
+                              </w:rPr>
+                              <w:t>:text=</w:t>
+                            </w:r>
+                            <w:r>
+                              <w:rPr>
+                                <w:rFonts w:ascii="宋体" w:eastAsia="宋体" w:hAnsi="宋体" w:cs="宋体" w:hint="eastAsia"/>
+                                <w:b/>
+                                <w:bCs/>
+                                <w:color w:val="008000"/>
+                                <w:kern w:val="0"/>
+                                <w:sz w:val="27"/>
+                                <w:szCs w:val="27"/>
+                                <w:shd w:val="clear" w:color="auto" w:fill="EFEFEF"/>
+                              </w:rPr>
+                              <w:t>"${#pubcode.codeName('ethnic',studentInfo.ethnic)}"</w:t>
+                            </w:r>
+                            <w:r>
+                              <w:rPr>
+                                <w:rFonts w:ascii="宋体" w:eastAsia="宋体" w:hAnsi="宋体" w:cs="宋体" w:hint="eastAsia"/>
+                                <w:color w:val="000000"/>
+                                <w:kern w:val="0"/>
+                                <w:sz w:val="27"/>
+                                <w:szCs w:val="27"/>
+                                <w:shd w:val="clear" w:color="auto" w:fill="EFEFEF"/>
+                              </w:rPr>
+                              <w:t>&gt;&lt;/</w:t>
+                            </w:r>
+                            <w:r>
+                              <w:rPr>
+                                <w:rFonts w:ascii="宋体" w:eastAsia="宋体" w:hAnsi="宋体" w:cs="宋体" w:hint="eastAsia"/>
+                                <w:b/>
+                                <w:bCs/>
+                                <w:color w:val="000080"/>
+                                <w:kern w:val="0"/>
+                                <w:sz w:val="27"/>
+                                <w:szCs w:val="27"/>
+                                <w:shd w:val="clear" w:color="auto" w:fill="EFEFEF"/>
+                              </w:rPr>
+                              <w:t>div</w:t>
+                            </w:r>
+                            <w:r>
+                              <w:rPr>
+                                <w:rFonts w:ascii="宋体" w:eastAsia="宋体" w:hAnsi="宋体" w:cs="宋体" w:hint="eastAsia"/>
+                                <w:color w:val="000000"/>
+                                <w:kern w:val="0"/>
+                                <w:sz w:val="27"/>
+                                <w:szCs w:val="27"/>
+                                <w:shd w:val="clear" w:color="auto" w:fill="EFEFEF"/>
+                              </w:rPr>
+                              <w:t>&gt;</w:t>
+                            </w:r>
+                          </w:p>
+                          <w:p/>
+                        </w:txbxContent>
+                      </wps:txbx>
+                      <wps:bodyPr rot="0" spcFirstLastPara="0" vertOverflow="overflow" horzOverflow="overflow" vert="horz" wrap="square" lIns="91440" tIns="45720" rIns="91440" bIns="45720" numCol="1" spcCol="0" rtlCol="0" fromWordArt="0" anchor="t" anchorCtr="0" forceAA="0" compatLnSpc="1">
+                        <a:prstTxWarp prst="textNoShape">
+                          <a:avLst/>
+                        </a:prstTxWarp>
+                        <a:noAutofit/>
+                      </wps:bodyPr>
+                    </wps:wsp>
+                  </a:graphicData>
+                </a:graphic>
+              </wp:anchor>
+            </w:drawing>
+          </mc:Choice>
+          <mc:Fallback>
+            <w:pict>
+              <v:shape id="文本框 10" o:spid="_x0000_s1034" type="#_x0000_t202" style="position:absolute;left:0;text-align:left;margin-left:-65.25pt;margin-top:74.25pt;width:547.5pt;height:63.75pt;z-index:251667456;visibility:visible;mso-wrap-style:square;mso-wrap-distance-left:9pt;mso-wrap-distance-top:0;mso-wrap-distance-right:9pt;mso-wrap-distance-bottom:0;mso-position-horizontal:absolute;mso-position-horizontal-relative:text;mso-position-vertical:absolute;mso-position-vertical-relative:text;v-text-anchor:top" o:gfxdata="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" fillcolor="white [3201]" strokeweight=".5pt">
+                <v:textbox>
+                  <w:txbxContent>
+                    <w:p>
+                      <w:pPr>
+                        <w:widowControl/>
+                        <w:shd w:val="clear" w:color="auto" w:fill="FFFFFF"/>
+                        <w:tabs>
+                          <w:tab w:val="left" w:pos="916"/>
+                          <w:tab w:val="left" w:pos="1832"/>
+                          <w:tab w:val="left" w:pos="2748"/>
+                          <w:tab w:val="left" w:pos="3664"/>
+                          <w:tab w:val="left" w:pos="4580"/>
+                          <w:tab w:val="left" w:pos="5496"/>
+                          <w:tab w:val="left" w:pos="6412"/>
+                          <w:tab w:val="left" w:pos="7328"/>
+                          <w:tab w:val="left" w:pos="8244"/>
+                          <w:tab w:val="left" w:pos="9160"/>
+                          <w:tab w:val="left" w:pos="10076"/>
+                          <w:tab w:val="left" w:pos="10992"/>
+                          <w:tab w:val="left" w:pos="11908"/>
+                          <w:tab w:val="left" w:pos="12824"/>
+                          <w:tab w:val="left" w:pos="13740"/>
+                          <w:tab w:val="left" w:pos="14656"/>
+                        </w:tabs>
+                        <w:jc w:val="left"/>
+                        <w:rPr>
+                          <w:rFonts w:ascii="宋体" w:eastAsia="宋体" w:hAnsi="宋体" w:cs="宋体"/>
+                          <w:color w:val="000000"/>
+                          <w:kern w:val="0"/>
+                          <w:sz w:val="27"/>
+                          <w:szCs w:val="27"/>
+                        </w:rPr>
+                      </w:pPr>
+                      <w:r>
+                        <w:rPr>
+                          <w:rFonts w:ascii="宋体" w:eastAsia="宋体" w:hAnsi="宋体" w:cs="宋体" w:hint="eastAsia"/>
+                          <w:color w:val="000000"/>
+                          <w:kern w:val="0"/>
+                          <w:sz w:val="27"/>
+                          <w:szCs w:val="27"/>
+                          <w:shd w:val="clear" w:color="auto" w:fill="EFEFEF"/>
+                        </w:rPr>
+                        <w:t>&lt;</w:t>
+                      </w:r>
+                      <w:r>
+                        <w:rPr>
+                          <w:rFonts w:ascii="宋体" w:eastAsia="宋体" w:hAnsi="宋体" w:cs="宋体" w:hint="eastAsia"/>
+                          <w:b/>
+                          <w:bCs/>
+                          <w:color w:val="000080"/>
+                          <w:kern w:val="0"/>
+                          <w:sz w:val="27"/>
+                          <w:szCs w:val="27"/>
+                          <w:shd w:val="clear" w:color="auto" w:fill="EFEFEF"/>
+                        </w:rPr>
+                        <w:t xml:space="preserve">div  </w:t>
+                      </w:r>
+                      <w:r>
+                        <w:rPr>
+                          <w:rFonts w:ascii="宋体" w:eastAsia="宋体" w:hAnsi="宋体" w:cs="宋体" w:hint="eastAsia"/>
+                          <w:b/>
+                          <w:bCs/>
+                          <w:color w:val="660E7A"/>
+                          <w:kern w:val="0"/>
+                          <w:sz w:val="27"/>
+                          <w:szCs w:val="27"/>
+                          <w:shd w:val="clear" w:color="auto" w:fill="EFEFEF"/>
+                        </w:rPr>
+                        <w:t>th</w:t>
+                      </w:r>
+                      <w:r>
+                        <w:rPr>
+                          <w:rFonts w:ascii="宋体" w:eastAsia="宋体" w:hAnsi="宋体" w:cs="宋体" w:hint="eastAsia"/>
+                          <w:b/>
+                          <w:bCs/>
+                          <w:color w:val="0000FF"/>
+                          <w:kern w:val="0"/>
+                          <w:sz w:val="27"/>
+                          <w:szCs w:val="27"/>
+                          <w:shd w:val="clear" w:color="auto" w:fill="EFEFEF"/>
+                        </w:rPr>
+                        <w:t>:text=</w:t>
+                      </w:r>
+                      <w:r>
+                        <w:rPr>
+                          <w:rFonts w:ascii="宋体" w:eastAsia="宋体" w:hAnsi="宋体" w:cs="宋体" w:hint="eastAsia"/>
+                          <w:b/>
+                          <w:bCs/>
+                          <w:color w:val="008000"/>
+                          <w:kern w:val="0"/>
+                          <w:sz w:val="27"/>
+                          <w:szCs w:val="27"/>
+                          <w:shd w:val="clear" w:color="auto" w:fill="EFEFEF"/>
+                        </w:rPr>
+                        <w:t>"${#pubcode.codeName('ethnic',studentInfo.ethnic)}"</w:t>
+                      </w:r>
+                      <w:r>
+                        <w:rPr>
+                          <w:rFonts w:ascii="宋体" w:eastAsia="宋体" w:hAnsi="宋体" w:cs="宋体" w:hint="eastAsia"/>
+                          <w:color w:val="000000"/>
+                          <w:kern w:val="0"/>
+                          <w:sz w:val="27"/>
+                          <w:szCs w:val="27"/>
+                          <w:shd w:val="clear" w:color="auto" w:fill="EFEFEF"/>
+                        </w:rPr>
+                        <w:t>&gt;&lt;/</w:t>
+                      </w:r>
+                      <w:r>
+                        <w:rPr>
+                          <w:rFonts w:ascii="宋体" w:eastAsia="宋体" w:hAnsi="宋体" w:cs="宋体" w:hint="eastAsia"/>
+                          <w:b/>
+                          <w:bCs/>
+                          <w:color w:val="000080"/>
+                          <w:kern w:val="0"/>
+                          <w:sz w:val="27"/>
+                          <w:szCs w:val="27"/>
+                          <w:shd w:val="clear" w:color="auto" w:fill="EFEFEF"/>
+                        </w:rPr>
+                        <w:t>div</w:t>
+                      </w:r>
+                      <w:r>
+                        <w:rPr>
+                          <w:rFonts w:ascii="宋体" w:eastAsia="宋体" w:hAnsi="宋体" w:cs="宋体" w:hint="eastAsia"/>
+                          <w:color w:val="000000"/>
+                          <w:kern w:val="0"/>
+                          <w:sz w:val="27"/>
+                          <w:szCs w:val="27"/>
+                          <w:shd w:val="clear" w:color="auto" w:fill="EFEFEF"/>
+                        </w:rPr>
+                        <w:t>&gt;</w:t>
+                      </w:r>
+                    </w:p>
+                    <w:p/>
+                  </w:txbxContent>
+                </v:textbox>
+              </v:shape>
+            </w:pict>
+          </mc:Fallback>
+        </mc:AlternateContent>
+      </w:r>
+      <w:r>
+        <w:rPr>
+          <w:rFonts w:hint="eastAsia"/>
+        </w:rPr>
+        <w:t>2.</w:t>
+      </w:r>
+      <w:r>
+        <w:rPr>
+          <w:rFonts w:hint="eastAsia"/>
+        </w:rPr>
+        <w:t>数据字典</w:t>
+      </w:r>
+    </w:p>
+    <w:p/>
+    <w:p/>
+    <w:p/>
+    <w:p/>
+    <w:p/>
+    <w:p/>
+    <w:p/>
+    <w:p/>
+    <w:p/>
+    <w:p>
+      <w:pPr>
+        <w:pStyle w:val="1"/>
+        <w:rPr>
+          <w:rFonts w:hint="eastAsia"/>
+        </w:rPr>
+      </w:pPr>
+      <w:r>
+        <w:rPr>
+          <w:rFonts w:hint="eastAsia"/>
+        </w:rPr>
+        <w:t>6.</w:t>
+      </w:r>
+      <w:bookmarkStart w:id="0" w:name="_GoBack"/>
+      <w:bookmarkEnd w:id="0"/>
     </w:p>
     <w:sectPr>
       <w:pgSz w:w="11906" w:h="16838"/>
@@ -14657,6 +16110,44 @@
     </w:sectPr>
   </w:body>
 </w:document>
+</file>
+
+<file path=word/endnotes.xml><?xml version="1.0" encoding="utf-8"?>
+<w:endnotes xmlns:wpc="http://schemas.microsoft.com/office/word/2010/wordprocessingCanvas" xmlns:mc="http://schemas.openxmlformats.org/markup-compatibility/2006" xmlns:o="urn:schemas-microsoft-com:office:office" xmlns:r="http://schemas.openxmlformats.org/officeDocument/2006/relationships" xmlns:m="http://schemas.openxmlformats.org/officeDocument/2006/math" xmlns:v="urn:schemas-microsoft-com:vml" xmlns:wp14="http://schemas.microsoft.com/office/word/2010/wordprocessingDrawing" xmlns:wp="http://schemas.openxmlformats.org/drawingml/2006/wordprocessingDrawing" xmlns:w10="urn:schemas-microsoft-com:office:word" xmlns:w="http://schemas.openxmlformats.org/wordprocessingml/2006/main" xmlns:w14="http://schemas.microsoft.com/office/word/2010/wordml" xmlns:w15="http://schemas.microsoft.com/office/word/2012/wordml" xmlns:wpg="http://schemas.microsoft.com/office/word/2010/wordprocessingGroup" xmlns:wpi="http://schemas.microsoft.com/office/word/2010/wordprocessingInk" xmlns:wne="http://schemas.microsoft.com/office/word/2006/wordml" xmlns:wps="http://schemas.microsoft.com/office/word/2010/wordprocessingShape" mc:Ignorable="w14 w15 wp14">
+  <w:endnote w:type="separator" w:id="-1">
+    <w:p>
+      <w:r>
+        <w:separator/>
+      </w:r>
+    </w:p>
+  </w:endnote>
+  <w:endnote w:type="continuationSeparator" w:id="0">
+    <w:p>
+      <w:r>
+        <w:continuationSeparator/>
+      </w:r>
+    </w:p>
+  </w:endnote>
+</w:endnotes>
+</file>
+
+<file path=word/footnotes.xml><?xml version="1.0" encoding="utf-8"?>
+<w:footnotes xmlns:wpc="http://schemas.microsoft.com/office/word/2010/wordprocessingCanvas" xmlns:mc="http://schemas.openxmlformats.org/markup-compatibility/2006" xmlns:o="urn:schemas-microsoft-com:office:office" xmlns:r="http://schemas.openxmlformats.org/officeDocument/2006/relationships" xmlns:m="http://schemas.openxmlformats.org/officeDocument/2006/math" xmlns:v="urn:schemas-microsoft-com:vml" xmlns:wp14="http://schemas.microsoft.com/office/word/2010/wordprocessingDrawing" xmlns:wp="http://schemas.openxmlformats.org/drawingml/2006/wordprocessingDrawing" xmlns:w10="urn:schemas-microsoft-com:office:word" xmlns:w="http://schemas.openxmlformats.org/wordprocessingml/2006/main" xmlns:w14="http://schemas.microsoft.com/office/word/2010/wordml" xmlns:w15="http://schemas.microsoft.com/office/word/2012/wordml" xmlns:wpg="http://schemas.microsoft.com/office/word/2010/wordprocessingGroup" xmlns:wpi="http://schemas.microsoft.com/office/word/2010/wordprocessingInk" xmlns:wne="http://schemas.microsoft.com/office/word/2006/wordml" xmlns:wps="http://schemas.microsoft.com/office/word/2010/wordprocessingShape" mc:Ignorable="w14 w15 wp14">
+  <w:footnote w:type="separator" w:id="-1">
+    <w:p>
+      <w:r>
+        <w:separator/>
+      </w:r>
+    </w:p>
+  </w:footnote>
+  <w:footnote w:type="continuationSeparator" w:id="0">
+    <w:p>
+      <w:r>
+        <w:continuationSeparator/>
+      </w:r>
+    </w:p>
+  </w:footnote>
+</w:footnotes>
 </file>
 
 <file path=word/styles.xml><?xml version="1.0" encoding="utf-8"?>
@@ -15265,6 +16756,71 @@
       <w:szCs w:val="32"/>
     </w:rPr>
   </w:style>
+  <w:style w:type="paragraph" w:styleId="a4">
+    <w:name w:val="header"/>
+    <w:basedOn w:val="a"/>
+    <w:link w:val="Char0"/>
+    <w:uiPriority w:val="99"/>
+    <w:unhideWhenUsed/>
+    <w:rsid w:val="00CC43F1"/>
+    <w:pPr>
+      <w:pBdr>
+        <w:bottom w:val="single" w:sz="6" w:space="1" w:color="auto"/>
+      </w:pBdr>
+      <w:tabs>
+        <w:tab w:val="center" w:pos="4153"/>
+        <w:tab w:val="right" w:pos="8306"/>
+      </w:tabs>
+      <w:snapToGrid w:val="0"/>
+      <w:jc w:val="center"/>
+    </w:pPr>
+    <w:rPr>
+      <w:sz w:val="18"/>
+      <w:szCs w:val="18"/>
+    </w:rPr>
+  </w:style>
+  <w:style w:type="character" w:customStyle="1" w:styleId="Char0">
+    <w:name w:val="页眉 Char"/>
+    <w:basedOn w:val="a0"/>
+    <w:link w:val="a4"/>
+    <w:uiPriority w:val="99"/>
+    <w:rsid w:val="00CC43F1"/>
+    <w:rPr>
+      <w:sz w:val="18"/>
+      <w:szCs w:val="18"/>
+    </w:rPr>
+  </w:style>
+  <w:style w:type="paragraph" w:styleId="a5">
+    <w:name w:val="footer"/>
+    <w:basedOn w:val="a"/>
+    <w:link w:val="Char1"/>
+    <w:uiPriority w:val="99"/>
+    <w:unhideWhenUsed/>
+    <w:rsid w:val="00CC43F1"/>
+    <w:pPr>
+      <w:tabs>
+        <w:tab w:val="center" w:pos="4153"/>
+        <w:tab w:val="right" w:pos="8306"/>
+      </w:tabs>
+      <w:snapToGrid w:val="0"/>
+      <w:jc w:val="left"/>
+    </w:pPr>
+    <w:rPr>
+      <w:sz w:val="18"/>
+      <w:szCs w:val="18"/>
+    </w:rPr>
+  </w:style>
+  <w:style w:type="character" w:customStyle="1" w:styleId="Char1">
+    <w:name w:val="页脚 Char"/>
+    <w:basedOn w:val="a0"/>
+    <w:link w:val="a5"/>
+    <w:uiPriority w:val="99"/>
+    <w:rsid w:val="00CC43F1"/>
+    <w:rPr>
+      <w:sz w:val="18"/>
+      <w:szCs w:val="18"/>
+    </w:rPr>
+  </w:style>
 </w:styles>
 </file>
 

--- a/10 theamleaf/1.thymeleaf.docx
+++ b/10 theamleaf/1.thymeleaf.docx
@@ -14655,13 +14655,7 @@
     <w:p/>
     <w:p/>
     <w:p/>
-    <w:p>
-      <w:pPr>
-        <w:rPr>
-          <w:rFonts w:hint="eastAsia"/>
-        </w:rPr>
-      </w:pPr>
-    </w:p>
+    <w:p/>
     <w:p>
       <w:pPr>
         <w:pStyle w:val="1"/>
@@ -16086,9 +16080,1197 @@
     <w:p/>
     <w:p/>
     <w:p/>
+    <w:p/>
+    <w:p/>
+    <w:p/>
+    <w:p/>
+    <w:p/>
+    <w:p/>
+    <w:p/>
+    <w:p>
+      <w:pPr>
+        <w:rPr>
+          <w:rFonts w:hint="eastAsia"/>
+        </w:rPr>
+      </w:pPr>
+    </w:p>
     <w:p>
       <w:pPr>
         <w:pStyle w:val="1"/>
+        <w:pageBreakBefore/>
+      </w:pPr>
+      <w:r>
+        <w:rPr>
+          <w:rFonts w:hint="eastAsia"/>
+          <w:noProof/>
+        </w:rPr>
+        <w:lastRenderedPageBreak/>
+        <mc:AlternateContent>
+          <mc:Choice Requires="wps">
+            <w:drawing>
+              <wp:anchor distT="0" distB="0" distL="114300" distR="114300" simplePos="0" relativeHeight="251668480" behindDoc="0" locked="0" layoutInCell="1" allowOverlap="1">
+                <wp:simplePos x="0" y="0"/>
+                <wp:positionH relativeFrom="column">
+                  <wp:posOffset>-487017</wp:posOffset>
+                </wp:positionH>
+                <wp:positionV relativeFrom="paragraph">
+                  <wp:posOffset>695739</wp:posOffset>
+                </wp:positionV>
+                <wp:extent cx="6221895" cy="2743200"/>
+                <wp:effectExtent l="0" t="0" r="26670" b="19050"/>
+                <wp:wrapNone/>
+                <wp:docPr id="11" name="文本框 11"/>
+                <wp:cNvGraphicFramePr/>
+                <a:graphic xmlns:a="http://schemas.openxmlformats.org/drawingml/2006/main">
+                  <a:graphicData uri="http://schemas.microsoft.com/office/word/2010/wordprocessingShape">
+                    <wps:wsp>
+                      <wps:cNvSpPr txBox="1"/>
+                      <wps:spPr>
+                        <a:xfrm>
+                          <a:off x="0" y="0"/>
+                          <a:ext cx="6221895" cy="2743200"/>
+                        </a:xfrm>
+                        <a:prstGeom prst="rect">
+                          <a:avLst/>
+                        </a:prstGeom>
+                        <a:solidFill>
+                          <a:schemeClr val="lt1"/>
+                        </a:solidFill>
+                        <a:ln w="6350">
+                          <a:solidFill>
+                            <a:prstClr val="black"/>
+                          </a:solidFill>
+                        </a:ln>
+                        <a:effectLst/>
+                      </wps:spPr>
+                      <wps:style>
+                        <a:lnRef idx="0">
+                          <a:schemeClr val="accent1"/>
+                        </a:lnRef>
+                        <a:fillRef idx="0">
+                          <a:schemeClr val="accent1"/>
+                        </a:fillRef>
+                        <a:effectRef idx="0">
+                          <a:schemeClr val="accent1"/>
+                        </a:effectRef>
+                        <a:fontRef idx="minor">
+                          <a:schemeClr val="dk1"/>
+                        </a:fontRef>
+                      </wps:style>
+                      <wps:txbx>
+                        <w:txbxContent>
+                          <w:p>
+                            <w:pPr>
+                              <w:widowControl/>
+                              <w:shd w:val="clear" w:color="auto" w:fill="FFFFFF"/>
+                              <w:tabs>
+                                <w:tab w:val="left" w:pos="916"/>
+                                <w:tab w:val="left" w:pos="1832"/>
+                                <w:tab w:val="left" w:pos="2748"/>
+                                <w:tab w:val="left" w:pos="3664"/>
+                                <w:tab w:val="left" w:pos="4580"/>
+                                <w:tab w:val="left" w:pos="5496"/>
+                                <w:tab w:val="left" w:pos="6412"/>
+                                <w:tab w:val="left" w:pos="7328"/>
+                                <w:tab w:val="left" w:pos="8244"/>
+                                <w:tab w:val="left" w:pos="9160"/>
+                                <w:tab w:val="left" w:pos="10076"/>
+                                <w:tab w:val="left" w:pos="10992"/>
+                                <w:tab w:val="left" w:pos="11908"/>
+                                <w:tab w:val="left" w:pos="12824"/>
+                                <w:tab w:val="left" w:pos="13740"/>
+                                <w:tab w:val="left" w:pos="14656"/>
+                              </w:tabs>
+                              <w:jc w:val="left"/>
+                              <w:rPr>
+                                <w:rFonts w:ascii="宋体" w:eastAsia="宋体" w:hAnsi="宋体" w:cs="宋体"/>
+                                <w:color w:val="000000"/>
+                                <w:kern w:val="0"/>
+                                <w:sz w:val="27"/>
+                                <w:szCs w:val="27"/>
+                              </w:rPr>
+                            </w:pPr>
+                            <w:r>
+                              <w:rPr>
+                                <w:rFonts w:ascii="宋体" w:eastAsia="宋体" w:hAnsi="宋体" w:cs="宋体" w:hint="eastAsia"/>
+                                <w:color w:val="000000"/>
+                                <w:kern w:val="0"/>
+                                <w:sz w:val="27"/>
+                                <w:szCs w:val="27"/>
+                                <w:shd w:val="clear" w:color="auto" w:fill="EFEFEF"/>
+                              </w:rPr>
+                              <w:t>&lt;</w:t>
+                            </w:r>
+                            <w:r>
+                              <w:rPr>
+                                <w:rFonts w:ascii="宋体" w:eastAsia="宋体" w:hAnsi="宋体" w:cs="宋体" w:hint="eastAsia"/>
+                                <w:b/>
+                                <w:bCs/>
+                                <w:color w:val="000080"/>
+                                <w:kern w:val="0"/>
+                                <w:sz w:val="27"/>
+                                <w:szCs w:val="27"/>
+                                <w:shd w:val="clear" w:color="auto" w:fill="EFEFEF"/>
+                              </w:rPr>
+                              <w:t xml:space="preserve">div </w:t>
+                            </w:r>
+                            <w:r>
+                              <w:rPr>
+                                <w:rFonts w:ascii="宋体" w:eastAsia="宋体" w:hAnsi="宋体" w:cs="宋体" w:hint="eastAsia"/>
+                                <w:b/>
+                                <w:bCs/>
+                                <w:color w:val="0000FF"/>
+                                <w:kern w:val="0"/>
+                                <w:sz w:val="27"/>
+                                <w:szCs w:val="27"/>
+                                <w:shd w:val="clear" w:color="auto" w:fill="EFEFEF"/>
+                              </w:rPr>
+                              <w:t>class=</w:t>
+                            </w:r>
+                            <w:r>
+                              <w:rPr>
+                                <w:rFonts w:ascii="宋体" w:eastAsia="宋体" w:hAnsi="宋体" w:cs="宋体" w:hint="eastAsia"/>
+                                <w:b/>
+                                <w:bCs/>
+                                <w:color w:val="008000"/>
+                                <w:kern w:val="0"/>
+                                <w:sz w:val="27"/>
+                                <w:szCs w:val="27"/>
+                                <w:shd w:val="clear" w:color="auto" w:fill="EFEFEF"/>
+                              </w:rPr>
+                              <w:t xml:space="preserve">"item" </w:t>
+                            </w:r>
+                            <w:r>
+                              <w:rPr>
+                                <w:rFonts w:ascii="宋体" w:eastAsia="宋体" w:hAnsi="宋体" w:cs="宋体" w:hint="eastAsia"/>
+                                <w:b/>
+                                <w:bCs/>
+                                <w:color w:val="660E7A"/>
+                                <w:kern w:val="0"/>
+                                <w:sz w:val="27"/>
+                                <w:szCs w:val="27"/>
+                                <w:shd w:val="clear" w:color="auto" w:fill="EFEFEF"/>
+                              </w:rPr>
+                              <w:t>th</w:t>
+                            </w:r>
+                            <w:r>
+                              <w:rPr>
+                                <w:rFonts w:ascii="宋体" w:eastAsia="宋体" w:hAnsi="宋体" w:cs="宋体" w:hint="eastAsia"/>
+                                <w:b/>
+                                <w:bCs/>
+                                <w:color w:val="0000FF"/>
+                                <w:kern w:val="0"/>
+                                <w:sz w:val="27"/>
+                                <w:szCs w:val="27"/>
+                                <w:shd w:val="clear" w:color="auto" w:fill="EFEFEF"/>
+                              </w:rPr>
+                              <w:t>:classappend=</w:t>
+                            </w:r>
+                            <w:r>
+                              <w:rPr>
+                                <w:rFonts w:ascii="宋体" w:eastAsia="宋体" w:hAnsi="宋体" w:cs="宋体" w:hint="eastAsia"/>
+                                <w:b/>
+                                <w:bCs/>
+                                <w:color w:val="008000"/>
+                                <w:kern w:val="0"/>
+                                <w:sz w:val="27"/>
+                                <w:szCs w:val="27"/>
+                                <w:shd w:val="clear" w:color="auto" w:fill="EFEFEF"/>
+                              </w:rPr>
+                              <w:t xml:space="preserve">"${NewsDTO.first}?'active'"  </w:t>
+                            </w:r>
+                            <w:r>
+                              <w:rPr>
+                                <w:rFonts w:ascii="宋体" w:eastAsia="宋体" w:hAnsi="宋体" w:cs="宋体" w:hint="eastAsia"/>
+                                <w:b/>
+                                <w:bCs/>
+                                <w:color w:val="660E7A"/>
+                                <w:kern w:val="0"/>
+                                <w:sz w:val="27"/>
+                                <w:szCs w:val="27"/>
+                                <w:shd w:val="clear" w:color="auto" w:fill="EFEFEF"/>
+                              </w:rPr>
+                              <w:t>t</w:t>
+                            </w:r>
+                            <w:r>
+                              <w:rPr>
+                                <w:rFonts w:ascii="宋体" w:eastAsia="宋体" w:hAnsi="宋体" w:cs="宋体" w:hint="eastAsia"/>
+                                <w:b/>
+                                <w:bCs/>
+                                <w:color w:val="660E7A"/>
+                                <w:kern w:val="0"/>
+                                <w:sz w:val="32"/>
+                                <w:szCs w:val="27"/>
+                                <w:highlight w:val="yellow"/>
+                                <w:shd w:val="clear" w:color="auto" w:fill="EFEFEF"/>
+                              </w:rPr>
+                              <w:t>h</w:t>
+                            </w:r>
+                            <w:r>
+                              <w:rPr>
+                                <w:rFonts w:ascii="宋体" w:eastAsia="宋体" w:hAnsi="宋体" w:cs="宋体" w:hint="eastAsia"/>
+                                <w:b/>
+                                <w:bCs/>
+                                <w:color w:val="0000FF"/>
+                                <w:kern w:val="0"/>
+                                <w:sz w:val="32"/>
+                                <w:szCs w:val="27"/>
+                                <w:highlight w:val="yellow"/>
+                                <w:shd w:val="clear" w:color="auto" w:fill="EFEFEF"/>
+                              </w:rPr>
+                              <w:t>:each=</w:t>
+                            </w:r>
+                            <w:r>
+                              <w:rPr>
+                                <w:rFonts w:ascii="宋体" w:eastAsia="宋体" w:hAnsi="宋体" w:cs="宋体" w:hint="eastAsia"/>
+                                <w:b/>
+                                <w:bCs/>
+                                <w:color w:val="008000"/>
+                                <w:kern w:val="0"/>
+                                <w:sz w:val="32"/>
+                                <w:szCs w:val="27"/>
+                                <w:highlight w:val="yellow"/>
+                                <w:shd w:val="clear" w:color="auto" w:fill="EFEFEF"/>
+                              </w:rPr>
+                              <w:t>"news,NewsDTO:${newsListDTO.banner}"</w:t>
+                            </w:r>
+                            <w:r>
+                              <w:rPr>
+                                <w:rFonts w:ascii="宋体" w:eastAsia="宋体" w:hAnsi="宋体" w:cs="宋体" w:hint="eastAsia"/>
+                                <w:color w:val="000000"/>
+                                <w:kern w:val="0"/>
+                                <w:sz w:val="32"/>
+                                <w:szCs w:val="27"/>
+                                <w:highlight w:val="yellow"/>
+                                <w:shd w:val="clear" w:color="auto" w:fill="EFEFEF"/>
+                              </w:rPr>
+                              <w:t>&gt;</w:t>
+                            </w:r>
+                            <w:r>
+                              <w:rPr>
+                                <w:rFonts w:ascii="宋体" w:eastAsia="宋体" w:hAnsi="宋体" w:cs="宋体" w:hint="eastAsia"/>
+                                <w:color w:val="000000"/>
+                                <w:kern w:val="0"/>
+                                <w:sz w:val="32"/>
+                                <w:szCs w:val="27"/>
+                              </w:rPr>
+                              <w:br/>
+                            </w:r>
+                            <w:r>
+                              <w:rPr>
+                                <w:rFonts w:ascii="宋体" w:eastAsia="宋体" w:hAnsi="宋体" w:cs="宋体" w:hint="eastAsia"/>
+                                <w:color w:val="000000"/>
+                                <w:kern w:val="0"/>
+                                <w:sz w:val="27"/>
+                                <w:szCs w:val="27"/>
+                              </w:rPr>
+                              <w:t xml:space="preserve">   </w:t>
+                            </w:r>
+                            <w:r>
+                              <w:rPr>
+                                <w:rFonts w:ascii="宋体" w:eastAsia="宋体" w:hAnsi="宋体" w:cs="宋体" w:hint="eastAsia"/>
+                                <w:color w:val="000000"/>
+                                <w:kern w:val="0"/>
+                                <w:sz w:val="27"/>
+                                <w:szCs w:val="27"/>
+                                <w:shd w:val="clear" w:color="auto" w:fill="EFEFEF"/>
+                              </w:rPr>
+                              <w:t>&lt;</w:t>
+                            </w:r>
+                            <w:r>
+                              <w:rPr>
+                                <w:rFonts w:ascii="宋体" w:eastAsia="宋体" w:hAnsi="宋体" w:cs="宋体" w:hint="eastAsia"/>
+                                <w:b/>
+                                <w:bCs/>
+                                <w:color w:val="000080"/>
+                                <w:kern w:val="0"/>
+                                <w:sz w:val="27"/>
+                                <w:szCs w:val="27"/>
+                                <w:shd w:val="clear" w:color="auto" w:fill="EFEFEF"/>
+                              </w:rPr>
+                              <w:t xml:space="preserve">img  </w:t>
+                            </w:r>
+                            <w:r>
+                              <w:rPr>
+                                <w:rFonts w:ascii="宋体" w:eastAsia="宋体" w:hAnsi="宋体" w:cs="宋体" w:hint="eastAsia"/>
+                                <w:b/>
+                                <w:bCs/>
+                                <w:color w:val="660E7A"/>
+                                <w:kern w:val="0"/>
+                                <w:sz w:val="27"/>
+                                <w:szCs w:val="27"/>
+                                <w:shd w:val="clear" w:color="auto" w:fill="EFEFEF"/>
+                              </w:rPr>
+                              <w:t>th</w:t>
+                            </w:r>
+                            <w:r>
+                              <w:rPr>
+                                <w:rFonts w:ascii="宋体" w:eastAsia="宋体" w:hAnsi="宋体" w:cs="宋体" w:hint="eastAsia"/>
+                                <w:b/>
+                                <w:bCs/>
+                                <w:color w:val="0000FF"/>
+                                <w:kern w:val="0"/>
+                                <w:sz w:val="27"/>
+                                <w:szCs w:val="27"/>
+                                <w:shd w:val="clear" w:color="auto" w:fill="EFEFEF"/>
+                              </w:rPr>
+                              <w:t>:src=</w:t>
+                            </w:r>
+                            <w:r>
+                              <w:rPr>
+                                <w:rFonts w:ascii="宋体" w:eastAsia="宋体" w:hAnsi="宋体" w:cs="宋体" w:hint="eastAsia"/>
+                                <w:b/>
+                                <w:bCs/>
+                                <w:color w:val="008000"/>
+                                <w:kern w:val="0"/>
+                                <w:sz w:val="27"/>
+                                <w:szCs w:val="27"/>
+                                <w:shd w:val="clear" w:color="auto" w:fill="EFEFEF"/>
+                              </w:rPr>
+                              <w:t xml:space="preserve">"${news.banner}"  </w:t>
+                            </w:r>
+                            <w:r>
+                              <w:rPr>
+                                <w:rFonts w:ascii="宋体" w:eastAsia="宋体" w:hAnsi="宋体" w:cs="宋体" w:hint="eastAsia"/>
+                                <w:b/>
+                                <w:bCs/>
+                                <w:color w:val="0000FF"/>
+                                <w:kern w:val="0"/>
+                                <w:sz w:val="27"/>
+                                <w:szCs w:val="27"/>
+                                <w:shd w:val="clear" w:color="auto" w:fill="EFEFEF"/>
+                              </w:rPr>
+                              <w:t>alt=</w:t>
+                            </w:r>
+                            <w:r>
+                              <w:rPr>
+                                <w:rFonts w:ascii="宋体" w:eastAsia="宋体" w:hAnsi="宋体" w:cs="宋体" w:hint="eastAsia"/>
+                                <w:b/>
+                                <w:bCs/>
+                                <w:color w:val="008000"/>
+                                <w:kern w:val="0"/>
+                                <w:sz w:val="27"/>
+                                <w:szCs w:val="27"/>
+                                <w:shd w:val="clear" w:color="auto" w:fill="EFEFEF"/>
+                              </w:rPr>
+                              <w:t xml:space="preserve">"图一" </w:t>
+                            </w:r>
+                            <w:r>
+                              <w:rPr>
+                                <w:rFonts w:ascii="宋体" w:eastAsia="宋体" w:hAnsi="宋体" w:cs="宋体" w:hint="eastAsia"/>
+                                <w:color w:val="000000"/>
+                                <w:kern w:val="0"/>
+                                <w:sz w:val="27"/>
+                                <w:szCs w:val="27"/>
+                                <w:shd w:val="clear" w:color="auto" w:fill="EFEFEF"/>
+                              </w:rPr>
+                              <w:t>/&gt;</w:t>
+                            </w:r>
+                            <w:r>
+                              <w:rPr>
+                                <w:rFonts w:ascii="宋体" w:eastAsia="宋体" w:hAnsi="宋体" w:cs="宋体" w:hint="eastAsia"/>
+                                <w:color w:val="000000"/>
+                                <w:kern w:val="0"/>
+                                <w:sz w:val="27"/>
+                                <w:szCs w:val="27"/>
+                              </w:rPr>
+                              <w:br/>
+                            </w:r>
+                            <w:r>
+                              <w:rPr>
+                                <w:rFonts w:ascii="宋体" w:eastAsia="宋体" w:hAnsi="宋体" w:cs="宋体" w:hint="eastAsia"/>
+                                <w:color w:val="000000"/>
+                                <w:kern w:val="0"/>
+                                <w:sz w:val="27"/>
+                                <w:szCs w:val="27"/>
+                                <w:shd w:val="clear" w:color="auto" w:fill="EFEFEF"/>
+                              </w:rPr>
+                              <w:t>&lt;/</w:t>
+                            </w:r>
+                            <w:r>
+                              <w:rPr>
+                                <w:rFonts w:ascii="宋体" w:eastAsia="宋体" w:hAnsi="宋体" w:cs="宋体" w:hint="eastAsia"/>
+                                <w:b/>
+                                <w:bCs/>
+                                <w:color w:val="000080"/>
+                                <w:kern w:val="0"/>
+                                <w:sz w:val="27"/>
+                                <w:szCs w:val="27"/>
+                                <w:shd w:val="clear" w:color="auto" w:fill="EFEFEF"/>
+                              </w:rPr>
+                              <w:t>div</w:t>
+                            </w:r>
+                            <w:r>
+                              <w:rPr>
+                                <w:rFonts w:ascii="宋体" w:eastAsia="宋体" w:hAnsi="宋体" w:cs="宋体" w:hint="eastAsia"/>
+                                <w:color w:val="000000"/>
+                                <w:kern w:val="0"/>
+                                <w:sz w:val="27"/>
+                                <w:szCs w:val="27"/>
+                                <w:shd w:val="clear" w:color="auto" w:fill="EFEFEF"/>
+                              </w:rPr>
+                              <w:t>&gt;</w:t>
+                            </w:r>
+                            <w:r>
+                              <w:rPr>
+                                <w:rFonts w:ascii="宋体" w:eastAsia="宋体" w:hAnsi="宋体" w:cs="宋体"/>
+                                <w:color w:val="000000"/>
+                                <w:kern w:val="0"/>
+                                <w:sz w:val="27"/>
+                                <w:szCs w:val="27"/>
+                                <w:shd w:val="clear" w:color="auto" w:fill="EFEFEF"/>
+                              </w:rPr>
+                              <w:t xml:space="preserve"> </w:t>
+                            </w:r>
+                          </w:p>
+                          <w:p/>
+                        </w:txbxContent>
+                      </wps:txbx>
+                      <wps:bodyPr rot="0" spcFirstLastPara="0" vertOverflow="overflow" horzOverflow="overflow" vert="horz" wrap="square" lIns="91440" tIns="45720" rIns="91440" bIns="45720" numCol="1" spcCol="0" rtlCol="0" fromWordArt="0" anchor="t" anchorCtr="0" forceAA="0" compatLnSpc="1">
+                        <a:prstTxWarp prst="textNoShape">
+                          <a:avLst/>
+                        </a:prstTxWarp>
+                        <a:noAutofit/>
+                      </wps:bodyPr>
+                    </wps:wsp>
+                  </a:graphicData>
+                </a:graphic>
+              </wp:anchor>
+            </w:drawing>
+          </mc:Choice>
+          <mc:Fallback>
+            <w:pict>
+              <v:shape id="文本框 11" o:spid="_x0000_s1035" type="#_x0000_t202" style="position:absolute;left:0;text-align:left;margin-left:-38.35pt;margin-top:54.8pt;width:489.9pt;height:3in;z-index:251668480;visibility:visible;mso-wrap-style:square;mso-wrap-distance-left:9pt;mso-wrap-distance-top:0;mso-wrap-distance-right:9pt;mso-wrap-distance-bottom:0;mso-position-horizontal:absolute;mso-position-horizontal-relative:text;mso-position-vertical:absolute;mso-position-vertical-relative:text;v-text-anchor:top" o:gfxdata="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" fillcolor="white [3201]" strokeweight=".5pt">
+                <v:textbox>
+                  <w:txbxContent>
+                    <w:p>
+                      <w:pPr>
+                        <w:widowControl/>
+                        <w:shd w:val="clear" w:color="auto" w:fill="FFFFFF"/>
+                        <w:tabs>
+                          <w:tab w:val="left" w:pos="916"/>
+                          <w:tab w:val="left" w:pos="1832"/>
+                          <w:tab w:val="left" w:pos="2748"/>
+                          <w:tab w:val="left" w:pos="3664"/>
+                          <w:tab w:val="left" w:pos="4580"/>
+                          <w:tab w:val="left" w:pos="5496"/>
+                          <w:tab w:val="left" w:pos="6412"/>
+                          <w:tab w:val="left" w:pos="7328"/>
+                          <w:tab w:val="left" w:pos="8244"/>
+                          <w:tab w:val="left" w:pos="9160"/>
+                          <w:tab w:val="left" w:pos="10076"/>
+                          <w:tab w:val="left" w:pos="10992"/>
+                          <w:tab w:val="left" w:pos="11908"/>
+                          <w:tab w:val="left" w:pos="12824"/>
+                          <w:tab w:val="left" w:pos="13740"/>
+                          <w:tab w:val="left" w:pos="14656"/>
+                        </w:tabs>
+                        <w:jc w:val="left"/>
+                        <w:rPr>
+                          <w:rFonts w:ascii="宋体" w:eastAsia="宋体" w:hAnsi="宋体" w:cs="宋体"/>
+                          <w:color w:val="000000"/>
+                          <w:kern w:val="0"/>
+                          <w:sz w:val="27"/>
+                          <w:szCs w:val="27"/>
+                        </w:rPr>
+                      </w:pPr>
+                      <w:r>
+                        <w:rPr>
+                          <w:rFonts w:ascii="宋体" w:eastAsia="宋体" w:hAnsi="宋体" w:cs="宋体" w:hint="eastAsia"/>
+                          <w:color w:val="000000"/>
+                          <w:kern w:val="0"/>
+                          <w:sz w:val="27"/>
+                          <w:szCs w:val="27"/>
+                          <w:shd w:val="clear" w:color="auto" w:fill="EFEFEF"/>
+                        </w:rPr>
+                        <w:t>&lt;</w:t>
+                      </w:r>
+                      <w:r>
+                        <w:rPr>
+                          <w:rFonts w:ascii="宋体" w:eastAsia="宋体" w:hAnsi="宋体" w:cs="宋体" w:hint="eastAsia"/>
+                          <w:b/>
+                          <w:bCs/>
+                          <w:color w:val="000080"/>
+                          <w:kern w:val="0"/>
+                          <w:sz w:val="27"/>
+                          <w:szCs w:val="27"/>
+                          <w:shd w:val="clear" w:color="auto" w:fill="EFEFEF"/>
+                        </w:rPr>
+                        <w:t xml:space="preserve">div </w:t>
+                      </w:r>
+                      <w:r>
+                        <w:rPr>
+                          <w:rFonts w:ascii="宋体" w:eastAsia="宋体" w:hAnsi="宋体" w:cs="宋体" w:hint="eastAsia"/>
+                          <w:b/>
+                          <w:bCs/>
+                          <w:color w:val="0000FF"/>
+                          <w:kern w:val="0"/>
+                          <w:sz w:val="27"/>
+                          <w:szCs w:val="27"/>
+                          <w:shd w:val="clear" w:color="auto" w:fill="EFEFEF"/>
+                        </w:rPr>
+                        <w:t>class=</w:t>
+                      </w:r>
+                      <w:r>
+                        <w:rPr>
+                          <w:rFonts w:ascii="宋体" w:eastAsia="宋体" w:hAnsi="宋体" w:cs="宋体" w:hint="eastAsia"/>
+                          <w:b/>
+                          <w:bCs/>
+                          <w:color w:val="008000"/>
+                          <w:kern w:val="0"/>
+                          <w:sz w:val="27"/>
+                          <w:szCs w:val="27"/>
+                          <w:shd w:val="clear" w:color="auto" w:fill="EFEFEF"/>
+                        </w:rPr>
+                        <w:t xml:space="preserve">"item" </w:t>
+                      </w:r>
+                      <w:r>
+                        <w:rPr>
+                          <w:rFonts w:ascii="宋体" w:eastAsia="宋体" w:hAnsi="宋体" w:cs="宋体" w:hint="eastAsia"/>
+                          <w:b/>
+                          <w:bCs/>
+                          <w:color w:val="660E7A"/>
+                          <w:kern w:val="0"/>
+                          <w:sz w:val="27"/>
+                          <w:szCs w:val="27"/>
+                          <w:shd w:val="clear" w:color="auto" w:fill="EFEFEF"/>
+                        </w:rPr>
+                        <w:t>th</w:t>
+                      </w:r>
+                      <w:r>
+                        <w:rPr>
+                          <w:rFonts w:ascii="宋体" w:eastAsia="宋体" w:hAnsi="宋体" w:cs="宋体" w:hint="eastAsia"/>
+                          <w:b/>
+                          <w:bCs/>
+                          <w:color w:val="0000FF"/>
+                          <w:kern w:val="0"/>
+                          <w:sz w:val="27"/>
+                          <w:szCs w:val="27"/>
+                          <w:shd w:val="clear" w:color="auto" w:fill="EFEFEF"/>
+                        </w:rPr>
+                        <w:t>:classappend=</w:t>
+                      </w:r>
+                      <w:r>
+                        <w:rPr>
+                          <w:rFonts w:ascii="宋体" w:eastAsia="宋体" w:hAnsi="宋体" w:cs="宋体" w:hint="eastAsia"/>
+                          <w:b/>
+                          <w:bCs/>
+                          <w:color w:val="008000"/>
+                          <w:kern w:val="0"/>
+                          <w:sz w:val="27"/>
+                          <w:szCs w:val="27"/>
+                          <w:shd w:val="clear" w:color="auto" w:fill="EFEFEF"/>
+                        </w:rPr>
+                        <w:t xml:space="preserve">"${NewsDTO.first}?'active'"  </w:t>
+                      </w:r>
+                      <w:r>
+                        <w:rPr>
+                          <w:rFonts w:ascii="宋体" w:eastAsia="宋体" w:hAnsi="宋体" w:cs="宋体" w:hint="eastAsia"/>
+                          <w:b/>
+                          <w:bCs/>
+                          <w:color w:val="660E7A"/>
+                          <w:kern w:val="0"/>
+                          <w:sz w:val="27"/>
+                          <w:szCs w:val="27"/>
+                          <w:shd w:val="clear" w:color="auto" w:fill="EFEFEF"/>
+                        </w:rPr>
+                        <w:t>t</w:t>
+                      </w:r>
+                      <w:r>
+                        <w:rPr>
+                          <w:rFonts w:ascii="宋体" w:eastAsia="宋体" w:hAnsi="宋体" w:cs="宋体" w:hint="eastAsia"/>
+                          <w:b/>
+                          <w:bCs/>
+                          <w:color w:val="660E7A"/>
+                          <w:kern w:val="0"/>
+                          <w:sz w:val="32"/>
+                          <w:szCs w:val="27"/>
+                          <w:highlight w:val="yellow"/>
+                          <w:shd w:val="clear" w:color="auto" w:fill="EFEFEF"/>
+                        </w:rPr>
+                        <w:t>h</w:t>
+                      </w:r>
+                      <w:r>
+                        <w:rPr>
+                          <w:rFonts w:ascii="宋体" w:eastAsia="宋体" w:hAnsi="宋体" w:cs="宋体" w:hint="eastAsia"/>
+                          <w:b/>
+                          <w:bCs/>
+                          <w:color w:val="0000FF"/>
+                          <w:kern w:val="0"/>
+                          <w:sz w:val="32"/>
+                          <w:szCs w:val="27"/>
+                          <w:highlight w:val="yellow"/>
+                          <w:shd w:val="clear" w:color="auto" w:fill="EFEFEF"/>
+                        </w:rPr>
+                        <w:t>:each=</w:t>
+                      </w:r>
+                      <w:r>
+                        <w:rPr>
+                          <w:rFonts w:ascii="宋体" w:eastAsia="宋体" w:hAnsi="宋体" w:cs="宋体" w:hint="eastAsia"/>
+                          <w:b/>
+                          <w:bCs/>
+                          <w:color w:val="008000"/>
+                          <w:kern w:val="0"/>
+                          <w:sz w:val="32"/>
+                          <w:szCs w:val="27"/>
+                          <w:highlight w:val="yellow"/>
+                          <w:shd w:val="clear" w:color="auto" w:fill="EFEFEF"/>
+                        </w:rPr>
+                        <w:t>"news,NewsDTO:${newsListDTO.banner}"</w:t>
+                      </w:r>
+                      <w:r>
+                        <w:rPr>
+                          <w:rFonts w:ascii="宋体" w:eastAsia="宋体" w:hAnsi="宋体" w:cs="宋体" w:hint="eastAsia"/>
+                          <w:color w:val="000000"/>
+                          <w:kern w:val="0"/>
+                          <w:sz w:val="32"/>
+                          <w:szCs w:val="27"/>
+                          <w:highlight w:val="yellow"/>
+                          <w:shd w:val="clear" w:color="auto" w:fill="EFEFEF"/>
+                        </w:rPr>
+                        <w:t>&gt;</w:t>
+                      </w:r>
+                      <w:r>
+                        <w:rPr>
+                          <w:rFonts w:ascii="宋体" w:eastAsia="宋体" w:hAnsi="宋体" w:cs="宋体" w:hint="eastAsia"/>
+                          <w:color w:val="000000"/>
+                          <w:kern w:val="0"/>
+                          <w:sz w:val="32"/>
+                          <w:szCs w:val="27"/>
+                        </w:rPr>
+                        <w:br/>
+                      </w:r>
+                      <w:r>
+                        <w:rPr>
+                          <w:rFonts w:ascii="宋体" w:eastAsia="宋体" w:hAnsi="宋体" w:cs="宋体" w:hint="eastAsia"/>
+                          <w:color w:val="000000"/>
+                          <w:kern w:val="0"/>
+                          <w:sz w:val="27"/>
+                          <w:szCs w:val="27"/>
+                        </w:rPr>
+                        <w:t xml:space="preserve">   </w:t>
+                      </w:r>
+                      <w:r>
+                        <w:rPr>
+                          <w:rFonts w:ascii="宋体" w:eastAsia="宋体" w:hAnsi="宋体" w:cs="宋体" w:hint="eastAsia"/>
+                          <w:color w:val="000000"/>
+                          <w:kern w:val="0"/>
+                          <w:sz w:val="27"/>
+                          <w:szCs w:val="27"/>
+                          <w:shd w:val="clear" w:color="auto" w:fill="EFEFEF"/>
+                        </w:rPr>
+                        <w:t>&lt;</w:t>
+                      </w:r>
+                      <w:r>
+                        <w:rPr>
+                          <w:rFonts w:ascii="宋体" w:eastAsia="宋体" w:hAnsi="宋体" w:cs="宋体" w:hint="eastAsia"/>
+                          <w:b/>
+                          <w:bCs/>
+                          <w:color w:val="000080"/>
+                          <w:kern w:val="0"/>
+                          <w:sz w:val="27"/>
+                          <w:szCs w:val="27"/>
+                          <w:shd w:val="clear" w:color="auto" w:fill="EFEFEF"/>
+                        </w:rPr>
+                        <w:t xml:space="preserve">img  </w:t>
+                      </w:r>
+                      <w:r>
+                        <w:rPr>
+                          <w:rFonts w:ascii="宋体" w:eastAsia="宋体" w:hAnsi="宋体" w:cs="宋体" w:hint="eastAsia"/>
+                          <w:b/>
+                          <w:bCs/>
+                          <w:color w:val="660E7A"/>
+                          <w:kern w:val="0"/>
+                          <w:sz w:val="27"/>
+                          <w:szCs w:val="27"/>
+                          <w:shd w:val="clear" w:color="auto" w:fill="EFEFEF"/>
+                        </w:rPr>
+                        <w:t>th</w:t>
+                      </w:r>
+                      <w:r>
+                        <w:rPr>
+                          <w:rFonts w:ascii="宋体" w:eastAsia="宋体" w:hAnsi="宋体" w:cs="宋体" w:hint="eastAsia"/>
+                          <w:b/>
+                          <w:bCs/>
+                          <w:color w:val="0000FF"/>
+                          <w:kern w:val="0"/>
+                          <w:sz w:val="27"/>
+                          <w:szCs w:val="27"/>
+                          <w:shd w:val="clear" w:color="auto" w:fill="EFEFEF"/>
+                        </w:rPr>
+                        <w:t>:src=</w:t>
+                      </w:r>
+                      <w:r>
+                        <w:rPr>
+                          <w:rFonts w:ascii="宋体" w:eastAsia="宋体" w:hAnsi="宋体" w:cs="宋体" w:hint="eastAsia"/>
+                          <w:b/>
+                          <w:bCs/>
+                          <w:color w:val="008000"/>
+                          <w:kern w:val="0"/>
+                          <w:sz w:val="27"/>
+                          <w:szCs w:val="27"/>
+                          <w:shd w:val="clear" w:color="auto" w:fill="EFEFEF"/>
+                        </w:rPr>
+                        <w:t xml:space="preserve">"${news.banner}"  </w:t>
+                      </w:r>
+                      <w:r>
+                        <w:rPr>
+                          <w:rFonts w:ascii="宋体" w:eastAsia="宋体" w:hAnsi="宋体" w:cs="宋体" w:hint="eastAsia"/>
+                          <w:b/>
+                          <w:bCs/>
+                          <w:color w:val="0000FF"/>
+                          <w:kern w:val="0"/>
+                          <w:sz w:val="27"/>
+                          <w:szCs w:val="27"/>
+                          <w:shd w:val="clear" w:color="auto" w:fill="EFEFEF"/>
+                        </w:rPr>
+                        <w:t>alt=</w:t>
+                      </w:r>
+                      <w:r>
+                        <w:rPr>
+                          <w:rFonts w:ascii="宋体" w:eastAsia="宋体" w:hAnsi="宋体" w:cs="宋体" w:hint="eastAsia"/>
+                          <w:b/>
+                          <w:bCs/>
+                          <w:color w:val="008000"/>
+                          <w:kern w:val="0"/>
+                          <w:sz w:val="27"/>
+                          <w:szCs w:val="27"/>
+                          <w:shd w:val="clear" w:color="auto" w:fill="EFEFEF"/>
+                        </w:rPr>
+                        <w:t xml:space="preserve">"图一" </w:t>
+                      </w:r>
+                      <w:r>
+                        <w:rPr>
+                          <w:rFonts w:ascii="宋体" w:eastAsia="宋体" w:hAnsi="宋体" w:cs="宋体" w:hint="eastAsia"/>
+                          <w:color w:val="000000"/>
+                          <w:kern w:val="0"/>
+                          <w:sz w:val="27"/>
+                          <w:szCs w:val="27"/>
+                          <w:shd w:val="clear" w:color="auto" w:fill="EFEFEF"/>
+                        </w:rPr>
+                        <w:t>/&gt;</w:t>
+                      </w:r>
+                      <w:r>
+                        <w:rPr>
+                          <w:rFonts w:ascii="宋体" w:eastAsia="宋体" w:hAnsi="宋体" w:cs="宋体" w:hint="eastAsia"/>
+                          <w:color w:val="000000"/>
+                          <w:kern w:val="0"/>
+                          <w:sz w:val="27"/>
+                          <w:szCs w:val="27"/>
+                        </w:rPr>
+                        <w:br/>
+                      </w:r>
+                      <w:r>
+                        <w:rPr>
+                          <w:rFonts w:ascii="宋体" w:eastAsia="宋体" w:hAnsi="宋体" w:cs="宋体" w:hint="eastAsia"/>
+                          <w:color w:val="000000"/>
+                          <w:kern w:val="0"/>
+                          <w:sz w:val="27"/>
+                          <w:szCs w:val="27"/>
+                          <w:shd w:val="clear" w:color="auto" w:fill="EFEFEF"/>
+                        </w:rPr>
+                        <w:t>&lt;/</w:t>
+                      </w:r>
+                      <w:r>
+                        <w:rPr>
+                          <w:rFonts w:ascii="宋体" w:eastAsia="宋体" w:hAnsi="宋体" w:cs="宋体" w:hint="eastAsia"/>
+                          <w:b/>
+                          <w:bCs/>
+                          <w:color w:val="000080"/>
+                          <w:kern w:val="0"/>
+                          <w:sz w:val="27"/>
+                          <w:szCs w:val="27"/>
+                          <w:shd w:val="clear" w:color="auto" w:fill="EFEFEF"/>
+                        </w:rPr>
+                        <w:t>div</w:t>
+                      </w:r>
+                      <w:r>
+                        <w:rPr>
+                          <w:rFonts w:ascii="宋体" w:eastAsia="宋体" w:hAnsi="宋体" w:cs="宋体" w:hint="eastAsia"/>
+                          <w:color w:val="000000"/>
+                          <w:kern w:val="0"/>
+                          <w:sz w:val="27"/>
+                          <w:szCs w:val="27"/>
+                          <w:shd w:val="clear" w:color="auto" w:fill="EFEFEF"/>
+                        </w:rPr>
+                        <w:t>&gt;</w:t>
+                      </w:r>
+                      <w:r>
+                        <w:rPr>
+                          <w:rFonts w:ascii="宋体" w:eastAsia="宋体" w:hAnsi="宋体" w:cs="宋体"/>
+                          <w:color w:val="000000"/>
+                          <w:kern w:val="0"/>
+                          <w:sz w:val="27"/>
+                          <w:szCs w:val="27"/>
+                          <w:shd w:val="clear" w:color="auto" w:fill="EFEFEF"/>
+                        </w:rPr>
+                        <w:t xml:space="preserve"> </w:t>
+                      </w:r>
+                    </w:p>
+                    <w:p/>
+                  </w:txbxContent>
+                </v:textbox>
+              </v:shape>
+            </w:pict>
+          </mc:Fallback>
+        </mc:AlternateContent>
+      </w:r>
+      <w:r>
+        <w:rPr>
+          <w:rFonts w:hint="eastAsia"/>
+        </w:rPr>
+        <w:t>6.</w:t>
+      </w:r>
+      <w:r>
+        <w:rPr>
+          <w:rFonts w:hint="eastAsia"/>
+        </w:rPr>
+        <w:t>th</w:t>
+      </w:r>
+      <w:r>
+        <w:t>:each</w:t>
+      </w:r>
+      <w:r>
+        <w:t>,</w:t>
+      </w:r>
+      <w:r>
+        <w:t>轮播图</w:t>
+      </w:r>
+      <w:r>
+        <w:rPr>
+          <w:rFonts w:hint="eastAsia"/>
+        </w:rPr>
+        <w:t xml:space="preserve"> </w:t>
+      </w:r>
+      <w:r>
+        <w:rPr>
+          <w:rFonts w:hint="eastAsia"/>
+        </w:rPr>
+        <w:t>利用了</w:t>
+      </w:r>
+      <w:r>
+        <w:rPr>
+          <w:rFonts w:hint="eastAsia"/>
+        </w:rPr>
+        <w:t>bootstap</w:t>
+      </w:r>
+      <w:r>
+        <w:rPr>
+          <w:rFonts w:hint="eastAsia"/>
+        </w:rPr>
+        <w:t>前端框架</w:t>
+      </w:r>
+    </w:p>
+    <w:p/>
+    <w:p/>
+    <w:p/>
+    <w:p/>
+    <w:p/>
+    <w:p/>
+    <w:p/>
+    <w:p/>
+    <w:p/>
+    <w:p/>
+    <w:p/>
+    <w:p/>
+    <w:p/>
+    <w:p/>
+    <w:p/>
+    <w:p/>
+    <w:p/>
+    <w:p>
+      <w:pPr>
+        <w:pStyle w:val="1"/>
+        <w:pageBreakBefore/>
+      </w:pPr>
+      <w:r>
+        <w:rPr>
+          <w:rFonts w:hint="eastAsia"/>
+        </w:rPr>
+        <w:lastRenderedPageBreak/>
+        <w:t>7.</w:t>
+      </w:r>
+      <w:r>
+        <w:rPr>
+          <w:rFonts w:ascii="宋体" w:eastAsia="宋体" w:hAnsi="宋体" w:cs="宋体" w:hint="eastAsia"/>
+          <w:color w:val="660E7A"/>
+          <w:kern w:val="0"/>
+          <w:szCs w:val="27"/>
+          <w:highlight w:val="yellow"/>
+          <w:shd w:val="clear" w:color="auto" w:fill="EFEFEF"/>
+        </w:rPr>
+        <w:t xml:space="preserve"> </w:t>
+      </w:r>
+      <w:r>
+        <w:rPr>
+          <w:rFonts w:ascii="宋体" w:eastAsia="宋体" w:hAnsi="宋体" w:cs="宋体" w:hint="eastAsia"/>
+          <w:color w:val="660E7A"/>
+          <w:kern w:val="0"/>
+          <w:szCs w:val="27"/>
+          <w:highlight w:val="yellow"/>
+          <w:shd w:val="clear" w:color="auto" w:fill="EFEFEF"/>
+        </w:rPr>
+        <w:t>th</w:t>
+      </w:r>
+      <w:r>
+        <w:rPr>
+          <w:rFonts w:ascii="宋体" w:eastAsia="宋体" w:hAnsi="宋体" w:cs="宋体" w:hint="eastAsia"/>
+          <w:color w:val="0000FF"/>
+          <w:kern w:val="0"/>
+          <w:szCs w:val="27"/>
+          <w:highlight w:val="yellow"/>
+          <w:shd w:val="clear" w:color="auto" w:fill="EFEFEF"/>
+        </w:rPr>
+        <w:t>:utext</w:t>
+      </w:r>
+      <w:r>
+        <w:rPr>
+          <w:rFonts w:hint="eastAsia"/>
+        </w:rPr>
+        <w:t>嵌入</w:t>
+      </w:r>
+      <w:r>
+        <w:rPr>
+          <w:rFonts w:hint="eastAsia"/>
+        </w:rPr>
+        <w:t>html</w:t>
+      </w:r>
+      <w:r>
+        <w:rPr>
+          <w:rFonts w:hint="eastAsia"/>
+        </w:rPr>
+        <w:t>显示内容，</w:t>
+      </w:r>
+      <w:r>
+        <w:rPr>
+          <w:rFonts w:hint="eastAsia"/>
+        </w:rPr>
+        <w:t>cms</w:t>
+      </w:r>
+      <w:r>
+        <w:rPr>
+          <w:rFonts w:hint="eastAsia"/>
+        </w:rPr>
+        <w:t>新闻</w:t>
+      </w:r>
+    </w:p>
+    <w:tbl>
+      <w:tblPr>
+        <w:tblW w:w="11348" w:type="dxa"/>
+        <w:tblInd w:w="-1395" w:type="dxa"/>
+        <w:tblBorders>
+          <w:top w:val="single" w:sz="4" w:space="0" w:color="auto"/>
+          <w:left w:val="single" w:sz="4" w:space="0" w:color="auto"/>
+          <w:bottom w:val="single" w:sz="4" w:space="0" w:color="auto"/>
+          <w:right w:val="single" w:sz="4" w:space="0" w:color="auto"/>
+          <w:insideH w:val="single" w:sz="4" w:space="0" w:color="auto"/>
+          <w:insideV w:val="single" w:sz="4" w:space="0" w:color="auto"/>
+        </w:tblBorders>
+        <w:tblLook w:val="0000" w:firstRow="0" w:lastRow="0" w:firstColumn="0" w:lastColumn="0" w:noHBand="0" w:noVBand="0"/>
+      </w:tblPr>
+      <w:tblGrid>
+        <w:gridCol w:w="11348"/>
+      </w:tblGrid>
+      <w:tr>
+        <w:tblPrEx>
+          <w:tblCellMar>
+            <w:top w:w="0" w:type="dxa"/>
+            <w:bottom w:w="0" w:type="dxa"/>
+          </w:tblCellMar>
+        </w:tblPrEx>
+        <w:trPr>
+          <w:trHeight w:val="1541"/>
+        </w:trPr>
+        <w:tc>
+          <w:tcPr>
+            <w:tcW w:w="11348" w:type="dxa"/>
+          </w:tcPr>
+          <w:p>
+            <w:pPr>
+              <w:widowControl/>
+              <w:shd w:val="clear" w:color="auto" w:fill="FFFFFF"/>
+              <w:tabs>
+                <w:tab w:val="left" w:pos="916"/>
+                <w:tab w:val="left" w:pos="1832"/>
+                <w:tab w:val="left" w:pos="2748"/>
+                <w:tab w:val="left" w:pos="3664"/>
+                <w:tab w:val="left" w:pos="4580"/>
+                <w:tab w:val="left" w:pos="5496"/>
+                <w:tab w:val="left" w:pos="6412"/>
+                <w:tab w:val="left" w:pos="7328"/>
+                <w:tab w:val="left" w:pos="8244"/>
+                <w:tab w:val="left" w:pos="9160"/>
+                <w:tab w:val="left" w:pos="10076"/>
+                <w:tab w:val="left" w:pos="10992"/>
+                <w:tab w:val="left" w:pos="11908"/>
+                <w:tab w:val="left" w:pos="12824"/>
+                <w:tab w:val="left" w:pos="13740"/>
+                <w:tab w:val="left" w:pos="14656"/>
+              </w:tabs>
+              <w:jc w:val="left"/>
+              <w:rPr>
+                <w:rFonts w:ascii="宋体" w:eastAsia="宋体" w:hAnsi="宋体" w:cs="宋体"/>
+                <w:color w:val="000000"/>
+                <w:kern w:val="0"/>
+                <w:sz w:val="27"/>
+                <w:szCs w:val="27"/>
+              </w:rPr>
+            </w:pPr>
+            <w:r>
+              <w:rPr>
+                <w:rFonts w:ascii="宋体" w:eastAsia="宋体" w:hAnsi="宋体" w:cs="宋体" w:hint="eastAsia"/>
+                <w:color w:val="000000"/>
+                <w:kern w:val="0"/>
+                <w:sz w:val="36"/>
+                <w:szCs w:val="27"/>
+                <w:highlight w:val="yellow"/>
+                <w:shd w:val="clear" w:color="auto" w:fill="EFEFEF"/>
+              </w:rPr>
+              <w:t>&lt;</w:t>
+            </w:r>
+            <w:r>
+              <w:rPr>
+                <w:rFonts w:ascii="宋体" w:eastAsia="宋体" w:hAnsi="宋体" w:cs="宋体" w:hint="eastAsia"/>
+                <w:b/>
+                <w:bCs/>
+                <w:color w:val="000080"/>
+                <w:kern w:val="0"/>
+                <w:sz w:val="36"/>
+                <w:szCs w:val="27"/>
+                <w:highlight w:val="yellow"/>
+                <w:shd w:val="clear" w:color="auto" w:fill="EFEFEF"/>
+              </w:rPr>
+              <w:t>section</w:t>
+            </w:r>
+            <w:r>
+              <w:rPr>
+                <w:rFonts w:ascii="宋体" w:eastAsia="宋体" w:hAnsi="宋体" w:cs="宋体" w:hint="eastAsia"/>
+                <w:b/>
+                <w:bCs/>
+                <w:color w:val="000080"/>
+                <w:kern w:val="0"/>
+                <w:sz w:val="27"/>
+                <w:szCs w:val="27"/>
+                <w:shd w:val="clear" w:color="auto" w:fill="EFEFEF"/>
+              </w:rPr>
+              <w:t xml:space="preserve"> </w:t>
+            </w:r>
+            <w:r>
+              <w:rPr>
+                <w:rFonts w:ascii="宋体" w:eastAsia="宋体" w:hAnsi="宋体" w:cs="宋体" w:hint="eastAsia"/>
+                <w:b/>
+                <w:bCs/>
+                <w:color w:val="660E7A"/>
+                <w:kern w:val="0"/>
+                <w:sz w:val="44"/>
+                <w:szCs w:val="27"/>
+                <w:highlight w:val="yellow"/>
+                <w:shd w:val="clear" w:color="auto" w:fill="EFEFEF"/>
+              </w:rPr>
+              <w:t>th</w:t>
+            </w:r>
+            <w:r>
+              <w:rPr>
+                <w:rFonts w:ascii="宋体" w:eastAsia="宋体" w:hAnsi="宋体" w:cs="宋体" w:hint="eastAsia"/>
+                <w:b/>
+                <w:bCs/>
+                <w:color w:val="0000FF"/>
+                <w:kern w:val="0"/>
+                <w:sz w:val="44"/>
+                <w:szCs w:val="27"/>
+                <w:highlight w:val="yellow"/>
+                <w:shd w:val="clear" w:color="auto" w:fill="EFEFEF"/>
+              </w:rPr>
+              <w:t>:utext=</w:t>
+            </w:r>
+            <w:r>
+              <w:rPr>
+                <w:rFonts w:ascii="宋体" w:eastAsia="宋体" w:hAnsi="宋体" w:cs="宋体" w:hint="eastAsia"/>
+                <w:b/>
+                <w:bCs/>
+                <w:color w:val="008000"/>
+                <w:kern w:val="0"/>
+                <w:sz w:val="44"/>
+                <w:szCs w:val="27"/>
+                <w:highlight w:val="yellow"/>
+                <w:shd w:val="clear" w:color="auto" w:fill="EFEFEF"/>
+              </w:rPr>
+              <w:t>"${news.content}"</w:t>
+            </w:r>
+            <w:r>
+              <w:rPr>
+                <w:rFonts w:ascii="宋体" w:eastAsia="宋体" w:hAnsi="宋体" w:cs="宋体" w:hint="eastAsia"/>
+                <w:color w:val="000000"/>
+                <w:kern w:val="0"/>
+                <w:sz w:val="44"/>
+                <w:szCs w:val="27"/>
+                <w:highlight w:val="yellow"/>
+                <w:shd w:val="clear" w:color="auto" w:fill="EFEFEF"/>
+              </w:rPr>
+              <w:t>&gt;</w:t>
+            </w:r>
+            <w:r>
+              <w:rPr>
+                <w:rFonts w:ascii="宋体" w:eastAsia="宋体" w:hAnsi="宋体" w:cs="宋体" w:hint="eastAsia"/>
+                <w:color w:val="000000"/>
+                <w:kern w:val="0"/>
+                <w:sz w:val="44"/>
+                <w:szCs w:val="27"/>
+              </w:rPr>
+              <w:br/>
+            </w:r>
+            <w:r>
+              <w:rPr>
+                <w:rFonts w:ascii="宋体" w:eastAsia="宋体" w:hAnsi="宋体" w:cs="宋体" w:hint="eastAsia"/>
+                <w:color w:val="000000"/>
+                <w:kern w:val="0"/>
+                <w:sz w:val="27"/>
+                <w:szCs w:val="27"/>
+                <w:shd w:val="clear" w:color="auto" w:fill="EFEFEF"/>
+              </w:rPr>
+              <w:t>&lt;/</w:t>
+            </w:r>
+            <w:r>
+              <w:rPr>
+                <w:rFonts w:ascii="宋体" w:eastAsia="宋体" w:hAnsi="宋体" w:cs="宋体" w:hint="eastAsia"/>
+                <w:b/>
+                <w:bCs/>
+                <w:color w:val="000080"/>
+                <w:kern w:val="0"/>
+                <w:sz w:val="27"/>
+                <w:szCs w:val="27"/>
+                <w:shd w:val="clear" w:color="auto" w:fill="EFEFEF"/>
+              </w:rPr>
+              <w:t>section</w:t>
+            </w:r>
+            <w:r>
+              <w:rPr>
+                <w:rFonts w:ascii="宋体" w:eastAsia="宋体" w:hAnsi="宋体" w:cs="宋体" w:hint="eastAsia"/>
+                <w:color w:val="000000"/>
+                <w:kern w:val="0"/>
+                <w:sz w:val="27"/>
+                <w:szCs w:val="27"/>
+                <w:shd w:val="clear" w:color="auto" w:fill="EFEFEF"/>
+              </w:rPr>
+              <w:t>&gt;</w:t>
+            </w:r>
+          </w:p>
+          <w:p>
+            <w:pPr>
+              <w:rPr>
+                <w:rFonts w:hint="eastAsia"/>
+              </w:rPr>
+            </w:pPr>
+          </w:p>
+        </w:tc>
+      </w:tr>
+    </w:tbl>
+    <w:p/>
+    <w:p/>
+    <w:p>
+      <w:pPr>
+        <w:pStyle w:val="1"/>
+        <w:pageBreakBefore/>
         <w:rPr>
           <w:rFonts w:hint="eastAsia"/>
         </w:rPr>
@@ -16097,10 +17279,2052 @@
         <w:rPr>
           <w:rFonts w:hint="eastAsia"/>
         </w:rPr>
-        <w:t>6.</w:t>
+        <w:lastRenderedPageBreak/>
+        <w:t>8.</w:t>
       </w:r>
-      <w:bookmarkStart w:id="0" w:name="_GoBack"/>
-      <w:bookmarkEnd w:id="0"/>
+      <w:r>
+        <w:rPr>
+          <w:rFonts w:hint="eastAsia"/>
+        </w:rPr>
+        <w:t>日期，</w:t>
+      </w:r>
+      <w:r>
+        <w:rPr>
+          <w:rFonts w:hint="eastAsia"/>
+        </w:rPr>
+        <w:t>获取</w:t>
+      </w:r>
+      <w:r>
+        <w:rPr>
+          <w:rFonts w:hint="eastAsia"/>
+        </w:rPr>
+        <w:t>thymel</w:t>
+      </w:r>
+      <w:r>
+        <w:t>eaf</w:t>
+      </w:r>
+      <w:r>
+        <w:t>值</w:t>
+      </w:r>
+    </w:p>
+    <w:tbl>
+      <w:tblPr>
+        <w:tblW w:w="11160" w:type="dxa"/>
+        <w:tblInd w:w="-1254" w:type="dxa"/>
+        <w:tblBorders>
+          <w:top w:val="single" w:sz="4" w:space="0" w:color="auto"/>
+          <w:left w:val="single" w:sz="4" w:space="0" w:color="auto"/>
+          <w:bottom w:val="single" w:sz="4" w:space="0" w:color="auto"/>
+          <w:right w:val="single" w:sz="4" w:space="0" w:color="auto"/>
+          <w:insideH w:val="single" w:sz="4" w:space="0" w:color="auto"/>
+          <w:insideV w:val="single" w:sz="4" w:space="0" w:color="auto"/>
+        </w:tblBorders>
+        <w:tblLook w:val="0000" w:firstRow="0" w:lastRow="0" w:firstColumn="0" w:lastColumn="0" w:noHBand="0" w:noVBand="0"/>
+      </w:tblPr>
+      <w:tblGrid>
+        <w:gridCol w:w="11160"/>
+      </w:tblGrid>
+      <w:tr>
+        <w:tblPrEx>
+          <w:tblCellMar>
+            <w:top w:w="0" w:type="dxa"/>
+            <w:bottom w:w="0" w:type="dxa"/>
+          </w:tblCellMar>
+        </w:tblPrEx>
+        <w:trPr>
+          <w:trHeight w:val="4477"/>
+        </w:trPr>
+        <w:tc>
+          <w:tcPr>
+            <w:tcW w:w="11160" w:type="dxa"/>
+          </w:tcPr>
+          <w:p>
+            <w:pPr>
+              <w:widowControl/>
+              <w:shd w:val="clear" w:color="auto" w:fill="FFFFFF"/>
+              <w:tabs>
+                <w:tab w:val="left" w:pos="916"/>
+                <w:tab w:val="left" w:pos="1832"/>
+                <w:tab w:val="left" w:pos="2748"/>
+                <w:tab w:val="left" w:pos="3664"/>
+                <w:tab w:val="left" w:pos="4580"/>
+                <w:tab w:val="left" w:pos="5496"/>
+                <w:tab w:val="left" w:pos="6412"/>
+                <w:tab w:val="left" w:pos="7328"/>
+                <w:tab w:val="left" w:pos="8244"/>
+                <w:tab w:val="left" w:pos="9160"/>
+                <w:tab w:val="left" w:pos="10076"/>
+                <w:tab w:val="left" w:pos="10992"/>
+                <w:tab w:val="left" w:pos="11908"/>
+                <w:tab w:val="left" w:pos="12824"/>
+                <w:tab w:val="left" w:pos="13740"/>
+                <w:tab w:val="left" w:pos="14656"/>
+              </w:tabs>
+              <w:jc w:val="left"/>
+              <w:rPr>
+                <w:rFonts w:ascii="宋体" w:eastAsia="宋体" w:hAnsi="宋体" w:cs="宋体"/>
+                <w:color w:val="000000"/>
+                <w:kern w:val="0"/>
+                <w:sz w:val="27"/>
+                <w:szCs w:val="27"/>
+              </w:rPr>
+            </w:pPr>
+            <w:r>
+              <w:rPr>
+                <w:rFonts w:ascii="宋体" w:eastAsia="宋体" w:hAnsi="宋体" w:cs="宋体" w:hint="eastAsia"/>
+                <w:color w:val="000000"/>
+                <w:kern w:val="0"/>
+                <w:sz w:val="27"/>
+                <w:szCs w:val="27"/>
+                <w:shd w:val="clear" w:color="auto" w:fill="EFEFEF"/>
+              </w:rPr>
+              <w:t>&lt;</w:t>
+            </w:r>
+            <w:r>
+              <w:rPr>
+                <w:rFonts w:ascii="宋体" w:eastAsia="宋体" w:hAnsi="宋体" w:cs="宋体" w:hint="eastAsia"/>
+                <w:b/>
+                <w:bCs/>
+                <w:color w:val="000080"/>
+                <w:kern w:val="0"/>
+                <w:sz w:val="27"/>
+                <w:szCs w:val="27"/>
+                <w:shd w:val="clear" w:color="auto" w:fill="EFEFEF"/>
+              </w:rPr>
+              <w:t xml:space="preserve">input  </w:t>
+            </w:r>
+            <w:r>
+              <w:rPr>
+                <w:rFonts w:ascii="宋体" w:eastAsia="宋体" w:hAnsi="宋体" w:cs="宋体" w:hint="eastAsia"/>
+                <w:b/>
+                <w:bCs/>
+                <w:color w:val="0000FF"/>
+                <w:kern w:val="0"/>
+                <w:sz w:val="27"/>
+                <w:szCs w:val="27"/>
+                <w:shd w:val="clear" w:color="auto" w:fill="EFEFEF"/>
+              </w:rPr>
+              <w:t>readonly  class=</w:t>
+            </w:r>
+            <w:r>
+              <w:rPr>
+                <w:rFonts w:ascii="宋体" w:eastAsia="宋体" w:hAnsi="宋体" w:cs="宋体" w:hint="eastAsia"/>
+                <w:b/>
+                <w:bCs/>
+                <w:color w:val="008000"/>
+                <w:kern w:val="0"/>
+                <w:sz w:val="27"/>
+                <w:szCs w:val="27"/>
+                <w:shd w:val="clear" w:color="auto" w:fill="EFEFEF"/>
+              </w:rPr>
+              <w:t xml:space="preserve">"form-control" </w:t>
+            </w:r>
+            <w:r>
+              <w:rPr>
+                <w:rFonts w:ascii="宋体" w:eastAsia="宋体" w:hAnsi="宋体" w:cs="宋体" w:hint="eastAsia"/>
+                <w:b/>
+                <w:bCs/>
+                <w:color w:val="0000FF"/>
+                <w:kern w:val="0"/>
+                <w:sz w:val="27"/>
+                <w:szCs w:val="27"/>
+                <w:highlight w:val="yellow"/>
+                <w:shd w:val="clear" w:color="auto" w:fill="EFEFEF"/>
+              </w:rPr>
+              <w:t>id=</w:t>
+            </w:r>
+            <w:r>
+              <w:rPr>
+                <w:rFonts w:ascii="宋体" w:eastAsia="宋体" w:hAnsi="宋体" w:cs="宋体" w:hint="eastAsia"/>
+                <w:b/>
+                <w:bCs/>
+                <w:color w:val="008000"/>
+                <w:kern w:val="0"/>
+                <w:sz w:val="27"/>
+                <w:szCs w:val="27"/>
+                <w:highlight w:val="yellow"/>
+                <w:shd w:val="clear" w:color="auto" w:fill="EFEFEF"/>
+              </w:rPr>
+              <w:t>"auditTime"</w:t>
+            </w:r>
+            <w:r>
+              <w:rPr>
+                <w:rFonts w:ascii="宋体" w:eastAsia="宋体" w:hAnsi="宋体" w:cs="宋体" w:hint="eastAsia"/>
+                <w:b/>
+                <w:bCs/>
+                <w:color w:val="008000"/>
+                <w:kern w:val="0"/>
+                <w:sz w:val="27"/>
+                <w:szCs w:val="27"/>
+                <w:shd w:val="clear" w:color="auto" w:fill="EFEFEF"/>
+              </w:rPr>
+              <w:t xml:space="preserve">  </w:t>
+            </w:r>
+            <w:r>
+              <w:rPr>
+                <w:rFonts w:ascii="宋体" w:eastAsia="宋体" w:hAnsi="宋体" w:cs="宋体" w:hint="eastAsia"/>
+                <w:b/>
+                <w:bCs/>
+                <w:color w:val="660E7A"/>
+                <w:kern w:val="0"/>
+                <w:sz w:val="27"/>
+                <w:szCs w:val="27"/>
+                <w:shd w:val="clear" w:color="auto" w:fill="EFEFEF"/>
+              </w:rPr>
+              <w:t>th</w:t>
+            </w:r>
+            <w:r>
+              <w:rPr>
+                <w:rFonts w:ascii="宋体" w:eastAsia="宋体" w:hAnsi="宋体" w:cs="宋体" w:hint="eastAsia"/>
+                <w:b/>
+                <w:bCs/>
+                <w:color w:val="0000FF"/>
+                <w:kern w:val="0"/>
+                <w:sz w:val="27"/>
+                <w:szCs w:val="27"/>
+                <w:shd w:val="clear" w:color="auto" w:fill="EFEFEF"/>
+              </w:rPr>
+              <w:t>:value=</w:t>
+            </w:r>
+            <w:r>
+              <w:rPr>
+                <w:rFonts w:ascii="宋体" w:eastAsia="宋体" w:hAnsi="宋体" w:cs="宋体" w:hint="eastAsia"/>
+                <w:b/>
+                <w:bCs/>
+                <w:color w:val="008000"/>
+                <w:kern w:val="0"/>
+                <w:sz w:val="27"/>
+                <w:szCs w:val="27"/>
+                <w:shd w:val="clear" w:color="auto" w:fill="EFEFEF"/>
+              </w:rPr>
+              <w:t xml:space="preserve">"${reassignApplication.auditTime}" </w:t>
+            </w:r>
+            <w:r>
+              <w:rPr>
+                <w:rFonts w:ascii="宋体" w:eastAsia="宋体" w:hAnsi="宋体" w:cs="宋体" w:hint="eastAsia"/>
+                <w:b/>
+                <w:bCs/>
+                <w:color w:val="0000FF"/>
+                <w:kern w:val="0"/>
+                <w:sz w:val="27"/>
+                <w:szCs w:val="27"/>
+                <w:shd w:val="clear" w:color="auto" w:fill="EFEFEF"/>
+              </w:rPr>
+              <w:t>name=</w:t>
+            </w:r>
+            <w:r>
+              <w:rPr>
+                <w:rFonts w:ascii="宋体" w:eastAsia="宋体" w:hAnsi="宋体" w:cs="宋体" w:hint="eastAsia"/>
+                <w:b/>
+                <w:bCs/>
+                <w:color w:val="008000"/>
+                <w:kern w:val="0"/>
+                <w:sz w:val="27"/>
+                <w:szCs w:val="27"/>
+                <w:shd w:val="clear" w:color="auto" w:fill="EFEFEF"/>
+              </w:rPr>
+              <w:t xml:space="preserve">"auditTime" </w:t>
+            </w:r>
+            <w:r>
+              <w:rPr>
+                <w:rFonts w:ascii="宋体" w:eastAsia="宋体" w:hAnsi="宋体" w:cs="宋体" w:hint="eastAsia"/>
+                <w:b/>
+                <w:bCs/>
+                <w:color w:val="0000FF"/>
+                <w:kern w:val="0"/>
+                <w:sz w:val="27"/>
+                <w:szCs w:val="27"/>
+                <w:shd w:val="clear" w:color="auto" w:fill="EFEFEF"/>
+              </w:rPr>
+              <w:t>type=</w:t>
+            </w:r>
+            <w:r>
+              <w:rPr>
+                <w:rFonts w:ascii="宋体" w:eastAsia="宋体" w:hAnsi="宋体" w:cs="宋体" w:hint="eastAsia"/>
+                <w:b/>
+                <w:bCs/>
+                <w:color w:val="008000"/>
+                <w:kern w:val="0"/>
+                <w:sz w:val="27"/>
+                <w:szCs w:val="27"/>
+                <w:shd w:val="clear" w:color="auto" w:fill="EFEFEF"/>
+              </w:rPr>
+              <w:t xml:space="preserve">"text"    </w:t>
+            </w:r>
+            <w:r>
+              <w:rPr>
+                <w:rFonts w:ascii="宋体" w:eastAsia="宋体" w:hAnsi="宋体" w:cs="宋体" w:hint="eastAsia"/>
+                <w:color w:val="000000"/>
+                <w:kern w:val="0"/>
+                <w:sz w:val="27"/>
+                <w:szCs w:val="27"/>
+                <w:shd w:val="clear" w:color="auto" w:fill="EFEFEF"/>
+              </w:rPr>
+              <w:t>/&gt;</w:t>
+            </w:r>
+          </w:p>
+          <w:p>
+            <w:pPr>
+              <w:pStyle w:val="HTML"/>
+              <w:shd w:val="clear" w:color="auto" w:fill="FFFFFF"/>
+              <w:rPr>
+                <w:color w:val="000000"/>
+                <w:sz w:val="27"/>
+                <w:szCs w:val="27"/>
+                <w:shd w:val="clear" w:color="auto" w:fill="EFEFEF"/>
+              </w:rPr>
+            </w:pPr>
+          </w:p>
+          <w:p>
+            <w:pPr>
+              <w:pStyle w:val="HTML"/>
+              <w:shd w:val="clear" w:color="auto" w:fill="FFFFFF"/>
+              <w:rPr>
+                <w:color w:val="000000"/>
+                <w:sz w:val="27"/>
+                <w:szCs w:val="27"/>
+              </w:rPr>
+            </w:pPr>
+            <w:r>
+              <w:rPr>
+                <w:rFonts w:hint="eastAsia"/>
+                <w:color w:val="000000"/>
+                <w:sz w:val="27"/>
+                <w:szCs w:val="27"/>
+                <w:shd w:val="clear" w:color="auto" w:fill="EFEFEF"/>
+              </w:rPr>
+              <w:t>&lt;</w:t>
+            </w:r>
+            <w:r>
+              <w:rPr>
+                <w:rFonts w:hint="eastAsia"/>
+                <w:b/>
+                <w:bCs/>
+                <w:color w:val="000080"/>
+                <w:sz w:val="27"/>
+                <w:szCs w:val="27"/>
+                <w:shd w:val="clear" w:color="auto" w:fill="EFEFEF"/>
+              </w:rPr>
+              <w:t xml:space="preserve">script </w:t>
+            </w:r>
+            <w:r>
+              <w:rPr>
+                <w:rFonts w:hint="eastAsia"/>
+                <w:b/>
+                <w:bCs/>
+                <w:color w:val="660E7A"/>
+                <w:sz w:val="27"/>
+                <w:szCs w:val="27"/>
+                <w:shd w:val="clear" w:color="auto" w:fill="EFEFEF"/>
+              </w:rPr>
+              <w:t>th</w:t>
+            </w:r>
+            <w:r>
+              <w:rPr>
+                <w:rFonts w:hint="eastAsia"/>
+                <w:b/>
+                <w:bCs/>
+                <w:color w:val="0000FF"/>
+                <w:sz w:val="27"/>
+                <w:szCs w:val="27"/>
+                <w:shd w:val="clear" w:color="auto" w:fill="EFEFEF"/>
+              </w:rPr>
+              <w:t>:inline=</w:t>
+            </w:r>
+            <w:r>
+              <w:rPr>
+                <w:rFonts w:hint="eastAsia"/>
+                <w:b/>
+                <w:bCs/>
+                <w:color w:val="008000"/>
+                <w:sz w:val="27"/>
+                <w:szCs w:val="27"/>
+                <w:shd w:val="clear" w:color="auto" w:fill="EFEFEF"/>
+              </w:rPr>
+              <w:t>"JavaScript"</w:t>
+            </w:r>
+            <w:r>
+              <w:rPr>
+                <w:rFonts w:hint="eastAsia"/>
+                <w:color w:val="000000"/>
+                <w:sz w:val="27"/>
+                <w:szCs w:val="27"/>
+                <w:shd w:val="clear" w:color="auto" w:fill="EFEFEF"/>
+              </w:rPr>
+              <w:t>&gt;</w:t>
+            </w:r>
+            <w:r>
+              <w:rPr>
+                <w:rFonts w:hint="eastAsia"/>
+                <w:color w:val="000000"/>
+                <w:sz w:val="27"/>
+                <w:szCs w:val="27"/>
+              </w:rPr>
+              <w:br/>
+              <w:t xml:space="preserve">    </w:t>
+            </w:r>
+            <w:r>
+              <w:rPr>
+                <w:rFonts w:hint="eastAsia"/>
+                <w:b/>
+                <w:bCs/>
+                <w:color w:val="000080"/>
+                <w:sz w:val="27"/>
+                <w:szCs w:val="27"/>
+              </w:rPr>
+              <w:t xml:space="preserve">var </w:t>
+            </w:r>
+            <w:r>
+              <w:rPr>
+                <w:rFonts w:hint="eastAsia"/>
+                <w:b/>
+                <w:bCs/>
+                <w:i/>
+                <w:iCs/>
+                <w:color w:val="660E7A"/>
+                <w:sz w:val="27"/>
+                <w:szCs w:val="27"/>
+              </w:rPr>
+              <w:t xml:space="preserve">auditTime </w:t>
+            </w:r>
+            <w:r>
+              <w:rPr>
+                <w:rFonts w:hint="eastAsia"/>
+                <w:color w:val="000000"/>
+                <w:sz w:val="27"/>
+                <w:szCs w:val="27"/>
+              </w:rPr>
+              <w:t>= [[${reassignApplication.auditTime}]];</w:t>
+            </w:r>
+            <w:r>
+              <w:rPr>
+                <w:rFonts w:hint="eastAsia"/>
+                <w:color w:val="000000"/>
+                <w:sz w:val="27"/>
+                <w:szCs w:val="27"/>
+              </w:rPr>
+              <w:br/>
+              <w:t xml:space="preserve">    </w:t>
+            </w:r>
+            <w:r>
+              <w:rPr>
+                <w:rFonts w:hint="eastAsia"/>
+                <w:b/>
+                <w:bCs/>
+                <w:color w:val="000080"/>
+                <w:sz w:val="27"/>
+                <w:szCs w:val="27"/>
+              </w:rPr>
+              <w:t xml:space="preserve">if </w:t>
+            </w:r>
+            <w:r>
+              <w:rPr>
+                <w:rFonts w:hint="eastAsia"/>
+                <w:color w:val="000000"/>
+                <w:sz w:val="27"/>
+                <w:szCs w:val="27"/>
+              </w:rPr>
+              <w:t>(</w:t>
+            </w:r>
+            <w:r>
+              <w:rPr>
+                <w:rFonts w:hint="eastAsia"/>
+                <w:b/>
+                <w:bCs/>
+                <w:i/>
+                <w:iCs/>
+                <w:color w:val="660E7A"/>
+                <w:sz w:val="27"/>
+                <w:szCs w:val="27"/>
+              </w:rPr>
+              <w:t>auditTime</w:t>
+            </w:r>
+            <w:r>
+              <w:rPr>
+                <w:rFonts w:hint="eastAsia"/>
+                <w:color w:val="000000"/>
+                <w:sz w:val="27"/>
+                <w:szCs w:val="27"/>
+              </w:rPr>
+              <w:t>!=</w:t>
+            </w:r>
+            <w:r>
+              <w:rPr>
+                <w:rFonts w:hint="eastAsia"/>
+                <w:b/>
+                <w:bCs/>
+                <w:color w:val="000080"/>
+                <w:sz w:val="27"/>
+                <w:szCs w:val="27"/>
+              </w:rPr>
+              <w:t>null</w:t>
+            </w:r>
+            <w:r>
+              <w:rPr>
+                <w:rFonts w:hint="eastAsia"/>
+                <w:color w:val="000000"/>
+                <w:sz w:val="27"/>
+                <w:szCs w:val="27"/>
+              </w:rPr>
+              <w:t>) {</w:t>
+            </w:r>
+            <w:r>
+              <w:rPr>
+                <w:rFonts w:hint="eastAsia"/>
+                <w:color w:val="000000"/>
+                <w:sz w:val="27"/>
+                <w:szCs w:val="27"/>
+              </w:rPr>
+              <w:br/>
+              <w:t xml:space="preserve">        </w:t>
+            </w:r>
+            <w:r>
+              <w:rPr>
+                <w:rFonts w:hint="eastAsia"/>
+                <w:b/>
+                <w:bCs/>
+                <w:color w:val="000080"/>
+                <w:sz w:val="27"/>
+                <w:szCs w:val="27"/>
+              </w:rPr>
+              <w:t xml:space="preserve">var </w:t>
+            </w:r>
+            <w:r>
+              <w:rPr>
+                <w:rFonts w:hint="eastAsia"/>
+                <w:b/>
+                <w:bCs/>
+                <w:i/>
+                <w:iCs/>
+                <w:color w:val="660E7A"/>
+                <w:sz w:val="27"/>
+                <w:szCs w:val="27"/>
+              </w:rPr>
+              <w:t xml:space="preserve">auditTimeString </w:t>
+            </w:r>
+            <w:r>
+              <w:rPr>
+                <w:rFonts w:hint="eastAsia"/>
+                <w:color w:val="000000"/>
+                <w:sz w:val="27"/>
+                <w:szCs w:val="27"/>
+              </w:rPr>
+              <w:t xml:space="preserve">= </w:t>
+            </w:r>
+            <w:r>
+              <w:rPr>
+                <w:rFonts w:hint="eastAsia"/>
+                <w:b/>
+                <w:bCs/>
+                <w:i/>
+                <w:iCs/>
+                <w:color w:val="660E7A"/>
+                <w:sz w:val="27"/>
+                <w:szCs w:val="27"/>
+              </w:rPr>
+              <w:t>auditTime</w:t>
+            </w:r>
+            <w:r>
+              <w:rPr>
+                <w:rFonts w:hint="eastAsia"/>
+                <w:color w:val="000000"/>
+                <w:sz w:val="27"/>
+                <w:szCs w:val="27"/>
+              </w:rPr>
+              <w:t>.</w:t>
+            </w:r>
+            <w:r>
+              <w:rPr>
+                <w:rFonts w:hint="eastAsia"/>
+                <w:b/>
+                <w:bCs/>
+                <w:color w:val="660E7A"/>
+                <w:sz w:val="27"/>
+                <w:szCs w:val="27"/>
+              </w:rPr>
+              <w:t xml:space="preserve">year </w:t>
+            </w:r>
+            <w:r>
+              <w:rPr>
+                <w:rFonts w:hint="eastAsia"/>
+                <w:color w:val="000000"/>
+                <w:sz w:val="27"/>
+                <w:szCs w:val="27"/>
+              </w:rPr>
+              <w:t xml:space="preserve">+ </w:t>
+            </w:r>
+            <w:r>
+              <w:rPr>
+                <w:rFonts w:hint="eastAsia"/>
+                <w:b/>
+                <w:bCs/>
+                <w:color w:val="008000"/>
+                <w:sz w:val="27"/>
+                <w:szCs w:val="27"/>
+              </w:rPr>
+              <w:t xml:space="preserve">'-' </w:t>
+            </w:r>
+            <w:r>
+              <w:rPr>
+                <w:rFonts w:hint="eastAsia"/>
+                <w:color w:val="000000"/>
+                <w:sz w:val="27"/>
+                <w:szCs w:val="27"/>
+              </w:rPr>
+              <w:t xml:space="preserve">+ </w:t>
+            </w:r>
+            <w:r>
+              <w:rPr>
+                <w:rFonts w:hint="eastAsia"/>
+                <w:b/>
+                <w:bCs/>
+                <w:i/>
+                <w:iCs/>
+                <w:color w:val="660E7A"/>
+                <w:sz w:val="27"/>
+                <w:szCs w:val="27"/>
+              </w:rPr>
+              <w:t>auditTime</w:t>
+            </w:r>
+            <w:r>
+              <w:rPr>
+                <w:rFonts w:hint="eastAsia"/>
+                <w:color w:val="000000"/>
+                <w:sz w:val="27"/>
+                <w:szCs w:val="27"/>
+              </w:rPr>
+              <w:t xml:space="preserve">.monthValue + </w:t>
+            </w:r>
+            <w:r>
+              <w:rPr>
+                <w:rFonts w:hint="eastAsia"/>
+                <w:b/>
+                <w:bCs/>
+                <w:color w:val="008000"/>
+                <w:sz w:val="27"/>
+                <w:szCs w:val="27"/>
+              </w:rPr>
+              <w:t xml:space="preserve">'-' </w:t>
+            </w:r>
+            <w:r>
+              <w:rPr>
+                <w:rFonts w:hint="eastAsia"/>
+                <w:color w:val="000000"/>
+                <w:sz w:val="27"/>
+                <w:szCs w:val="27"/>
+              </w:rPr>
+              <w:t xml:space="preserve">+ </w:t>
+            </w:r>
+            <w:r>
+              <w:rPr>
+                <w:rFonts w:hint="eastAsia"/>
+                <w:b/>
+                <w:bCs/>
+                <w:i/>
+                <w:iCs/>
+                <w:color w:val="660E7A"/>
+                <w:sz w:val="27"/>
+                <w:szCs w:val="27"/>
+              </w:rPr>
+              <w:t>auditTime</w:t>
+            </w:r>
+            <w:r>
+              <w:rPr>
+                <w:rFonts w:hint="eastAsia"/>
+                <w:color w:val="000000"/>
+                <w:sz w:val="27"/>
+                <w:szCs w:val="27"/>
+              </w:rPr>
+              <w:t xml:space="preserve">.dayOfMonth + </w:t>
+            </w:r>
+            <w:r>
+              <w:rPr>
+                <w:rFonts w:hint="eastAsia"/>
+                <w:b/>
+                <w:bCs/>
+                <w:color w:val="008000"/>
+                <w:sz w:val="27"/>
+                <w:szCs w:val="27"/>
+              </w:rPr>
+              <w:t xml:space="preserve">' ' </w:t>
+            </w:r>
+            <w:r>
+              <w:rPr>
+                <w:rFonts w:hint="eastAsia"/>
+                <w:color w:val="000000"/>
+                <w:sz w:val="27"/>
+                <w:szCs w:val="27"/>
+              </w:rPr>
+              <w:t xml:space="preserve">+ </w:t>
+            </w:r>
+            <w:r>
+              <w:rPr>
+                <w:rFonts w:hint="eastAsia"/>
+                <w:b/>
+                <w:bCs/>
+                <w:i/>
+                <w:iCs/>
+                <w:color w:val="660E7A"/>
+                <w:sz w:val="27"/>
+                <w:szCs w:val="27"/>
+              </w:rPr>
+              <w:t>auditTime</w:t>
+            </w:r>
+            <w:r>
+              <w:rPr>
+                <w:rFonts w:hint="eastAsia"/>
+                <w:color w:val="000000"/>
+                <w:sz w:val="27"/>
+                <w:szCs w:val="27"/>
+              </w:rPr>
+              <w:t xml:space="preserve">.hour + </w:t>
+            </w:r>
+            <w:r>
+              <w:rPr>
+                <w:rFonts w:hint="eastAsia"/>
+                <w:b/>
+                <w:bCs/>
+                <w:color w:val="008000"/>
+                <w:sz w:val="27"/>
+                <w:szCs w:val="27"/>
+              </w:rPr>
+              <w:t xml:space="preserve">':' </w:t>
+            </w:r>
+            <w:r>
+              <w:rPr>
+                <w:rFonts w:hint="eastAsia"/>
+                <w:color w:val="000000"/>
+                <w:sz w:val="27"/>
+                <w:szCs w:val="27"/>
+              </w:rPr>
+              <w:t xml:space="preserve">+ </w:t>
+            </w:r>
+            <w:r>
+              <w:rPr>
+                <w:rFonts w:hint="eastAsia"/>
+                <w:b/>
+                <w:bCs/>
+                <w:i/>
+                <w:iCs/>
+                <w:color w:val="660E7A"/>
+                <w:sz w:val="27"/>
+                <w:szCs w:val="27"/>
+              </w:rPr>
+              <w:t>auditTime</w:t>
+            </w:r>
+            <w:r>
+              <w:rPr>
+                <w:rFonts w:hint="eastAsia"/>
+                <w:color w:val="000000"/>
+                <w:sz w:val="27"/>
+                <w:szCs w:val="27"/>
+              </w:rPr>
+              <w:t>.minute;</w:t>
+            </w:r>
+            <w:r>
+              <w:rPr>
+                <w:rFonts w:hint="eastAsia"/>
+                <w:color w:val="000000"/>
+                <w:sz w:val="27"/>
+                <w:szCs w:val="27"/>
+              </w:rPr>
+              <w:br/>
+              <w:t xml:space="preserve">        </w:t>
+            </w:r>
+            <w:r>
+              <w:rPr>
+                <w:rFonts w:hint="eastAsia"/>
+                <w:b/>
+                <w:bCs/>
+                <w:color w:val="660E7A"/>
+                <w:sz w:val="27"/>
+                <w:szCs w:val="27"/>
+                <w:highlight w:val="yellow"/>
+              </w:rPr>
+              <w:t>$</w:t>
+            </w:r>
+            <w:r>
+              <w:rPr>
+                <w:rFonts w:hint="eastAsia"/>
+                <w:color w:val="000000"/>
+                <w:sz w:val="27"/>
+                <w:szCs w:val="27"/>
+                <w:highlight w:val="yellow"/>
+              </w:rPr>
+              <w:t>(</w:t>
+            </w:r>
+            <w:r>
+              <w:rPr>
+                <w:rFonts w:hint="eastAsia"/>
+                <w:b/>
+                <w:bCs/>
+                <w:color w:val="008000"/>
+                <w:sz w:val="27"/>
+                <w:szCs w:val="27"/>
+                <w:highlight w:val="yellow"/>
+              </w:rPr>
+              <w:t>'#auditTime'</w:t>
+            </w:r>
+            <w:r>
+              <w:rPr>
+                <w:rFonts w:hint="eastAsia"/>
+                <w:color w:val="000000"/>
+                <w:sz w:val="27"/>
+                <w:szCs w:val="27"/>
+                <w:highlight w:val="yellow"/>
+              </w:rPr>
+              <w:t>).</w:t>
+            </w:r>
+            <w:r>
+              <w:rPr>
+                <w:rFonts w:hint="eastAsia"/>
+                <w:color w:val="7A7A43"/>
+                <w:sz w:val="27"/>
+                <w:szCs w:val="27"/>
+                <w:highlight w:val="yellow"/>
+              </w:rPr>
+              <w:t>val</w:t>
+            </w:r>
+            <w:r>
+              <w:rPr>
+                <w:rFonts w:hint="eastAsia"/>
+                <w:color w:val="000000"/>
+                <w:sz w:val="27"/>
+                <w:szCs w:val="27"/>
+                <w:highlight w:val="yellow"/>
+              </w:rPr>
+              <w:t>(</w:t>
+            </w:r>
+            <w:r>
+              <w:rPr>
+                <w:rFonts w:hint="eastAsia"/>
+                <w:b/>
+                <w:bCs/>
+                <w:i/>
+                <w:iCs/>
+                <w:color w:val="660E7A"/>
+                <w:sz w:val="27"/>
+                <w:szCs w:val="27"/>
+                <w:highlight w:val="yellow"/>
+              </w:rPr>
+              <w:t>auditTimeString</w:t>
+            </w:r>
+            <w:r>
+              <w:rPr>
+                <w:rFonts w:hint="eastAsia"/>
+                <w:color w:val="000000"/>
+                <w:sz w:val="27"/>
+                <w:szCs w:val="27"/>
+                <w:highlight w:val="yellow"/>
+              </w:rPr>
+              <w:t>);</w:t>
+            </w:r>
+            <w:r>
+              <w:rPr>
+                <w:rFonts w:hint="eastAsia"/>
+                <w:color w:val="000000"/>
+                <w:sz w:val="27"/>
+                <w:szCs w:val="27"/>
+              </w:rPr>
+              <w:br/>
+              <w:t xml:space="preserve">    }</w:t>
+            </w:r>
+            <w:r>
+              <w:rPr>
+                <w:rFonts w:hint="eastAsia"/>
+                <w:color w:val="000000"/>
+                <w:sz w:val="27"/>
+                <w:szCs w:val="27"/>
+              </w:rPr>
+              <w:br/>
+            </w:r>
+            <w:r>
+              <w:rPr>
+                <w:rFonts w:hint="eastAsia"/>
+                <w:color w:val="000000"/>
+                <w:sz w:val="27"/>
+                <w:szCs w:val="27"/>
+                <w:shd w:val="clear" w:color="auto" w:fill="EFEFEF"/>
+              </w:rPr>
+              <w:t>&lt;/</w:t>
+            </w:r>
+            <w:r>
+              <w:rPr>
+                <w:rFonts w:hint="eastAsia"/>
+                <w:b/>
+                <w:bCs/>
+                <w:color w:val="000080"/>
+                <w:sz w:val="27"/>
+                <w:szCs w:val="27"/>
+                <w:shd w:val="clear" w:color="auto" w:fill="EFEFEF"/>
+              </w:rPr>
+              <w:t>script</w:t>
+            </w:r>
+            <w:r>
+              <w:rPr>
+                <w:rFonts w:hint="eastAsia"/>
+                <w:color w:val="000000"/>
+                <w:sz w:val="27"/>
+                <w:szCs w:val="27"/>
+                <w:shd w:val="clear" w:color="auto" w:fill="EFEFEF"/>
+              </w:rPr>
+              <w:t>&gt;</w:t>
+            </w:r>
+          </w:p>
+          <w:p>
+            <w:pPr>
+              <w:rPr>
+                <w:rFonts w:hint="eastAsia"/>
+              </w:rPr>
+            </w:pPr>
+          </w:p>
+        </w:tc>
+      </w:tr>
+    </w:tbl>
+    <w:p/>
+    <w:p/>
+    <w:p/>
+    <w:p/>
+    <w:p/>
+    <w:p/>
+    <w:p/>
+    <w:p/>
+    <w:p/>
+    <w:p/>
+    <w:p/>
+    <w:p/>
+    <w:p/>
+    <w:p/>
+    <w:p/>
+    <w:p/>
+    <w:p/>
+    <w:p>
+      <w:pPr>
+        <w:pStyle w:val="1"/>
+      </w:pPr>
+      <w:r>
+        <w:lastRenderedPageBreak/>
+        <w:t>8.2</w:t>
+      </w:r>
+      <w:r>
+        <w:t xml:space="preserve"> </w:t>
+      </w:r>
+      <w:r>
+        <w:rPr>
+          <w:rFonts w:ascii="宋体" w:eastAsia="宋体" w:hAnsi="宋体" w:cs="宋体" w:hint="eastAsia"/>
+          <w:color w:val="660E7A"/>
+          <w:kern w:val="0"/>
+          <w:sz w:val="27"/>
+          <w:szCs w:val="27"/>
+          <w:highlight w:val="yellow"/>
+        </w:rPr>
+        <w:t>$</w:t>
+      </w:r>
+      <w:r>
+        <w:rPr>
+          <w:rFonts w:ascii="宋体" w:eastAsia="宋体" w:hAnsi="宋体" w:cs="宋体" w:hint="eastAsia"/>
+          <w:color w:val="000000"/>
+          <w:kern w:val="0"/>
+          <w:sz w:val="27"/>
+          <w:szCs w:val="27"/>
+          <w:highlight w:val="yellow"/>
+        </w:rPr>
+        <w:t>(</w:t>
+      </w:r>
+      <w:r>
+        <w:rPr>
+          <w:rFonts w:ascii="宋体" w:eastAsia="宋体" w:hAnsi="宋体" w:cs="宋体" w:hint="eastAsia"/>
+          <w:color w:val="008000"/>
+          <w:kern w:val="0"/>
+          <w:sz w:val="27"/>
+          <w:szCs w:val="27"/>
+          <w:highlight w:val="yellow"/>
+        </w:rPr>
+        <w:t>"#principal"</w:t>
+      </w:r>
+      <w:r>
+        <w:rPr>
+          <w:rFonts w:ascii="宋体" w:eastAsia="宋体" w:hAnsi="宋体" w:cs="宋体" w:hint="eastAsia"/>
+          <w:color w:val="000000"/>
+          <w:kern w:val="0"/>
+          <w:sz w:val="27"/>
+          <w:szCs w:val="27"/>
+          <w:highlight w:val="yellow"/>
+        </w:rPr>
+        <w:t>).</w:t>
+      </w:r>
+      <w:r>
+        <w:rPr>
+          <w:rFonts w:ascii="宋体" w:eastAsia="宋体" w:hAnsi="宋体" w:cs="宋体" w:hint="eastAsia"/>
+          <w:color w:val="7A7A43"/>
+          <w:kern w:val="0"/>
+          <w:sz w:val="27"/>
+          <w:szCs w:val="27"/>
+          <w:highlight w:val="yellow"/>
+        </w:rPr>
+        <w:t>val</w:t>
+      </w:r>
+      <w:r>
+        <w:rPr>
+          <w:rFonts w:ascii="宋体" w:eastAsia="宋体" w:hAnsi="宋体" w:cs="宋体" w:hint="eastAsia"/>
+          <w:color w:val="000000"/>
+          <w:kern w:val="0"/>
+          <w:sz w:val="27"/>
+          <w:szCs w:val="27"/>
+          <w:highlight w:val="yellow"/>
+        </w:rPr>
+        <w:t>();</w:t>
+      </w:r>
+    </w:p>
+    <w:tbl>
+      <w:tblPr>
+        <w:tblW w:w="10033" w:type="dxa"/>
+        <w:tblInd w:w="-831" w:type="dxa"/>
+        <w:tblBorders>
+          <w:top w:val="single" w:sz="4" w:space="0" w:color="auto"/>
+          <w:left w:val="single" w:sz="4" w:space="0" w:color="auto"/>
+          <w:bottom w:val="single" w:sz="4" w:space="0" w:color="auto"/>
+          <w:right w:val="single" w:sz="4" w:space="0" w:color="auto"/>
+          <w:insideH w:val="single" w:sz="4" w:space="0" w:color="auto"/>
+          <w:insideV w:val="single" w:sz="4" w:space="0" w:color="auto"/>
+        </w:tblBorders>
+        <w:tblLook w:val="0000" w:firstRow="0" w:lastRow="0" w:firstColumn="0" w:lastColumn="0" w:noHBand="0" w:noVBand="0"/>
+      </w:tblPr>
+      <w:tblGrid>
+        <w:gridCol w:w="10033"/>
+      </w:tblGrid>
+      <w:tr>
+        <w:tblPrEx>
+          <w:tblCellMar>
+            <w:top w:w="0" w:type="dxa"/>
+            <w:bottom w:w="0" w:type="dxa"/>
+          </w:tblCellMar>
+        </w:tblPrEx>
+        <w:trPr>
+          <w:trHeight w:val="4257"/>
+        </w:trPr>
+        <w:tc>
+          <w:tcPr>
+            <w:tcW w:w="10033" w:type="dxa"/>
+          </w:tcPr>
+          <w:p>
+            <w:pPr>
+              <w:widowControl/>
+              <w:shd w:val="clear" w:color="auto" w:fill="FFFFFF"/>
+              <w:tabs>
+                <w:tab w:val="left" w:pos="916"/>
+                <w:tab w:val="left" w:pos="1832"/>
+                <w:tab w:val="left" w:pos="2748"/>
+                <w:tab w:val="left" w:pos="3664"/>
+                <w:tab w:val="left" w:pos="4580"/>
+                <w:tab w:val="left" w:pos="5496"/>
+                <w:tab w:val="left" w:pos="6412"/>
+                <w:tab w:val="left" w:pos="7328"/>
+                <w:tab w:val="left" w:pos="8244"/>
+                <w:tab w:val="left" w:pos="9160"/>
+                <w:tab w:val="left" w:pos="10076"/>
+                <w:tab w:val="left" w:pos="10992"/>
+                <w:tab w:val="left" w:pos="11908"/>
+                <w:tab w:val="left" w:pos="12824"/>
+                <w:tab w:val="left" w:pos="13740"/>
+                <w:tab w:val="left" w:pos="14656"/>
+              </w:tabs>
+              <w:jc w:val="left"/>
+              <w:rPr>
+                <w:rFonts w:ascii="宋体" w:eastAsia="宋体" w:hAnsi="宋体" w:cs="宋体"/>
+                <w:color w:val="000000"/>
+                <w:kern w:val="0"/>
+                <w:sz w:val="27"/>
+                <w:szCs w:val="27"/>
+              </w:rPr>
+            </w:pPr>
+            <w:r>
+              <w:rPr>
+                <w:rFonts w:ascii="宋体" w:eastAsia="宋体" w:hAnsi="宋体" w:cs="宋体" w:hint="eastAsia"/>
+                <w:color w:val="000000"/>
+                <w:kern w:val="0"/>
+                <w:sz w:val="27"/>
+                <w:szCs w:val="27"/>
+                <w:shd w:val="clear" w:color="auto" w:fill="EFEFEF"/>
+              </w:rPr>
+              <w:t>&lt;</w:t>
+            </w:r>
+            <w:r>
+              <w:rPr>
+                <w:rFonts w:ascii="宋体" w:eastAsia="宋体" w:hAnsi="宋体" w:cs="宋体" w:hint="eastAsia"/>
+                <w:b/>
+                <w:bCs/>
+                <w:color w:val="000080"/>
+                <w:kern w:val="0"/>
+                <w:sz w:val="27"/>
+                <w:szCs w:val="27"/>
+                <w:shd w:val="clear" w:color="auto" w:fill="EFEFEF"/>
+              </w:rPr>
+              <w:t xml:space="preserve">input </w:t>
+            </w:r>
+            <w:r>
+              <w:rPr>
+                <w:rFonts w:ascii="宋体" w:eastAsia="宋体" w:hAnsi="宋体" w:cs="宋体" w:hint="eastAsia"/>
+                <w:b/>
+                <w:bCs/>
+                <w:color w:val="0000FF"/>
+                <w:kern w:val="0"/>
+                <w:sz w:val="27"/>
+                <w:szCs w:val="27"/>
+                <w:shd w:val="clear" w:color="auto" w:fill="EFEFEF"/>
+              </w:rPr>
+              <w:t>type=</w:t>
+            </w:r>
+            <w:r>
+              <w:rPr>
+                <w:rFonts w:ascii="宋体" w:eastAsia="宋体" w:hAnsi="宋体" w:cs="宋体" w:hint="eastAsia"/>
+                <w:b/>
+                <w:bCs/>
+                <w:color w:val="008000"/>
+                <w:kern w:val="0"/>
+                <w:sz w:val="27"/>
+                <w:szCs w:val="27"/>
+                <w:shd w:val="clear" w:color="auto" w:fill="EFEFEF"/>
+              </w:rPr>
+              <w:t xml:space="preserve">"hidden" </w:t>
+            </w:r>
+            <w:r>
+              <w:rPr>
+                <w:rFonts w:ascii="宋体" w:eastAsia="宋体" w:hAnsi="宋体" w:cs="宋体" w:hint="eastAsia"/>
+                <w:b/>
+                <w:bCs/>
+                <w:color w:val="660E7A"/>
+                <w:kern w:val="0"/>
+                <w:sz w:val="27"/>
+                <w:szCs w:val="27"/>
+                <w:shd w:val="clear" w:color="auto" w:fill="EFEFEF"/>
+              </w:rPr>
+              <w:t>th</w:t>
+            </w:r>
+            <w:r>
+              <w:rPr>
+                <w:rFonts w:ascii="宋体" w:eastAsia="宋体" w:hAnsi="宋体" w:cs="宋体" w:hint="eastAsia"/>
+                <w:b/>
+                <w:bCs/>
+                <w:color w:val="0000FF"/>
+                <w:kern w:val="0"/>
+                <w:sz w:val="27"/>
+                <w:szCs w:val="27"/>
+                <w:shd w:val="clear" w:color="auto" w:fill="EFEFEF"/>
+              </w:rPr>
+              <w:t>:value=</w:t>
+            </w:r>
+            <w:r>
+              <w:rPr>
+                <w:rFonts w:ascii="宋体" w:eastAsia="宋体" w:hAnsi="宋体" w:cs="宋体" w:hint="eastAsia"/>
+                <w:b/>
+                <w:bCs/>
+                <w:color w:val="008000"/>
+                <w:kern w:val="0"/>
+                <w:sz w:val="27"/>
+                <w:szCs w:val="27"/>
+                <w:shd w:val="clear" w:color="auto" w:fill="EFEFEF"/>
+              </w:rPr>
+              <w:t xml:space="preserve">"${principal}"  </w:t>
+            </w:r>
+            <w:r>
+              <w:rPr>
+                <w:rFonts w:ascii="宋体" w:eastAsia="宋体" w:hAnsi="宋体" w:cs="宋体" w:hint="eastAsia"/>
+                <w:b/>
+                <w:bCs/>
+                <w:color w:val="0000FF"/>
+                <w:kern w:val="0"/>
+                <w:sz w:val="27"/>
+                <w:szCs w:val="27"/>
+                <w:highlight w:val="yellow"/>
+                <w:shd w:val="clear" w:color="auto" w:fill="EFEFEF"/>
+              </w:rPr>
+              <w:t>id=</w:t>
+            </w:r>
+            <w:r>
+              <w:rPr>
+                <w:rFonts w:ascii="宋体" w:eastAsia="宋体" w:hAnsi="宋体" w:cs="宋体" w:hint="eastAsia"/>
+                <w:b/>
+                <w:bCs/>
+                <w:color w:val="008000"/>
+                <w:kern w:val="0"/>
+                <w:sz w:val="27"/>
+                <w:szCs w:val="27"/>
+                <w:highlight w:val="yellow"/>
+                <w:shd w:val="clear" w:color="auto" w:fill="EFEFEF"/>
+              </w:rPr>
+              <w:t>"principal"</w:t>
+            </w:r>
+            <w:r>
+              <w:rPr>
+                <w:rFonts w:ascii="宋体" w:eastAsia="宋体" w:hAnsi="宋体" w:cs="宋体" w:hint="eastAsia"/>
+                <w:color w:val="000000"/>
+                <w:kern w:val="0"/>
+                <w:sz w:val="27"/>
+                <w:szCs w:val="27"/>
+                <w:highlight w:val="yellow"/>
+                <w:shd w:val="clear" w:color="auto" w:fill="EFEFEF"/>
+              </w:rPr>
+              <w:t>/&gt;</w:t>
+            </w:r>
+            <w:r>
+              <w:rPr>
+                <w:rFonts w:ascii="宋体" w:eastAsia="宋体" w:hAnsi="宋体" w:cs="宋体" w:hint="eastAsia"/>
+                <w:color w:val="000000"/>
+                <w:kern w:val="0"/>
+                <w:sz w:val="27"/>
+                <w:szCs w:val="27"/>
+              </w:rPr>
+              <w:br/>
+            </w:r>
+            <w:r>
+              <w:rPr>
+                <w:rFonts w:ascii="宋体" w:eastAsia="宋体" w:hAnsi="宋体" w:cs="宋体" w:hint="eastAsia"/>
+                <w:color w:val="000000"/>
+                <w:kern w:val="0"/>
+                <w:sz w:val="27"/>
+                <w:szCs w:val="27"/>
+                <w:shd w:val="clear" w:color="auto" w:fill="EFEFEF"/>
+              </w:rPr>
+              <w:t>&lt;</w:t>
+            </w:r>
+            <w:r>
+              <w:rPr>
+                <w:rFonts w:ascii="宋体" w:eastAsia="宋体" w:hAnsi="宋体" w:cs="宋体" w:hint="eastAsia"/>
+                <w:b/>
+                <w:bCs/>
+                <w:color w:val="000080"/>
+                <w:kern w:val="0"/>
+                <w:sz w:val="27"/>
+                <w:szCs w:val="27"/>
+                <w:shd w:val="clear" w:color="auto" w:fill="EFEFEF"/>
+              </w:rPr>
+              <w:t xml:space="preserve">input </w:t>
+            </w:r>
+            <w:r>
+              <w:rPr>
+                <w:rFonts w:ascii="宋体" w:eastAsia="宋体" w:hAnsi="宋体" w:cs="宋体" w:hint="eastAsia"/>
+                <w:b/>
+                <w:bCs/>
+                <w:color w:val="0000FF"/>
+                <w:kern w:val="0"/>
+                <w:sz w:val="27"/>
+                <w:szCs w:val="27"/>
+                <w:shd w:val="clear" w:color="auto" w:fill="EFEFEF"/>
+              </w:rPr>
+              <w:t>type=</w:t>
+            </w:r>
+            <w:r>
+              <w:rPr>
+                <w:rFonts w:ascii="宋体" w:eastAsia="宋体" w:hAnsi="宋体" w:cs="宋体" w:hint="eastAsia"/>
+                <w:b/>
+                <w:bCs/>
+                <w:color w:val="008000"/>
+                <w:kern w:val="0"/>
+                <w:sz w:val="27"/>
+                <w:szCs w:val="27"/>
+                <w:shd w:val="clear" w:color="auto" w:fill="EFEFEF"/>
+              </w:rPr>
+              <w:t xml:space="preserve">"hidden" </w:t>
+            </w:r>
+            <w:r>
+              <w:rPr>
+                <w:rFonts w:ascii="宋体" w:eastAsia="宋体" w:hAnsi="宋体" w:cs="宋体" w:hint="eastAsia"/>
+                <w:b/>
+                <w:bCs/>
+                <w:color w:val="660E7A"/>
+                <w:kern w:val="0"/>
+                <w:sz w:val="27"/>
+                <w:szCs w:val="27"/>
+                <w:shd w:val="clear" w:color="auto" w:fill="EFEFEF"/>
+              </w:rPr>
+              <w:t>th</w:t>
+            </w:r>
+            <w:r>
+              <w:rPr>
+                <w:rFonts w:ascii="宋体" w:eastAsia="宋体" w:hAnsi="宋体" w:cs="宋体" w:hint="eastAsia"/>
+                <w:b/>
+                <w:bCs/>
+                <w:color w:val="0000FF"/>
+                <w:kern w:val="0"/>
+                <w:sz w:val="27"/>
+                <w:szCs w:val="27"/>
+                <w:shd w:val="clear" w:color="auto" w:fill="EFEFEF"/>
+              </w:rPr>
+              <w:t>:value=</w:t>
+            </w:r>
+            <w:r>
+              <w:rPr>
+                <w:rFonts w:ascii="宋体" w:eastAsia="宋体" w:hAnsi="宋体" w:cs="宋体" w:hint="eastAsia"/>
+                <w:b/>
+                <w:bCs/>
+                <w:color w:val="008000"/>
+                <w:kern w:val="0"/>
+                <w:sz w:val="27"/>
+                <w:szCs w:val="27"/>
+                <w:shd w:val="clear" w:color="auto" w:fill="EFEFEF"/>
+              </w:rPr>
+              <w:t xml:space="preserve">"${studentInfo.status}"   </w:t>
+            </w:r>
+            <w:r>
+              <w:rPr>
+                <w:rFonts w:ascii="宋体" w:eastAsia="宋体" w:hAnsi="宋体" w:cs="宋体" w:hint="eastAsia"/>
+                <w:b/>
+                <w:bCs/>
+                <w:color w:val="0000FF"/>
+                <w:kern w:val="0"/>
+                <w:sz w:val="27"/>
+                <w:szCs w:val="27"/>
+                <w:shd w:val="clear" w:color="auto" w:fill="EFEFEF"/>
+              </w:rPr>
+              <w:t>id=</w:t>
+            </w:r>
+            <w:r>
+              <w:rPr>
+                <w:rFonts w:ascii="宋体" w:eastAsia="宋体" w:hAnsi="宋体" w:cs="宋体" w:hint="eastAsia"/>
+                <w:b/>
+                <w:bCs/>
+                <w:color w:val="008000"/>
+                <w:kern w:val="0"/>
+                <w:sz w:val="27"/>
+                <w:szCs w:val="27"/>
+                <w:shd w:val="clear" w:color="auto" w:fill="EFEFEF"/>
+              </w:rPr>
+              <w:t>"schStatus"</w:t>
+            </w:r>
+            <w:r>
+              <w:rPr>
+                <w:rFonts w:ascii="宋体" w:eastAsia="宋体" w:hAnsi="宋体" w:cs="宋体" w:hint="eastAsia"/>
+                <w:color w:val="000000"/>
+                <w:kern w:val="0"/>
+                <w:sz w:val="27"/>
+                <w:szCs w:val="27"/>
+                <w:shd w:val="clear" w:color="auto" w:fill="EFEFEF"/>
+              </w:rPr>
+              <w:t>/&gt;</w:t>
+            </w:r>
+          </w:p>
+          <w:p>
+            <w:pPr>
+              <w:widowControl/>
+              <w:shd w:val="clear" w:color="auto" w:fill="FFFFFF"/>
+              <w:tabs>
+                <w:tab w:val="left" w:pos="916"/>
+                <w:tab w:val="left" w:pos="1832"/>
+                <w:tab w:val="left" w:pos="2748"/>
+                <w:tab w:val="left" w:pos="3664"/>
+                <w:tab w:val="left" w:pos="4580"/>
+                <w:tab w:val="left" w:pos="5496"/>
+                <w:tab w:val="left" w:pos="6412"/>
+                <w:tab w:val="left" w:pos="7328"/>
+                <w:tab w:val="left" w:pos="8244"/>
+                <w:tab w:val="left" w:pos="9160"/>
+                <w:tab w:val="left" w:pos="10076"/>
+                <w:tab w:val="left" w:pos="10992"/>
+                <w:tab w:val="left" w:pos="11908"/>
+                <w:tab w:val="left" w:pos="12824"/>
+                <w:tab w:val="left" w:pos="13740"/>
+                <w:tab w:val="left" w:pos="14656"/>
+              </w:tabs>
+              <w:jc w:val="left"/>
+              <w:rPr>
+                <w:rFonts w:ascii="宋体" w:eastAsia="宋体" w:hAnsi="宋体" w:cs="宋体"/>
+                <w:b/>
+                <w:bCs/>
+                <w:color w:val="660E7A"/>
+                <w:kern w:val="0"/>
+                <w:sz w:val="27"/>
+                <w:szCs w:val="27"/>
+              </w:rPr>
+            </w:pPr>
+          </w:p>
+          <w:p>
+            <w:pPr>
+              <w:widowControl/>
+              <w:shd w:val="clear" w:color="auto" w:fill="FFFFFF"/>
+              <w:tabs>
+                <w:tab w:val="left" w:pos="916"/>
+                <w:tab w:val="left" w:pos="1832"/>
+                <w:tab w:val="left" w:pos="2748"/>
+                <w:tab w:val="left" w:pos="3664"/>
+                <w:tab w:val="left" w:pos="4580"/>
+                <w:tab w:val="left" w:pos="5496"/>
+                <w:tab w:val="left" w:pos="6412"/>
+                <w:tab w:val="left" w:pos="7328"/>
+                <w:tab w:val="left" w:pos="8244"/>
+                <w:tab w:val="left" w:pos="9160"/>
+                <w:tab w:val="left" w:pos="10076"/>
+                <w:tab w:val="left" w:pos="10992"/>
+                <w:tab w:val="left" w:pos="11908"/>
+                <w:tab w:val="left" w:pos="12824"/>
+                <w:tab w:val="left" w:pos="13740"/>
+                <w:tab w:val="left" w:pos="14656"/>
+              </w:tabs>
+              <w:jc w:val="left"/>
+              <w:rPr>
+                <w:rFonts w:ascii="宋体" w:eastAsia="宋体" w:hAnsi="宋体" w:cs="宋体"/>
+                <w:color w:val="000000"/>
+                <w:kern w:val="0"/>
+                <w:sz w:val="27"/>
+                <w:szCs w:val="27"/>
+              </w:rPr>
+            </w:pPr>
+            <w:r>
+              <w:rPr>
+                <w:rFonts w:ascii="宋体" w:eastAsia="宋体" w:hAnsi="宋体" w:cs="宋体" w:hint="eastAsia"/>
+                <w:b/>
+                <w:bCs/>
+                <w:color w:val="660E7A"/>
+                <w:kern w:val="0"/>
+                <w:sz w:val="27"/>
+                <w:szCs w:val="27"/>
+              </w:rPr>
+              <w:t>$</w:t>
+            </w:r>
+            <w:r>
+              <w:rPr>
+                <w:rFonts w:ascii="宋体" w:eastAsia="宋体" w:hAnsi="宋体" w:cs="宋体" w:hint="eastAsia"/>
+                <w:color w:val="000000"/>
+                <w:kern w:val="0"/>
+                <w:sz w:val="27"/>
+                <w:szCs w:val="27"/>
+              </w:rPr>
+              <w:t>(</w:t>
+            </w:r>
+            <w:r>
+              <w:rPr>
+                <w:rFonts w:ascii="宋体" w:eastAsia="宋体" w:hAnsi="宋体" w:cs="宋体" w:hint="eastAsia"/>
+                <w:b/>
+                <w:bCs/>
+                <w:color w:val="660E7A"/>
+                <w:kern w:val="0"/>
+                <w:sz w:val="27"/>
+                <w:szCs w:val="27"/>
+              </w:rPr>
+              <w:t>document</w:t>
+            </w:r>
+            <w:r>
+              <w:rPr>
+                <w:rFonts w:ascii="宋体" w:eastAsia="宋体" w:hAnsi="宋体" w:cs="宋体" w:hint="eastAsia"/>
+                <w:color w:val="000000"/>
+                <w:kern w:val="0"/>
+                <w:sz w:val="27"/>
+                <w:szCs w:val="27"/>
+              </w:rPr>
+              <w:t>).</w:t>
+            </w:r>
+            <w:r>
+              <w:rPr>
+                <w:rFonts w:ascii="宋体" w:eastAsia="宋体" w:hAnsi="宋体" w:cs="宋体" w:hint="eastAsia"/>
+                <w:color w:val="7A7A43"/>
+                <w:kern w:val="0"/>
+                <w:sz w:val="27"/>
+                <w:szCs w:val="27"/>
+              </w:rPr>
+              <w:t>ready</w:t>
+            </w:r>
+            <w:r>
+              <w:rPr>
+                <w:rFonts w:ascii="宋体" w:eastAsia="宋体" w:hAnsi="宋体" w:cs="宋体" w:hint="eastAsia"/>
+                <w:color w:val="000000"/>
+                <w:kern w:val="0"/>
+                <w:sz w:val="27"/>
+                <w:szCs w:val="27"/>
+              </w:rPr>
+              <w:t>(</w:t>
+            </w:r>
+            <w:r>
+              <w:rPr>
+                <w:rFonts w:ascii="宋体" w:eastAsia="宋体" w:hAnsi="宋体" w:cs="宋体" w:hint="eastAsia"/>
+                <w:b/>
+                <w:bCs/>
+                <w:color w:val="000080"/>
+                <w:kern w:val="0"/>
+                <w:sz w:val="27"/>
+                <w:szCs w:val="27"/>
+              </w:rPr>
+              <w:t>function</w:t>
+            </w:r>
+            <w:r>
+              <w:rPr>
+                <w:rFonts w:ascii="宋体" w:eastAsia="宋体" w:hAnsi="宋体" w:cs="宋体" w:hint="eastAsia"/>
+                <w:color w:val="000000"/>
+                <w:kern w:val="0"/>
+                <w:sz w:val="27"/>
+                <w:szCs w:val="27"/>
+              </w:rPr>
+              <w:t>(){</w:t>
+            </w:r>
+            <w:r>
+              <w:rPr>
+                <w:rFonts w:ascii="宋体" w:eastAsia="宋体" w:hAnsi="宋体" w:cs="宋体" w:hint="eastAsia"/>
+                <w:color w:val="000000"/>
+                <w:kern w:val="0"/>
+                <w:sz w:val="27"/>
+                <w:szCs w:val="27"/>
+              </w:rPr>
+              <w:br/>
+              <w:t xml:space="preserve">    </w:t>
+            </w:r>
+            <w:r>
+              <w:rPr>
+                <w:rFonts w:ascii="宋体" w:eastAsia="宋体" w:hAnsi="宋体" w:cs="宋体" w:hint="eastAsia"/>
+                <w:b/>
+                <w:bCs/>
+                <w:color w:val="000080"/>
+                <w:kern w:val="0"/>
+                <w:sz w:val="27"/>
+                <w:szCs w:val="27"/>
+              </w:rPr>
+              <w:t xml:space="preserve">var </w:t>
+            </w:r>
+            <w:r>
+              <w:rPr>
+                <w:rFonts w:ascii="宋体" w:eastAsia="宋体" w:hAnsi="宋体" w:cs="宋体" w:hint="eastAsia"/>
+                <w:color w:val="458383"/>
+                <w:kern w:val="0"/>
+                <w:sz w:val="27"/>
+                <w:szCs w:val="27"/>
+              </w:rPr>
+              <w:t xml:space="preserve">principal </w:t>
+            </w:r>
+            <w:r>
+              <w:rPr>
+                <w:rFonts w:ascii="宋体" w:eastAsia="宋体" w:hAnsi="宋体" w:cs="宋体" w:hint="eastAsia"/>
+                <w:color w:val="000000"/>
+                <w:kern w:val="0"/>
+                <w:sz w:val="27"/>
+                <w:szCs w:val="27"/>
+              </w:rPr>
+              <w:t xml:space="preserve">= </w:t>
+            </w:r>
+            <w:r>
+              <w:rPr>
+                <w:rFonts w:ascii="宋体" w:eastAsia="宋体" w:hAnsi="宋体" w:cs="宋体" w:hint="eastAsia"/>
+                <w:b/>
+                <w:bCs/>
+                <w:color w:val="660E7A"/>
+                <w:kern w:val="0"/>
+                <w:sz w:val="27"/>
+                <w:szCs w:val="27"/>
+                <w:highlight w:val="yellow"/>
+              </w:rPr>
+              <w:t>$</w:t>
+            </w:r>
+            <w:r>
+              <w:rPr>
+                <w:rFonts w:ascii="宋体" w:eastAsia="宋体" w:hAnsi="宋体" w:cs="宋体" w:hint="eastAsia"/>
+                <w:color w:val="000000"/>
+                <w:kern w:val="0"/>
+                <w:sz w:val="27"/>
+                <w:szCs w:val="27"/>
+                <w:highlight w:val="yellow"/>
+              </w:rPr>
+              <w:t>(</w:t>
+            </w:r>
+            <w:r>
+              <w:rPr>
+                <w:rFonts w:ascii="宋体" w:eastAsia="宋体" w:hAnsi="宋体" w:cs="宋体" w:hint="eastAsia"/>
+                <w:b/>
+                <w:bCs/>
+                <w:color w:val="008000"/>
+                <w:kern w:val="0"/>
+                <w:sz w:val="27"/>
+                <w:szCs w:val="27"/>
+                <w:highlight w:val="yellow"/>
+              </w:rPr>
+              <w:t>"#principal"</w:t>
+            </w:r>
+            <w:r>
+              <w:rPr>
+                <w:rFonts w:ascii="宋体" w:eastAsia="宋体" w:hAnsi="宋体" w:cs="宋体" w:hint="eastAsia"/>
+                <w:color w:val="000000"/>
+                <w:kern w:val="0"/>
+                <w:sz w:val="27"/>
+                <w:szCs w:val="27"/>
+                <w:highlight w:val="yellow"/>
+              </w:rPr>
+              <w:t>).</w:t>
+            </w:r>
+            <w:r>
+              <w:rPr>
+                <w:rFonts w:ascii="宋体" w:eastAsia="宋体" w:hAnsi="宋体" w:cs="宋体" w:hint="eastAsia"/>
+                <w:color w:val="7A7A43"/>
+                <w:kern w:val="0"/>
+                <w:sz w:val="27"/>
+                <w:szCs w:val="27"/>
+                <w:highlight w:val="yellow"/>
+              </w:rPr>
+              <w:t>val</w:t>
+            </w:r>
+            <w:r>
+              <w:rPr>
+                <w:rFonts w:ascii="宋体" w:eastAsia="宋体" w:hAnsi="宋体" w:cs="宋体" w:hint="eastAsia"/>
+                <w:color w:val="000000"/>
+                <w:kern w:val="0"/>
+                <w:sz w:val="27"/>
+                <w:szCs w:val="27"/>
+                <w:highlight w:val="yellow"/>
+              </w:rPr>
+              <w:t>();</w:t>
+            </w:r>
+            <w:r>
+              <w:rPr>
+                <w:rFonts w:ascii="宋体" w:eastAsia="宋体" w:hAnsi="宋体" w:cs="宋体" w:hint="eastAsia"/>
+                <w:color w:val="000000"/>
+                <w:kern w:val="0"/>
+                <w:sz w:val="27"/>
+                <w:szCs w:val="27"/>
+              </w:rPr>
+              <w:br/>
+              <w:t xml:space="preserve">    </w:t>
+            </w:r>
+            <w:r>
+              <w:rPr>
+                <w:rFonts w:ascii="宋体" w:eastAsia="宋体" w:hAnsi="宋体" w:cs="宋体" w:hint="eastAsia"/>
+                <w:b/>
+                <w:bCs/>
+                <w:color w:val="000080"/>
+                <w:kern w:val="0"/>
+                <w:sz w:val="27"/>
+                <w:szCs w:val="27"/>
+              </w:rPr>
+              <w:t xml:space="preserve">var </w:t>
+            </w:r>
+            <w:r>
+              <w:rPr>
+                <w:rFonts w:ascii="宋体" w:eastAsia="宋体" w:hAnsi="宋体" w:cs="宋体" w:hint="eastAsia"/>
+                <w:color w:val="458383"/>
+                <w:kern w:val="0"/>
+                <w:sz w:val="27"/>
+                <w:szCs w:val="27"/>
+              </w:rPr>
+              <w:t xml:space="preserve">schStatus </w:t>
+            </w:r>
+            <w:r>
+              <w:rPr>
+                <w:rFonts w:ascii="宋体" w:eastAsia="宋体" w:hAnsi="宋体" w:cs="宋体" w:hint="eastAsia"/>
+                <w:color w:val="000000"/>
+                <w:kern w:val="0"/>
+                <w:sz w:val="27"/>
+                <w:szCs w:val="27"/>
+              </w:rPr>
+              <w:t xml:space="preserve">= </w:t>
+            </w:r>
+            <w:r>
+              <w:rPr>
+                <w:rFonts w:ascii="宋体" w:eastAsia="宋体" w:hAnsi="宋体" w:cs="宋体" w:hint="eastAsia"/>
+                <w:b/>
+                <w:bCs/>
+                <w:color w:val="660E7A"/>
+                <w:kern w:val="0"/>
+                <w:sz w:val="27"/>
+                <w:szCs w:val="27"/>
+              </w:rPr>
+              <w:t>$</w:t>
+            </w:r>
+            <w:r>
+              <w:rPr>
+                <w:rFonts w:ascii="宋体" w:eastAsia="宋体" w:hAnsi="宋体" w:cs="宋体" w:hint="eastAsia"/>
+                <w:color w:val="000000"/>
+                <w:kern w:val="0"/>
+                <w:sz w:val="27"/>
+                <w:szCs w:val="27"/>
+              </w:rPr>
+              <w:t>(</w:t>
+            </w:r>
+            <w:r>
+              <w:rPr>
+                <w:rFonts w:ascii="宋体" w:eastAsia="宋体" w:hAnsi="宋体" w:cs="宋体" w:hint="eastAsia"/>
+                <w:b/>
+                <w:bCs/>
+                <w:color w:val="008000"/>
+                <w:kern w:val="0"/>
+                <w:sz w:val="27"/>
+                <w:szCs w:val="27"/>
+              </w:rPr>
+              <w:t>"#schStat</w:t>
+            </w:r>
+            <w:bookmarkStart w:id="0" w:name="_GoBack"/>
+            <w:bookmarkEnd w:id="0"/>
+            <w:r>
+              <w:rPr>
+                <w:rFonts w:ascii="宋体" w:eastAsia="宋体" w:hAnsi="宋体" w:cs="宋体" w:hint="eastAsia"/>
+                <w:b/>
+                <w:bCs/>
+                <w:color w:val="008000"/>
+                <w:kern w:val="0"/>
+                <w:sz w:val="27"/>
+                <w:szCs w:val="27"/>
+              </w:rPr>
+              <w:t>us"</w:t>
+            </w:r>
+            <w:r>
+              <w:rPr>
+                <w:rFonts w:ascii="宋体" w:eastAsia="宋体" w:hAnsi="宋体" w:cs="宋体" w:hint="eastAsia"/>
+                <w:color w:val="000000"/>
+                <w:kern w:val="0"/>
+                <w:sz w:val="27"/>
+                <w:szCs w:val="27"/>
+              </w:rPr>
+              <w:t>).</w:t>
+            </w:r>
+            <w:r>
+              <w:rPr>
+                <w:rFonts w:ascii="宋体" w:eastAsia="宋体" w:hAnsi="宋体" w:cs="宋体" w:hint="eastAsia"/>
+                <w:color w:val="7A7A43"/>
+                <w:kern w:val="0"/>
+                <w:sz w:val="27"/>
+                <w:szCs w:val="27"/>
+              </w:rPr>
+              <w:t>val</w:t>
+            </w:r>
+            <w:r>
+              <w:rPr>
+                <w:rFonts w:ascii="宋体" w:eastAsia="宋体" w:hAnsi="宋体" w:cs="宋体" w:hint="eastAsia"/>
+                <w:color w:val="000000"/>
+                <w:kern w:val="0"/>
+                <w:sz w:val="27"/>
+                <w:szCs w:val="27"/>
+              </w:rPr>
+              <w:t>();</w:t>
+            </w:r>
+            <w:r>
+              <w:rPr>
+                <w:rFonts w:ascii="宋体" w:eastAsia="宋体" w:hAnsi="宋体" w:cs="宋体" w:hint="eastAsia"/>
+                <w:color w:val="000000"/>
+                <w:kern w:val="0"/>
+                <w:sz w:val="27"/>
+                <w:szCs w:val="27"/>
+              </w:rPr>
+              <w:br/>
+              <w:t xml:space="preserve">    </w:t>
+            </w:r>
+            <w:r>
+              <w:rPr>
+                <w:rFonts w:ascii="宋体" w:eastAsia="宋体" w:hAnsi="宋体" w:cs="宋体" w:hint="eastAsia"/>
+                <w:b/>
+                <w:bCs/>
+                <w:color w:val="000080"/>
+                <w:kern w:val="0"/>
+                <w:sz w:val="27"/>
+                <w:szCs w:val="27"/>
+              </w:rPr>
+              <w:t>if</w:t>
+            </w:r>
+            <w:r>
+              <w:rPr>
+                <w:rFonts w:ascii="宋体" w:eastAsia="宋体" w:hAnsi="宋体" w:cs="宋体" w:hint="eastAsia"/>
+                <w:color w:val="000000"/>
+                <w:kern w:val="0"/>
+                <w:sz w:val="27"/>
+                <w:szCs w:val="27"/>
+              </w:rPr>
+              <w:t>(</w:t>
+            </w:r>
+            <w:r>
+              <w:rPr>
+                <w:rFonts w:ascii="宋体" w:eastAsia="宋体" w:hAnsi="宋体" w:cs="宋体" w:hint="eastAsia"/>
+                <w:color w:val="458383"/>
+                <w:kern w:val="0"/>
+                <w:sz w:val="27"/>
+                <w:szCs w:val="27"/>
+              </w:rPr>
+              <w:t>schStatus</w:t>
+            </w:r>
+            <w:r>
+              <w:rPr>
+                <w:rFonts w:ascii="宋体" w:eastAsia="宋体" w:hAnsi="宋体" w:cs="宋体" w:hint="eastAsia"/>
+                <w:color w:val="000000"/>
+                <w:kern w:val="0"/>
+                <w:sz w:val="27"/>
+                <w:szCs w:val="27"/>
+              </w:rPr>
+              <w:t>==</w:t>
+            </w:r>
+            <w:r>
+              <w:rPr>
+                <w:rFonts w:ascii="宋体" w:eastAsia="宋体" w:hAnsi="宋体" w:cs="宋体" w:hint="eastAsia"/>
+                <w:b/>
+                <w:bCs/>
+                <w:color w:val="008000"/>
+                <w:kern w:val="0"/>
+                <w:sz w:val="27"/>
+                <w:szCs w:val="27"/>
+              </w:rPr>
+              <w:t>"01"</w:t>
+            </w:r>
+            <w:r>
+              <w:rPr>
+                <w:rFonts w:ascii="宋体" w:eastAsia="宋体" w:hAnsi="宋体" w:cs="宋体" w:hint="eastAsia"/>
+                <w:color w:val="000000"/>
+                <w:kern w:val="0"/>
+                <w:sz w:val="27"/>
+                <w:szCs w:val="27"/>
+              </w:rPr>
+              <w:t>){</w:t>
+            </w:r>
+            <w:r>
+              <w:rPr>
+                <w:rFonts w:ascii="宋体" w:eastAsia="宋体" w:hAnsi="宋体" w:cs="宋体" w:hint="eastAsia"/>
+                <w:color w:val="000000"/>
+                <w:kern w:val="0"/>
+                <w:sz w:val="27"/>
+                <w:szCs w:val="27"/>
+              </w:rPr>
+              <w:br/>
+              <w:t xml:space="preserve">        </w:t>
+            </w:r>
+            <w:r>
+              <w:rPr>
+                <w:rFonts w:ascii="宋体" w:eastAsia="宋体" w:hAnsi="宋体" w:cs="宋体" w:hint="eastAsia"/>
+                <w:b/>
+                <w:bCs/>
+                <w:color w:val="660E7A"/>
+                <w:kern w:val="0"/>
+                <w:sz w:val="27"/>
+                <w:szCs w:val="27"/>
+              </w:rPr>
+              <w:t>$</w:t>
+            </w:r>
+            <w:r>
+              <w:rPr>
+                <w:rFonts w:ascii="宋体" w:eastAsia="宋体" w:hAnsi="宋体" w:cs="宋体" w:hint="eastAsia"/>
+                <w:color w:val="000000"/>
+                <w:kern w:val="0"/>
+                <w:sz w:val="27"/>
+                <w:szCs w:val="27"/>
+              </w:rPr>
+              <w:t>(</w:t>
+            </w:r>
+            <w:r>
+              <w:rPr>
+                <w:rFonts w:ascii="宋体" w:eastAsia="宋体" w:hAnsi="宋体" w:cs="宋体" w:hint="eastAsia"/>
+                <w:b/>
+                <w:bCs/>
+                <w:color w:val="008000"/>
+                <w:kern w:val="0"/>
+                <w:sz w:val="27"/>
+                <w:szCs w:val="27"/>
+              </w:rPr>
+              <w:t>"#auditPass"</w:t>
+            </w:r>
+            <w:r>
+              <w:rPr>
+                <w:rFonts w:ascii="宋体" w:eastAsia="宋体" w:hAnsi="宋体" w:cs="宋体" w:hint="eastAsia"/>
+                <w:color w:val="000000"/>
+                <w:kern w:val="0"/>
+                <w:sz w:val="27"/>
+                <w:szCs w:val="27"/>
+              </w:rPr>
+              <w:t>).</w:t>
+            </w:r>
+            <w:r>
+              <w:rPr>
+                <w:rFonts w:ascii="宋体" w:eastAsia="宋体" w:hAnsi="宋体" w:cs="宋体" w:hint="eastAsia"/>
+                <w:color w:val="7A7A43"/>
+                <w:kern w:val="0"/>
+                <w:sz w:val="27"/>
+                <w:szCs w:val="27"/>
+              </w:rPr>
+              <w:t>css</w:t>
+            </w:r>
+            <w:r>
+              <w:rPr>
+                <w:rFonts w:ascii="宋体" w:eastAsia="宋体" w:hAnsi="宋体" w:cs="宋体" w:hint="eastAsia"/>
+                <w:color w:val="000000"/>
+                <w:kern w:val="0"/>
+                <w:sz w:val="27"/>
+                <w:szCs w:val="27"/>
+              </w:rPr>
+              <w:t>({</w:t>
+            </w:r>
+            <w:r>
+              <w:rPr>
+                <w:rFonts w:ascii="宋体" w:eastAsia="宋体" w:hAnsi="宋体" w:cs="宋体" w:hint="eastAsia"/>
+                <w:b/>
+                <w:bCs/>
+                <w:color w:val="008000"/>
+                <w:kern w:val="0"/>
+                <w:sz w:val="27"/>
+                <w:szCs w:val="27"/>
+              </w:rPr>
+              <w:t>"display"</w:t>
+            </w:r>
+            <w:r>
+              <w:rPr>
+                <w:rFonts w:ascii="宋体" w:eastAsia="宋体" w:hAnsi="宋体" w:cs="宋体" w:hint="eastAsia"/>
+                <w:color w:val="000000"/>
+                <w:kern w:val="0"/>
+                <w:sz w:val="27"/>
+                <w:szCs w:val="27"/>
+              </w:rPr>
+              <w:t>:</w:t>
+            </w:r>
+            <w:r>
+              <w:rPr>
+                <w:rFonts w:ascii="宋体" w:eastAsia="宋体" w:hAnsi="宋体" w:cs="宋体" w:hint="eastAsia"/>
+                <w:b/>
+                <w:bCs/>
+                <w:color w:val="008000"/>
+                <w:kern w:val="0"/>
+                <w:sz w:val="27"/>
+                <w:szCs w:val="27"/>
+              </w:rPr>
+              <w:t>"none"</w:t>
+            </w:r>
+            <w:r>
+              <w:rPr>
+                <w:rFonts w:ascii="宋体" w:eastAsia="宋体" w:hAnsi="宋体" w:cs="宋体" w:hint="eastAsia"/>
+                <w:color w:val="000000"/>
+                <w:kern w:val="0"/>
+                <w:sz w:val="27"/>
+                <w:szCs w:val="27"/>
+              </w:rPr>
+              <w:t>});</w:t>
+            </w:r>
+            <w:r>
+              <w:rPr>
+                <w:rFonts w:ascii="宋体" w:eastAsia="宋体" w:hAnsi="宋体" w:cs="宋体" w:hint="eastAsia"/>
+                <w:color w:val="000000"/>
+                <w:kern w:val="0"/>
+                <w:sz w:val="27"/>
+                <w:szCs w:val="27"/>
+              </w:rPr>
+              <w:br/>
+              <w:t xml:space="preserve">        </w:t>
+            </w:r>
+            <w:r>
+              <w:rPr>
+                <w:rFonts w:ascii="宋体" w:eastAsia="宋体" w:hAnsi="宋体" w:cs="宋体" w:hint="eastAsia"/>
+                <w:b/>
+                <w:bCs/>
+                <w:color w:val="660E7A"/>
+                <w:kern w:val="0"/>
+                <w:sz w:val="27"/>
+                <w:szCs w:val="27"/>
+              </w:rPr>
+              <w:t>$</w:t>
+            </w:r>
+            <w:r>
+              <w:rPr>
+                <w:rFonts w:ascii="宋体" w:eastAsia="宋体" w:hAnsi="宋体" w:cs="宋体" w:hint="eastAsia"/>
+                <w:color w:val="000000"/>
+                <w:kern w:val="0"/>
+                <w:sz w:val="27"/>
+                <w:szCs w:val="27"/>
+              </w:rPr>
+              <w:t>(</w:t>
+            </w:r>
+            <w:r>
+              <w:rPr>
+                <w:rFonts w:ascii="宋体" w:eastAsia="宋体" w:hAnsi="宋体" w:cs="宋体" w:hint="eastAsia"/>
+                <w:b/>
+                <w:bCs/>
+                <w:color w:val="008000"/>
+                <w:kern w:val="0"/>
+                <w:sz w:val="27"/>
+                <w:szCs w:val="27"/>
+              </w:rPr>
+              <w:t>"#auditNoPass"</w:t>
+            </w:r>
+            <w:r>
+              <w:rPr>
+                <w:rFonts w:ascii="宋体" w:eastAsia="宋体" w:hAnsi="宋体" w:cs="宋体" w:hint="eastAsia"/>
+                <w:color w:val="000000"/>
+                <w:kern w:val="0"/>
+                <w:sz w:val="27"/>
+                <w:szCs w:val="27"/>
+              </w:rPr>
+              <w:t>).</w:t>
+            </w:r>
+            <w:r>
+              <w:rPr>
+                <w:rFonts w:ascii="宋体" w:eastAsia="宋体" w:hAnsi="宋体" w:cs="宋体" w:hint="eastAsia"/>
+                <w:color w:val="7A7A43"/>
+                <w:kern w:val="0"/>
+                <w:sz w:val="27"/>
+                <w:szCs w:val="27"/>
+              </w:rPr>
+              <w:t>css</w:t>
+            </w:r>
+            <w:r>
+              <w:rPr>
+                <w:rFonts w:ascii="宋体" w:eastAsia="宋体" w:hAnsi="宋体" w:cs="宋体" w:hint="eastAsia"/>
+                <w:color w:val="000000"/>
+                <w:kern w:val="0"/>
+                <w:sz w:val="27"/>
+                <w:szCs w:val="27"/>
+              </w:rPr>
+              <w:t>({</w:t>
+            </w:r>
+            <w:r>
+              <w:rPr>
+                <w:rFonts w:ascii="宋体" w:eastAsia="宋体" w:hAnsi="宋体" w:cs="宋体" w:hint="eastAsia"/>
+                <w:b/>
+                <w:bCs/>
+                <w:color w:val="008000"/>
+                <w:kern w:val="0"/>
+                <w:sz w:val="27"/>
+                <w:szCs w:val="27"/>
+              </w:rPr>
+              <w:t>"display"</w:t>
+            </w:r>
+            <w:r>
+              <w:rPr>
+                <w:rFonts w:ascii="宋体" w:eastAsia="宋体" w:hAnsi="宋体" w:cs="宋体" w:hint="eastAsia"/>
+                <w:color w:val="000000"/>
+                <w:kern w:val="0"/>
+                <w:sz w:val="27"/>
+                <w:szCs w:val="27"/>
+              </w:rPr>
+              <w:t>:</w:t>
+            </w:r>
+            <w:r>
+              <w:rPr>
+                <w:rFonts w:ascii="宋体" w:eastAsia="宋体" w:hAnsi="宋体" w:cs="宋体" w:hint="eastAsia"/>
+                <w:b/>
+                <w:bCs/>
+                <w:color w:val="008000"/>
+                <w:kern w:val="0"/>
+                <w:sz w:val="27"/>
+                <w:szCs w:val="27"/>
+              </w:rPr>
+              <w:t>"none"</w:t>
+            </w:r>
+            <w:r>
+              <w:rPr>
+                <w:rFonts w:ascii="宋体" w:eastAsia="宋体" w:hAnsi="宋体" w:cs="宋体" w:hint="eastAsia"/>
+                <w:color w:val="000000"/>
+                <w:kern w:val="0"/>
+                <w:sz w:val="27"/>
+                <w:szCs w:val="27"/>
+              </w:rPr>
+              <w:t>});</w:t>
+            </w:r>
+            <w:r>
+              <w:rPr>
+                <w:rFonts w:ascii="宋体" w:eastAsia="宋体" w:hAnsi="宋体" w:cs="宋体" w:hint="eastAsia"/>
+                <w:color w:val="000000"/>
+                <w:kern w:val="0"/>
+                <w:sz w:val="27"/>
+                <w:szCs w:val="27"/>
+              </w:rPr>
+              <w:br/>
+              <w:t xml:space="preserve">    }</w:t>
+            </w:r>
+          </w:p>
+          <w:p/>
+        </w:tc>
+      </w:tr>
+    </w:tbl>
+    <w:p/>
+    <w:p>
+      <w:pPr>
+        <w:rPr>
+          <w:rFonts w:hint="eastAsia"/>
+        </w:rPr>
+      </w:pPr>
     </w:p>
     <w:sectPr>
       <w:pgSz w:w="11906" w:h="16838"/>
@@ -16821,6 +20045,22 @@
       <w:szCs w:val="18"/>
     </w:rPr>
   </w:style>
+  <w:style w:type="table" w:styleId="a6">
+    <w:name w:val="Table Grid"/>
+    <w:basedOn w:val="a1"/>
+    <w:uiPriority w:val="59"/>
+    <w:rsid w:val="004A5C49"/>
+    <w:tblPr>
+      <w:tblBorders>
+        <w:top w:val="single" w:sz="4" w:space="0" w:color="auto"/>
+        <w:left w:val="single" w:sz="4" w:space="0" w:color="auto"/>
+        <w:bottom w:val="single" w:sz="4" w:space="0" w:color="auto"/>
+        <w:right w:val="single" w:sz="4" w:space="0" w:color="auto"/>
+        <w:insideH w:val="single" w:sz="4" w:space="0" w:color="auto"/>
+        <w:insideV w:val="single" w:sz="4" w:space="0" w:color="auto"/>
+      </w:tblBorders>
+    </w:tblPr>
+  </w:style>
 </w:styles>
 </file>
 

--- a/10 theamleaf/1.thymeleaf.docx
+++ b/10 theamleaf/1.thymeleaf.docx
@@ -1,6 +1,6 @@
 
 <file path=word/document.xml><?xml version="1.0" encoding="utf-8"?>
-<w:document xmlns:wpc="http://schemas.microsoft.com/office/word/2010/wordprocessingCanvas" xmlns:mc="http://schemas.openxmlformats.org/markup-compatibility/2006" xmlns:o="urn:schemas-microsoft-com:office:office" xmlns:r="http://schemas.openxmlformats.org/officeDocument/2006/relationships" xmlns:m="http://schemas.openxmlformats.org/officeDocument/2006/math" xmlns:v="urn:schemas-microsoft-com:vml" xmlns:wp14="http://schemas.microsoft.com/office/word/2010/wordprocessingDrawing" xmlns:wp="http://schemas.openxmlformats.org/drawingml/2006/wordprocessingDrawing" xmlns:w10="urn:schemas-microsoft-com:office:word" xmlns:w="http://schemas.openxmlformats.org/wordprocessingml/2006/main" xmlns:w14="http://schemas.microsoft.com/office/word/2010/wordml" xmlns:w15="http://schemas.microsoft.com/office/word/2012/wordml" xmlns:wpg="http://schemas.microsoft.com/office/word/2010/wordprocessingGroup" xmlns:wpi="http://schemas.microsoft.com/office/word/2010/wordprocessingInk" xmlns:wne="http://schemas.microsoft.com/office/word/2006/wordml" xmlns:wps="http://schemas.microsoft.com/office/word/2010/wordprocessingShape" mc:Ignorable="w14 w15 wp14">
+<w:document xmlns:wpc="http://schemas.microsoft.com/office/word/2010/wordprocessingCanvas" xmlns:mo="http://schemas.microsoft.com/office/mac/office/2008/main" xmlns:mc="http://schemas.openxmlformats.org/markup-compatibility/2006" xmlns:mv="urn:schemas-microsoft-com:mac:vml" xmlns:o="urn:schemas-microsoft-com:office:office" xmlns:r="http://schemas.openxmlformats.org/officeDocument/2006/relationships" xmlns:m="http://schemas.openxmlformats.org/officeDocument/2006/math" xmlns:v="urn:schemas-microsoft-com:vml" xmlns:wp14="http://schemas.microsoft.com/office/word/2010/wordprocessingDrawing" xmlns:wp="http://schemas.openxmlformats.org/drawingml/2006/wordprocessingDrawing" xmlns:w10="urn:schemas-microsoft-com:office:word" xmlns:w="http://schemas.openxmlformats.org/wordprocessingml/2006/main" xmlns:w14="http://schemas.microsoft.com/office/word/2010/wordml" xmlns:w15="http://schemas.microsoft.com/office/word/2012/wordml" xmlns:wpg="http://schemas.microsoft.com/office/word/2010/wordprocessingGroup" xmlns:wpi="http://schemas.microsoft.com/office/word/2010/wordprocessingInk" xmlns:wne="http://schemas.microsoft.com/office/word/2006/wordml" xmlns:wps="http://schemas.microsoft.com/office/word/2010/wordprocessingShape" mc:Ignorable="w14 w15 wp14">
   <w:body>
     <w:p>
       <w:pPr>
@@ -83,7 +83,7 @@
           <w:noProof/>
         </w:rPr>
         <w:drawing>
-          <wp:inline distT="0" distB="0" distL="0" distR="0" wp14:anchorId="3CD57FAB" wp14:editId="53290828">
+          <wp:inline distT="0" distB="0" distL="0" distR="0" wp14:anchorId="04A2B22B" wp14:editId="7099D77C">
             <wp:extent cx="4180952" cy="2114286"/>
             <wp:effectExtent l="0" t="0" r="0" b="635"/>
             <wp:docPr id="1" name="图片 1"/>
@@ -145,7 +145,7 @@
         <mc:AlternateContent>
           <mc:Choice Requires="wps">
             <w:drawing>
-              <wp:anchor distT="0" distB="0" distL="114300" distR="114300" simplePos="0" relativeHeight="251659264" behindDoc="0" locked="0" layoutInCell="1" allowOverlap="1">
+              <wp:anchor distT="0" distB="0" distL="114300" distR="114300" simplePos="0" relativeHeight="251659264" behindDoc="0" locked="0" layoutInCell="1" allowOverlap="1" wp14:anchorId="58ECB545" wp14:editId="0BF2F069">
                 <wp:simplePos x="0" y="0"/>
                 <wp:positionH relativeFrom="column">
                   <wp:posOffset>-1047750</wp:posOffset>
@@ -752,11 +752,11 @@
           </mc:Choice>
           <mc:Fallback>
             <w:pict>
-              <v:shapetype id="_x0000_t202" coordsize="21600,21600" o:spt="202" path="m,l,21600r21600,l21600,xe">
+              <v:shapetype w14:anchorId="58ECB545" id="_x0000_t202" coordsize="21600,21600" o:spt="202" path="m0,0l0,21600,21600,21600,21600,0xe">
                 <v:stroke joinstyle="miter"/>
                 <v:path gradientshapeok="t" o:connecttype="rect"/>
               </v:shapetype>
-              <v:shape id="文本框 2" o:spid="_x0000_s1026" type="#_x0000_t202" style="position:absolute;left:0;text-align:left;margin-left:-82.5pt;margin-top:11.25pt;width:566.25pt;height:166.5pt;z-index:251659264;visibility:visible;mso-wrap-style:square;mso-width-percent:0;mso-height-percent:0;mso-wrap-distance-left:9pt;mso-wrap-distance-top:0;mso-wrap-distance-right:9pt;mso-wrap-distance-bottom:0;mso-position-horizontal:absolute;mso-position-horizontal-relative:text;mso-position-vertical:absolute;mso-position-vertical-relative:text;mso-width-percent:0;mso-height-percent:0;mso-width-relative:margin;mso-height-relative:margin;v-text-anchor:top" o:gfxdata="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" fillcolor="white [3201]" strokeweight=".5pt">
+              <v:shape id="文本框 2" o:spid="_x0000_s1026" type="#_x0000_t202" style="position:absolute;left:0;text-align:left;margin-left:-82.5pt;margin-top:11.25pt;width:566.25pt;height:166.5pt;z-index:251659264;visibility:visible;mso-wrap-style:square;mso-width-percent:0;mso-height-percent:0;mso-wrap-distance-left:9pt;mso-wrap-distance-top:0;mso-wrap-distance-right:9pt;mso-wrap-distance-bottom:0;mso-position-horizontal:absolute;mso-position-horizontal-relative:text;mso-position-vertical:absolute;mso-position-vertical-relative:text;mso-width-percent:0;mso-height-percent:0;mso-width-relative:margin;mso-height-relative:margin;v-text-anchor:top" o:gfxdata="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" fillcolor="white [3201]" strokeweight=".5pt">
                 <v:textbox>
                   <w:txbxContent>
                     <w:p>
@@ -1349,7 +1349,7 @@
         <mc:AlternateContent>
           <mc:Choice Requires="wps">
             <w:drawing>
-              <wp:anchor distT="0" distB="0" distL="114300" distR="114300" simplePos="0" relativeHeight="251660288" behindDoc="0" locked="0" layoutInCell="1" allowOverlap="1">
+              <wp:anchor distT="0" distB="0" distL="114300" distR="114300" simplePos="0" relativeHeight="251660288" behindDoc="0" locked="0" layoutInCell="1" allowOverlap="1" wp14:anchorId="01FDA58B" wp14:editId="7AC47E37">
                 <wp:simplePos x="0" y="0"/>
                 <wp:positionH relativeFrom="column">
                   <wp:posOffset>-552450</wp:posOffset>
@@ -2074,7 +2074,7 @@
           </mc:Choice>
           <mc:Fallback>
             <w:pict>
-              <v:shape id="文本框 3" o:spid="_x0000_s1027" type="#_x0000_t202" style="position:absolute;left:0;text-align:left;margin-left:-43.5pt;margin-top:13.45pt;width:503.25pt;height:378pt;z-index:251660288;visibility:visible;mso-wrap-style:square;mso-wrap-distance-left:9pt;mso-wrap-distance-top:0;mso-wrap-distance-right:9pt;mso-wrap-distance-bottom:0;mso-position-horizontal:absolute;mso-position-horizontal-relative:text;mso-position-vertical:absolute;mso-position-vertical-relative:text;v-text-anchor:top" o:gfxdata="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" fillcolor="white [3201]" strokeweight=".5pt">
+              <v:shape w14:anchorId="01FDA58B" id="文本框 3" o:spid="_x0000_s1027" type="#_x0000_t202" style="position:absolute;left:0;text-align:left;margin-left:-43.5pt;margin-top:13.45pt;width:503.25pt;height:378pt;z-index:251660288;visibility:visible;mso-wrap-style:square;mso-wrap-distance-left:9pt;mso-wrap-distance-top:0;mso-wrap-distance-right:9pt;mso-wrap-distance-bottom:0;mso-position-horizontal:absolute;mso-position-horizontal-relative:text;mso-position-vertical:absolute;mso-position-vertical-relative:text;v-text-anchor:top" o:gfxdata="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" fillcolor="white [3201]" strokeweight=".5pt">
                 <v:textbox>
                   <w:txbxContent>
                     <w:p>
@@ -2808,7 +2808,7 @@
         <mc:AlternateContent>
           <mc:Choice Requires="wps">
             <w:drawing>
-              <wp:anchor distT="0" distB="0" distL="114300" distR="114300" simplePos="0" relativeHeight="251661312" behindDoc="0" locked="0" layoutInCell="1" allowOverlap="1">
+              <wp:anchor distT="0" distB="0" distL="114300" distR="114300" simplePos="0" relativeHeight="251661312" behindDoc="0" locked="0" layoutInCell="1" allowOverlap="1" wp14:anchorId="5F2AF114" wp14:editId="0D6F68CE">
                 <wp:simplePos x="0" y="0"/>
                 <wp:positionH relativeFrom="column">
                   <wp:posOffset>-790575</wp:posOffset>
@@ -3510,7 +3510,7 @@
           </mc:Choice>
           <mc:Fallback>
             <w:pict>
-              <v:shape id="文本框 4" o:spid="_x0000_s1028" type="#_x0000_t202" style="position:absolute;left:0;text-align:left;margin-left:-62.25pt;margin-top:56.4pt;width:530.25pt;height:559.5pt;z-index:251661312;visibility:visible;mso-wrap-style:square;mso-height-percent:0;mso-wrap-distance-left:9pt;mso-wrap-distance-top:0;mso-wrap-distance-right:9pt;mso-wrap-distance-bottom:0;mso-position-horizontal:absolute;mso-position-horizontal-relative:text;mso-position-vertical:absolute;mso-position-vertical-relative:text;mso-height-percent:0;mso-height-relative:margin;v-text-anchor:top" o:gfxdata="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" fillcolor="white [3201]" strokeweight=".5pt">
+              <v:shape w14:anchorId="5F2AF114" id="文本框 4" o:spid="_x0000_s1028" type="#_x0000_t202" style="position:absolute;left:0;text-align:left;margin-left:-62.25pt;margin-top:56.4pt;width:530.25pt;height:559.5pt;z-index:251661312;visibility:visible;mso-wrap-style:square;mso-height-percent:0;mso-wrap-distance-left:9pt;mso-wrap-distance-top:0;mso-wrap-distance-right:9pt;mso-wrap-distance-bottom:0;mso-position-horizontal:absolute;mso-position-horizontal-relative:text;mso-position-vertical:absolute;mso-position-vertical-relative:text;mso-height-percent:0;mso-height-relative:margin;v-text-anchor:top" o:gfxdata="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" fillcolor="white [3201]" strokeweight=".5pt">
                 <v:textbox>
                   <w:txbxContent>
                     <w:p>
@@ -4223,7 +4223,7 @@
         <mc:AlternateContent>
           <mc:Choice Requires="wps">
             <w:drawing>
-              <wp:anchor distT="0" distB="0" distL="114300" distR="114300" simplePos="0" relativeHeight="251662336" behindDoc="0" locked="0" layoutInCell="1" allowOverlap="1">
+              <wp:anchor distT="0" distB="0" distL="114300" distR="114300" simplePos="0" relativeHeight="251662336" behindDoc="0" locked="0" layoutInCell="1" allowOverlap="1" wp14:anchorId="061466D4" wp14:editId="57B98B23">
                 <wp:simplePos x="0" y="0"/>
                 <wp:positionH relativeFrom="column">
                   <wp:posOffset>-704850</wp:posOffset>
@@ -6575,7 +6575,7 @@
           </mc:Choice>
           <mc:Fallback>
             <w:pict>
-              <v:shape id="文本框 5" o:spid="_x0000_s1029" type="#_x0000_t202" style="position:absolute;left:0;text-align:left;margin-left:-55.5pt;margin-top:47.25pt;width:512.25pt;height:671.25pt;z-index:251662336;visibility:visible;mso-wrap-style:square;mso-height-percent:0;mso-wrap-distance-left:9pt;mso-wrap-distance-top:0;mso-wrap-distance-right:9pt;mso-wrap-distance-bottom:0;mso-position-horizontal:absolute;mso-position-horizontal-relative:text;mso-position-vertical:absolute;mso-position-vertical-relative:text;mso-height-percent:0;mso-height-relative:margin;v-text-anchor:top" o:gfxdata="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" fillcolor="white [3201]" strokeweight=".5pt">
+              <v:shape w14:anchorId="061466D4" id="文本框 5" o:spid="_x0000_s1029" type="#_x0000_t202" style="position:absolute;left:0;text-align:left;margin-left:-55.5pt;margin-top:47.25pt;width:512.25pt;height:671.25pt;z-index:251662336;visibility:visible;mso-wrap-style:square;mso-height-percent:0;mso-wrap-distance-left:9pt;mso-wrap-distance-top:0;mso-wrap-distance-right:9pt;mso-wrap-distance-bottom:0;mso-position-horizontal:absolute;mso-position-horizontal-relative:text;mso-position-vertical:absolute;mso-position-vertical-relative:text;mso-height-percent:0;mso-height-relative:margin;v-text-anchor:top" o:gfxdata="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" fillcolor="white [3201]" strokeweight=".5pt">
                 <v:textbox>
                   <w:txbxContent>
                     <w:p>
@@ -9484,7 +9484,7 @@
         <mc:AlternateContent>
           <mc:Choice Requires="wps">
             <w:drawing>
-              <wp:anchor distT="0" distB="0" distL="114300" distR="114300" simplePos="0" relativeHeight="251663360" behindDoc="0" locked="0" layoutInCell="1" allowOverlap="1">
+              <wp:anchor distT="0" distB="0" distL="114300" distR="114300" simplePos="0" relativeHeight="251663360" behindDoc="0" locked="0" layoutInCell="1" allowOverlap="1" wp14:anchorId="041B996E" wp14:editId="31D9D107">
                 <wp:simplePos x="0" y="0"/>
                 <wp:positionH relativeFrom="column">
                   <wp:posOffset>-600075</wp:posOffset>
@@ -10061,7 +10061,7 @@
           </mc:Choice>
           <mc:Fallback>
             <w:pict>
-              <v:shape id="文本框 6" o:spid="_x0000_s1030" type="#_x0000_t202" style="position:absolute;left:0;text-align:left;margin-left:-47.25pt;margin-top:14.6pt;width:503.25pt;height:135pt;z-index:251663360;visibility:visible;mso-wrap-style:square;mso-wrap-distance-left:9pt;mso-wrap-distance-top:0;mso-wrap-distance-right:9pt;mso-wrap-distance-bottom:0;mso-position-horizontal:absolute;mso-position-horizontal-relative:text;mso-position-vertical:absolute;mso-position-vertical-relative:text;v-text-anchor:top" o:gfxdata="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" fillcolor="white [3201]" strokeweight=".5pt">
+              <v:shape w14:anchorId="041B996E" id="文本框 6" o:spid="_x0000_s1030" type="#_x0000_t202" style="position:absolute;left:0;text-align:left;margin-left:-47.25pt;margin-top:14.6pt;width:503.25pt;height:135pt;z-index:251663360;visibility:visible;mso-wrap-style:square;mso-wrap-distance-left:9pt;mso-wrap-distance-top:0;mso-wrap-distance-right:9pt;mso-wrap-distance-bottom:0;mso-position-horizontal:absolute;mso-position-horizontal-relative:text;mso-position-vertical:absolute;mso-position-vertical-relative:text;v-text-anchor:top" o:gfxdata="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" fillcolor="white [3201]" strokeweight=".5pt">
                 <v:textbox>
                   <w:txbxContent>
                     <w:p>
@@ -10706,7 +10706,7 @@
         <mc:AlternateContent>
           <mc:Choice Requires="wps">
             <w:drawing>
-              <wp:anchor distT="0" distB="0" distL="114300" distR="114300" simplePos="0" relativeHeight="251664384" behindDoc="0" locked="0" layoutInCell="1" allowOverlap="1">
+              <wp:anchor distT="0" distB="0" distL="114300" distR="114300" simplePos="0" relativeHeight="251664384" behindDoc="0" locked="0" layoutInCell="1" allowOverlap="1" wp14:anchorId="0C34B8A3" wp14:editId="5D9BF671">
                 <wp:simplePos x="0" y="0"/>
                 <wp:positionH relativeFrom="column">
                   <wp:posOffset>-1028699</wp:posOffset>
@@ -11345,7 +11345,7 @@
           </mc:Choice>
           <mc:Fallback>
             <w:pict>
-              <v:shape id="文本框 7" o:spid="_x0000_s1031" type="#_x0000_t202" style="position:absolute;left:0;text-align:left;margin-left:-81pt;margin-top:13.55pt;width:528pt;height:225pt;z-index:251664384;visibility:visible;mso-wrap-style:square;mso-width-percent:0;mso-wrap-distance-left:9pt;mso-wrap-distance-top:0;mso-wrap-distance-right:9pt;mso-wrap-distance-bottom:0;mso-position-horizontal:absolute;mso-position-horizontal-relative:text;mso-position-vertical:absolute;mso-position-vertical-relative:text;mso-width-percent:0;mso-width-relative:margin;v-text-anchor:top" o:gfxdata="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" fillcolor="white [3201]" strokeweight=".5pt">
+              <v:shape w14:anchorId="0C34B8A3" id="文本框 7" o:spid="_x0000_s1031" type="#_x0000_t202" style="position:absolute;left:0;text-align:left;margin-left:-81pt;margin-top:13.55pt;width:528pt;height:225pt;z-index:251664384;visibility:visible;mso-wrap-style:square;mso-width-percent:0;mso-wrap-distance-left:9pt;mso-wrap-distance-top:0;mso-wrap-distance-right:9pt;mso-wrap-distance-bottom:0;mso-position-horizontal:absolute;mso-position-horizontal-relative:text;mso-position-vertical:absolute;mso-position-vertical-relative:text;mso-width-percent:0;mso-width-relative:margin;v-text-anchor:top" o:gfxdata="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" fillcolor="white [3201]" strokeweight=".5pt">
                 <v:textbox>
                   <w:txbxContent>
                     <w:p>
@@ -12084,7 +12084,7 @@
         <mc:AlternateContent>
           <mc:Choice Requires="wps">
             <w:drawing>
-              <wp:anchor distT="0" distB="0" distL="114300" distR="114300" simplePos="0" relativeHeight="251665408" behindDoc="0" locked="0" layoutInCell="1" allowOverlap="1">
+              <wp:anchor distT="0" distB="0" distL="114300" distR="114300" simplePos="0" relativeHeight="251665408" behindDoc="0" locked="0" layoutInCell="1" allowOverlap="1" wp14:anchorId="434A33DA" wp14:editId="10B41421">
                 <wp:simplePos x="0" y="0"/>
                 <wp:positionH relativeFrom="column">
                   <wp:posOffset>-723900</wp:posOffset>
@@ -13378,7 +13378,7 @@
           </mc:Choice>
           <mc:Fallback>
             <w:pict>
-              <v:shape id="文本框 8" o:spid="_x0000_s1032" type="#_x0000_t202" style="position:absolute;left:0;text-align:left;margin-left:-57pt;margin-top:9.8pt;width:528pt;height:279pt;z-index:251665408;visibility:visible;mso-wrap-style:square;mso-wrap-distance-left:9pt;mso-wrap-distance-top:0;mso-wrap-distance-right:9pt;mso-wrap-distance-bottom:0;mso-position-horizontal:absolute;mso-position-horizontal-relative:text;mso-position-vertical:absolute;mso-position-vertical-relative:text;v-text-anchor:top" o:gfxdata="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" fillcolor="white [3201]" strokeweight=".5pt">
+              <v:shape w14:anchorId="434A33DA" id="文本框 8" o:spid="_x0000_s1032" type="#_x0000_t202" style="position:absolute;left:0;text-align:left;margin-left:-57pt;margin-top:9.8pt;width:528pt;height:279pt;z-index:251665408;visibility:visible;mso-wrap-style:square;mso-wrap-distance-left:9pt;mso-wrap-distance-top:0;mso-wrap-distance-right:9pt;mso-wrap-distance-bottom:0;mso-position-horizontal:absolute;mso-position-horizontal-relative:text;mso-position-vertical:absolute;mso-position-vertical-relative:text;v-text-anchor:top" o:gfxdata="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" fillcolor="white [3201]" strokeweight=".5pt">
                 <v:textbox>
                   <w:txbxContent>
                     <w:p>
@@ -14692,7 +14692,7 @@
         <mc:AlternateContent>
           <mc:Choice Requires="wps">
             <w:drawing>
-              <wp:anchor distT="0" distB="0" distL="114300" distR="114300" simplePos="0" relativeHeight="251666432" behindDoc="0" locked="0" layoutInCell="1" allowOverlap="1">
+              <wp:anchor distT="0" distB="0" distL="114300" distR="114300" simplePos="0" relativeHeight="251666432" behindDoc="0" locked="0" layoutInCell="1" allowOverlap="1" wp14:anchorId="6774F8F9" wp14:editId="0D805123">
                 <wp:simplePos x="0" y="0"/>
                 <wp:positionH relativeFrom="column">
                   <wp:posOffset>-790575</wp:posOffset>
@@ -15214,7 +15214,7 @@
           </mc:Choice>
           <mc:Fallback>
             <w:pict>
-              <v:shape id="文本框 9" o:spid="_x0000_s1033" type="#_x0000_t202" style="position:absolute;left:0;text-align:left;margin-left:-62.25pt;margin-top:40.75pt;width:537.75pt;height:193.5pt;z-index:251666432;visibility:visible;mso-wrap-style:square;mso-height-percent:0;mso-wrap-distance-left:9pt;mso-wrap-distance-top:0;mso-wrap-distance-right:9pt;mso-wrap-distance-bottom:0;mso-position-horizontal:absolute;mso-position-horizontal-relative:text;mso-position-vertical:absolute;mso-position-vertical-relative:text;mso-height-percent:0;mso-height-relative:margin;v-text-anchor:top" o:gfxdata="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" fillcolor="white [3201]" strokeweight=".5pt">
+              <v:shape w14:anchorId="6774F8F9" id="文本框 9" o:spid="_x0000_s1033" type="#_x0000_t202" style="position:absolute;left:0;text-align:left;margin-left:-62.25pt;margin-top:40.75pt;width:537.75pt;height:193.5pt;z-index:251666432;visibility:visible;mso-wrap-style:square;mso-height-percent:0;mso-wrap-distance-left:9pt;mso-wrap-distance-top:0;mso-wrap-distance-right:9pt;mso-wrap-distance-bottom:0;mso-position-horizontal:absolute;mso-position-horizontal-relative:text;mso-position-vertical:absolute;mso-position-vertical-relative:text;mso-height-percent:0;mso-height-relative:margin;v-text-anchor:top" o:gfxdata="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" fillcolor="white [3201]" strokeweight=".5pt">
                 <v:textbox>
                   <w:txbxContent>
                     <w:p>
@@ -15719,7 +15719,7 @@
         <mc:AlternateContent>
           <mc:Choice Requires="wps">
             <w:drawing>
-              <wp:anchor distT="0" distB="0" distL="114300" distR="114300" simplePos="0" relativeHeight="251667456" behindDoc="0" locked="0" layoutInCell="1" allowOverlap="1">
+              <wp:anchor distT="0" distB="0" distL="114300" distR="114300" simplePos="0" relativeHeight="251667456" behindDoc="0" locked="0" layoutInCell="1" allowOverlap="1" wp14:anchorId="0EB555AE" wp14:editId="5DA49CE5">
                 <wp:simplePos x="0" y="0"/>
                 <wp:positionH relativeFrom="column">
                   <wp:posOffset>-828675</wp:posOffset>
@@ -15917,7 +15917,7 @@
           </mc:Choice>
           <mc:Fallback>
             <w:pict>
-              <v:shape id="文本框 10" o:spid="_x0000_s1034" type="#_x0000_t202" style="position:absolute;left:0;text-align:left;margin-left:-65.25pt;margin-top:74.25pt;width:547.5pt;height:63.75pt;z-index:251667456;visibility:visible;mso-wrap-style:square;mso-wrap-distance-left:9pt;mso-wrap-distance-top:0;mso-wrap-distance-right:9pt;mso-wrap-distance-bottom:0;mso-position-horizontal:absolute;mso-position-horizontal-relative:text;mso-position-vertical:absolute;mso-position-vertical-relative:text;v-text-anchor:top" o:gfxdata="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" fillcolor="white [3201]" strokeweight=".5pt">
+              <v:shape w14:anchorId="0EB555AE" id="文本框 10" o:spid="_x0000_s1034" type="#_x0000_t202" style="position:absolute;left:0;text-align:left;margin-left:-65.25pt;margin-top:74.25pt;width:547.5pt;height:63.75pt;z-index:251667456;visibility:visible;mso-wrap-style:square;mso-wrap-distance-left:9pt;mso-wrap-distance-top:0;mso-wrap-distance-right:9pt;mso-wrap-distance-bottom:0;mso-position-horizontal:absolute;mso-position-horizontal-relative:text;mso-position-vertical:absolute;mso-position-vertical-relative:text;v-text-anchor:top" o:gfxdata="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" fillcolor="white [3201]" strokeweight=".5pt">
                 <v:textbox>
                   <w:txbxContent>
                     <w:p>
@@ -16087,13 +16087,7 @@
     <w:p/>
     <w:p/>
     <w:p/>
-    <w:p>
-      <w:pPr>
-        <w:rPr>
-          <w:rFonts w:hint="eastAsia"/>
-        </w:rPr>
-      </w:pPr>
-    </w:p>
+    <w:p/>
     <w:p>
       <w:pPr>
         <w:pStyle w:val="1"/>
@@ -16108,7 +16102,7 @@
         <mc:AlternateContent>
           <mc:Choice Requires="wps">
             <w:drawing>
-              <wp:anchor distT="0" distB="0" distL="114300" distR="114300" simplePos="0" relativeHeight="251668480" behindDoc="0" locked="0" layoutInCell="1" allowOverlap="1">
+              <wp:anchor distT="0" distB="0" distL="114300" distR="114300" simplePos="0" relativeHeight="251668480" behindDoc="0" locked="0" layoutInCell="1" allowOverlap="1" wp14:anchorId="0F23EF3C" wp14:editId="709D95CE">
                 <wp:simplePos x="0" y="0"/>
                 <wp:positionH relativeFrom="column">
                   <wp:posOffset>-487017</wp:posOffset>
@@ -16540,7 +16534,7 @@
           </mc:Choice>
           <mc:Fallback>
             <w:pict>
-              <v:shape id="文本框 11" o:spid="_x0000_s1035" type="#_x0000_t202" style="position:absolute;left:0;text-align:left;margin-left:-38.35pt;margin-top:54.8pt;width:489.9pt;height:3in;z-index:251668480;visibility:visible;mso-wrap-style:square;mso-wrap-distance-left:9pt;mso-wrap-distance-top:0;mso-wrap-distance-right:9pt;mso-wrap-distance-bottom:0;mso-position-horizontal:absolute;mso-position-horizontal-relative:text;mso-position-vertical:absolute;mso-position-vertical-relative:text;v-text-anchor:top" o:gfxdata="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" fillcolor="white [3201]" strokeweight=".5pt">
+              <v:shape w14:anchorId="0F23EF3C" id="文本框 11" o:spid="_x0000_s1035" type="#_x0000_t202" style="position:absolute;left:0;text-align:left;margin-left:-38.35pt;margin-top:54.8pt;width:489.9pt;height:3in;z-index:251668480;visibility:visible;mso-wrap-style:square;mso-wrap-distance-left:9pt;mso-wrap-distance-top:0;mso-wrap-distance-right:9pt;mso-wrap-distance-bottom:0;mso-position-horizontal:absolute;mso-position-horizontal-relative:text;mso-position-vertical:absolute;mso-position-vertical-relative:text;v-text-anchor:top" o:gfxdata="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" fillcolor="white [3201]" strokeweight=".5pt">
                 <v:textbox>
                   <w:txbxContent>
                     <w:p>
@@ -17072,12 +17066,6 @@
         <w:gridCol w:w="11348"/>
       </w:tblGrid>
       <w:tr>
-        <w:tblPrEx>
-          <w:tblCellMar>
-            <w:top w:w="0" w:type="dxa"/>
-            <w:bottom w:w="0" w:type="dxa"/>
-          </w:tblCellMar>
-        </w:tblPrEx>
         <w:trPr>
           <w:trHeight w:val="1541"/>
         </w:trPr>
@@ -17255,13 +17243,7 @@
               <w:t>&gt;</w:t>
             </w:r>
           </w:p>
-          <w:p>
-            <w:pPr>
-              <w:rPr>
-                <w:rFonts w:hint="eastAsia"/>
-              </w:rPr>
-            </w:pPr>
-          </w:p>
+          <w:p/>
         </w:tc>
       </w:tr>
     </w:tbl>
@@ -17271,9 +17253,6 @@
       <w:pPr>
         <w:pStyle w:val="1"/>
         <w:pageBreakBefore/>
-        <w:rPr>
-          <w:rFonts w:hint="eastAsia"/>
-        </w:rPr>
       </w:pPr>
       <w:r>
         <w:rPr>
@@ -17325,12 +17304,6 @@
         <w:gridCol w:w="11160"/>
       </w:tblGrid>
       <w:tr>
-        <w:tblPrEx>
-          <w:tblCellMar>
-            <w:top w:w="0" w:type="dxa"/>
-            <w:bottom w:w="0" w:type="dxa"/>
-          </w:tblCellMar>
-        </w:tblPrEx>
         <w:trPr>
           <w:trHeight w:val="4477"/>
         </w:trPr>
@@ -18171,13 +18144,7 @@
               <w:t>&gt;</w:t>
             </w:r>
           </w:p>
-          <w:p>
-            <w:pPr>
-              <w:rPr>
-                <w:rFonts w:hint="eastAsia"/>
-              </w:rPr>
-            </w:pPr>
-          </w:p>
+          <w:p/>
         </w:tc>
       </w:tr>
     </w:tbl>
@@ -18294,12 +18261,6 @@
         <w:gridCol w:w="10033"/>
       </w:tblGrid>
       <w:tr>
-        <w:tblPrEx>
-          <w:tblCellMar>
-            <w:top w:w="0" w:type="dxa"/>
-            <w:bottom w:w="0" w:type="dxa"/>
-          </w:tblCellMar>
-        </w:tblPrEx>
         <w:trPr>
           <w:trHeight w:val="4257"/>
         </w:trPr>
@@ -18943,21 +18904,7 @@
                 <w:sz w:val="27"/>
                 <w:szCs w:val="27"/>
               </w:rPr>
-              <w:t>"#schStat</w:t>
-            </w:r>
-            <w:bookmarkStart w:id="0" w:name="_GoBack"/>
-            <w:bookmarkEnd w:id="0"/>
-            <w:r>
-              <w:rPr>
-                <w:rFonts w:ascii="宋体" w:eastAsia="宋体" w:hAnsi="宋体" w:cs="宋体" w:hint="eastAsia"/>
-                <w:b/>
-                <w:bCs/>
-                <w:color w:val="008000"/>
-                <w:kern w:val="0"/>
-                <w:sz w:val="27"/>
-                <w:szCs w:val="27"/>
-              </w:rPr>
-              <w:t>us"</w:t>
+              <w:t>"#schStatus"</w:t>
             </w:r>
             <w:r>
               <w:rPr>
@@ -19326,6 +19273,5474 @@
         </w:rPr>
       </w:pPr>
     </w:p>
+    <w:p>
+      <w:pPr>
+        <w:rPr>
+          <w:rFonts w:hint="eastAsia"/>
+        </w:rPr>
+      </w:pPr>
+    </w:p>
+    <w:p>
+      <w:pPr>
+        <w:rPr>
+          <w:rFonts w:hint="eastAsia"/>
+        </w:rPr>
+      </w:pPr>
+    </w:p>
+    <w:p>
+      <w:pPr>
+        <w:rPr>
+          <w:rFonts w:hint="eastAsia"/>
+        </w:rPr>
+      </w:pPr>
+    </w:p>
+    <w:p>
+      <w:pPr>
+        <w:rPr>
+          <w:rFonts w:hint="eastAsia"/>
+        </w:rPr>
+      </w:pPr>
+    </w:p>
+    <w:p>
+      <w:pPr>
+        <w:rPr>
+          <w:rFonts w:hint="eastAsia"/>
+        </w:rPr>
+      </w:pPr>
+    </w:p>
+    <w:p>
+      <w:pPr>
+        <w:rPr>
+          <w:rFonts w:hint="eastAsia"/>
+        </w:rPr>
+      </w:pPr>
+    </w:p>
+    <w:p>
+      <w:pPr>
+        <w:rPr>
+          <w:rFonts w:hint="eastAsia"/>
+        </w:rPr>
+      </w:pPr>
+    </w:p>
+    <w:p>
+      <w:pPr>
+        <w:rPr>
+          <w:rFonts w:hint="eastAsia"/>
+        </w:rPr>
+      </w:pPr>
+    </w:p>
+    <w:p>
+      <w:pPr>
+        <w:rPr>
+          <w:rFonts w:hint="eastAsia"/>
+        </w:rPr>
+      </w:pPr>
+    </w:p>
+    <w:p>
+      <w:pPr>
+        <w:rPr>
+          <w:rFonts w:hint="eastAsia"/>
+        </w:rPr>
+      </w:pPr>
+    </w:p>
+    <w:p>
+      <w:pPr>
+        <w:rPr>
+          <w:rFonts w:hint="eastAsia"/>
+        </w:rPr>
+      </w:pPr>
+    </w:p>
+    <w:p>
+      <w:pPr>
+        <w:rPr>
+          <w:rFonts w:hint="eastAsia"/>
+        </w:rPr>
+      </w:pPr>
+    </w:p>
+    <w:p>
+      <w:pPr>
+        <w:rPr>
+          <w:rFonts w:hint="eastAsia"/>
+        </w:rPr>
+      </w:pPr>
+    </w:p>
+    <w:p>
+      <w:pPr>
+        <w:rPr>
+          <w:rFonts w:hint="eastAsia"/>
+        </w:rPr>
+      </w:pPr>
+    </w:p>
+    <w:p>
+      <w:pPr>
+        <w:rPr>
+          <w:rFonts w:hint="eastAsia"/>
+        </w:rPr>
+      </w:pPr>
+    </w:p>
+    <w:p>
+      <w:pPr>
+        <w:rPr>
+          <w:rFonts w:hint="eastAsia"/>
+        </w:rPr>
+      </w:pPr>
+    </w:p>
+    <w:p>
+      <w:pPr>
+        <w:rPr>
+          <w:rFonts w:hint="eastAsia"/>
+        </w:rPr>
+      </w:pPr>
+    </w:p>
+    <w:p>
+      <w:pPr>
+        <w:rPr>
+          <w:rFonts w:hint="eastAsia"/>
+        </w:rPr>
+      </w:pPr>
+    </w:p>
+    <w:p>
+      <w:pPr>
+        <w:rPr>
+          <w:rFonts w:hint="eastAsia"/>
+        </w:rPr>
+      </w:pPr>
+    </w:p>
+    <w:p>
+      <w:pPr>
+        <w:pStyle w:val="1"/>
+        <w:rPr>
+          <w:rFonts w:hint="eastAsia"/>
+        </w:rPr>
+      </w:pPr>
+      <w:r>
+        <w:rPr>
+          <w:rFonts w:hint="eastAsia"/>
+        </w:rPr>
+        <w:t>9.</w:t>
+      </w:r>
+      <w:r>
+        <w:rPr>
+          <w:rFonts w:hint="eastAsia"/>
+          <w:highlight w:val="yellow"/>
+          <w:shd w:val="clear" w:color="auto" w:fill="EFEFEF"/>
+        </w:rPr>
+        <w:t xml:space="preserve"> </w:t>
+      </w:r>
+      <w:r>
+        <w:rPr>
+          <w:rFonts w:hint="eastAsia"/>
+          <w:highlight w:val="yellow"/>
+          <w:shd w:val="clear" w:color="auto" w:fill="EFEFEF"/>
+        </w:rPr>
+        <w:t>th:object=</w:t>
+      </w:r>
+    </w:p>
+    <w:p>
+      <w:pPr>
+        <w:pStyle w:val="1"/>
+      </w:pPr>
+      <w:r>
+        <w:rPr>
+          <w:rFonts w:hint="eastAsia"/>
+          <w:noProof/>
+        </w:rPr>
+        <mc:AlternateContent>
+          <mc:Choice Requires="wps">
+            <w:drawing>
+              <wp:anchor distT="0" distB="0" distL="114300" distR="114300" simplePos="0" relativeHeight="251670528" behindDoc="0" locked="0" layoutInCell="1" allowOverlap="1" wp14:anchorId="1BFA2EEB" wp14:editId="67E69D40">
+                <wp:simplePos x="0" y="0"/>
+                <wp:positionH relativeFrom="column">
+                  <wp:posOffset>-819150</wp:posOffset>
+                </wp:positionH>
+                <wp:positionV relativeFrom="paragraph">
+                  <wp:posOffset>638175</wp:posOffset>
+                </wp:positionV>
+                <wp:extent cx="6915150" cy="4229100"/>
+                <wp:effectExtent l="0" t="0" r="19050" b="19050"/>
+                <wp:wrapNone/>
+                <wp:docPr id="12" name="文本框 12"/>
+                <wp:cNvGraphicFramePr/>
+                <a:graphic xmlns:a="http://schemas.openxmlformats.org/drawingml/2006/main">
+                  <a:graphicData uri="http://schemas.microsoft.com/office/word/2010/wordprocessingShape">
+                    <wps:wsp>
+                      <wps:cNvSpPr txBox="1"/>
+                      <wps:spPr>
+                        <a:xfrm>
+                          <a:off x="0" y="0"/>
+                          <a:ext cx="6915150" cy="4229100"/>
+                        </a:xfrm>
+                        <a:prstGeom prst="rect">
+                          <a:avLst/>
+                        </a:prstGeom>
+                        <a:solidFill>
+                          <a:schemeClr val="lt1"/>
+                        </a:solidFill>
+                        <a:ln w="6350">
+                          <a:solidFill>
+                            <a:prstClr val="black"/>
+                          </a:solidFill>
+                        </a:ln>
+                        <a:effectLst/>
+                      </wps:spPr>
+                      <wps:style>
+                        <a:lnRef idx="0">
+                          <a:schemeClr val="accent1"/>
+                        </a:lnRef>
+                        <a:fillRef idx="0">
+                          <a:schemeClr val="accent1"/>
+                        </a:fillRef>
+                        <a:effectRef idx="0">
+                          <a:schemeClr val="accent1"/>
+                        </a:effectRef>
+                        <a:fontRef idx="minor">
+                          <a:schemeClr val="dk1"/>
+                        </a:fontRef>
+                      </wps:style>
+                      <wps:txbx>
+                        <w:txbxContent>
+                          <w:p>
+                            <w:pPr>
+                              <w:pStyle w:val="HTML"/>
+                              <w:shd w:val="clear" w:color="auto" w:fill="FFFFFF"/>
+                              <w:rPr>
+                                <w:color w:val="000000"/>
+                                <w:szCs w:val="27"/>
+                              </w:rPr>
+                            </w:pPr>
+                            <w:r>
+                              <w:rPr>
+                                <w:rFonts w:hint="eastAsia"/>
+                                <w:color w:val="808000"/>
+                                <w:szCs w:val="27"/>
+                              </w:rPr>
+                              <w:t>@Controller</w:t>
+                            </w:r>
+                            <w:r>
+                              <w:rPr>
+                                <w:rFonts w:hint="eastAsia"/>
+                                <w:color w:val="808000"/>
+                                <w:szCs w:val="27"/>
+                              </w:rPr>
+                              <w:br/>
+                            </w:r>
+                            <w:r>
+                              <w:rPr>
+                                <w:rFonts w:hint="eastAsia"/>
+                                <w:b/>
+                                <w:bCs/>
+                                <w:color w:val="000080"/>
+                                <w:szCs w:val="27"/>
+                              </w:rPr>
+                              <w:t xml:space="preserve">public class </w:t>
+                            </w:r>
+                            <w:r>
+                              <w:rPr>
+                                <w:rFonts w:hint="eastAsia"/>
+                                <w:color w:val="000000"/>
+                                <w:szCs w:val="27"/>
+                              </w:rPr>
+                              <w:t>AnimalController {</w:t>
+                            </w:r>
+                            <w:r>
+                              <w:rPr>
+                                <w:rFonts w:hint="eastAsia"/>
+                                <w:color w:val="000000"/>
+                                <w:szCs w:val="27"/>
+                              </w:rPr>
+                              <w:br/>
+                            </w:r>
+                            <w:r>
+                              <w:rPr>
+                                <w:rFonts w:hint="eastAsia"/>
+                                <w:color w:val="000000"/>
+                                <w:szCs w:val="27"/>
+                              </w:rPr>
+                              <w:br/>
+                              <w:t xml:space="preserve">    </w:t>
+                            </w:r>
+                            <w:r>
+                              <w:rPr>
+                                <w:rFonts w:hint="eastAsia"/>
+                                <w:color w:val="808000"/>
+                                <w:szCs w:val="27"/>
+                              </w:rPr>
+                              <w:t>@RequestMapping</w:t>
+                            </w:r>
+                            <w:r>
+                              <w:rPr>
+                                <w:rFonts w:hint="eastAsia"/>
+                                <w:color w:val="000000"/>
+                                <w:szCs w:val="27"/>
+                              </w:rPr>
+                              <w:t xml:space="preserve">(value = </w:t>
+                            </w:r>
+                            <w:r>
+                              <w:rPr>
+                                <w:rFonts w:hint="eastAsia"/>
+                                <w:b/>
+                                <w:bCs/>
+                                <w:color w:val="008000"/>
+                                <w:szCs w:val="27"/>
+                              </w:rPr>
+                              <w:t>"/list.html"</w:t>
+                            </w:r>
+                            <w:r>
+                              <w:rPr>
+                                <w:rFonts w:hint="eastAsia"/>
+                                <w:color w:val="000000"/>
+                                <w:szCs w:val="27"/>
+                              </w:rPr>
+                              <w:t>, method = RequestMethod.</w:t>
+                            </w:r>
+                            <w:r>
+                              <w:rPr>
+                                <w:rFonts w:hint="eastAsia"/>
+                                <w:b/>
+                                <w:bCs/>
+                                <w:i/>
+                                <w:iCs/>
+                                <w:color w:val="660E7A"/>
+                                <w:szCs w:val="27"/>
+                              </w:rPr>
+                              <w:t>GET</w:t>
+                            </w:r>
+                            <w:r>
+                              <w:rPr>
+                                <w:rFonts w:hint="eastAsia"/>
+                                <w:color w:val="000000"/>
+                                <w:szCs w:val="27"/>
+                              </w:rPr>
+                              <w:t>)</w:t>
+                            </w:r>
+                            <w:r>
+                              <w:rPr>
+                                <w:rFonts w:hint="eastAsia"/>
+                                <w:color w:val="000000"/>
+                                <w:szCs w:val="27"/>
+                              </w:rPr>
+                              <w:br/>
+                              <w:t xml:space="preserve">    </w:t>
+                            </w:r>
+                            <w:r>
+                              <w:rPr>
+                                <w:rFonts w:hint="eastAsia"/>
+                                <w:b/>
+                                <w:bCs/>
+                                <w:color w:val="000080"/>
+                                <w:szCs w:val="27"/>
+                              </w:rPr>
+                              <w:t xml:space="preserve">public </w:t>
+                            </w:r>
+                            <w:r>
+                              <w:rPr>
+                                <w:rFonts w:hint="eastAsia"/>
+                                <w:color w:val="000000"/>
+                                <w:szCs w:val="27"/>
+                              </w:rPr>
+                              <w:t>String doAdd(Model model</w:t>
+                            </w:r>
+                            <w:r>
+                              <w:rPr>
+                                <w:rFonts w:hint="eastAsia"/>
+                                <w:color w:val="FF0000"/>
+                                <w:sz w:val="36"/>
+                                <w:szCs w:val="27"/>
+                                <w:highlight w:val="yellow"/>
+                              </w:rPr>
+                              <w:t>, @Valid AnimalForm form, BindingResult result){</w:t>
+                            </w:r>
+                            <w:r>
+                              <w:rPr>
+                                <w:rFonts w:hint="eastAsia"/>
+                                <w:color w:val="000000"/>
+                                <w:szCs w:val="27"/>
+                              </w:rPr>
+                              <w:br/>
+                              <w:t xml:space="preserve">        System.</w:t>
+                            </w:r>
+                            <w:r>
+                              <w:rPr>
+                                <w:rFonts w:hint="eastAsia"/>
+                                <w:b/>
+                                <w:bCs/>
+                                <w:i/>
+                                <w:iCs/>
+                                <w:color w:val="660E7A"/>
+                                <w:szCs w:val="27"/>
+                              </w:rPr>
+                              <w:t>out</w:t>
+                            </w:r>
+                            <w:r>
+                              <w:rPr>
+                                <w:rFonts w:hint="eastAsia"/>
+                                <w:color w:val="000000"/>
+                                <w:szCs w:val="27"/>
+                              </w:rPr>
+                              <w:t>.println(</w:t>
+                            </w:r>
+                            <w:r>
+                              <w:rPr>
+                                <w:rFonts w:hint="eastAsia"/>
+                                <w:b/>
+                                <w:bCs/>
+                                <w:color w:val="008000"/>
+                                <w:szCs w:val="27"/>
+                              </w:rPr>
+                              <w:t xml:space="preserve">"动物名：" </w:t>
+                            </w:r>
+                            <w:r>
+                              <w:rPr>
+                                <w:rFonts w:hint="eastAsia"/>
+                                <w:color w:val="000000"/>
+                                <w:szCs w:val="27"/>
+                              </w:rPr>
+                              <w:t>+ form.getOname());</w:t>
+                            </w:r>
+                            <w:r>
+                              <w:rPr>
+                                <w:rFonts w:hint="eastAsia"/>
+                                <w:color w:val="000000"/>
+                                <w:szCs w:val="27"/>
+                              </w:rPr>
+                              <w:br/>
+                              <w:t xml:space="preserve">        System.</w:t>
+                            </w:r>
+                            <w:r>
+                              <w:rPr>
+                                <w:rFonts w:hint="eastAsia"/>
+                                <w:b/>
+                                <w:bCs/>
+                                <w:i/>
+                                <w:iCs/>
+                                <w:color w:val="660E7A"/>
+                                <w:szCs w:val="27"/>
+                              </w:rPr>
+                              <w:t>out</w:t>
+                            </w:r>
+                            <w:r>
+                              <w:rPr>
+                                <w:rFonts w:hint="eastAsia"/>
+                                <w:color w:val="000000"/>
+                                <w:szCs w:val="27"/>
+                              </w:rPr>
+                              <w:t>.println(</w:t>
+                            </w:r>
+                            <w:r>
+                              <w:rPr>
+                                <w:rFonts w:hint="eastAsia"/>
+                                <w:b/>
+                                <w:bCs/>
+                                <w:color w:val="008000"/>
+                                <w:szCs w:val="27"/>
+                              </w:rPr>
+                              <w:t xml:space="preserve">"数量：" </w:t>
+                            </w:r>
+                            <w:r>
+                              <w:rPr>
+                                <w:rFonts w:hint="eastAsia"/>
+                                <w:color w:val="000000"/>
+                                <w:szCs w:val="27"/>
+                              </w:rPr>
+                              <w:t>+ form.getOcount());</w:t>
+                            </w:r>
+                            <w:r>
+                              <w:rPr>
+                                <w:rFonts w:hint="eastAsia"/>
+                                <w:color w:val="000000"/>
+                                <w:szCs w:val="27"/>
+                              </w:rPr>
+                              <w:br/>
+                              <w:t xml:space="preserve">        System.</w:t>
+                            </w:r>
+                            <w:r>
+                              <w:rPr>
+                                <w:rFonts w:hint="eastAsia"/>
+                                <w:b/>
+                                <w:bCs/>
+                                <w:i/>
+                                <w:iCs/>
+                                <w:color w:val="660E7A"/>
+                                <w:szCs w:val="27"/>
+                              </w:rPr>
+                              <w:t>out</w:t>
+                            </w:r>
+                            <w:r>
+                              <w:rPr>
+                                <w:rFonts w:hint="eastAsia"/>
+                                <w:color w:val="000000"/>
+                                <w:szCs w:val="27"/>
+                              </w:rPr>
+                              <w:t>.println(</w:t>
+                            </w:r>
+                            <w:r>
+                              <w:rPr>
+                                <w:rFonts w:hint="eastAsia"/>
+                                <w:b/>
+                                <w:bCs/>
+                                <w:color w:val="008000"/>
+                                <w:szCs w:val="27"/>
+                              </w:rPr>
+                              <w:t xml:space="preserve">"备注：" </w:t>
+                            </w:r>
+                            <w:r>
+                              <w:rPr>
+                                <w:rFonts w:hint="eastAsia"/>
+                                <w:color w:val="000000"/>
+                                <w:szCs w:val="27"/>
+                              </w:rPr>
+                              <w:t>+ form.getMemo());</w:t>
+                            </w:r>
+                            <w:r>
+                              <w:rPr>
+                                <w:rFonts w:hint="eastAsia"/>
+                                <w:color w:val="000000"/>
+                                <w:szCs w:val="27"/>
+                              </w:rPr>
+                              <w:br/>
+                              <w:t xml:space="preserve">        </w:t>
+                            </w:r>
+                            <w:r>
+                              <w:rPr>
+                                <w:rFonts w:hint="eastAsia"/>
+                                <w:b/>
+                                <w:bCs/>
+                                <w:color w:val="000080"/>
+                                <w:szCs w:val="27"/>
+                              </w:rPr>
+                              <w:t>if</w:t>
+                            </w:r>
+                            <w:r>
+                              <w:rPr>
+                                <w:rFonts w:hint="eastAsia"/>
+                                <w:color w:val="000000"/>
+                                <w:sz w:val="28"/>
+                                <w:szCs w:val="27"/>
+                                <w:highlight w:val="yellow"/>
+                              </w:rPr>
+                              <w:t>(result.hasErrors()){</w:t>
+                            </w:r>
+                            <w:r>
+                              <w:rPr>
+                                <w:rFonts w:hint="eastAsia"/>
+                                <w:color w:val="000000"/>
+                                <w:sz w:val="28"/>
+                                <w:szCs w:val="27"/>
+                              </w:rPr>
+                              <w:br/>
+                            </w:r>
+                            <w:r>
+                              <w:rPr>
+                                <w:rFonts w:hint="eastAsia"/>
+                                <w:color w:val="000000"/>
+                                <w:szCs w:val="27"/>
+                              </w:rPr>
+                              <w:t xml:space="preserve">            model.addAttribute(</w:t>
+                            </w:r>
+                            <w:r>
+                              <w:rPr>
+                                <w:rFonts w:hint="eastAsia"/>
+                                <w:b/>
+                                <w:bCs/>
+                                <w:color w:val="008000"/>
+                                <w:szCs w:val="27"/>
+                              </w:rPr>
+                              <w:t>"MSG"</w:t>
+                            </w:r>
+                            <w:r>
+                              <w:rPr>
+                                <w:rFonts w:hint="eastAsia"/>
+                                <w:color w:val="000000"/>
+                                <w:szCs w:val="27"/>
+                              </w:rPr>
+                              <w:t xml:space="preserve">, </w:t>
+                            </w:r>
+                            <w:r>
+                              <w:rPr>
+                                <w:rFonts w:hint="eastAsia"/>
+                                <w:b/>
+                                <w:bCs/>
+                                <w:color w:val="008000"/>
+                                <w:szCs w:val="27"/>
+                              </w:rPr>
+                              <w:t>"出错啦！"</w:t>
+                            </w:r>
+                            <w:r>
+                              <w:rPr>
+                                <w:rFonts w:hint="eastAsia"/>
+                                <w:color w:val="000000"/>
+                                <w:szCs w:val="27"/>
+                              </w:rPr>
+                              <w:t>);</w:t>
+                            </w:r>
+                            <w:r>
+                              <w:rPr>
+                                <w:rFonts w:hint="eastAsia"/>
+                                <w:color w:val="000000"/>
+                                <w:szCs w:val="27"/>
+                              </w:rPr>
+                              <w:br/>
+                              <w:t xml:space="preserve">        }</w:t>
+                            </w:r>
+                            <w:r>
+                              <w:rPr>
+                                <w:rFonts w:hint="eastAsia"/>
+                                <w:b/>
+                                <w:bCs/>
+                                <w:color w:val="000080"/>
+                                <w:szCs w:val="27"/>
+                              </w:rPr>
+                              <w:t>else</w:t>
+                            </w:r>
+                            <w:r>
+                              <w:rPr>
+                                <w:rFonts w:hint="eastAsia"/>
+                                <w:color w:val="000000"/>
+                                <w:szCs w:val="27"/>
+                              </w:rPr>
+                              <w:t>{</w:t>
+                            </w:r>
+                            <w:r>
+                              <w:rPr>
+                                <w:rFonts w:hint="eastAsia"/>
+                                <w:color w:val="000000"/>
+                                <w:szCs w:val="27"/>
+                              </w:rPr>
+                              <w:br/>
+                              <w:t xml:space="preserve">            model.addAttribute(</w:t>
+                            </w:r>
+                            <w:r>
+                              <w:rPr>
+                                <w:rFonts w:hint="eastAsia"/>
+                                <w:b/>
+                                <w:bCs/>
+                                <w:color w:val="008000"/>
+                                <w:szCs w:val="27"/>
+                              </w:rPr>
+                              <w:t>"MSG"</w:t>
+                            </w:r>
+                            <w:r>
+                              <w:rPr>
+                                <w:rFonts w:hint="eastAsia"/>
+                                <w:color w:val="000000"/>
+                                <w:szCs w:val="27"/>
+                              </w:rPr>
+                              <w:t xml:space="preserve">, </w:t>
+                            </w:r>
+                            <w:r>
+                              <w:rPr>
+                                <w:rFonts w:hint="eastAsia"/>
+                                <w:b/>
+                                <w:bCs/>
+                                <w:color w:val="008000"/>
+                                <w:szCs w:val="27"/>
+                              </w:rPr>
+                              <w:t>"提交成功！"</w:t>
+                            </w:r>
+                            <w:r>
+                              <w:rPr>
+                                <w:rFonts w:hint="eastAsia"/>
+                                <w:color w:val="000000"/>
+                                <w:szCs w:val="27"/>
+                              </w:rPr>
+                              <w:t>);</w:t>
+                            </w:r>
+                            <w:r>
+                              <w:rPr>
+                                <w:rFonts w:hint="eastAsia"/>
+                                <w:color w:val="000000"/>
+                                <w:szCs w:val="27"/>
+                              </w:rPr>
+                              <w:br/>
+                              <w:t xml:space="preserve">        }</w:t>
+                            </w:r>
+                            <w:r>
+                              <w:rPr>
+                                <w:rFonts w:hint="eastAsia"/>
+                                <w:color w:val="000000"/>
+                                <w:szCs w:val="27"/>
+                              </w:rPr>
+                              <w:br/>
+                              <w:t xml:space="preserve">        </w:t>
+                            </w:r>
+                            <w:r>
+                              <w:rPr>
+                                <w:rFonts w:hint="eastAsia"/>
+                                <w:b/>
+                                <w:bCs/>
+                                <w:color w:val="000080"/>
+                                <w:szCs w:val="27"/>
+                              </w:rPr>
+                              <w:t xml:space="preserve">return </w:t>
+                            </w:r>
+                            <w:r>
+                              <w:rPr>
+                                <w:rFonts w:hint="eastAsia"/>
+                                <w:b/>
+                                <w:bCs/>
+                                <w:color w:val="008000"/>
+                                <w:szCs w:val="27"/>
+                              </w:rPr>
+                              <w:t>"vialidate"</w:t>
+                            </w:r>
+                            <w:r>
+                              <w:rPr>
+                                <w:rFonts w:hint="eastAsia"/>
+                                <w:color w:val="000000"/>
+                                <w:szCs w:val="27"/>
+                              </w:rPr>
+                              <w:t>;</w:t>
+                            </w:r>
+                            <w:r>
+                              <w:rPr>
+                                <w:rFonts w:hint="eastAsia"/>
+                                <w:color w:val="000000"/>
+                                <w:szCs w:val="27"/>
+                              </w:rPr>
+                              <w:br/>
+                              <w:t xml:space="preserve">    }</w:t>
+                            </w:r>
+                            <w:r>
+                              <w:rPr>
+                                <w:rFonts w:hint="eastAsia"/>
+                                <w:color w:val="000000"/>
+                                <w:szCs w:val="27"/>
+                              </w:rPr>
+                              <w:br/>
+                              <w:t>}</w:t>
+                            </w:r>
+                          </w:p>
+                          <w:p>
+                            <w:pPr>
+                              <w:rPr>
+                                <w:sz w:val="20"/>
+                              </w:rPr>
+                            </w:pPr>
+                          </w:p>
+                        </w:txbxContent>
+                      </wps:txbx>
+                      <wps:bodyPr rot="0" spcFirstLastPara="0" vertOverflow="overflow" horzOverflow="overflow" vert="horz" wrap="square" lIns="91440" tIns="45720" rIns="91440" bIns="45720" numCol="1" spcCol="0" rtlCol="0" fromWordArt="0" anchor="t" anchorCtr="0" forceAA="0" compatLnSpc="1">
+                        <a:prstTxWarp prst="textNoShape">
+                          <a:avLst/>
+                        </a:prstTxWarp>
+                        <a:noAutofit/>
+                      </wps:bodyPr>
+                    </wps:wsp>
+                  </a:graphicData>
+                </a:graphic>
+                <wp14:sizeRelV relativeFrom="margin">
+                  <wp14:pctHeight>0</wp14:pctHeight>
+                </wp14:sizeRelV>
+              </wp:anchor>
+            </w:drawing>
+          </mc:Choice>
+          <mc:Fallback>
+            <w:pict>
+              <v:shape w14:anchorId="1BFA2EEB" id="文本框 12" o:spid="_x0000_s1036" type="#_x0000_t202" style="position:absolute;left:0;text-align:left;margin-left:-64.5pt;margin-top:50.25pt;width:544.5pt;height:333pt;z-index:251670528;visibility:visible;mso-wrap-style:square;mso-height-percent:0;mso-wrap-distance-left:9pt;mso-wrap-distance-top:0;mso-wrap-distance-right:9pt;mso-wrap-distance-bottom:0;mso-position-horizontal:absolute;mso-position-horizontal-relative:text;mso-position-vertical:absolute;mso-position-vertical-relative:text;mso-height-percent:0;mso-height-relative:margin;v-text-anchor:top" o:gfxdata="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" fillcolor="white [3201]" strokeweight=".5pt">
+                <v:textbox>
+                  <w:txbxContent>
+                    <w:p>
+                      <w:pPr>
+                        <w:pStyle w:val="HTML"/>
+                        <w:shd w:val="clear" w:color="auto" w:fill="FFFFFF"/>
+                        <w:rPr>
+                          <w:color w:val="000000"/>
+                          <w:szCs w:val="27"/>
+                        </w:rPr>
+                      </w:pPr>
+                      <w:r>
+                        <w:rPr>
+                          <w:rFonts w:hint="eastAsia"/>
+                          <w:color w:val="808000"/>
+                          <w:szCs w:val="27"/>
+                        </w:rPr>
+                        <w:t>@Controller</w:t>
+                      </w:r>
+                      <w:r>
+                        <w:rPr>
+                          <w:rFonts w:hint="eastAsia"/>
+                          <w:color w:val="808000"/>
+                          <w:szCs w:val="27"/>
+                        </w:rPr>
+                        <w:br/>
+                      </w:r>
+                      <w:r>
+                        <w:rPr>
+                          <w:rFonts w:hint="eastAsia"/>
+                          <w:b/>
+                          <w:bCs/>
+                          <w:color w:val="000080"/>
+                          <w:szCs w:val="27"/>
+                        </w:rPr>
+                        <w:t xml:space="preserve">public class </w:t>
+                      </w:r>
+                      <w:r>
+                        <w:rPr>
+                          <w:rFonts w:hint="eastAsia"/>
+                          <w:color w:val="000000"/>
+                          <w:szCs w:val="27"/>
+                        </w:rPr>
+                        <w:t>AnimalController {</w:t>
+                      </w:r>
+                      <w:r>
+                        <w:rPr>
+                          <w:rFonts w:hint="eastAsia"/>
+                          <w:color w:val="000000"/>
+                          <w:szCs w:val="27"/>
+                        </w:rPr>
+                        <w:br/>
+                      </w:r>
+                      <w:r>
+                        <w:rPr>
+                          <w:rFonts w:hint="eastAsia"/>
+                          <w:color w:val="000000"/>
+                          <w:szCs w:val="27"/>
+                        </w:rPr>
+                        <w:br/>
+                        <w:t xml:space="preserve">    </w:t>
+                      </w:r>
+                      <w:r>
+                        <w:rPr>
+                          <w:rFonts w:hint="eastAsia"/>
+                          <w:color w:val="808000"/>
+                          <w:szCs w:val="27"/>
+                        </w:rPr>
+                        <w:t>@RequestMapping</w:t>
+                      </w:r>
+                      <w:r>
+                        <w:rPr>
+                          <w:rFonts w:hint="eastAsia"/>
+                          <w:color w:val="000000"/>
+                          <w:szCs w:val="27"/>
+                        </w:rPr>
+                        <w:t xml:space="preserve">(value = </w:t>
+                      </w:r>
+                      <w:r>
+                        <w:rPr>
+                          <w:rFonts w:hint="eastAsia"/>
+                          <w:b/>
+                          <w:bCs/>
+                          <w:color w:val="008000"/>
+                          <w:szCs w:val="27"/>
+                        </w:rPr>
+                        <w:t>"/list.html"</w:t>
+                      </w:r>
+                      <w:r>
+                        <w:rPr>
+                          <w:rFonts w:hint="eastAsia"/>
+                          <w:color w:val="000000"/>
+                          <w:szCs w:val="27"/>
+                        </w:rPr>
+                        <w:t>, method = RequestMethod.</w:t>
+                      </w:r>
+                      <w:r>
+                        <w:rPr>
+                          <w:rFonts w:hint="eastAsia"/>
+                          <w:b/>
+                          <w:bCs/>
+                          <w:i/>
+                          <w:iCs/>
+                          <w:color w:val="660E7A"/>
+                          <w:szCs w:val="27"/>
+                        </w:rPr>
+                        <w:t>GET</w:t>
+                      </w:r>
+                      <w:r>
+                        <w:rPr>
+                          <w:rFonts w:hint="eastAsia"/>
+                          <w:color w:val="000000"/>
+                          <w:szCs w:val="27"/>
+                        </w:rPr>
+                        <w:t>)</w:t>
+                      </w:r>
+                      <w:r>
+                        <w:rPr>
+                          <w:rFonts w:hint="eastAsia"/>
+                          <w:color w:val="000000"/>
+                          <w:szCs w:val="27"/>
+                        </w:rPr>
+                        <w:br/>
+                        <w:t xml:space="preserve">    </w:t>
+                      </w:r>
+                      <w:r>
+                        <w:rPr>
+                          <w:rFonts w:hint="eastAsia"/>
+                          <w:b/>
+                          <w:bCs/>
+                          <w:color w:val="000080"/>
+                          <w:szCs w:val="27"/>
+                        </w:rPr>
+                        <w:t xml:space="preserve">public </w:t>
+                      </w:r>
+                      <w:r>
+                        <w:rPr>
+                          <w:rFonts w:hint="eastAsia"/>
+                          <w:color w:val="000000"/>
+                          <w:szCs w:val="27"/>
+                        </w:rPr>
+                        <w:t>String doAdd(Model model</w:t>
+                      </w:r>
+                      <w:r>
+                        <w:rPr>
+                          <w:rFonts w:hint="eastAsia"/>
+                          <w:color w:val="FF0000"/>
+                          <w:sz w:val="36"/>
+                          <w:szCs w:val="27"/>
+                          <w:highlight w:val="yellow"/>
+                        </w:rPr>
+                        <w:t>, @Valid AnimalForm form, BindingResult result){</w:t>
+                      </w:r>
+                      <w:r>
+                        <w:rPr>
+                          <w:rFonts w:hint="eastAsia"/>
+                          <w:color w:val="000000"/>
+                          <w:szCs w:val="27"/>
+                        </w:rPr>
+                        <w:br/>
+                        <w:t xml:space="preserve">        System.</w:t>
+                      </w:r>
+                      <w:r>
+                        <w:rPr>
+                          <w:rFonts w:hint="eastAsia"/>
+                          <w:b/>
+                          <w:bCs/>
+                          <w:i/>
+                          <w:iCs/>
+                          <w:color w:val="660E7A"/>
+                          <w:szCs w:val="27"/>
+                        </w:rPr>
+                        <w:t>out</w:t>
+                      </w:r>
+                      <w:r>
+                        <w:rPr>
+                          <w:rFonts w:hint="eastAsia"/>
+                          <w:color w:val="000000"/>
+                          <w:szCs w:val="27"/>
+                        </w:rPr>
+                        <w:t>.println(</w:t>
+                      </w:r>
+                      <w:r>
+                        <w:rPr>
+                          <w:rFonts w:hint="eastAsia"/>
+                          <w:b/>
+                          <w:bCs/>
+                          <w:color w:val="008000"/>
+                          <w:szCs w:val="27"/>
+                        </w:rPr>
+                        <w:t xml:space="preserve">"动物名：" </w:t>
+                      </w:r>
+                      <w:r>
+                        <w:rPr>
+                          <w:rFonts w:hint="eastAsia"/>
+                          <w:color w:val="000000"/>
+                          <w:szCs w:val="27"/>
+                        </w:rPr>
+                        <w:t>+ form.getOname());</w:t>
+                      </w:r>
+                      <w:r>
+                        <w:rPr>
+                          <w:rFonts w:hint="eastAsia"/>
+                          <w:color w:val="000000"/>
+                          <w:szCs w:val="27"/>
+                        </w:rPr>
+                        <w:br/>
+                        <w:t xml:space="preserve">        System.</w:t>
+                      </w:r>
+                      <w:r>
+                        <w:rPr>
+                          <w:rFonts w:hint="eastAsia"/>
+                          <w:b/>
+                          <w:bCs/>
+                          <w:i/>
+                          <w:iCs/>
+                          <w:color w:val="660E7A"/>
+                          <w:szCs w:val="27"/>
+                        </w:rPr>
+                        <w:t>out</w:t>
+                      </w:r>
+                      <w:r>
+                        <w:rPr>
+                          <w:rFonts w:hint="eastAsia"/>
+                          <w:color w:val="000000"/>
+                          <w:szCs w:val="27"/>
+                        </w:rPr>
+                        <w:t>.println(</w:t>
+                      </w:r>
+                      <w:r>
+                        <w:rPr>
+                          <w:rFonts w:hint="eastAsia"/>
+                          <w:b/>
+                          <w:bCs/>
+                          <w:color w:val="008000"/>
+                          <w:szCs w:val="27"/>
+                        </w:rPr>
+                        <w:t xml:space="preserve">"数量：" </w:t>
+                      </w:r>
+                      <w:r>
+                        <w:rPr>
+                          <w:rFonts w:hint="eastAsia"/>
+                          <w:color w:val="000000"/>
+                          <w:szCs w:val="27"/>
+                        </w:rPr>
+                        <w:t>+ form.getOcount());</w:t>
+                      </w:r>
+                      <w:r>
+                        <w:rPr>
+                          <w:rFonts w:hint="eastAsia"/>
+                          <w:color w:val="000000"/>
+                          <w:szCs w:val="27"/>
+                        </w:rPr>
+                        <w:br/>
+                        <w:t xml:space="preserve">        System.</w:t>
+                      </w:r>
+                      <w:r>
+                        <w:rPr>
+                          <w:rFonts w:hint="eastAsia"/>
+                          <w:b/>
+                          <w:bCs/>
+                          <w:i/>
+                          <w:iCs/>
+                          <w:color w:val="660E7A"/>
+                          <w:szCs w:val="27"/>
+                        </w:rPr>
+                        <w:t>out</w:t>
+                      </w:r>
+                      <w:r>
+                        <w:rPr>
+                          <w:rFonts w:hint="eastAsia"/>
+                          <w:color w:val="000000"/>
+                          <w:szCs w:val="27"/>
+                        </w:rPr>
+                        <w:t>.println(</w:t>
+                      </w:r>
+                      <w:r>
+                        <w:rPr>
+                          <w:rFonts w:hint="eastAsia"/>
+                          <w:b/>
+                          <w:bCs/>
+                          <w:color w:val="008000"/>
+                          <w:szCs w:val="27"/>
+                        </w:rPr>
+                        <w:t xml:space="preserve">"备注：" </w:t>
+                      </w:r>
+                      <w:r>
+                        <w:rPr>
+                          <w:rFonts w:hint="eastAsia"/>
+                          <w:color w:val="000000"/>
+                          <w:szCs w:val="27"/>
+                        </w:rPr>
+                        <w:t>+ form.getMemo());</w:t>
+                      </w:r>
+                      <w:r>
+                        <w:rPr>
+                          <w:rFonts w:hint="eastAsia"/>
+                          <w:color w:val="000000"/>
+                          <w:szCs w:val="27"/>
+                        </w:rPr>
+                        <w:br/>
+                        <w:t xml:space="preserve">        </w:t>
+                      </w:r>
+                      <w:r>
+                        <w:rPr>
+                          <w:rFonts w:hint="eastAsia"/>
+                          <w:b/>
+                          <w:bCs/>
+                          <w:color w:val="000080"/>
+                          <w:szCs w:val="27"/>
+                        </w:rPr>
+                        <w:t>if</w:t>
+                      </w:r>
+                      <w:r>
+                        <w:rPr>
+                          <w:rFonts w:hint="eastAsia"/>
+                          <w:color w:val="000000"/>
+                          <w:sz w:val="28"/>
+                          <w:szCs w:val="27"/>
+                          <w:highlight w:val="yellow"/>
+                        </w:rPr>
+                        <w:t>(result.hasErrors()){</w:t>
+                      </w:r>
+                      <w:r>
+                        <w:rPr>
+                          <w:rFonts w:hint="eastAsia"/>
+                          <w:color w:val="000000"/>
+                          <w:sz w:val="28"/>
+                          <w:szCs w:val="27"/>
+                        </w:rPr>
+                        <w:br/>
+                      </w:r>
+                      <w:r>
+                        <w:rPr>
+                          <w:rFonts w:hint="eastAsia"/>
+                          <w:color w:val="000000"/>
+                          <w:szCs w:val="27"/>
+                        </w:rPr>
+                        <w:t xml:space="preserve">            model.addAttribute(</w:t>
+                      </w:r>
+                      <w:r>
+                        <w:rPr>
+                          <w:rFonts w:hint="eastAsia"/>
+                          <w:b/>
+                          <w:bCs/>
+                          <w:color w:val="008000"/>
+                          <w:szCs w:val="27"/>
+                        </w:rPr>
+                        <w:t>"MSG"</w:t>
+                      </w:r>
+                      <w:r>
+                        <w:rPr>
+                          <w:rFonts w:hint="eastAsia"/>
+                          <w:color w:val="000000"/>
+                          <w:szCs w:val="27"/>
+                        </w:rPr>
+                        <w:t xml:space="preserve">, </w:t>
+                      </w:r>
+                      <w:r>
+                        <w:rPr>
+                          <w:rFonts w:hint="eastAsia"/>
+                          <w:b/>
+                          <w:bCs/>
+                          <w:color w:val="008000"/>
+                          <w:szCs w:val="27"/>
+                        </w:rPr>
+                        <w:t>"出错啦！"</w:t>
+                      </w:r>
+                      <w:r>
+                        <w:rPr>
+                          <w:rFonts w:hint="eastAsia"/>
+                          <w:color w:val="000000"/>
+                          <w:szCs w:val="27"/>
+                        </w:rPr>
+                        <w:t>);</w:t>
+                      </w:r>
+                      <w:r>
+                        <w:rPr>
+                          <w:rFonts w:hint="eastAsia"/>
+                          <w:color w:val="000000"/>
+                          <w:szCs w:val="27"/>
+                        </w:rPr>
+                        <w:br/>
+                        <w:t xml:space="preserve">        }</w:t>
+                      </w:r>
+                      <w:r>
+                        <w:rPr>
+                          <w:rFonts w:hint="eastAsia"/>
+                          <w:b/>
+                          <w:bCs/>
+                          <w:color w:val="000080"/>
+                          <w:szCs w:val="27"/>
+                        </w:rPr>
+                        <w:t>else</w:t>
+                      </w:r>
+                      <w:r>
+                        <w:rPr>
+                          <w:rFonts w:hint="eastAsia"/>
+                          <w:color w:val="000000"/>
+                          <w:szCs w:val="27"/>
+                        </w:rPr>
+                        <w:t>{</w:t>
+                      </w:r>
+                      <w:r>
+                        <w:rPr>
+                          <w:rFonts w:hint="eastAsia"/>
+                          <w:color w:val="000000"/>
+                          <w:szCs w:val="27"/>
+                        </w:rPr>
+                        <w:br/>
+                        <w:t xml:space="preserve">            model.addAttribute(</w:t>
+                      </w:r>
+                      <w:r>
+                        <w:rPr>
+                          <w:rFonts w:hint="eastAsia"/>
+                          <w:b/>
+                          <w:bCs/>
+                          <w:color w:val="008000"/>
+                          <w:szCs w:val="27"/>
+                        </w:rPr>
+                        <w:t>"MSG"</w:t>
+                      </w:r>
+                      <w:r>
+                        <w:rPr>
+                          <w:rFonts w:hint="eastAsia"/>
+                          <w:color w:val="000000"/>
+                          <w:szCs w:val="27"/>
+                        </w:rPr>
+                        <w:t xml:space="preserve">, </w:t>
+                      </w:r>
+                      <w:r>
+                        <w:rPr>
+                          <w:rFonts w:hint="eastAsia"/>
+                          <w:b/>
+                          <w:bCs/>
+                          <w:color w:val="008000"/>
+                          <w:szCs w:val="27"/>
+                        </w:rPr>
+                        <w:t>"提交成功！"</w:t>
+                      </w:r>
+                      <w:r>
+                        <w:rPr>
+                          <w:rFonts w:hint="eastAsia"/>
+                          <w:color w:val="000000"/>
+                          <w:szCs w:val="27"/>
+                        </w:rPr>
+                        <w:t>);</w:t>
+                      </w:r>
+                      <w:r>
+                        <w:rPr>
+                          <w:rFonts w:hint="eastAsia"/>
+                          <w:color w:val="000000"/>
+                          <w:szCs w:val="27"/>
+                        </w:rPr>
+                        <w:br/>
+                        <w:t xml:space="preserve">        }</w:t>
+                      </w:r>
+                      <w:r>
+                        <w:rPr>
+                          <w:rFonts w:hint="eastAsia"/>
+                          <w:color w:val="000000"/>
+                          <w:szCs w:val="27"/>
+                        </w:rPr>
+                        <w:br/>
+                        <w:t xml:space="preserve">        </w:t>
+                      </w:r>
+                      <w:r>
+                        <w:rPr>
+                          <w:rFonts w:hint="eastAsia"/>
+                          <w:b/>
+                          <w:bCs/>
+                          <w:color w:val="000080"/>
+                          <w:szCs w:val="27"/>
+                        </w:rPr>
+                        <w:t xml:space="preserve">return </w:t>
+                      </w:r>
+                      <w:r>
+                        <w:rPr>
+                          <w:rFonts w:hint="eastAsia"/>
+                          <w:b/>
+                          <w:bCs/>
+                          <w:color w:val="008000"/>
+                          <w:szCs w:val="27"/>
+                        </w:rPr>
+                        <w:t>"vialidate"</w:t>
+                      </w:r>
+                      <w:r>
+                        <w:rPr>
+                          <w:rFonts w:hint="eastAsia"/>
+                          <w:color w:val="000000"/>
+                          <w:szCs w:val="27"/>
+                        </w:rPr>
+                        <w:t>;</w:t>
+                      </w:r>
+                      <w:r>
+                        <w:rPr>
+                          <w:rFonts w:hint="eastAsia"/>
+                          <w:color w:val="000000"/>
+                          <w:szCs w:val="27"/>
+                        </w:rPr>
+                        <w:br/>
+                        <w:t xml:space="preserve">    }</w:t>
+                      </w:r>
+                      <w:r>
+                        <w:rPr>
+                          <w:rFonts w:hint="eastAsia"/>
+                          <w:color w:val="000000"/>
+                          <w:szCs w:val="27"/>
+                        </w:rPr>
+                        <w:br/>
+                        <w:t>}</w:t>
+                      </w:r>
+                    </w:p>
+                    <w:p>
+                      <w:pPr>
+                        <w:rPr>
+                          <w:sz w:val="20"/>
+                        </w:rPr>
+                      </w:pPr>
+                    </w:p>
+                  </w:txbxContent>
+                </v:textbox>
+              </v:shape>
+            </w:pict>
+          </mc:Fallback>
+        </mc:AlternateContent>
+      </w:r>
+      <w:r>
+        <w:rPr>
+          <w:rFonts w:hint="eastAsia"/>
+        </w:rPr>
+        <w:t>1</w:t>
+      </w:r>
+      <w:r>
+        <w:rPr>
+          <w:rFonts w:hint="eastAsia"/>
+        </w:rPr>
+        <w:t>.controller</w:t>
+      </w:r>
+    </w:p>
+    <w:p/>
+    <w:p/>
+    <w:p/>
+    <w:p/>
+    <w:p/>
+    <w:p/>
+    <w:p/>
+    <w:p/>
+    <w:p/>
+    <w:p/>
+    <w:p/>
+    <w:p/>
+    <w:p/>
+    <w:p/>
+    <w:p/>
+    <w:p/>
+    <w:p/>
+    <w:p/>
+    <w:p/>
+    <w:p/>
+    <w:p/>
+    <w:p/>
+    <w:p/>
+    <w:p>
+      <w:pPr>
+        <w:pStyle w:val="2"/>
+        <w:rPr>
+          <w:color w:val="000000" w:themeColor="text1"/>
+          <w:sz w:val="28"/>
+        </w:rPr>
+      </w:pPr>
+      <w:r>
+        <w:rPr>
+          <w:rFonts w:hint="eastAsia"/>
+        </w:rPr>
+        <w:t>2.1</w:t>
+      </w:r>
+      <w:r>
+        <w:rPr>
+          <w:rFonts w:hint="eastAsia"/>
+        </w:rPr>
+        <w:t>解释：</w:t>
+      </w:r>
+    </w:p>
+    <w:p>
+      <w:pPr>
+        <w:pStyle w:val="3"/>
+      </w:pPr>
+      <w:r>
+        <w:t>2.1.1</w:t>
+      </w:r>
+      <w:r>
+        <w:rPr>
+          <w:rFonts w:hint="eastAsia"/>
+        </w:rPr>
+        <w:t>@Valid AnimalForm form</w:t>
+      </w:r>
+      <w:r>
+        <w:rPr>
+          <w:rFonts w:hint="eastAsia"/>
+        </w:rPr>
+        <w:t>，</w:t>
+      </w:r>
+    </w:p>
+    <w:p>
+      <w:pPr>
+        <w:pStyle w:val="HTML"/>
+        <w:shd w:val="clear" w:color="auto" w:fill="FFFFFF"/>
+        <w:rPr>
+          <w:iCs/>
+          <w:color w:val="FF0000"/>
+          <w:szCs w:val="27"/>
+        </w:rPr>
+      </w:pPr>
+      <w:r>
+        <w:rPr>
+          <w:rFonts w:hint="eastAsia"/>
+          <w:iCs/>
+          <w:color w:val="000000" w:themeColor="text1"/>
+          <w:szCs w:val="27"/>
+        </w:rPr>
+        <w:t>@Valid表示要对该form进行验证，具体验证规则就是根据上面【一】里提到；</w:t>
+      </w:r>
+      <w:r>
+        <w:rPr>
+          <w:rFonts w:hint="eastAsia"/>
+          <w:iCs/>
+          <w:color w:val="000000" w:themeColor="text1"/>
+          <w:szCs w:val="27"/>
+        </w:rPr>
+        <w:br/>
+      </w:r>
+      <w:r>
+        <w:rPr>
+          <w:rFonts w:hint="eastAsia"/>
+          <w:iCs/>
+          <w:color w:val="FF0000"/>
+          <w:szCs w:val="27"/>
+        </w:rPr>
+        <w:t>spring框架会根据字段名称将页面传递过来的值绑定到animalForm中。</w:t>
+      </w:r>
+    </w:p>
+    <w:p>
+      <w:pPr>
+        <w:pStyle w:val="HTML"/>
+        <w:shd w:val="clear" w:color="auto" w:fill="FFFFFF"/>
+        <w:rPr>
+          <w:iCs/>
+          <w:color w:val="FF0000"/>
+          <w:szCs w:val="27"/>
+        </w:rPr>
+      </w:pPr>
+    </w:p>
+    <w:p>
+      <w:pPr>
+        <w:pStyle w:val="HTML"/>
+        <w:shd w:val="clear" w:color="auto" w:fill="FFFFFF"/>
+        <w:rPr>
+          <w:iCs/>
+          <w:color w:val="FF0000"/>
+          <w:szCs w:val="27"/>
+        </w:rPr>
+      </w:pPr>
+    </w:p>
+    <w:p>
+      <w:pPr>
+        <w:pStyle w:val="HTML"/>
+        <w:shd w:val="clear" w:color="auto" w:fill="FFFFFF"/>
+        <w:rPr>
+          <w:iCs/>
+          <w:color w:val="FF0000"/>
+          <w:szCs w:val="27"/>
+        </w:rPr>
+      </w:pPr>
+    </w:p>
+    <w:p>
+      <w:pPr>
+        <w:pStyle w:val="HTML"/>
+        <w:shd w:val="clear" w:color="auto" w:fill="FFFFFF"/>
+        <w:rPr>
+          <w:iCs/>
+          <w:color w:val="FF0000"/>
+          <w:szCs w:val="27"/>
+        </w:rPr>
+      </w:pPr>
+    </w:p>
+    <w:p>
+      <w:pPr>
+        <w:pStyle w:val="HTML"/>
+        <w:shd w:val="clear" w:color="auto" w:fill="FFFFFF"/>
+        <w:rPr>
+          <w:iCs/>
+          <w:color w:val="FF0000"/>
+          <w:szCs w:val="27"/>
+        </w:rPr>
+      </w:pPr>
+    </w:p>
+    <w:p>
+      <w:pPr>
+        <w:pStyle w:val="3"/>
+      </w:pPr>
+      <w:r>
+        <w:t xml:space="preserve">2.1.2 </w:t>
+      </w:r>
+      <w:r>
+        <w:rPr>
+          <w:rFonts w:hint="eastAsia"/>
+        </w:rPr>
+        <w:t>BindingResult result</w:t>
+      </w:r>
+      <w:r>
+        <w:rPr>
+          <w:rFonts w:hint="eastAsia"/>
+        </w:rPr>
+        <w:t>，</w:t>
+      </w:r>
+    </w:p>
+    <w:p>
+      <w:pPr>
+        <w:pStyle w:val="HTML"/>
+        <w:shd w:val="clear" w:color="auto" w:fill="FFFFFF"/>
+        <w:rPr>
+          <w:iCs/>
+          <w:color w:val="000000" w:themeColor="text1"/>
+          <w:szCs w:val="27"/>
+        </w:rPr>
+      </w:pPr>
+    </w:p>
+    <w:p>
+      <w:pPr>
+        <w:pStyle w:val="HTML"/>
+        <w:shd w:val="clear" w:color="auto" w:fill="FFFFFF"/>
+        <w:rPr>
+          <w:color w:val="000000" w:themeColor="text1"/>
+          <w:szCs w:val="27"/>
+        </w:rPr>
+      </w:pPr>
+      <w:r>
+        <w:rPr>
+          <w:rFonts w:hint="eastAsia"/>
+          <w:iCs/>
+          <w:color w:val="FF0000"/>
+          <w:szCs w:val="27"/>
+        </w:rPr>
+        <w:t>spring框架会将验证结果设置到该参数，</w:t>
+      </w:r>
+      <w:r>
+        <w:rPr>
+          <w:rFonts w:hint="eastAsia"/>
+          <w:iCs/>
+          <w:color w:val="000000" w:themeColor="text1"/>
+          <w:szCs w:val="27"/>
+        </w:rPr>
+        <w:t>并将该参数放到model传递给页面。</w:t>
+      </w:r>
+      <w:r>
+        <w:rPr>
+          <w:rFonts w:hint="eastAsia"/>
+          <w:iCs/>
+          <w:color w:val="000000" w:themeColor="text1"/>
+          <w:szCs w:val="27"/>
+        </w:rPr>
+        <w:br/>
+        <w:t xml:space="preserve">        springMVC是非常灵活的，以下几种写法可以达到同样的效果：</w:t>
+      </w:r>
+    </w:p>
+    <w:p>
+      <w:pPr>
+        <w:pStyle w:val="1"/>
+      </w:pPr>
+      <w:r>
+        <w:rPr>
+          <w:noProof/>
+        </w:rPr>
+        <mc:AlternateContent>
+          <mc:Choice Requires="wps">
+            <w:drawing>
+              <wp:anchor distT="0" distB="0" distL="114300" distR="114300" simplePos="0" relativeHeight="251671552" behindDoc="0" locked="0" layoutInCell="1" allowOverlap="1" wp14:anchorId="2D6761AF" wp14:editId="701419CD">
+                <wp:simplePos x="0" y="0"/>
+                <wp:positionH relativeFrom="column">
+                  <wp:posOffset>-1063487</wp:posOffset>
+                </wp:positionH>
+                <wp:positionV relativeFrom="paragraph">
+                  <wp:posOffset>786958</wp:posOffset>
+                </wp:positionV>
+                <wp:extent cx="7229475" cy="5370002"/>
+                <wp:effectExtent l="0" t="0" r="34925" b="15240"/>
+                <wp:wrapNone/>
+                <wp:docPr id="13" name="文本框 13"/>
+                <wp:cNvGraphicFramePr/>
+                <a:graphic xmlns:a="http://schemas.openxmlformats.org/drawingml/2006/main">
+                  <a:graphicData uri="http://schemas.microsoft.com/office/word/2010/wordprocessingShape">
+                    <wps:wsp>
+                      <wps:cNvSpPr txBox="1"/>
+                      <wps:spPr>
+                        <a:xfrm>
+                          <a:off x="0" y="0"/>
+                          <a:ext cx="7229475" cy="5370002"/>
+                        </a:xfrm>
+                        <a:prstGeom prst="rect">
+                          <a:avLst/>
+                        </a:prstGeom>
+                        <a:solidFill>
+                          <a:schemeClr val="lt1"/>
+                        </a:solidFill>
+                        <a:ln w="6350">
+                          <a:solidFill>
+                            <a:prstClr val="black"/>
+                          </a:solidFill>
+                        </a:ln>
+                        <a:effectLst/>
+                      </wps:spPr>
+                      <wps:style>
+                        <a:lnRef idx="0">
+                          <a:schemeClr val="accent1"/>
+                        </a:lnRef>
+                        <a:fillRef idx="0">
+                          <a:schemeClr val="accent1"/>
+                        </a:fillRef>
+                        <a:effectRef idx="0">
+                          <a:schemeClr val="accent1"/>
+                        </a:effectRef>
+                        <a:fontRef idx="minor">
+                          <a:schemeClr val="dk1"/>
+                        </a:fontRef>
+                      </wps:style>
+                      <wps:txbx>
+                        <w:txbxContent>
+                          <w:p>
+                            <w:pPr>
+                              <w:pStyle w:val="HTML"/>
+                              <w:shd w:val="clear" w:color="auto" w:fill="FFFFFF"/>
+                              <w:rPr>
+                                <w:color w:val="000000"/>
+                                <w:szCs w:val="27"/>
+                              </w:rPr>
+                            </w:pPr>
+                            <w:r>
+                              <w:rPr>
+                                <w:rFonts w:hint="eastAsia"/>
+                                <w:color w:val="000000"/>
+                                <w:szCs w:val="27"/>
+                                <w:shd w:val="clear" w:color="auto" w:fill="EFEFEF"/>
+                              </w:rPr>
+                              <w:t>&lt;</w:t>
+                            </w:r>
+                            <w:r>
+                              <w:rPr>
+                                <w:rFonts w:hint="eastAsia"/>
+                                <w:b/>
+                                <w:bCs/>
+                                <w:color w:val="000080"/>
+                                <w:szCs w:val="27"/>
+                                <w:shd w:val="clear" w:color="auto" w:fill="EFEFEF"/>
+                              </w:rPr>
+                              <w:t>br</w:t>
+                            </w:r>
+                            <w:r>
+                              <w:rPr>
+                                <w:rFonts w:hint="eastAsia"/>
+                                <w:color w:val="000000"/>
+                                <w:szCs w:val="27"/>
+                                <w:shd w:val="clear" w:color="auto" w:fill="EFEFEF"/>
+                              </w:rPr>
+                              <w:t>/&gt;</w:t>
+                            </w:r>
+                            <w:r>
+                              <w:rPr>
+                                <w:rFonts w:hint="eastAsia"/>
+                                <w:color w:val="000000"/>
+                                <w:szCs w:val="27"/>
+                              </w:rPr>
+                              <w:br/>
+                            </w:r>
+                            <w:r>
+                              <w:rPr>
+                                <w:rFonts w:hint="eastAsia"/>
+                                <w:color w:val="000000"/>
+                                <w:szCs w:val="27"/>
+                                <w:shd w:val="clear" w:color="auto" w:fill="EFEFEF"/>
+                              </w:rPr>
+                              <w:t>&lt;</w:t>
+                            </w:r>
+                            <w:r>
+                              <w:rPr>
+                                <w:rFonts w:hint="eastAsia"/>
+                                <w:b/>
+                                <w:bCs/>
+                                <w:color w:val="000080"/>
+                                <w:szCs w:val="27"/>
+                                <w:shd w:val="clear" w:color="auto" w:fill="EFEFEF"/>
+                              </w:rPr>
+                              <w:t xml:space="preserve">div </w:t>
+                            </w:r>
+                            <w:r>
+                              <w:rPr>
+                                <w:rFonts w:hint="eastAsia"/>
+                                <w:b/>
+                                <w:bCs/>
+                                <w:color w:val="660E7A"/>
+                                <w:szCs w:val="27"/>
+                                <w:shd w:val="clear" w:color="auto" w:fill="EFEFEF"/>
+                              </w:rPr>
+                              <w:t>th</w:t>
+                            </w:r>
+                            <w:r>
+                              <w:rPr>
+                                <w:rFonts w:hint="eastAsia"/>
+                                <w:b/>
+                                <w:bCs/>
+                                <w:color w:val="0000FF"/>
+                                <w:szCs w:val="27"/>
+                                <w:shd w:val="clear" w:color="auto" w:fill="EFEFEF"/>
+                              </w:rPr>
+                              <w:t>:text=</w:t>
+                            </w:r>
+                            <w:r>
+                              <w:rPr>
+                                <w:rFonts w:hint="eastAsia"/>
+                                <w:b/>
+                                <w:bCs/>
+                                <w:color w:val="008000"/>
+                                <w:szCs w:val="27"/>
+                                <w:shd w:val="clear" w:color="auto" w:fill="EFEFEF"/>
+                              </w:rPr>
+                              <w:t>"${MSG}"</w:t>
+                            </w:r>
+                            <w:r>
+                              <w:rPr>
+                                <w:rFonts w:hint="eastAsia"/>
+                                <w:color w:val="000000"/>
+                                <w:szCs w:val="27"/>
+                                <w:shd w:val="clear" w:color="auto" w:fill="EFEFEF"/>
+                              </w:rPr>
+                              <w:t>&gt;</w:t>
+                            </w:r>
+                            <w:r>
+                              <w:rPr>
+                                <w:rFonts w:hint="eastAsia"/>
+                                <w:color w:val="000000"/>
+                                <w:szCs w:val="27"/>
+                              </w:rPr>
+                              <w:t>这里是信息提示.</w:t>
+                            </w:r>
+                            <w:r>
+                              <w:rPr>
+                                <w:rFonts w:hint="eastAsia"/>
+                                <w:color w:val="000000"/>
+                                <w:szCs w:val="27"/>
+                                <w:shd w:val="clear" w:color="auto" w:fill="EFEFEF"/>
+                              </w:rPr>
+                              <w:t>&lt;/</w:t>
+                            </w:r>
+                            <w:r>
+                              <w:rPr>
+                                <w:rFonts w:hint="eastAsia"/>
+                                <w:b/>
+                                <w:bCs/>
+                                <w:color w:val="000080"/>
+                                <w:szCs w:val="27"/>
+                                <w:shd w:val="clear" w:color="auto" w:fill="EFEFEF"/>
+                              </w:rPr>
+                              <w:t>div</w:t>
+                            </w:r>
+                            <w:r>
+                              <w:rPr>
+                                <w:rFonts w:hint="eastAsia"/>
+                                <w:color w:val="000000"/>
+                                <w:szCs w:val="27"/>
+                                <w:shd w:val="clear" w:color="auto" w:fill="EFEFEF"/>
+                              </w:rPr>
+                              <w:t>&gt;</w:t>
+                            </w:r>
+                            <w:r>
+                              <w:rPr>
+                                <w:rFonts w:hint="eastAsia"/>
+                                <w:color w:val="000000"/>
+                                <w:szCs w:val="27"/>
+                              </w:rPr>
+                              <w:br/>
+                            </w:r>
+                            <w:r>
+                              <w:rPr>
+                                <w:rFonts w:hint="eastAsia"/>
+                                <w:color w:val="000000"/>
+                                <w:szCs w:val="27"/>
+                                <w:shd w:val="clear" w:color="auto" w:fill="EFEFEF"/>
+                              </w:rPr>
+                              <w:t>&lt;</w:t>
+                            </w:r>
+                            <w:r>
+                              <w:rPr>
+                                <w:rFonts w:hint="eastAsia"/>
+                                <w:b/>
+                                <w:bCs/>
+                                <w:color w:val="000080"/>
+                                <w:szCs w:val="27"/>
+                                <w:shd w:val="clear" w:color="auto" w:fill="EFEFEF"/>
+                              </w:rPr>
+                              <w:t>br</w:t>
+                            </w:r>
+                            <w:r>
+                              <w:rPr>
+                                <w:rFonts w:hint="eastAsia"/>
+                                <w:color w:val="000000"/>
+                                <w:szCs w:val="27"/>
+                                <w:shd w:val="clear" w:color="auto" w:fill="EFEFEF"/>
+                              </w:rPr>
+                              <w:t>/&gt;</w:t>
+                            </w:r>
+                            <w:r>
+                              <w:rPr>
+                                <w:rFonts w:hint="eastAsia"/>
+                                <w:color w:val="000000"/>
+                                <w:szCs w:val="27"/>
+                              </w:rPr>
+                              <w:br/>
+                            </w:r>
+                            <w:r>
+                              <w:rPr>
+                                <w:rFonts w:hint="eastAsia"/>
+                                <w:color w:val="000000"/>
+                                <w:sz w:val="32"/>
+                                <w:szCs w:val="27"/>
+                                <w:highlight w:val="yellow"/>
+                                <w:shd w:val="clear" w:color="auto" w:fill="EFEFEF"/>
+                              </w:rPr>
+                              <w:t>&lt;</w:t>
+                            </w:r>
+                            <w:r>
+                              <w:rPr>
+                                <w:rFonts w:hint="eastAsia"/>
+                                <w:b/>
+                                <w:bCs/>
+                                <w:color w:val="000080"/>
+                                <w:sz w:val="32"/>
+                                <w:szCs w:val="27"/>
+                                <w:highlight w:val="yellow"/>
+                                <w:shd w:val="clear" w:color="auto" w:fill="EFEFEF"/>
+                              </w:rPr>
+                              <w:t xml:space="preserve">div </w:t>
+                            </w:r>
+                            <w:r>
+                              <w:rPr>
+                                <w:rFonts w:hint="eastAsia"/>
+                                <w:b/>
+                                <w:bCs/>
+                                <w:color w:val="660E7A"/>
+                                <w:sz w:val="32"/>
+                                <w:szCs w:val="27"/>
+                                <w:highlight w:val="yellow"/>
+                                <w:shd w:val="clear" w:color="auto" w:fill="EFEFEF"/>
+                              </w:rPr>
+                              <w:t>th</w:t>
+                            </w:r>
+                            <w:r>
+                              <w:rPr>
+                                <w:rFonts w:hint="eastAsia"/>
+                                <w:b/>
+                                <w:bCs/>
+                                <w:color w:val="0000FF"/>
+                                <w:sz w:val="32"/>
+                                <w:szCs w:val="27"/>
+                                <w:highlight w:val="yellow"/>
+                                <w:shd w:val="clear" w:color="auto" w:fill="EFEFEF"/>
+                              </w:rPr>
+                              <w:t>:errors=</w:t>
+                            </w:r>
+                            <w:r>
+                              <w:rPr>
+                                <w:rFonts w:hint="eastAsia"/>
+                                <w:b/>
+                                <w:bCs/>
+                                <w:color w:val="008000"/>
+                                <w:sz w:val="32"/>
+                                <w:szCs w:val="27"/>
+                                <w:highlight w:val="yellow"/>
+                                <w:shd w:val="clear" w:color="auto" w:fill="EFEFEF"/>
+                              </w:rPr>
+                              <w:t>"${animalForm.oname}"</w:t>
+                            </w:r>
+                            <w:r>
+                              <w:rPr>
+                                <w:rFonts w:hint="eastAsia"/>
+                                <w:color w:val="000000"/>
+                                <w:sz w:val="32"/>
+                                <w:szCs w:val="27"/>
+                                <w:highlight w:val="yellow"/>
+                                <w:shd w:val="clear" w:color="auto" w:fill="EFEFEF"/>
+                              </w:rPr>
+                              <w:t>&gt;&lt;/</w:t>
+                            </w:r>
+                            <w:r>
+                              <w:rPr>
+                                <w:rFonts w:hint="eastAsia"/>
+                                <w:b/>
+                                <w:bCs/>
+                                <w:color w:val="000080"/>
+                                <w:sz w:val="32"/>
+                                <w:szCs w:val="27"/>
+                                <w:highlight w:val="yellow"/>
+                                <w:shd w:val="clear" w:color="auto" w:fill="EFEFEF"/>
+                              </w:rPr>
+                              <w:t>div</w:t>
+                            </w:r>
+                            <w:r>
+                              <w:rPr>
+                                <w:rFonts w:hint="eastAsia"/>
+                                <w:color w:val="000000"/>
+                                <w:sz w:val="32"/>
+                                <w:szCs w:val="27"/>
+                                <w:highlight w:val="yellow"/>
+                                <w:shd w:val="clear" w:color="auto" w:fill="EFEFEF"/>
+                              </w:rPr>
+                              <w:t>&gt;</w:t>
+                            </w:r>
+                            <w:r>
+                              <w:rPr>
+                                <w:rFonts w:hint="eastAsia"/>
+                                <w:color w:val="000000"/>
+                                <w:szCs w:val="27"/>
+                              </w:rPr>
+                              <w:br/>
+                            </w:r>
+                            <w:r>
+                              <w:rPr>
+                                <w:rFonts w:hint="eastAsia"/>
+                                <w:color w:val="000000"/>
+                                <w:szCs w:val="27"/>
+                                <w:shd w:val="clear" w:color="auto" w:fill="EFEFEF"/>
+                              </w:rPr>
+                              <w:t>&lt;</w:t>
+                            </w:r>
+                            <w:r>
+                              <w:rPr>
+                                <w:rFonts w:hint="eastAsia"/>
+                                <w:b/>
+                                <w:bCs/>
+                                <w:color w:val="000080"/>
+                                <w:szCs w:val="27"/>
+                                <w:shd w:val="clear" w:color="auto" w:fill="EFEFEF"/>
+                              </w:rPr>
+                              <w:t xml:space="preserve">div </w:t>
+                            </w:r>
+                            <w:r>
+                              <w:rPr>
+                                <w:rFonts w:hint="eastAsia"/>
+                                <w:b/>
+                                <w:bCs/>
+                                <w:color w:val="660E7A"/>
+                                <w:szCs w:val="27"/>
+                                <w:shd w:val="clear" w:color="auto" w:fill="EFEFEF"/>
+                              </w:rPr>
+                              <w:t>th</w:t>
+                            </w:r>
+                            <w:r>
+                              <w:rPr>
+                                <w:rFonts w:hint="eastAsia"/>
+                                <w:b/>
+                                <w:bCs/>
+                                <w:color w:val="0000FF"/>
+                                <w:szCs w:val="27"/>
+                                <w:shd w:val="clear" w:color="auto" w:fill="EFEFEF"/>
+                              </w:rPr>
+                              <w:t>:errors=</w:t>
+                            </w:r>
+                            <w:r>
+                              <w:rPr>
+                                <w:rFonts w:hint="eastAsia"/>
+                                <w:b/>
+                                <w:bCs/>
+                                <w:color w:val="008000"/>
+                                <w:szCs w:val="27"/>
+                                <w:shd w:val="clear" w:color="auto" w:fill="EFEFEF"/>
+                              </w:rPr>
+                              <w:t>"${animalForm.ocount}"</w:t>
+                            </w:r>
+                            <w:r>
+                              <w:rPr>
+                                <w:rFonts w:hint="eastAsia"/>
+                                <w:color w:val="000000"/>
+                                <w:szCs w:val="27"/>
+                                <w:shd w:val="clear" w:color="auto" w:fill="EFEFEF"/>
+                              </w:rPr>
+                              <w:t>&gt;&lt;/</w:t>
+                            </w:r>
+                            <w:r>
+                              <w:rPr>
+                                <w:rFonts w:hint="eastAsia"/>
+                                <w:b/>
+                                <w:bCs/>
+                                <w:color w:val="000080"/>
+                                <w:szCs w:val="27"/>
+                                <w:shd w:val="clear" w:color="auto" w:fill="EFEFEF"/>
+                              </w:rPr>
+                              <w:t>div</w:t>
+                            </w:r>
+                            <w:r>
+                              <w:rPr>
+                                <w:rFonts w:hint="eastAsia"/>
+                                <w:color w:val="000000"/>
+                                <w:szCs w:val="27"/>
+                                <w:shd w:val="clear" w:color="auto" w:fill="EFEFEF"/>
+                              </w:rPr>
+                              <w:t>&gt;</w:t>
+                            </w:r>
+                            <w:r>
+                              <w:rPr>
+                                <w:rFonts w:hint="eastAsia"/>
+                                <w:color w:val="000000"/>
+                                <w:szCs w:val="27"/>
+                              </w:rPr>
+                              <w:br/>
+                            </w:r>
+                            <w:r>
+                              <w:rPr>
+                                <w:rFonts w:hint="eastAsia"/>
+                                <w:color w:val="000000"/>
+                                <w:szCs w:val="27"/>
+                                <w:shd w:val="clear" w:color="auto" w:fill="EFEFEF"/>
+                              </w:rPr>
+                              <w:t>&lt;</w:t>
+                            </w:r>
+                            <w:r>
+                              <w:rPr>
+                                <w:rFonts w:hint="eastAsia"/>
+                                <w:b/>
+                                <w:bCs/>
+                                <w:color w:val="000080"/>
+                                <w:szCs w:val="27"/>
+                                <w:shd w:val="clear" w:color="auto" w:fill="EFEFEF"/>
+                              </w:rPr>
+                              <w:t xml:space="preserve">div </w:t>
+                            </w:r>
+                            <w:r>
+                              <w:rPr>
+                                <w:rFonts w:hint="eastAsia"/>
+                                <w:b/>
+                                <w:bCs/>
+                                <w:color w:val="660E7A"/>
+                                <w:szCs w:val="27"/>
+                                <w:shd w:val="clear" w:color="auto" w:fill="EFEFEF"/>
+                              </w:rPr>
+                              <w:t>th</w:t>
+                            </w:r>
+                            <w:r>
+                              <w:rPr>
+                                <w:rFonts w:hint="eastAsia"/>
+                                <w:b/>
+                                <w:bCs/>
+                                <w:color w:val="0000FF"/>
+                                <w:szCs w:val="27"/>
+                                <w:shd w:val="clear" w:color="auto" w:fill="EFEFEF"/>
+                              </w:rPr>
+                              <w:t>:errors=</w:t>
+                            </w:r>
+                            <w:r>
+                              <w:rPr>
+                                <w:rFonts w:hint="eastAsia"/>
+                                <w:b/>
+                                <w:bCs/>
+                                <w:color w:val="008000"/>
+                                <w:szCs w:val="27"/>
+                                <w:shd w:val="clear" w:color="auto" w:fill="EFEFEF"/>
+                              </w:rPr>
+                              <w:t>"${animalForm.memo}"</w:t>
+                            </w:r>
+                            <w:r>
+                              <w:rPr>
+                                <w:rFonts w:hint="eastAsia"/>
+                                <w:color w:val="000000"/>
+                                <w:szCs w:val="27"/>
+                                <w:shd w:val="clear" w:color="auto" w:fill="EFEFEF"/>
+                              </w:rPr>
+                              <w:t>&gt;&lt;/</w:t>
+                            </w:r>
+                            <w:r>
+                              <w:rPr>
+                                <w:rFonts w:hint="eastAsia"/>
+                                <w:b/>
+                                <w:bCs/>
+                                <w:color w:val="000080"/>
+                                <w:szCs w:val="27"/>
+                                <w:shd w:val="clear" w:color="auto" w:fill="EFEFEF"/>
+                              </w:rPr>
+                              <w:t>div</w:t>
+                            </w:r>
+                            <w:r>
+                              <w:rPr>
+                                <w:rFonts w:hint="eastAsia"/>
+                                <w:color w:val="000000"/>
+                                <w:szCs w:val="27"/>
+                                <w:shd w:val="clear" w:color="auto" w:fill="EFEFEF"/>
+                              </w:rPr>
+                              <w:t>&gt;</w:t>
+                            </w:r>
+                            <w:r>
+                              <w:rPr>
+                                <w:rFonts w:hint="eastAsia"/>
+                                <w:color w:val="000000"/>
+                                <w:szCs w:val="27"/>
+                              </w:rPr>
+                              <w:br/>
+                            </w:r>
+                            <w:r>
+                              <w:rPr>
+                                <w:rFonts w:hint="eastAsia"/>
+                                <w:color w:val="000000"/>
+                                <w:szCs w:val="27"/>
+                                <w:shd w:val="clear" w:color="auto" w:fill="EFEFEF"/>
+                              </w:rPr>
+                              <w:t>&lt;</w:t>
+                            </w:r>
+                            <w:r>
+                              <w:rPr>
+                                <w:rFonts w:hint="eastAsia"/>
+                                <w:b/>
+                                <w:bCs/>
+                                <w:color w:val="000080"/>
+                                <w:szCs w:val="27"/>
+                                <w:shd w:val="clear" w:color="auto" w:fill="EFEFEF"/>
+                              </w:rPr>
+                              <w:t xml:space="preserve">form </w:t>
+                            </w:r>
+                            <w:r>
+                              <w:rPr>
+                                <w:rFonts w:hint="eastAsia"/>
+                                <w:b/>
+                                <w:bCs/>
+                                <w:color w:val="0000FF"/>
+                                <w:szCs w:val="27"/>
+                                <w:shd w:val="clear" w:color="auto" w:fill="EFEFEF"/>
+                              </w:rPr>
+                              <w:t>id=</w:t>
+                            </w:r>
+                            <w:r>
+                              <w:rPr>
+                                <w:rFonts w:hint="eastAsia"/>
+                                <w:b/>
+                                <w:bCs/>
+                                <w:color w:val="008000"/>
+                                <w:szCs w:val="27"/>
+                                <w:shd w:val="clear" w:color="auto" w:fill="EFEFEF"/>
+                              </w:rPr>
+                              <w:t xml:space="preserve">"iform" </w:t>
+                            </w:r>
+                            <w:r>
+                              <w:rPr>
+                                <w:rFonts w:hint="eastAsia"/>
+                                <w:b/>
+                                <w:bCs/>
+                                <w:color w:val="660E7A"/>
+                                <w:szCs w:val="27"/>
+                                <w:shd w:val="clear" w:color="auto" w:fill="EFEFEF"/>
+                              </w:rPr>
+                              <w:t>th</w:t>
+                            </w:r>
+                            <w:r>
+                              <w:rPr>
+                                <w:rFonts w:hint="eastAsia"/>
+                                <w:b/>
+                                <w:bCs/>
+                                <w:color w:val="0000FF"/>
+                                <w:szCs w:val="27"/>
+                                <w:shd w:val="clear" w:color="auto" w:fill="EFEFEF"/>
+                              </w:rPr>
+                              <w:t>:action=</w:t>
+                            </w:r>
+                            <w:r>
+                              <w:rPr>
+                                <w:rFonts w:hint="eastAsia"/>
+                                <w:b/>
+                                <w:bCs/>
+                                <w:color w:val="008000"/>
+                                <w:szCs w:val="27"/>
+                                <w:shd w:val="clear" w:color="auto" w:fill="EFEFEF"/>
+                              </w:rPr>
+                              <w:t xml:space="preserve">"@{/list.html}" </w:t>
+                            </w:r>
+                            <w:r>
+                              <w:rPr>
+                                <w:rFonts w:hint="eastAsia"/>
+                                <w:b/>
+                                <w:bCs/>
+                                <w:color w:val="660E7A"/>
+                                <w:szCs w:val="27"/>
+                                <w:shd w:val="clear" w:color="auto" w:fill="EFEFEF"/>
+                              </w:rPr>
+                              <w:t>th</w:t>
+                            </w:r>
+                            <w:r>
+                              <w:rPr>
+                                <w:rFonts w:hint="eastAsia"/>
+                                <w:b/>
+                                <w:bCs/>
+                                <w:color w:val="0000FF"/>
+                                <w:szCs w:val="27"/>
+                                <w:shd w:val="clear" w:color="auto" w:fill="EFEFEF"/>
+                              </w:rPr>
+                              <w:t>:method=</w:t>
+                            </w:r>
+                            <w:r>
+                              <w:rPr>
+                                <w:rFonts w:hint="eastAsia"/>
+                                <w:b/>
+                                <w:bCs/>
+                                <w:color w:val="008000"/>
+                                <w:szCs w:val="27"/>
+                                <w:shd w:val="clear" w:color="auto" w:fill="EFEFEF"/>
+                              </w:rPr>
+                              <w:t xml:space="preserve">"get" </w:t>
+                            </w:r>
+                            <w:r>
+                              <w:rPr>
+                                <w:rFonts w:hint="eastAsia"/>
+                                <w:b/>
+                                <w:bCs/>
+                                <w:color w:val="FF0000"/>
+                                <w:sz w:val="28"/>
+                                <w:szCs w:val="27"/>
+                                <w:highlight w:val="yellow"/>
+                                <w:shd w:val="clear" w:color="auto" w:fill="EFEFEF"/>
+                              </w:rPr>
+                              <w:t>th:object="${animalForm}"</w:t>
+                            </w:r>
+                            <w:r>
+                              <w:rPr>
+                                <w:rFonts w:hint="eastAsia"/>
+                                <w:color w:val="FF0000"/>
+                                <w:sz w:val="28"/>
+                                <w:szCs w:val="27"/>
+                                <w:highlight w:val="yellow"/>
+                                <w:shd w:val="clear" w:color="auto" w:fill="EFEFEF"/>
+                              </w:rPr>
+                              <w:t>&gt;</w:t>
+                            </w:r>
+                            <w:r>
+                              <w:rPr>
+                                <w:rFonts w:hint="eastAsia"/>
+                                <w:color w:val="000000"/>
+                                <w:szCs w:val="27"/>
+                              </w:rPr>
+                              <w:br/>
+                              <w:t xml:space="preserve">    </w:t>
+                            </w:r>
+                            <w:r>
+                              <w:rPr>
+                                <w:rFonts w:hint="eastAsia"/>
+                                <w:color w:val="000000"/>
+                                <w:szCs w:val="27"/>
+                                <w:shd w:val="clear" w:color="auto" w:fill="EFEFEF"/>
+                              </w:rPr>
+                              <w:t>&lt;</w:t>
+                            </w:r>
+                            <w:r>
+                              <w:rPr>
+                                <w:rFonts w:hint="eastAsia"/>
+                                <w:b/>
+                                <w:bCs/>
+                                <w:color w:val="000080"/>
+                                <w:szCs w:val="27"/>
+                                <w:shd w:val="clear" w:color="auto" w:fill="EFEFEF"/>
+                              </w:rPr>
+                              <w:t xml:space="preserve">table </w:t>
+                            </w:r>
+                            <w:r>
+                              <w:rPr>
+                                <w:rFonts w:hint="eastAsia"/>
+                                <w:b/>
+                                <w:bCs/>
+                                <w:color w:val="0000FF"/>
+                                <w:szCs w:val="27"/>
+                                <w:shd w:val="clear" w:color="auto" w:fill="EFEFEF"/>
+                              </w:rPr>
+                              <w:t>border=</w:t>
+                            </w:r>
+                            <w:r>
+                              <w:rPr>
+                                <w:rFonts w:hint="eastAsia"/>
+                                <w:b/>
+                                <w:bCs/>
+                                <w:color w:val="008000"/>
+                                <w:szCs w:val="27"/>
+                                <w:shd w:val="clear" w:color="auto" w:fill="EFEFEF"/>
+                              </w:rPr>
+                              <w:t>"1"</w:t>
+                            </w:r>
+                            <w:r>
+                              <w:rPr>
+                                <w:rFonts w:hint="eastAsia"/>
+                                <w:color w:val="000000"/>
+                                <w:szCs w:val="27"/>
+                                <w:shd w:val="clear" w:color="auto" w:fill="EFEFEF"/>
+                              </w:rPr>
+                              <w:t>&gt;</w:t>
+                            </w:r>
+                            <w:r>
+                              <w:rPr>
+                                <w:rFonts w:hint="eastAsia"/>
+                                <w:color w:val="000000"/>
+                                <w:szCs w:val="27"/>
+                              </w:rPr>
+                              <w:br/>
+                              <w:t xml:space="preserve">        </w:t>
+                            </w:r>
+                            <w:r>
+                              <w:rPr>
+                                <w:rFonts w:hint="eastAsia"/>
+                                <w:color w:val="000000"/>
+                                <w:szCs w:val="27"/>
+                                <w:shd w:val="clear" w:color="auto" w:fill="EFEFEF"/>
+                              </w:rPr>
+                              <w:t>&lt;</w:t>
+                            </w:r>
+                            <w:r>
+                              <w:rPr>
+                                <w:rFonts w:hint="eastAsia"/>
+                                <w:b/>
+                                <w:bCs/>
+                                <w:color w:val="000080"/>
+                                <w:szCs w:val="27"/>
+                                <w:shd w:val="clear" w:color="auto" w:fill="EFEFEF"/>
+                              </w:rPr>
+                              <w:t>tr</w:t>
+                            </w:r>
+                            <w:r>
+                              <w:rPr>
+                                <w:rFonts w:hint="eastAsia"/>
+                                <w:color w:val="000000"/>
+                                <w:szCs w:val="27"/>
+                                <w:shd w:val="clear" w:color="auto" w:fill="EFEFEF"/>
+                              </w:rPr>
+                              <w:t>&gt;</w:t>
+                            </w:r>
+                            <w:r>
+                              <w:rPr>
+                                <w:rFonts w:hint="eastAsia"/>
+                                <w:color w:val="000000"/>
+                                <w:szCs w:val="27"/>
+                              </w:rPr>
+                              <w:br/>
+                              <w:t xml:space="preserve">            </w:t>
+                            </w:r>
+                            <w:r>
+                              <w:rPr>
+                                <w:rFonts w:hint="eastAsia"/>
+                                <w:color w:val="000000"/>
+                                <w:szCs w:val="27"/>
+                                <w:shd w:val="clear" w:color="auto" w:fill="EFEFEF"/>
+                              </w:rPr>
+                              <w:t>&lt;</w:t>
+                            </w:r>
+                            <w:r>
+                              <w:rPr>
+                                <w:rFonts w:hint="eastAsia"/>
+                                <w:b/>
+                                <w:bCs/>
+                                <w:color w:val="000080"/>
+                                <w:szCs w:val="27"/>
+                                <w:shd w:val="clear" w:color="auto" w:fill="EFEFEF"/>
+                              </w:rPr>
+                              <w:t>th</w:t>
+                            </w:r>
+                            <w:r>
+                              <w:rPr>
+                                <w:rFonts w:hint="eastAsia"/>
+                                <w:color w:val="000000"/>
+                                <w:szCs w:val="27"/>
+                                <w:shd w:val="clear" w:color="auto" w:fill="EFEFEF"/>
+                              </w:rPr>
+                              <w:t>&gt;</w:t>
+                            </w:r>
+                            <w:r>
+                              <w:rPr>
+                                <w:rFonts w:hint="eastAsia"/>
+                                <w:color w:val="000000"/>
+                                <w:szCs w:val="27"/>
+                              </w:rPr>
+                              <w:t>动物名称</w:t>
+                            </w:r>
+                            <w:r>
+                              <w:rPr>
+                                <w:rFonts w:hint="eastAsia"/>
+                                <w:color w:val="000000"/>
+                                <w:szCs w:val="27"/>
+                                <w:shd w:val="clear" w:color="auto" w:fill="EFEFEF"/>
+                              </w:rPr>
+                              <w:t>&lt;/</w:t>
+                            </w:r>
+                            <w:r>
+                              <w:rPr>
+                                <w:rFonts w:hint="eastAsia"/>
+                                <w:b/>
+                                <w:bCs/>
+                                <w:color w:val="000080"/>
+                                <w:szCs w:val="27"/>
+                                <w:shd w:val="clear" w:color="auto" w:fill="EFEFEF"/>
+                              </w:rPr>
+                              <w:t>th</w:t>
+                            </w:r>
+                            <w:r>
+                              <w:rPr>
+                                <w:rFonts w:hint="eastAsia"/>
+                                <w:color w:val="000000"/>
+                                <w:szCs w:val="27"/>
+                                <w:shd w:val="clear" w:color="auto" w:fill="EFEFEF"/>
+                              </w:rPr>
+                              <w:t>&gt;</w:t>
+                            </w:r>
+                            <w:r>
+                              <w:rPr>
+                                <w:rFonts w:hint="eastAsia"/>
+                                <w:color w:val="000000"/>
+                                <w:szCs w:val="27"/>
+                              </w:rPr>
+                              <w:br/>
+                              <w:t xml:space="preserve">            </w:t>
+                            </w:r>
+                            <w:r>
+                              <w:rPr>
+                                <w:rFonts w:hint="eastAsia"/>
+                                <w:color w:val="000000"/>
+                                <w:szCs w:val="27"/>
+                                <w:shd w:val="clear" w:color="auto" w:fill="EFEFEF"/>
+                              </w:rPr>
+                              <w:t>&lt;</w:t>
+                            </w:r>
+                            <w:r>
+                              <w:rPr>
+                                <w:rFonts w:hint="eastAsia"/>
+                                <w:b/>
+                                <w:bCs/>
+                                <w:color w:val="000080"/>
+                                <w:szCs w:val="27"/>
+                                <w:shd w:val="clear" w:color="auto" w:fill="EFEFEF"/>
+                              </w:rPr>
+                              <w:t>th</w:t>
+                            </w:r>
+                            <w:r>
+                              <w:rPr>
+                                <w:rFonts w:hint="eastAsia"/>
+                                <w:color w:val="000000"/>
+                                <w:szCs w:val="27"/>
+                                <w:shd w:val="clear" w:color="auto" w:fill="EFEFEF"/>
+                              </w:rPr>
+                              <w:t>&gt;</w:t>
+                            </w:r>
+                            <w:r>
+                              <w:rPr>
+                                <w:rFonts w:hint="eastAsia"/>
+                                <w:color w:val="000000"/>
+                                <w:szCs w:val="27"/>
+                              </w:rPr>
+                              <w:t>数量</w:t>
+                            </w:r>
+                            <w:r>
+                              <w:rPr>
+                                <w:rFonts w:hint="eastAsia"/>
+                                <w:color w:val="000000"/>
+                                <w:szCs w:val="27"/>
+                                <w:shd w:val="clear" w:color="auto" w:fill="EFEFEF"/>
+                              </w:rPr>
+                              <w:t>&lt;/</w:t>
+                            </w:r>
+                            <w:r>
+                              <w:rPr>
+                                <w:rFonts w:hint="eastAsia"/>
+                                <w:b/>
+                                <w:bCs/>
+                                <w:color w:val="000080"/>
+                                <w:szCs w:val="27"/>
+                                <w:shd w:val="clear" w:color="auto" w:fill="EFEFEF"/>
+                              </w:rPr>
+                              <w:t>th</w:t>
+                            </w:r>
+                            <w:r>
+                              <w:rPr>
+                                <w:rFonts w:hint="eastAsia"/>
+                                <w:color w:val="000000"/>
+                                <w:szCs w:val="27"/>
+                                <w:shd w:val="clear" w:color="auto" w:fill="EFEFEF"/>
+                              </w:rPr>
+                              <w:t>&gt;</w:t>
+                            </w:r>
+                            <w:r>
+                              <w:rPr>
+                                <w:rFonts w:hint="eastAsia"/>
+                                <w:color w:val="000000"/>
+                                <w:szCs w:val="27"/>
+                              </w:rPr>
+                              <w:br/>
+                              <w:t xml:space="preserve">            </w:t>
+                            </w:r>
+                            <w:r>
+                              <w:rPr>
+                                <w:rFonts w:hint="eastAsia"/>
+                                <w:color w:val="000000"/>
+                                <w:szCs w:val="27"/>
+                                <w:shd w:val="clear" w:color="auto" w:fill="EFEFEF"/>
+                              </w:rPr>
+                              <w:t>&lt;</w:t>
+                            </w:r>
+                            <w:r>
+                              <w:rPr>
+                                <w:rFonts w:hint="eastAsia"/>
+                                <w:b/>
+                                <w:bCs/>
+                                <w:color w:val="000080"/>
+                                <w:szCs w:val="27"/>
+                                <w:shd w:val="clear" w:color="auto" w:fill="EFEFEF"/>
+                              </w:rPr>
+                              <w:t>th</w:t>
+                            </w:r>
+                            <w:r>
+                              <w:rPr>
+                                <w:rFonts w:hint="eastAsia"/>
+                                <w:color w:val="000000"/>
+                                <w:szCs w:val="27"/>
+                                <w:shd w:val="clear" w:color="auto" w:fill="EFEFEF"/>
+                              </w:rPr>
+                              <w:t>&gt;</w:t>
+                            </w:r>
+                            <w:r>
+                              <w:rPr>
+                                <w:rFonts w:hint="eastAsia"/>
+                                <w:color w:val="000000"/>
+                                <w:szCs w:val="27"/>
+                              </w:rPr>
+                              <w:t>备注</w:t>
+                            </w:r>
+                            <w:r>
+                              <w:rPr>
+                                <w:rFonts w:hint="eastAsia"/>
+                                <w:color w:val="000000"/>
+                                <w:szCs w:val="27"/>
+                                <w:shd w:val="clear" w:color="auto" w:fill="EFEFEF"/>
+                              </w:rPr>
+                              <w:t>&lt;/</w:t>
+                            </w:r>
+                            <w:r>
+                              <w:rPr>
+                                <w:rFonts w:hint="eastAsia"/>
+                                <w:b/>
+                                <w:bCs/>
+                                <w:color w:val="000080"/>
+                                <w:szCs w:val="27"/>
+                                <w:shd w:val="clear" w:color="auto" w:fill="EFEFEF"/>
+                              </w:rPr>
+                              <w:t>th</w:t>
+                            </w:r>
+                            <w:r>
+                              <w:rPr>
+                                <w:rFonts w:hint="eastAsia"/>
+                                <w:color w:val="000000"/>
+                                <w:szCs w:val="27"/>
+                                <w:shd w:val="clear" w:color="auto" w:fill="EFEFEF"/>
+                              </w:rPr>
+                              <w:t>&gt;</w:t>
+                            </w:r>
+                            <w:r>
+                              <w:rPr>
+                                <w:rFonts w:hint="eastAsia"/>
+                                <w:color w:val="000000"/>
+                                <w:szCs w:val="27"/>
+                              </w:rPr>
+                              <w:br/>
+                              <w:t xml:space="preserve">            </w:t>
+                            </w:r>
+                            <w:r>
+                              <w:rPr>
+                                <w:rFonts w:hint="eastAsia"/>
+                                <w:color w:val="000000"/>
+                                <w:szCs w:val="27"/>
+                                <w:shd w:val="clear" w:color="auto" w:fill="EFEFEF"/>
+                              </w:rPr>
+                              <w:t>&lt;</w:t>
+                            </w:r>
+                            <w:r>
+                              <w:rPr>
+                                <w:rFonts w:hint="eastAsia"/>
+                                <w:b/>
+                                <w:bCs/>
+                                <w:color w:val="000080"/>
+                                <w:szCs w:val="27"/>
+                                <w:shd w:val="clear" w:color="auto" w:fill="EFEFEF"/>
+                              </w:rPr>
+                              <w:t>th</w:t>
+                            </w:r>
+                            <w:r>
+                              <w:rPr>
+                                <w:rFonts w:hint="eastAsia"/>
+                                <w:color w:val="000000"/>
+                                <w:szCs w:val="27"/>
+                                <w:shd w:val="clear" w:color="auto" w:fill="EFEFEF"/>
+                              </w:rPr>
+                              <w:t>&gt;</w:t>
+                            </w:r>
+                            <w:r>
+                              <w:rPr>
+                                <w:rFonts w:hint="eastAsia"/>
+                                <w:color w:val="000000"/>
+                                <w:szCs w:val="27"/>
+                              </w:rPr>
+                              <w:t>Action</w:t>
+                            </w:r>
+                            <w:r>
+                              <w:rPr>
+                                <w:rFonts w:hint="eastAsia"/>
+                                <w:color w:val="000000"/>
+                                <w:szCs w:val="27"/>
+                                <w:shd w:val="clear" w:color="auto" w:fill="EFEFEF"/>
+                              </w:rPr>
+                              <w:t>&lt;/</w:t>
+                            </w:r>
+                            <w:r>
+                              <w:rPr>
+                                <w:rFonts w:hint="eastAsia"/>
+                                <w:b/>
+                                <w:bCs/>
+                                <w:color w:val="000080"/>
+                                <w:szCs w:val="27"/>
+                                <w:shd w:val="clear" w:color="auto" w:fill="EFEFEF"/>
+                              </w:rPr>
+                              <w:t>th</w:t>
+                            </w:r>
+                            <w:r>
+                              <w:rPr>
+                                <w:rFonts w:hint="eastAsia"/>
+                                <w:color w:val="000000"/>
+                                <w:szCs w:val="27"/>
+                                <w:shd w:val="clear" w:color="auto" w:fill="EFEFEF"/>
+                              </w:rPr>
+                              <w:t>&gt;</w:t>
+                            </w:r>
+                            <w:r>
+                              <w:rPr>
+                                <w:rFonts w:hint="eastAsia"/>
+                                <w:color w:val="000000"/>
+                                <w:szCs w:val="27"/>
+                              </w:rPr>
+                              <w:br/>
+                              <w:t xml:space="preserve">        </w:t>
+                            </w:r>
+                            <w:r>
+                              <w:rPr>
+                                <w:rFonts w:hint="eastAsia"/>
+                                <w:color w:val="000000"/>
+                                <w:szCs w:val="27"/>
+                                <w:shd w:val="clear" w:color="auto" w:fill="EFEFEF"/>
+                              </w:rPr>
+                              <w:t>&lt;/</w:t>
+                            </w:r>
+                            <w:r>
+                              <w:rPr>
+                                <w:rFonts w:hint="eastAsia"/>
+                                <w:b/>
+                                <w:bCs/>
+                                <w:color w:val="000080"/>
+                                <w:szCs w:val="27"/>
+                                <w:shd w:val="clear" w:color="auto" w:fill="EFEFEF"/>
+                              </w:rPr>
+                              <w:t>tr</w:t>
+                            </w:r>
+                            <w:r>
+                              <w:rPr>
+                                <w:rFonts w:hint="eastAsia"/>
+                                <w:color w:val="000000"/>
+                                <w:szCs w:val="27"/>
+                                <w:shd w:val="clear" w:color="auto" w:fill="EFEFEF"/>
+                              </w:rPr>
+                              <w:t>&gt;</w:t>
+                            </w:r>
+                            <w:r>
+                              <w:rPr>
+                                <w:rFonts w:hint="eastAsia"/>
+                                <w:color w:val="000000"/>
+                                <w:szCs w:val="27"/>
+                              </w:rPr>
+                              <w:br/>
+                              <w:t xml:space="preserve">        </w:t>
+                            </w:r>
+                            <w:r>
+                              <w:rPr>
+                                <w:rFonts w:hint="eastAsia"/>
+                                <w:color w:val="000000"/>
+                                <w:szCs w:val="27"/>
+                                <w:shd w:val="clear" w:color="auto" w:fill="EFEFEF"/>
+                              </w:rPr>
+                              <w:t>&lt;</w:t>
+                            </w:r>
+                            <w:r>
+                              <w:rPr>
+                                <w:rFonts w:hint="eastAsia"/>
+                                <w:b/>
+                                <w:bCs/>
+                                <w:color w:val="000080"/>
+                                <w:szCs w:val="27"/>
+                                <w:shd w:val="clear" w:color="auto" w:fill="EFEFEF"/>
+                              </w:rPr>
+                              <w:t>tr</w:t>
+                            </w:r>
+                            <w:r>
+                              <w:rPr>
+                                <w:rFonts w:hint="eastAsia"/>
+                                <w:color w:val="000000"/>
+                                <w:szCs w:val="27"/>
+                                <w:shd w:val="clear" w:color="auto" w:fill="EFEFEF"/>
+                              </w:rPr>
+                              <w:t>&gt;</w:t>
+                            </w:r>
+                            <w:r>
+                              <w:rPr>
+                                <w:rFonts w:hint="eastAsia"/>
+                                <w:color w:val="000000"/>
+                                <w:szCs w:val="27"/>
+                              </w:rPr>
+                              <w:br/>
+                              <w:t xml:space="preserve">            </w:t>
+                            </w:r>
+                            <w:r>
+                              <w:rPr>
+                                <w:rFonts w:hint="eastAsia"/>
+                                <w:color w:val="000000"/>
+                                <w:szCs w:val="27"/>
+                                <w:shd w:val="clear" w:color="auto" w:fill="EFEFEF"/>
+                              </w:rPr>
+                              <w:t>&lt;</w:t>
+                            </w:r>
+                            <w:r>
+                              <w:rPr>
+                                <w:rFonts w:hint="eastAsia"/>
+                                <w:b/>
+                                <w:bCs/>
+                                <w:color w:val="000080"/>
+                                <w:szCs w:val="27"/>
+                                <w:shd w:val="clear" w:color="auto" w:fill="EFEFEF"/>
+                              </w:rPr>
+                              <w:t>td</w:t>
+                            </w:r>
+                            <w:r>
+                              <w:rPr>
+                                <w:rFonts w:hint="eastAsia"/>
+                                <w:color w:val="000000"/>
+                                <w:szCs w:val="27"/>
+                                <w:shd w:val="clear" w:color="auto" w:fill="EFEFEF"/>
+                              </w:rPr>
+                              <w:t>&gt;&lt;</w:t>
+                            </w:r>
+                            <w:r>
+                              <w:rPr>
+                                <w:rFonts w:hint="eastAsia"/>
+                                <w:b/>
+                                <w:bCs/>
+                                <w:color w:val="000080"/>
+                                <w:szCs w:val="27"/>
+                                <w:shd w:val="clear" w:color="auto" w:fill="EFEFEF"/>
+                              </w:rPr>
+                              <w:t xml:space="preserve">input </w:t>
+                            </w:r>
+                            <w:r>
+                              <w:rPr>
+                                <w:rFonts w:hint="eastAsia"/>
+                                <w:b/>
+                                <w:bCs/>
+                                <w:color w:val="0000FF"/>
+                                <w:szCs w:val="27"/>
+                                <w:shd w:val="clear" w:color="auto" w:fill="EFEFEF"/>
+                              </w:rPr>
+                              <w:t>type=</w:t>
+                            </w:r>
+                            <w:r>
+                              <w:rPr>
+                                <w:rFonts w:hint="eastAsia"/>
+                                <w:b/>
+                                <w:bCs/>
+                                <w:color w:val="008000"/>
+                                <w:szCs w:val="27"/>
+                                <w:shd w:val="clear" w:color="auto" w:fill="EFEFEF"/>
+                              </w:rPr>
+                              <w:t xml:space="preserve">"text" </w:t>
+                            </w:r>
+                            <w:r>
+                              <w:rPr>
+                                <w:rFonts w:hint="eastAsia"/>
+                                <w:b/>
+                                <w:bCs/>
+                                <w:color w:val="0000FF"/>
+                                <w:szCs w:val="27"/>
+                                <w:shd w:val="clear" w:color="auto" w:fill="EFEFEF"/>
+                              </w:rPr>
+                              <w:t>name=</w:t>
+                            </w:r>
+                            <w:r>
+                              <w:rPr>
+                                <w:rFonts w:hint="eastAsia"/>
+                                <w:b/>
+                                <w:bCs/>
+                                <w:color w:val="008000"/>
+                                <w:szCs w:val="27"/>
+                                <w:shd w:val="clear" w:color="auto" w:fill="EFEFEF"/>
+                              </w:rPr>
+                              <w:t xml:space="preserve">"oname" </w:t>
+                            </w:r>
+                            <w:r>
+                              <w:rPr>
+                                <w:rFonts w:hint="eastAsia"/>
+                                <w:b/>
+                                <w:bCs/>
+                                <w:color w:val="0000FF"/>
+                                <w:szCs w:val="27"/>
+                                <w:shd w:val="clear" w:color="auto" w:fill="EFEFEF"/>
+                              </w:rPr>
+                              <w:t>value=</w:t>
+                            </w:r>
+                            <w:r>
+                              <w:rPr>
+                                <w:rFonts w:hint="eastAsia"/>
+                                <w:b/>
+                                <w:bCs/>
+                                <w:color w:val="008000"/>
+                                <w:szCs w:val="27"/>
+                                <w:shd w:val="clear" w:color="auto" w:fill="EFEFEF"/>
+                              </w:rPr>
+                              <w:t>""</w:t>
+                            </w:r>
+                            <w:r>
+                              <w:rPr>
+                                <w:rFonts w:hint="eastAsia"/>
+                                <w:b/>
+                                <w:bCs/>
+                                <w:color w:val="008000"/>
+                                <w:sz w:val="28"/>
+                                <w:szCs w:val="27"/>
+                                <w:shd w:val="clear" w:color="auto" w:fill="EFEFEF"/>
+                              </w:rPr>
+                              <w:t xml:space="preserve"> </w:t>
+                            </w:r>
+                            <w:r>
+                              <w:rPr>
+                                <w:rFonts w:hint="eastAsia"/>
+                                <w:b/>
+                                <w:bCs/>
+                                <w:color w:val="FF0000"/>
+                                <w:sz w:val="32"/>
+                                <w:szCs w:val="27"/>
+                                <w:highlight w:val="yellow"/>
+                                <w:shd w:val="clear" w:color="auto" w:fill="EFEFEF"/>
+                              </w:rPr>
+                              <w:t>th:value="*{oname}"</w:t>
+                            </w:r>
+                            <w:r>
+                              <w:rPr>
+                                <w:rFonts w:hint="eastAsia"/>
+                                <w:color w:val="000000"/>
+                                <w:sz w:val="32"/>
+                                <w:szCs w:val="27"/>
+                                <w:highlight w:val="yellow"/>
+                                <w:shd w:val="clear" w:color="auto" w:fill="EFEFEF"/>
+                              </w:rPr>
+                              <w:t>/</w:t>
+                            </w:r>
+                            <w:r>
+                              <w:rPr>
+                                <w:rFonts w:hint="eastAsia"/>
+                                <w:color w:val="000000"/>
+                                <w:sz w:val="28"/>
+                                <w:szCs w:val="27"/>
+                                <w:shd w:val="clear" w:color="auto" w:fill="EFEFEF"/>
+                              </w:rPr>
+                              <w:t>&gt;&lt;/</w:t>
+                            </w:r>
+                            <w:r>
+                              <w:rPr>
+                                <w:rFonts w:hint="eastAsia"/>
+                                <w:b/>
+                                <w:bCs/>
+                                <w:color w:val="000080"/>
+                                <w:szCs w:val="27"/>
+                                <w:shd w:val="clear" w:color="auto" w:fill="EFEFEF"/>
+                              </w:rPr>
+                              <w:t>td</w:t>
+                            </w:r>
+                            <w:r>
+                              <w:rPr>
+                                <w:rFonts w:hint="eastAsia"/>
+                                <w:color w:val="000000"/>
+                                <w:szCs w:val="27"/>
+                                <w:shd w:val="clear" w:color="auto" w:fill="EFEFEF"/>
+                              </w:rPr>
+                              <w:t>&gt;</w:t>
+                            </w:r>
+                            <w:r>
+                              <w:rPr>
+                                <w:rFonts w:hint="eastAsia"/>
+                                <w:color w:val="000000"/>
+                                <w:szCs w:val="27"/>
+                              </w:rPr>
+                              <w:br/>
+                              <w:t xml:space="preserve">            </w:t>
+                            </w:r>
+                            <w:r>
+                              <w:rPr>
+                                <w:rFonts w:hint="eastAsia"/>
+                                <w:color w:val="000000"/>
+                                <w:szCs w:val="27"/>
+                                <w:shd w:val="clear" w:color="auto" w:fill="EFEFEF"/>
+                              </w:rPr>
+                              <w:t>&lt;</w:t>
+                            </w:r>
+                            <w:r>
+                              <w:rPr>
+                                <w:rFonts w:hint="eastAsia"/>
+                                <w:b/>
+                                <w:bCs/>
+                                <w:color w:val="000080"/>
+                                <w:szCs w:val="27"/>
+                                <w:shd w:val="clear" w:color="auto" w:fill="EFEFEF"/>
+                              </w:rPr>
+                              <w:t>td</w:t>
+                            </w:r>
+                            <w:r>
+                              <w:rPr>
+                                <w:rFonts w:hint="eastAsia"/>
+                                <w:color w:val="000000"/>
+                                <w:szCs w:val="27"/>
+                                <w:shd w:val="clear" w:color="auto" w:fill="EFEFEF"/>
+                              </w:rPr>
+                              <w:t>&gt;&lt;</w:t>
+                            </w:r>
+                            <w:r>
+                              <w:rPr>
+                                <w:rFonts w:hint="eastAsia"/>
+                                <w:b/>
+                                <w:bCs/>
+                                <w:color w:val="000080"/>
+                                <w:szCs w:val="27"/>
+                                <w:shd w:val="clear" w:color="auto" w:fill="EFEFEF"/>
+                              </w:rPr>
+                              <w:t xml:space="preserve">input </w:t>
+                            </w:r>
+                            <w:r>
+                              <w:rPr>
+                                <w:rFonts w:hint="eastAsia"/>
+                                <w:b/>
+                                <w:bCs/>
+                                <w:color w:val="0000FF"/>
+                                <w:szCs w:val="27"/>
+                                <w:shd w:val="clear" w:color="auto" w:fill="EFEFEF"/>
+                              </w:rPr>
+                              <w:t>type=</w:t>
+                            </w:r>
+                            <w:r>
+                              <w:rPr>
+                                <w:rFonts w:hint="eastAsia"/>
+                                <w:b/>
+                                <w:bCs/>
+                                <w:color w:val="008000"/>
+                                <w:szCs w:val="27"/>
+                                <w:shd w:val="clear" w:color="auto" w:fill="EFEFEF"/>
+                              </w:rPr>
+                              <w:t xml:space="preserve">"text" </w:t>
+                            </w:r>
+                            <w:r>
+                              <w:rPr>
+                                <w:rFonts w:hint="eastAsia"/>
+                                <w:b/>
+                                <w:bCs/>
+                                <w:color w:val="0000FF"/>
+                                <w:szCs w:val="27"/>
+                                <w:shd w:val="clear" w:color="auto" w:fill="EFEFEF"/>
+                              </w:rPr>
+                              <w:t>name=</w:t>
+                            </w:r>
+                            <w:r>
+                              <w:rPr>
+                                <w:rFonts w:hint="eastAsia"/>
+                                <w:b/>
+                                <w:bCs/>
+                                <w:color w:val="008000"/>
+                                <w:szCs w:val="27"/>
+                                <w:shd w:val="clear" w:color="auto" w:fill="EFEFEF"/>
+                              </w:rPr>
+                              <w:t xml:space="preserve">"ocount" </w:t>
+                            </w:r>
+                            <w:r>
+                              <w:rPr>
+                                <w:rFonts w:hint="eastAsia"/>
+                                <w:b/>
+                                <w:bCs/>
+                                <w:color w:val="0000FF"/>
+                                <w:szCs w:val="27"/>
+                                <w:shd w:val="clear" w:color="auto" w:fill="EFEFEF"/>
+                              </w:rPr>
+                              <w:t>value=</w:t>
+                            </w:r>
+                            <w:r>
+                              <w:rPr>
+                                <w:rFonts w:hint="eastAsia"/>
+                                <w:b/>
+                                <w:bCs/>
+                                <w:color w:val="008000"/>
+                                <w:szCs w:val="27"/>
+                                <w:shd w:val="clear" w:color="auto" w:fill="EFEFEF"/>
+                              </w:rPr>
+                              <w:t xml:space="preserve">"" </w:t>
+                            </w:r>
+                            <w:r>
+                              <w:rPr>
+                                <w:rFonts w:hint="eastAsia"/>
+                                <w:b/>
+                                <w:bCs/>
+                                <w:color w:val="660E7A"/>
+                                <w:szCs w:val="27"/>
+                                <w:shd w:val="clear" w:color="auto" w:fill="EFEFEF"/>
+                              </w:rPr>
+                              <w:t>th</w:t>
+                            </w:r>
+                            <w:r>
+                              <w:rPr>
+                                <w:rFonts w:hint="eastAsia"/>
+                                <w:b/>
+                                <w:bCs/>
+                                <w:color w:val="0000FF"/>
+                                <w:szCs w:val="27"/>
+                                <w:shd w:val="clear" w:color="auto" w:fill="EFEFEF"/>
+                              </w:rPr>
+                              <w:t>:value=</w:t>
+                            </w:r>
+                            <w:r>
+                              <w:rPr>
+                                <w:rFonts w:hint="eastAsia"/>
+                                <w:b/>
+                                <w:bCs/>
+                                <w:color w:val="008000"/>
+                                <w:szCs w:val="27"/>
+                                <w:shd w:val="clear" w:color="auto" w:fill="EFEFEF"/>
+                              </w:rPr>
+                              <w:t>"*{ocount}"</w:t>
+                            </w:r>
+                            <w:r>
+                              <w:rPr>
+                                <w:rFonts w:hint="eastAsia"/>
+                                <w:color w:val="000000"/>
+                                <w:szCs w:val="27"/>
+                                <w:shd w:val="clear" w:color="auto" w:fill="EFEFEF"/>
+                              </w:rPr>
+                              <w:t>/&gt;&lt;/</w:t>
+                            </w:r>
+                            <w:r>
+                              <w:rPr>
+                                <w:rFonts w:hint="eastAsia"/>
+                                <w:b/>
+                                <w:bCs/>
+                                <w:color w:val="000080"/>
+                                <w:szCs w:val="27"/>
+                                <w:shd w:val="clear" w:color="auto" w:fill="EFEFEF"/>
+                              </w:rPr>
+                              <w:t>td</w:t>
+                            </w:r>
+                            <w:r>
+                              <w:rPr>
+                                <w:rFonts w:hint="eastAsia"/>
+                                <w:color w:val="000000"/>
+                                <w:szCs w:val="27"/>
+                                <w:shd w:val="clear" w:color="auto" w:fill="EFEFEF"/>
+                              </w:rPr>
+                              <w:t>&gt;</w:t>
+                            </w:r>
+                            <w:r>
+                              <w:rPr>
+                                <w:rFonts w:hint="eastAsia"/>
+                                <w:color w:val="000000"/>
+                                <w:szCs w:val="27"/>
+                              </w:rPr>
+                              <w:br/>
+                              <w:t xml:space="preserve">            </w:t>
+                            </w:r>
+                            <w:r>
+                              <w:rPr>
+                                <w:rFonts w:hint="eastAsia"/>
+                                <w:color w:val="000000"/>
+                                <w:szCs w:val="27"/>
+                                <w:shd w:val="clear" w:color="auto" w:fill="EFEFEF"/>
+                              </w:rPr>
+                              <w:t>&lt;</w:t>
+                            </w:r>
+                            <w:r>
+                              <w:rPr>
+                                <w:rFonts w:hint="eastAsia"/>
+                                <w:b/>
+                                <w:bCs/>
+                                <w:color w:val="000080"/>
+                                <w:szCs w:val="27"/>
+                                <w:shd w:val="clear" w:color="auto" w:fill="EFEFEF"/>
+                              </w:rPr>
+                              <w:t>td</w:t>
+                            </w:r>
+                            <w:r>
+                              <w:rPr>
+                                <w:rFonts w:hint="eastAsia"/>
+                                <w:color w:val="000000"/>
+                                <w:szCs w:val="27"/>
+                                <w:shd w:val="clear" w:color="auto" w:fill="EFEFEF"/>
+                              </w:rPr>
+                              <w:t>&gt;&lt;</w:t>
+                            </w:r>
+                            <w:r>
+                              <w:rPr>
+                                <w:rFonts w:hint="eastAsia"/>
+                                <w:b/>
+                                <w:bCs/>
+                                <w:color w:val="000080"/>
+                                <w:szCs w:val="27"/>
+                                <w:shd w:val="clear" w:color="auto" w:fill="EFEFEF"/>
+                              </w:rPr>
+                              <w:t xml:space="preserve">input </w:t>
+                            </w:r>
+                            <w:r>
+                              <w:rPr>
+                                <w:rFonts w:hint="eastAsia"/>
+                                <w:b/>
+                                <w:bCs/>
+                                <w:color w:val="0000FF"/>
+                                <w:szCs w:val="27"/>
+                                <w:shd w:val="clear" w:color="auto" w:fill="EFEFEF"/>
+                              </w:rPr>
+                              <w:t>type=</w:t>
+                            </w:r>
+                            <w:r>
+                              <w:rPr>
+                                <w:rFonts w:hint="eastAsia"/>
+                                <w:b/>
+                                <w:bCs/>
+                                <w:color w:val="008000"/>
+                                <w:szCs w:val="27"/>
+                                <w:shd w:val="clear" w:color="auto" w:fill="EFEFEF"/>
+                              </w:rPr>
+                              <w:t xml:space="preserve">"text" </w:t>
+                            </w:r>
+                            <w:r>
+                              <w:rPr>
+                                <w:rFonts w:hint="eastAsia"/>
+                                <w:b/>
+                                <w:bCs/>
+                                <w:color w:val="0000FF"/>
+                                <w:szCs w:val="27"/>
+                                <w:shd w:val="clear" w:color="auto" w:fill="EFEFEF"/>
+                              </w:rPr>
+                              <w:t>name=</w:t>
+                            </w:r>
+                            <w:r>
+                              <w:rPr>
+                                <w:rFonts w:hint="eastAsia"/>
+                                <w:b/>
+                                <w:bCs/>
+                                <w:color w:val="008000"/>
+                                <w:szCs w:val="27"/>
+                                <w:shd w:val="clear" w:color="auto" w:fill="EFEFEF"/>
+                              </w:rPr>
+                              <w:t xml:space="preserve">"memo" </w:t>
+                            </w:r>
+                            <w:r>
+                              <w:rPr>
+                                <w:rFonts w:hint="eastAsia"/>
+                                <w:b/>
+                                <w:bCs/>
+                                <w:color w:val="0000FF"/>
+                                <w:szCs w:val="27"/>
+                                <w:shd w:val="clear" w:color="auto" w:fill="EFEFEF"/>
+                              </w:rPr>
+                              <w:t>value=</w:t>
+                            </w:r>
+                            <w:r>
+                              <w:rPr>
+                                <w:rFonts w:hint="eastAsia"/>
+                                <w:b/>
+                                <w:bCs/>
+                                <w:color w:val="008000"/>
+                                <w:szCs w:val="27"/>
+                                <w:shd w:val="clear" w:color="auto" w:fill="EFEFEF"/>
+                              </w:rPr>
+                              <w:t xml:space="preserve">"" </w:t>
+                            </w:r>
+                            <w:r>
+                              <w:rPr>
+                                <w:rFonts w:hint="eastAsia"/>
+                                <w:b/>
+                                <w:bCs/>
+                                <w:color w:val="660E7A"/>
+                                <w:szCs w:val="27"/>
+                                <w:shd w:val="clear" w:color="auto" w:fill="EFEFEF"/>
+                              </w:rPr>
+                              <w:t>th</w:t>
+                            </w:r>
+                            <w:r>
+                              <w:rPr>
+                                <w:rFonts w:hint="eastAsia"/>
+                                <w:b/>
+                                <w:bCs/>
+                                <w:color w:val="0000FF"/>
+                                <w:szCs w:val="27"/>
+                                <w:shd w:val="clear" w:color="auto" w:fill="EFEFEF"/>
+                              </w:rPr>
+                              <w:t>:value=</w:t>
+                            </w:r>
+                            <w:r>
+                              <w:rPr>
+                                <w:rFonts w:hint="eastAsia"/>
+                                <w:b/>
+                                <w:bCs/>
+                                <w:color w:val="008000"/>
+                                <w:szCs w:val="27"/>
+                                <w:shd w:val="clear" w:color="auto" w:fill="EFEFEF"/>
+                              </w:rPr>
+                              <w:t>"*{memo}"</w:t>
+                            </w:r>
+                            <w:r>
+                              <w:rPr>
+                                <w:rFonts w:hint="eastAsia"/>
+                                <w:color w:val="000000"/>
+                                <w:szCs w:val="27"/>
+                                <w:shd w:val="clear" w:color="auto" w:fill="EFEFEF"/>
+                              </w:rPr>
+                              <w:t>/&gt;&lt;/</w:t>
+                            </w:r>
+                            <w:r>
+                              <w:rPr>
+                                <w:rFonts w:hint="eastAsia"/>
+                                <w:b/>
+                                <w:bCs/>
+                                <w:color w:val="000080"/>
+                                <w:szCs w:val="27"/>
+                                <w:shd w:val="clear" w:color="auto" w:fill="EFEFEF"/>
+                              </w:rPr>
+                              <w:t>td</w:t>
+                            </w:r>
+                            <w:r>
+                              <w:rPr>
+                                <w:rFonts w:hint="eastAsia"/>
+                                <w:color w:val="000000"/>
+                                <w:szCs w:val="27"/>
+                                <w:shd w:val="clear" w:color="auto" w:fill="EFEFEF"/>
+                              </w:rPr>
+                              <w:t>&gt;</w:t>
+                            </w:r>
+                            <w:r>
+                              <w:rPr>
+                                <w:rFonts w:hint="eastAsia"/>
+                                <w:color w:val="000000"/>
+                                <w:szCs w:val="27"/>
+                              </w:rPr>
+                              <w:br/>
+                              <w:t xml:space="preserve">            </w:t>
+                            </w:r>
+                            <w:r>
+                              <w:rPr>
+                                <w:rFonts w:hint="eastAsia"/>
+                                <w:color w:val="000000"/>
+                                <w:szCs w:val="27"/>
+                                <w:shd w:val="clear" w:color="auto" w:fill="EFEFEF"/>
+                              </w:rPr>
+                              <w:t>&lt;</w:t>
+                            </w:r>
+                            <w:r>
+                              <w:rPr>
+                                <w:rFonts w:hint="eastAsia"/>
+                                <w:b/>
+                                <w:bCs/>
+                                <w:color w:val="000080"/>
+                                <w:szCs w:val="27"/>
+                                <w:shd w:val="clear" w:color="auto" w:fill="EFEFEF"/>
+                              </w:rPr>
+                              <w:t>td</w:t>
+                            </w:r>
+                            <w:r>
+                              <w:rPr>
+                                <w:rFonts w:hint="eastAsia"/>
+                                <w:color w:val="000000"/>
+                                <w:szCs w:val="27"/>
+                                <w:shd w:val="clear" w:color="auto" w:fill="EFEFEF"/>
+                              </w:rPr>
+                              <w:t>&gt;&lt;</w:t>
+                            </w:r>
+                            <w:r>
+                              <w:rPr>
+                                <w:rFonts w:hint="eastAsia"/>
+                                <w:b/>
+                                <w:bCs/>
+                                <w:color w:val="000080"/>
+                                <w:szCs w:val="27"/>
+                                <w:shd w:val="clear" w:color="auto" w:fill="EFEFEF"/>
+                              </w:rPr>
+                              <w:t xml:space="preserve">input </w:t>
+                            </w:r>
+                            <w:r>
+                              <w:rPr>
+                                <w:rFonts w:hint="eastAsia"/>
+                                <w:b/>
+                                <w:bCs/>
+                                <w:color w:val="0000FF"/>
+                                <w:szCs w:val="27"/>
+                                <w:shd w:val="clear" w:color="auto" w:fill="EFEFEF"/>
+                              </w:rPr>
+                              <w:t>type=</w:t>
+                            </w:r>
+                            <w:r>
+                              <w:rPr>
+                                <w:rFonts w:hint="eastAsia"/>
+                                <w:b/>
+                                <w:bCs/>
+                                <w:color w:val="008000"/>
+                                <w:szCs w:val="27"/>
+                                <w:shd w:val="clear" w:color="auto" w:fill="EFEFEF"/>
+                              </w:rPr>
+                              <w:t xml:space="preserve">"submit" </w:t>
+                            </w:r>
+                            <w:r>
+                              <w:rPr>
+                                <w:rFonts w:hint="eastAsia"/>
+                                <w:b/>
+                                <w:bCs/>
+                                <w:color w:val="0000FF"/>
+                                <w:szCs w:val="27"/>
+                                <w:shd w:val="clear" w:color="auto" w:fill="EFEFEF"/>
+                              </w:rPr>
+                              <w:t>value=</w:t>
+                            </w:r>
+                            <w:r>
+                              <w:rPr>
+                                <w:rFonts w:hint="eastAsia"/>
+                                <w:b/>
+                                <w:bCs/>
+                                <w:color w:val="008000"/>
+                                <w:szCs w:val="27"/>
+                                <w:shd w:val="clear" w:color="auto" w:fill="EFEFEF"/>
+                              </w:rPr>
+                              <w:t>"添加"</w:t>
+                            </w:r>
+                            <w:r>
+                              <w:rPr>
+                                <w:rFonts w:hint="eastAsia"/>
+                                <w:color w:val="000000"/>
+                                <w:szCs w:val="27"/>
+                                <w:shd w:val="clear" w:color="auto" w:fill="EFEFEF"/>
+                              </w:rPr>
+                              <w:t>/&gt;&lt;/</w:t>
+                            </w:r>
+                            <w:r>
+                              <w:rPr>
+                                <w:rFonts w:hint="eastAsia"/>
+                                <w:b/>
+                                <w:bCs/>
+                                <w:color w:val="000080"/>
+                                <w:szCs w:val="27"/>
+                                <w:shd w:val="clear" w:color="auto" w:fill="EFEFEF"/>
+                              </w:rPr>
+                              <w:t>td</w:t>
+                            </w:r>
+                            <w:r>
+                              <w:rPr>
+                                <w:rFonts w:hint="eastAsia"/>
+                                <w:color w:val="000000"/>
+                                <w:szCs w:val="27"/>
+                                <w:shd w:val="clear" w:color="auto" w:fill="EFEFEF"/>
+                              </w:rPr>
+                              <w:t>&gt;</w:t>
+                            </w:r>
+                            <w:r>
+                              <w:rPr>
+                                <w:rFonts w:hint="eastAsia"/>
+                                <w:color w:val="000000"/>
+                                <w:szCs w:val="27"/>
+                              </w:rPr>
+                              <w:br/>
+                              <w:t xml:space="preserve">        </w:t>
+                            </w:r>
+                            <w:r>
+                              <w:rPr>
+                                <w:rFonts w:hint="eastAsia"/>
+                                <w:color w:val="000000"/>
+                                <w:szCs w:val="27"/>
+                                <w:shd w:val="clear" w:color="auto" w:fill="EFEFEF"/>
+                              </w:rPr>
+                              <w:t>&lt;/</w:t>
+                            </w:r>
+                            <w:r>
+                              <w:rPr>
+                                <w:rFonts w:hint="eastAsia"/>
+                                <w:b/>
+                                <w:bCs/>
+                                <w:color w:val="000080"/>
+                                <w:szCs w:val="27"/>
+                                <w:shd w:val="clear" w:color="auto" w:fill="EFEFEF"/>
+                              </w:rPr>
+                              <w:t>tr</w:t>
+                            </w:r>
+                            <w:r>
+                              <w:rPr>
+                                <w:rFonts w:hint="eastAsia"/>
+                                <w:color w:val="000000"/>
+                                <w:szCs w:val="27"/>
+                                <w:shd w:val="clear" w:color="auto" w:fill="EFEFEF"/>
+                              </w:rPr>
+                              <w:t>&gt;</w:t>
+                            </w:r>
+                            <w:r>
+                              <w:rPr>
+                                <w:rFonts w:hint="eastAsia"/>
+                                <w:color w:val="000000"/>
+                                <w:szCs w:val="27"/>
+                              </w:rPr>
+                              <w:br/>
+                              <w:t xml:space="preserve">    </w:t>
+                            </w:r>
+                            <w:r>
+                              <w:rPr>
+                                <w:rFonts w:hint="eastAsia"/>
+                                <w:color w:val="000000"/>
+                                <w:szCs w:val="27"/>
+                                <w:shd w:val="clear" w:color="auto" w:fill="EFEFEF"/>
+                              </w:rPr>
+                              <w:t>&lt;/</w:t>
+                            </w:r>
+                            <w:r>
+                              <w:rPr>
+                                <w:rFonts w:hint="eastAsia"/>
+                                <w:b/>
+                                <w:bCs/>
+                                <w:color w:val="000080"/>
+                                <w:szCs w:val="27"/>
+                                <w:shd w:val="clear" w:color="auto" w:fill="EFEFEF"/>
+                              </w:rPr>
+                              <w:t>table</w:t>
+                            </w:r>
+                            <w:r>
+                              <w:rPr>
+                                <w:rFonts w:hint="eastAsia"/>
+                                <w:color w:val="000000"/>
+                                <w:szCs w:val="27"/>
+                                <w:shd w:val="clear" w:color="auto" w:fill="EFEFEF"/>
+                              </w:rPr>
+                              <w:t>&gt;</w:t>
+                            </w:r>
+                            <w:bookmarkStart w:id="0" w:name="_GoBack"/>
+                            <w:bookmarkEnd w:id="0"/>
+                            <w:r>
+                              <w:rPr>
+                                <w:rFonts w:hint="eastAsia"/>
+                                <w:color w:val="000000"/>
+                                <w:szCs w:val="27"/>
+                              </w:rPr>
+                              <w:br/>
+                            </w:r>
+                            <w:r>
+                              <w:rPr>
+                                <w:rFonts w:hint="eastAsia"/>
+                                <w:color w:val="000000"/>
+                                <w:szCs w:val="27"/>
+                                <w:shd w:val="clear" w:color="auto" w:fill="EFEFEF"/>
+                              </w:rPr>
+                              <w:t>&lt;/</w:t>
+                            </w:r>
+                            <w:r>
+                              <w:rPr>
+                                <w:rFonts w:hint="eastAsia"/>
+                                <w:b/>
+                                <w:bCs/>
+                                <w:color w:val="000080"/>
+                                <w:szCs w:val="27"/>
+                                <w:shd w:val="clear" w:color="auto" w:fill="EFEFEF"/>
+                              </w:rPr>
+                              <w:t>form</w:t>
+                            </w:r>
+                            <w:r>
+                              <w:rPr>
+                                <w:rFonts w:hint="eastAsia"/>
+                                <w:color w:val="000000"/>
+                                <w:szCs w:val="27"/>
+                                <w:shd w:val="clear" w:color="auto" w:fill="EFEFEF"/>
+                              </w:rPr>
+                              <w:t>&gt;</w:t>
+                            </w:r>
+                          </w:p>
+                          <w:p>
+                            <w:pPr>
+                              <w:rPr>
+                                <w:sz w:val="20"/>
+                              </w:rPr>
+                            </w:pPr>
+                          </w:p>
+                        </w:txbxContent>
+                      </wps:txbx>
+                      <wps:bodyPr rot="0" spcFirstLastPara="0" vertOverflow="overflow" horzOverflow="overflow" vert="horz" wrap="square" lIns="91440" tIns="45720" rIns="91440" bIns="45720" numCol="1" spcCol="0" rtlCol="0" fromWordArt="0" anchor="t" anchorCtr="0" forceAA="0" compatLnSpc="1">
+                        <a:prstTxWarp prst="textNoShape">
+                          <a:avLst/>
+                        </a:prstTxWarp>
+                        <a:noAutofit/>
+                      </wps:bodyPr>
+                    </wps:wsp>
+                  </a:graphicData>
+                </a:graphic>
+                <wp14:sizeRelH relativeFrom="margin">
+                  <wp14:pctWidth>0</wp14:pctWidth>
+                </wp14:sizeRelH>
+                <wp14:sizeRelV relativeFrom="margin">
+                  <wp14:pctHeight>0</wp14:pctHeight>
+                </wp14:sizeRelV>
+              </wp:anchor>
+            </w:drawing>
+          </mc:Choice>
+          <mc:Fallback>
+            <w:pict>
+              <v:shape w14:anchorId="2D6761AF" id="文本框 13" o:spid="_x0000_s1037" type="#_x0000_t202" style="position:absolute;left:0;text-align:left;margin-left:-83.75pt;margin-top:61.95pt;width:569.25pt;height:422.85pt;z-index:251671552;visibility:visible;mso-wrap-style:square;mso-width-percent:0;mso-height-percent:0;mso-wrap-distance-left:9pt;mso-wrap-distance-top:0;mso-wrap-distance-right:9pt;mso-wrap-distance-bottom:0;mso-position-horizontal:absolute;mso-position-horizontal-relative:text;mso-position-vertical:absolute;mso-position-vertical-relative:text;mso-width-percent:0;mso-height-percent:0;mso-width-relative:margin;mso-height-relative:margin;v-text-anchor:top" o:gfxdata="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" fillcolor="white [3201]" strokeweight=".5pt">
+                <v:textbox>
+                  <w:txbxContent>
+                    <w:p>
+                      <w:pPr>
+                        <w:pStyle w:val="HTML"/>
+                        <w:shd w:val="clear" w:color="auto" w:fill="FFFFFF"/>
+                        <w:rPr>
+                          <w:color w:val="000000"/>
+                          <w:szCs w:val="27"/>
+                        </w:rPr>
+                      </w:pPr>
+                      <w:r>
+                        <w:rPr>
+                          <w:rFonts w:hint="eastAsia"/>
+                          <w:color w:val="000000"/>
+                          <w:szCs w:val="27"/>
+                          <w:shd w:val="clear" w:color="auto" w:fill="EFEFEF"/>
+                        </w:rPr>
+                        <w:t>&lt;</w:t>
+                      </w:r>
+                      <w:r>
+                        <w:rPr>
+                          <w:rFonts w:hint="eastAsia"/>
+                          <w:b/>
+                          <w:bCs/>
+                          <w:color w:val="000080"/>
+                          <w:szCs w:val="27"/>
+                          <w:shd w:val="clear" w:color="auto" w:fill="EFEFEF"/>
+                        </w:rPr>
+                        <w:t>br</w:t>
+                      </w:r>
+                      <w:r>
+                        <w:rPr>
+                          <w:rFonts w:hint="eastAsia"/>
+                          <w:color w:val="000000"/>
+                          <w:szCs w:val="27"/>
+                          <w:shd w:val="clear" w:color="auto" w:fill="EFEFEF"/>
+                        </w:rPr>
+                        <w:t>/&gt;</w:t>
+                      </w:r>
+                      <w:r>
+                        <w:rPr>
+                          <w:rFonts w:hint="eastAsia"/>
+                          <w:color w:val="000000"/>
+                          <w:szCs w:val="27"/>
+                        </w:rPr>
+                        <w:br/>
+                      </w:r>
+                      <w:r>
+                        <w:rPr>
+                          <w:rFonts w:hint="eastAsia"/>
+                          <w:color w:val="000000"/>
+                          <w:szCs w:val="27"/>
+                          <w:shd w:val="clear" w:color="auto" w:fill="EFEFEF"/>
+                        </w:rPr>
+                        <w:t>&lt;</w:t>
+                      </w:r>
+                      <w:r>
+                        <w:rPr>
+                          <w:rFonts w:hint="eastAsia"/>
+                          <w:b/>
+                          <w:bCs/>
+                          <w:color w:val="000080"/>
+                          <w:szCs w:val="27"/>
+                          <w:shd w:val="clear" w:color="auto" w:fill="EFEFEF"/>
+                        </w:rPr>
+                        <w:t xml:space="preserve">div </w:t>
+                      </w:r>
+                      <w:r>
+                        <w:rPr>
+                          <w:rFonts w:hint="eastAsia"/>
+                          <w:b/>
+                          <w:bCs/>
+                          <w:color w:val="660E7A"/>
+                          <w:szCs w:val="27"/>
+                          <w:shd w:val="clear" w:color="auto" w:fill="EFEFEF"/>
+                        </w:rPr>
+                        <w:t>th</w:t>
+                      </w:r>
+                      <w:r>
+                        <w:rPr>
+                          <w:rFonts w:hint="eastAsia"/>
+                          <w:b/>
+                          <w:bCs/>
+                          <w:color w:val="0000FF"/>
+                          <w:szCs w:val="27"/>
+                          <w:shd w:val="clear" w:color="auto" w:fill="EFEFEF"/>
+                        </w:rPr>
+                        <w:t>:text=</w:t>
+                      </w:r>
+                      <w:r>
+                        <w:rPr>
+                          <w:rFonts w:hint="eastAsia"/>
+                          <w:b/>
+                          <w:bCs/>
+                          <w:color w:val="008000"/>
+                          <w:szCs w:val="27"/>
+                          <w:shd w:val="clear" w:color="auto" w:fill="EFEFEF"/>
+                        </w:rPr>
+                        <w:t>"${MSG}"</w:t>
+                      </w:r>
+                      <w:r>
+                        <w:rPr>
+                          <w:rFonts w:hint="eastAsia"/>
+                          <w:color w:val="000000"/>
+                          <w:szCs w:val="27"/>
+                          <w:shd w:val="clear" w:color="auto" w:fill="EFEFEF"/>
+                        </w:rPr>
+                        <w:t>&gt;</w:t>
+                      </w:r>
+                      <w:r>
+                        <w:rPr>
+                          <w:rFonts w:hint="eastAsia"/>
+                          <w:color w:val="000000"/>
+                          <w:szCs w:val="27"/>
+                        </w:rPr>
+                        <w:t>这里是信息提示.</w:t>
+                      </w:r>
+                      <w:r>
+                        <w:rPr>
+                          <w:rFonts w:hint="eastAsia"/>
+                          <w:color w:val="000000"/>
+                          <w:szCs w:val="27"/>
+                          <w:shd w:val="clear" w:color="auto" w:fill="EFEFEF"/>
+                        </w:rPr>
+                        <w:t>&lt;/</w:t>
+                      </w:r>
+                      <w:r>
+                        <w:rPr>
+                          <w:rFonts w:hint="eastAsia"/>
+                          <w:b/>
+                          <w:bCs/>
+                          <w:color w:val="000080"/>
+                          <w:szCs w:val="27"/>
+                          <w:shd w:val="clear" w:color="auto" w:fill="EFEFEF"/>
+                        </w:rPr>
+                        <w:t>div</w:t>
+                      </w:r>
+                      <w:r>
+                        <w:rPr>
+                          <w:rFonts w:hint="eastAsia"/>
+                          <w:color w:val="000000"/>
+                          <w:szCs w:val="27"/>
+                          <w:shd w:val="clear" w:color="auto" w:fill="EFEFEF"/>
+                        </w:rPr>
+                        <w:t>&gt;</w:t>
+                      </w:r>
+                      <w:r>
+                        <w:rPr>
+                          <w:rFonts w:hint="eastAsia"/>
+                          <w:color w:val="000000"/>
+                          <w:szCs w:val="27"/>
+                        </w:rPr>
+                        <w:br/>
+                      </w:r>
+                      <w:r>
+                        <w:rPr>
+                          <w:rFonts w:hint="eastAsia"/>
+                          <w:color w:val="000000"/>
+                          <w:szCs w:val="27"/>
+                          <w:shd w:val="clear" w:color="auto" w:fill="EFEFEF"/>
+                        </w:rPr>
+                        <w:t>&lt;</w:t>
+                      </w:r>
+                      <w:r>
+                        <w:rPr>
+                          <w:rFonts w:hint="eastAsia"/>
+                          <w:b/>
+                          <w:bCs/>
+                          <w:color w:val="000080"/>
+                          <w:szCs w:val="27"/>
+                          <w:shd w:val="clear" w:color="auto" w:fill="EFEFEF"/>
+                        </w:rPr>
+                        <w:t>br</w:t>
+                      </w:r>
+                      <w:r>
+                        <w:rPr>
+                          <w:rFonts w:hint="eastAsia"/>
+                          <w:color w:val="000000"/>
+                          <w:szCs w:val="27"/>
+                          <w:shd w:val="clear" w:color="auto" w:fill="EFEFEF"/>
+                        </w:rPr>
+                        <w:t>/&gt;</w:t>
+                      </w:r>
+                      <w:r>
+                        <w:rPr>
+                          <w:rFonts w:hint="eastAsia"/>
+                          <w:color w:val="000000"/>
+                          <w:szCs w:val="27"/>
+                        </w:rPr>
+                        <w:br/>
+                      </w:r>
+                      <w:r>
+                        <w:rPr>
+                          <w:rFonts w:hint="eastAsia"/>
+                          <w:color w:val="000000"/>
+                          <w:sz w:val="32"/>
+                          <w:szCs w:val="27"/>
+                          <w:highlight w:val="yellow"/>
+                          <w:shd w:val="clear" w:color="auto" w:fill="EFEFEF"/>
+                        </w:rPr>
+                        <w:t>&lt;</w:t>
+                      </w:r>
+                      <w:r>
+                        <w:rPr>
+                          <w:rFonts w:hint="eastAsia"/>
+                          <w:b/>
+                          <w:bCs/>
+                          <w:color w:val="000080"/>
+                          <w:sz w:val="32"/>
+                          <w:szCs w:val="27"/>
+                          <w:highlight w:val="yellow"/>
+                          <w:shd w:val="clear" w:color="auto" w:fill="EFEFEF"/>
+                        </w:rPr>
+                        <w:t xml:space="preserve">div </w:t>
+                      </w:r>
+                      <w:r>
+                        <w:rPr>
+                          <w:rFonts w:hint="eastAsia"/>
+                          <w:b/>
+                          <w:bCs/>
+                          <w:color w:val="660E7A"/>
+                          <w:sz w:val="32"/>
+                          <w:szCs w:val="27"/>
+                          <w:highlight w:val="yellow"/>
+                          <w:shd w:val="clear" w:color="auto" w:fill="EFEFEF"/>
+                        </w:rPr>
+                        <w:t>th</w:t>
+                      </w:r>
+                      <w:r>
+                        <w:rPr>
+                          <w:rFonts w:hint="eastAsia"/>
+                          <w:b/>
+                          <w:bCs/>
+                          <w:color w:val="0000FF"/>
+                          <w:sz w:val="32"/>
+                          <w:szCs w:val="27"/>
+                          <w:highlight w:val="yellow"/>
+                          <w:shd w:val="clear" w:color="auto" w:fill="EFEFEF"/>
+                        </w:rPr>
+                        <w:t>:errors=</w:t>
+                      </w:r>
+                      <w:r>
+                        <w:rPr>
+                          <w:rFonts w:hint="eastAsia"/>
+                          <w:b/>
+                          <w:bCs/>
+                          <w:color w:val="008000"/>
+                          <w:sz w:val="32"/>
+                          <w:szCs w:val="27"/>
+                          <w:highlight w:val="yellow"/>
+                          <w:shd w:val="clear" w:color="auto" w:fill="EFEFEF"/>
+                        </w:rPr>
+                        <w:t>"${animalForm.oname}"</w:t>
+                      </w:r>
+                      <w:r>
+                        <w:rPr>
+                          <w:rFonts w:hint="eastAsia"/>
+                          <w:color w:val="000000"/>
+                          <w:sz w:val="32"/>
+                          <w:szCs w:val="27"/>
+                          <w:highlight w:val="yellow"/>
+                          <w:shd w:val="clear" w:color="auto" w:fill="EFEFEF"/>
+                        </w:rPr>
+                        <w:t>&gt;&lt;/</w:t>
+                      </w:r>
+                      <w:r>
+                        <w:rPr>
+                          <w:rFonts w:hint="eastAsia"/>
+                          <w:b/>
+                          <w:bCs/>
+                          <w:color w:val="000080"/>
+                          <w:sz w:val="32"/>
+                          <w:szCs w:val="27"/>
+                          <w:highlight w:val="yellow"/>
+                          <w:shd w:val="clear" w:color="auto" w:fill="EFEFEF"/>
+                        </w:rPr>
+                        <w:t>div</w:t>
+                      </w:r>
+                      <w:r>
+                        <w:rPr>
+                          <w:rFonts w:hint="eastAsia"/>
+                          <w:color w:val="000000"/>
+                          <w:sz w:val="32"/>
+                          <w:szCs w:val="27"/>
+                          <w:highlight w:val="yellow"/>
+                          <w:shd w:val="clear" w:color="auto" w:fill="EFEFEF"/>
+                        </w:rPr>
+                        <w:t>&gt;</w:t>
+                      </w:r>
+                      <w:r>
+                        <w:rPr>
+                          <w:rFonts w:hint="eastAsia"/>
+                          <w:color w:val="000000"/>
+                          <w:szCs w:val="27"/>
+                        </w:rPr>
+                        <w:br/>
+                      </w:r>
+                      <w:r>
+                        <w:rPr>
+                          <w:rFonts w:hint="eastAsia"/>
+                          <w:color w:val="000000"/>
+                          <w:szCs w:val="27"/>
+                          <w:shd w:val="clear" w:color="auto" w:fill="EFEFEF"/>
+                        </w:rPr>
+                        <w:t>&lt;</w:t>
+                      </w:r>
+                      <w:r>
+                        <w:rPr>
+                          <w:rFonts w:hint="eastAsia"/>
+                          <w:b/>
+                          <w:bCs/>
+                          <w:color w:val="000080"/>
+                          <w:szCs w:val="27"/>
+                          <w:shd w:val="clear" w:color="auto" w:fill="EFEFEF"/>
+                        </w:rPr>
+                        <w:t xml:space="preserve">div </w:t>
+                      </w:r>
+                      <w:r>
+                        <w:rPr>
+                          <w:rFonts w:hint="eastAsia"/>
+                          <w:b/>
+                          <w:bCs/>
+                          <w:color w:val="660E7A"/>
+                          <w:szCs w:val="27"/>
+                          <w:shd w:val="clear" w:color="auto" w:fill="EFEFEF"/>
+                        </w:rPr>
+                        <w:t>th</w:t>
+                      </w:r>
+                      <w:r>
+                        <w:rPr>
+                          <w:rFonts w:hint="eastAsia"/>
+                          <w:b/>
+                          <w:bCs/>
+                          <w:color w:val="0000FF"/>
+                          <w:szCs w:val="27"/>
+                          <w:shd w:val="clear" w:color="auto" w:fill="EFEFEF"/>
+                        </w:rPr>
+                        <w:t>:errors=</w:t>
+                      </w:r>
+                      <w:r>
+                        <w:rPr>
+                          <w:rFonts w:hint="eastAsia"/>
+                          <w:b/>
+                          <w:bCs/>
+                          <w:color w:val="008000"/>
+                          <w:szCs w:val="27"/>
+                          <w:shd w:val="clear" w:color="auto" w:fill="EFEFEF"/>
+                        </w:rPr>
+                        <w:t>"${animalForm.ocount}"</w:t>
+                      </w:r>
+                      <w:r>
+                        <w:rPr>
+                          <w:rFonts w:hint="eastAsia"/>
+                          <w:color w:val="000000"/>
+                          <w:szCs w:val="27"/>
+                          <w:shd w:val="clear" w:color="auto" w:fill="EFEFEF"/>
+                        </w:rPr>
+                        <w:t>&gt;&lt;/</w:t>
+                      </w:r>
+                      <w:r>
+                        <w:rPr>
+                          <w:rFonts w:hint="eastAsia"/>
+                          <w:b/>
+                          <w:bCs/>
+                          <w:color w:val="000080"/>
+                          <w:szCs w:val="27"/>
+                          <w:shd w:val="clear" w:color="auto" w:fill="EFEFEF"/>
+                        </w:rPr>
+                        <w:t>div</w:t>
+                      </w:r>
+                      <w:r>
+                        <w:rPr>
+                          <w:rFonts w:hint="eastAsia"/>
+                          <w:color w:val="000000"/>
+                          <w:szCs w:val="27"/>
+                          <w:shd w:val="clear" w:color="auto" w:fill="EFEFEF"/>
+                        </w:rPr>
+                        <w:t>&gt;</w:t>
+                      </w:r>
+                      <w:r>
+                        <w:rPr>
+                          <w:rFonts w:hint="eastAsia"/>
+                          <w:color w:val="000000"/>
+                          <w:szCs w:val="27"/>
+                        </w:rPr>
+                        <w:br/>
+                      </w:r>
+                      <w:r>
+                        <w:rPr>
+                          <w:rFonts w:hint="eastAsia"/>
+                          <w:color w:val="000000"/>
+                          <w:szCs w:val="27"/>
+                          <w:shd w:val="clear" w:color="auto" w:fill="EFEFEF"/>
+                        </w:rPr>
+                        <w:t>&lt;</w:t>
+                      </w:r>
+                      <w:r>
+                        <w:rPr>
+                          <w:rFonts w:hint="eastAsia"/>
+                          <w:b/>
+                          <w:bCs/>
+                          <w:color w:val="000080"/>
+                          <w:szCs w:val="27"/>
+                          <w:shd w:val="clear" w:color="auto" w:fill="EFEFEF"/>
+                        </w:rPr>
+                        <w:t xml:space="preserve">div </w:t>
+                      </w:r>
+                      <w:r>
+                        <w:rPr>
+                          <w:rFonts w:hint="eastAsia"/>
+                          <w:b/>
+                          <w:bCs/>
+                          <w:color w:val="660E7A"/>
+                          <w:szCs w:val="27"/>
+                          <w:shd w:val="clear" w:color="auto" w:fill="EFEFEF"/>
+                        </w:rPr>
+                        <w:t>th</w:t>
+                      </w:r>
+                      <w:r>
+                        <w:rPr>
+                          <w:rFonts w:hint="eastAsia"/>
+                          <w:b/>
+                          <w:bCs/>
+                          <w:color w:val="0000FF"/>
+                          <w:szCs w:val="27"/>
+                          <w:shd w:val="clear" w:color="auto" w:fill="EFEFEF"/>
+                        </w:rPr>
+                        <w:t>:errors=</w:t>
+                      </w:r>
+                      <w:r>
+                        <w:rPr>
+                          <w:rFonts w:hint="eastAsia"/>
+                          <w:b/>
+                          <w:bCs/>
+                          <w:color w:val="008000"/>
+                          <w:szCs w:val="27"/>
+                          <w:shd w:val="clear" w:color="auto" w:fill="EFEFEF"/>
+                        </w:rPr>
+                        <w:t>"${animalForm.memo}"</w:t>
+                      </w:r>
+                      <w:r>
+                        <w:rPr>
+                          <w:rFonts w:hint="eastAsia"/>
+                          <w:color w:val="000000"/>
+                          <w:szCs w:val="27"/>
+                          <w:shd w:val="clear" w:color="auto" w:fill="EFEFEF"/>
+                        </w:rPr>
+                        <w:t>&gt;&lt;/</w:t>
+                      </w:r>
+                      <w:r>
+                        <w:rPr>
+                          <w:rFonts w:hint="eastAsia"/>
+                          <w:b/>
+                          <w:bCs/>
+                          <w:color w:val="000080"/>
+                          <w:szCs w:val="27"/>
+                          <w:shd w:val="clear" w:color="auto" w:fill="EFEFEF"/>
+                        </w:rPr>
+                        <w:t>div</w:t>
+                      </w:r>
+                      <w:r>
+                        <w:rPr>
+                          <w:rFonts w:hint="eastAsia"/>
+                          <w:color w:val="000000"/>
+                          <w:szCs w:val="27"/>
+                          <w:shd w:val="clear" w:color="auto" w:fill="EFEFEF"/>
+                        </w:rPr>
+                        <w:t>&gt;</w:t>
+                      </w:r>
+                      <w:r>
+                        <w:rPr>
+                          <w:rFonts w:hint="eastAsia"/>
+                          <w:color w:val="000000"/>
+                          <w:szCs w:val="27"/>
+                        </w:rPr>
+                        <w:br/>
+                      </w:r>
+                      <w:r>
+                        <w:rPr>
+                          <w:rFonts w:hint="eastAsia"/>
+                          <w:color w:val="000000"/>
+                          <w:szCs w:val="27"/>
+                          <w:shd w:val="clear" w:color="auto" w:fill="EFEFEF"/>
+                        </w:rPr>
+                        <w:t>&lt;</w:t>
+                      </w:r>
+                      <w:r>
+                        <w:rPr>
+                          <w:rFonts w:hint="eastAsia"/>
+                          <w:b/>
+                          <w:bCs/>
+                          <w:color w:val="000080"/>
+                          <w:szCs w:val="27"/>
+                          <w:shd w:val="clear" w:color="auto" w:fill="EFEFEF"/>
+                        </w:rPr>
+                        <w:t xml:space="preserve">form </w:t>
+                      </w:r>
+                      <w:r>
+                        <w:rPr>
+                          <w:rFonts w:hint="eastAsia"/>
+                          <w:b/>
+                          <w:bCs/>
+                          <w:color w:val="0000FF"/>
+                          <w:szCs w:val="27"/>
+                          <w:shd w:val="clear" w:color="auto" w:fill="EFEFEF"/>
+                        </w:rPr>
+                        <w:t>id=</w:t>
+                      </w:r>
+                      <w:r>
+                        <w:rPr>
+                          <w:rFonts w:hint="eastAsia"/>
+                          <w:b/>
+                          <w:bCs/>
+                          <w:color w:val="008000"/>
+                          <w:szCs w:val="27"/>
+                          <w:shd w:val="clear" w:color="auto" w:fill="EFEFEF"/>
+                        </w:rPr>
+                        <w:t xml:space="preserve">"iform" </w:t>
+                      </w:r>
+                      <w:r>
+                        <w:rPr>
+                          <w:rFonts w:hint="eastAsia"/>
+                          <w:b/>
+                          <w:bCs/>
+                          <w:color w:val="660E7A"/>
+                          <w:szCs w:val="27"/>
+                          <w:shd w:val="clear" w:color="auto" w:fill="EFEFEF"/>
+                        </w:rPr>
+                        <w:t>th</w:t>
+                      </w:r>
+                      <w:r>
+                        <w:rPr>
+                          <w:rFonts w:hint="eastAsia"/>
+                          <w:b/>
+                          <w:bCs/>
+                          <w:color w:val="0000FF"/>
+                          <w:szCs w:val="27"/>
+                          <w:shd w:val="clear" w:color="auto" w:fill="EFEFEF"/>
+                        </w:rPr>
+                        <w:t>:action=</w:t>
+                      </w:r>
+                      <w:r>
+                        <w:rPr>
+                          <w:rFonts w:hint="eastAsia"/>
+                          <w:b/>
+                          <w:bCs/>
+                          <w:color w:val="008000"/>
+                          <w:szCs w:val="27"/>
+                          <w:shd w:val="clear" w:color="auto" w:fill="EFEFEF"/>
+                        </w:rPr>
+                        <w:t xml:space="preserve">"@{/list.html}" </w:t>
+                      </w:r>
+                      <w:r>
+                        <w:rPr>
+                          <w:rFonts w:hint="eastAsia"/>
+                          <w:b/>
+                          <w:bCs/>
+                          <w:color w:val="660E7A"/>
+                          <w:szCs w:val="27"/>
+                          <w:shd w:val="clear" w:color="auto" w:fill="EFEFEF"/>
+                        </w:rPr>
+                        <w:t>th</w:t>
+                      </w:r>
+                      <w:r>
+                        <w:rPr>
+                          <w:rFonts w:hint="eastAsia"/>
+                          <w:b/>
+                          <w:bCs/>
+                          <w:color w:val="0000FF"/>
+                          <w:szCs w:val="27"/>
+                          <w:shd w:val="clear" w:color="auto" w:fill="EFEFEF"/>
+                        </w:rPr>
+                        <w:t>:method=</w:t>
+                      </w:r>
+                      <w:r>
+                        <w:rPr>
+                          <w:rFonts w:hint="eastAsia"/>
+                          <w:b/>
+                          <w:bCs/>
+                          <w:color w:val="008000"/>
+                          <w:szCs w:val="27"/>
+                          <w:shd w:val="clear" w:color="auto" w:fill="EFEFEF"/>
+                        </w:rPr>
+                        <w:t xml:space="preserve">"get" </w:t>
+                      </w:r>
+                      <w:r>
+                        <w:rPr>
+                          <w:rFonts w:hint="eastAsia"/>
+                          <w:b/>
+                          <w:bCs/>
+                          <w:color w:val="FF0000"/>
+                          <w:sz w:val="28"/>
+                          <w:szCs w:val="27"/>
+                          <w:highlight w:val="yellow"/>
+                          <w:shd w:val="clear" w:color="auto" w:fill="EFEFEF"/>
+                        </w:rPr>
+                        <w:t>th:object="${animalForm}"</w:t>
+                      </w:r>
+                      <w:r>
+                        <w:rPr>
+                          <w:rFonts w:hint="eastAsia"/>
+                          <w:color w:val="FF0000"/>
+                          <w:sz w:val="28"/>
+                          <w:szCs w:val="27"/>
+                          <w:highlight w:val="yellow"/>
+                          <w:shd w:val="clear" w:color="auto" w:fill="EFEFEF"/>
+                        </w:rPr>
+                        <w:t>&gt;</w:t>
+                      </w:r>
+                      <w:r>
+                        <w:rPr>
+                          <w:rFonts w:hint="eastAsia"/>
+                          <w:color w:val="000000"/>
+                          <w:szCs w:val="27"/>
+                        </w:rPr>
+                        <w:br/>
+                        <w:t xml:space="preserve">    </w:t>
+                      </w:r>
+                      <w:r>
+                        <w:rPr>
+                          <w:rFonts w:hint="eastAsia"/>
+                          <w:color w:val="000000"/>
+                          <w:szCs w:val="27"/>
+                          <w:shd w:val="clear" w:color="auto" w:fill="EFEFEF"/>
+                        </w:rPr>
+                        <w:t>&lt;</w:t>
+                      </w:r>
+                      <w:r>
+                        <w:rPr>
+                          <w:rFonts w:hint="eastAsia"/>
+                          <w:b/>
+                          <w:bCs/>
+                          <w:color w:val="000080"/>
+                          <w:szCs w:val="27"/>
+                          <w:shd w:val="clear" w:color="auto" w:fill="EFEFEF"/>
+                        </w:rPr>
+                        <w:t xml:space="preserve">table </w:t>
+                      </w:r>
+                      <w:r>
+                        <w:rPr>
+                          <w:rFonts w:hint="eastAsia"/>
+                          <w:b/>
+                          <w:bCs/>
+                          <w:color w:val="0000FF"/>
+                          <w:szCs w:val="27"/>
+                          <w:shd w:val="clear" w:color="auto" w:fill="EFEFEF"/>
+                        </w:rPr>
+                        <w:t>border=</w:t>
+                      </w:r>
+                      <w:r>
+                        <w:rPr>
+                          <w:rFonts w:hint="eastAsia"/>
+                          <w:b/>
+                          <w:bCs/>
+                          <w:color w:val="008000"/>
+                          <w:szCs w:val="27"/>
+                          <w:shd w:val="clear" w:color="auto" w:fill="EFEFEF"/>
+                        </w:rPr>
+                        <w:t>"1"</w:t>
+                      </w:r>
+                      <w:r>
+                        <w:rPr>
+                          <w:rFonts w:hint="eastAsia"/>
+                          <w:color w:val="000000"/>
+                          <w:szCs w:val="27"/>
+                          <w:shd w:val="clear" w:color="auto" w:fill="EFEFEF"/>
+                        </w:rPr>
+                        <w:t>&gt;</w:t>
+                      </w:r>
+                      <w:r>
+                        <w:rPr>
+                          <w:rFonts w:hint="eastAsia"/>
+                          <w:color w:val="000000"/>
+                          <w:szCs w:val="27"/>
+                        </w:rPr>
+                        <w:br/>
+                        <w:t xml:space="preserve">        </w:t>
+                      </w:r>
+                      <w:r>
+                        <w:rPr>
+                          <w:rFonts w:hint="eastAsia"/>
+                          <w:color w:val="000000"/>
+                          <w:szCs w:val="27"/>
+                          <w:shd w:val="clear" w:color="auto" w:fill="EFEFEF"/>
+                        </w:rPr>
+                        <w:t>&lt;</w:t>
+                      </w:r>
+                      <w:r>
+                        <w:rPr>
+                          <w:rFonts w:hint="eastAsia"/>
+                          <w:b/>
+                          <w:bCs/>
+                          <w:color w:val="000080"/>
+                          <w:szCs w:val="27"/>
+                          <w:shd w:val="clear" w:color="auto" w:fill="EFEFEF"/>
+                        </w:rPr>
+                        <w:t>tr</w:t>
+                      </w:r>
+                      <w:r>
+                        <w:rPr>
+                          <w:rFonts w:hint="eastAsia"/>
+                          <w:color w:val="000000"/>
+                          <w:szCs w:val="27"/>
+                          <w:shd w:val="clear" w:color="auto" w:fill="EFEFEF"/>
+                        </w:rPr>
+                        <w:t>&gt;</w:t>
+                      </w:r>
+                      <w:r>
+                        <w:rPr>
+                          <w:rFonts w:hint="eastAsia"/>
+                          <w:color w:val="000000"/>
+                          <w:szCs w:val="27"/>
+                        </w:rPr>
+                        <w:br/>
+                        <w:t xml:space="preserve">            </w:t>
+                      </w:r>
+                      <w:r>
+                        <w:rPr>
+                          <w:rFonts w:hint="eastAsia"/>
+                          <w:color w:val="000000"/>
+                          <w:szCs w:val="27"/>
+                          <w:shd w:val="clear" w:color="auto" w:fill="EFEFEF"/>
+                        </w:rPr>
+                        <w:t>&lt;</w:t>
+                      </w:r>
+                      <w:r>
+                        <w:rPr>
+                          <w:rFonts w:hint="eastAsia"/>
+                          <w:b/>
+                          <w:bCs/>
+                          <w:color w:val="000080"/>
+                          <w:szCs w:val="27"/>
+                          <w:shd w:val="clear" w:color="auto" w:fill="EFEFEF"/>
+                        </w:rPr>
+                        <w:t>th</w:t>
+                      </w:r>
+                      <w:r>
+                        <w:rPr>
+                          <w:rFonts w:hint="eastAsia"/>
+                          <w:color w:val="000000"/>
+                          <w:szCs w:val="27"/>
+                          <w:shd w:val="clear" w:color="auto" w:fill="EFEFEF"/>
+                        </w:rPr>
+                        <w:t>&gt;</w:t>
+                      </w:r>
+                      <w:r>
+                        <w:rPr>
+                          <w:rFonts w:hint="eastAsia"/>
+                          <w:color w:val="000000"/>
+                          <w:szCs w:val="27"/>
+                        </w:rPr>
+                        <w:t>动物名称</w:t>
+                      </w:r>
+                      <w:r>
+                        <w:rPr>
+                          <w:rFonts w:hint="eastAsia"/>
+                          <w:color w:val="000000"/>
+                          <w:szCs w:val="27"/>
+                          <w:shd w:val="clear" w:color="auto" w:fill="EFEFEF"/>
+                        </w:rPr>
+                        <w:t>&lt;/</w:t>
+                      </w:r>
+                      <w:r>
+                        <w:rPr>
+                          <w:rFonts w:hint="eastAsia"/>
+                          <w:b/>
+                          <w:bCs/>
+                          <w:color w:val="000080"/>
+                          <w:szCs w:val="27"/>
+                          <w:shd w:val="clear" w:color="auto" w:fill="EFEFEF"/>
+                        </w:rPr>
+                        <w:t>th</w:t>
+                      </w:r>
+                      <w:r>
+                        <w:rPr>
+                          <w:rFonts w:hint="eastAsia"/>
+                          <w:color w:val="000000"/>
+                          <w:szCs w:val="27"/>
+                          <w:shd w:val="clear" w:color="auto" w:fill="EFEFEF"/>
+                        </w:rPr>
+                        <w:t>&gt;</w:t>
+                      </w:r>
+                      <w:r>
+                        <w:rPr>
+                          <w:rFonts w:hint="eastAsia"/>
+                          <w:color w:val="000000"/>
+                          <w:szCs w:val="27"/>
+                        </w:rPr>
+                        <w:br/>
+                        <w:t xml:space="preserve">            </w:t>
+                      </w:r>
+                      <w:r>
+                        <w:rPr>
+                          <w:rFonts w:hint="eastAsia"/>
+                          <w:color w:val="000000"/>
+                          <w:szCs w:val="27"/>
+                          <w:shd w:val="clear" w:color="auto" w:fill="EFEFEF"/>
+                        </w:rPr>
+                        <w:t>&lt;</w:t>
+                      </w:r>
+                      <w:r>
+                        <w:rPr>
+                          <w:rFonts w:hint="eastAsia"/>
+                          <w:b/>
+                          <w:bCs/>
+                          <w:color w:val="000080"/>
+                          <w:szCs w:val="27"/>
+                          <w:shd w:val="clear" w:color="auto" w:fill="EFEFEF"/>
+                        </w:rPr>
+                        <w:t>th</w:t>
+                      </w:r>
+                      <w:r>
+                        <w:rPr>
+                          <w:rFonts w:hint="eastAsia"/>
+                          <w:color w:val="000000"/>
+                          <w:szCs w:val="27"/>
+                          <w:shd w:val="clear" w:color="auto" w:fill="EFEFEF"/>
+                        </w:rPr>
+                        <w:t>&gt;</w:t>
+                      </w:r>
+                      <w:r>
+                        <w:rPr>
+                          <w:rFonts w:hint="eastAsia"/>
+                          <w:color w:val="000000"/>
+                          <w:szCs w:val="27"/>
+                        </w:rPr>
+                        <w:t>数量</w:t>
+                      </w:r>
+                      <w:r>
+                        <w:rPr>
+                          <w:rFonts w:hint="eastAsia"/>
+                          <w:color w:val="000000"/>
+                          <w:szCs w:val="27"/>
+                          <w:shd w:val="clear" w:color="auto" w:fill="EFEFEF"/>
+                        </w:rPr>
+                        <w:t>&lt;/</w:t>
+                      </w:r>
+                      <w:r>
+                        <w:rPr>
+                          <w:rFonts w:hint="eastAsia"/>
+                          <w:b/>
+                          <w:bCs/>
+                          <w:color w:val="000080"/>
+                          <w:szCs w:val="27"/>
+                          <w:shd w:val="clear" w:color="auto" w:fill="EFEFEF"/>
+                        </w:rPr>
+                        <w:t>th</w:t>
+                      </w:r>
+                      <w:r>
+                        <w:rPr>
+                          <w:rFonts w:hint="eastAsia"/>
+                          <w:color w:val="000000"/>
+                          <w:szCs w:val="27"/>
+                          <w:shd w:val="clear" w:color="auto" w:fill="EFEFEF"/>
+                        </w:rPr>
+                        <w:t>&gt;</w:t>
+                      </w:r>
+                      <w:r>
+                        <w:rPr>
+                          <w:rFonts w:hint="eastAsia"/>
+                          <w:color w:val="000000"/>
+                          <w:szCs w:val="27"/>
+                        </w:rPr>
+                        <w:br/>
+                        <w:t xml:space="preserve">            </w:t>
+                      </w:r>
+                      <w:r>
+                        <w:rPr>
+                          <w:rFonts w:hint="eastAsia"/>
+                          <w:color w:val="000000"/>
+                          <w:szCs w:val="27"/>
+                          <w:shd w:val="clear" w:color="auto" w:fill="EFEFEF"/>
+                        </w:rPr>
+                        <w:t>&lt;</w:t>
+                      </w:r>
+                      <w:r>
+                        <w:rPr>
+                          <w:rFonts w:hint="eastAsia"/>
+                          <w:b/>
+                          <w:bCs/>
+                          <w:color w:val="000080"/>
+                          <w:szCs w:val="27"/>
+                          <w:shd w:val="clear" w:color="auto" w:fill="EFEFEF"/>
+                        </w:rPr>
+                        <w:t>th</w:t>
+                      </w:r>
+                      <w:r>
+                        <w:rPr>
+                          <w:rFonts w:hint="eastAsia"/>
+                          <w:color w:val="000000"/>
+                          <w:szCs w:val="27"/>
+                          <w:shd w:val="clear" w:color="auto" w:fill="EFEFEF"/>
+                        </w:rPr>
+                        <w:t>&gt;</w:t>
+                      </w:r>
+                      <w:r>
+                        <w:rPr>
+                          <w:rFonts w:hint="eastAsia"/>
+                          <w:color w:val="000000"/>
+                          <w:szCs w:val="27"/>
+                        </w:rPr>
+                        <w:t>备注</w:t>
+                      </w:r>
+                      <w:r>
+                        <w:rPr>
+                          <w:rFonts w:hint="eastAsia"/>
+                          <w:color w:val="000000"/>
+                          <w:szCs w:val="27"/>
+                          <w:shd w:val="clear" w:color="auto" w:fill="EFEFEF"/>
+                        </w:rPr>
+                        <w:t>&lt;/</w:t>
+                      </w:r>
+                      <w:r>
+                        <w:rPr>
+                          <w:rFonts w:hint="eastAsia"/>
+                          <w:b/>
+                          <w:bCs/>
+                          <w:color w:val="000080"/>
+                          <w:szCs w:val="27"/>
+                          <w:shd w:val="clear" w:color="auto" w:fill="EFEFEF"/>
+                        </w:rPr>
+                        <w:t>th</w:t>
+                      </w:r>
+                      <w:r>
+                        <w:rPr>
+                          <w:rFonts w:hint="eastAsia"/>
+                          <w:color w:val="000000"/>
+                          <w:szCs w:val="27"/>
+                          <w:shd w:val="clear" w:color="auto" w:fill="EFEFEF"/>
+                        </w:rPr>
+                        <w:t>&gt;</w:t>
+                      </w:r>
+                      <w:r>
+                        <w:rPr>
+                          <w:rFonts w:hint="eastAsia"/>
+                          <w:color w:val="000000"/>
+                          <w:szCs w:val="27"/>
+                        </w:rPr>
+                        <w:br/>
+                        <w:t xml:space="preserve">            </w:t>
+                      </w:r>
+                      <w:r>
+                        <w:rPr>
+                          <w:rFonts w:hint="eastAsia"/>
+                          <w:color w:val="000000"/>
+                          <w:szCs w:val="27"/>
+                          <w:shd w:val="clear" w:color="auto" w:fill="EFEFEF"/>
+                        </w:rPr>
+                        <w:t>&lt;</w:t>
+                      </w:r>
+                      <w:r>
+                        <w:rPr>
+                          <w:rFonts w:hint="eastAsia"/>
+                          <w:b/>
+                          <w:bCs/>
+                          <w:color w:val="000080"/>
+                          <w:szCs w:val="27"/>
+                          <w:shd w:val="clear" w:color="auto" w:fill="EFEFEF"/>
+                        </w:rPr>
+                        <w:t>th</w:t>
+                      </w:r>
+                      <w:r>
+                        <w:rPr>
+                          <w:rFonts w:hint="eastAsia"/>
+                          <w:color w:val="000000"/>
+                          <w:szCs w:val="27"/>
+                          <w:shd w:val="clear" w:color="auto" w:fill="EFEFEF"/>
+                        </w:rPr>
+                        <w:t>&gt;</w:t>
+                      </w:r>
+                      <w:r>
+                        <w:rPr>
+                          <w:rFonts w:hint="eastAsia"/>
+                          <w:color w:val="000000"/>
+                          <w:szCs w:val="27"/>
+                        </w:rPr>
+                        <w:t>Action</w:t>
+                      </w:r>
+                      <w:r>
+                        <w:rPr>
+                          <w:rFonts w:hint="eastAsia"/>
+                          <w:color w:val="000000"/>
+                          <w:szCs w:val="27"/>
+                          <w:shd w:val="clear" w:color="auto" w:fill="EFEFEF"/>
+                        </w:rPr>
+                        <w:t>&lt;/</w:t>
+                      </w:r>
+                      <w:r>
+                        <w:rPr>
+                          <w:rFonts w:hint="eastAsia"/>
+                          <w:b/>
+                          <w:bCs/>
+                          <w:color w:val="000080"/>
+                          <w:szCs w:val="27"/>
+                          <w:shd w:val="clear" w:color="auto" w:fill="EFEFEF"/>
+                        </w:rPr>
+                        <w:t>th</w:t>
+                      </w:r>
+                      <w:r>
+                        <w:rPr>
+                          <w:rFonts w:hint="eastAsia"/>
+                          <w:color w:val="000000"/>
+                          <w:szCs w:val="27"/>
+                          <w:shd w:val="clear" w:color="auto" w:fill="EFEFEF"/>
+                        </w:rPr>
+                        <w:t>&gt;</w:t>
+                      </w:r>
+                      <w:r>
+                        <w:rPr>
+                          <w:rFonts w:hint="eastAsia"/>
+                          <w:color w:val="000000"/>
+                          <w:szCs w:val="27"/>
+                        </w:rPr>
+                        <w:br/>
+                        <w:t xml:space="preserve">        </w:t>
+                      </w:r>
+                      <w:r>
+                        <w:rPr>
+                          <w:rFonts w:hint="eastAsia"/>
+                          <w:color w:val="000000"/>
+                          <w:szCs w:val="27"/>
+                          <w:shd w:val="clear" w:color="auto" w:fill="EFEFEF"/>
+                        </w:rPr>
+                        <w:t>&lt;/</w:t>
+                      </w:r>
+                      <w:r>
+                        <w:rPr>
+                          <w:rFonts w:hint="eastAsia"/>
+                          <w:b/>
+                          <w:bCs/>
+                          <w:color w:val="000080"/>
+                          <w:szCs w:val="27"/>
+                          <w:shd w:val="clear" w:color="auto" w:fill="EFEFEF"/>
+                        </w:rPr>
+                        <w:t>tr</w:t>
+                      </w:r>
+                      <w:r>
+                        <w:rPr>
+                          <w:rFonts w:hint="eastAsia"/>
+                          <w:color w:val="000000"/>
+                          <w:szCs w:val="27"/>
+                          <w:shd w:val="clear" w:color="auto" w:fill="EFEFEF"/>
+                        </w:rPr>
+                        <w:t>&gt;</w:t>
+                      </w:r>
+                      <w:r>
+                        <w:rPr>
+                          <w:rFonts w:hint="eastAsia"/>
+                          <w:color w:val="000000"/>
+                          <w:szCs w:val="27"/>
+                        </w:rPr>
+                        <w:br/>
+                        <w:t xml:space="preserve">        </w:t>
+                      </w:r>
+                      <w:r>
+                        <w:rPr>
+                          <w:rFonts w:hint="eastAsia"/>
+                          <w:color w:val="000000"/>
+                          <w:szCs w:val="27"/>
+                          <w:shd w:val="clear" w:color="auto" w:fill="EFEFEF"/>
+                        </w:rPr>
+                        <w:t>&lt;</w:t>
+                      </w:r>
+                      <w:r>
+                        <w:rPr>
+                          <w:rFonts w:hint="eastAsia"/>
+                          <w:b/>
+                          <w:bCs/>
+                          <w:color w:val="000080"/>
+                          <w:szCs w:val="27"/>
+                          <w:shd w:val="clear" w:color="auto" w:fill="EFEFEF"/>
+                        </w:rPr>
+                        <w:t>tr</w:t>
+                      </w:r>
+                      <w:r>
+                        <w:rPr>
+                          <w:rFonts w:hint="eastAsia"/>
+                          <w:color w:val="000000"/>
+                          <w:szCs w:val="27"/>
+                          <w:shd w:val="clear" w:color="auto" w:fill="EFEFEF"/>
+                        </w:rPr>
+                        <w:t>&gt;</w:t>
+                      </w:r>
+                      <w:r>
+                        <w:rPr>
+                          <w:rFonts w:hint="eastAsia"/>
+                          <w:color w:val="000000"/>
+                          <w:szCs w:val="27"/>
+                        </w:rPr>
+                        <w:br/>
+                        <w:t xml:space="preserve">            </w:t>
+                      </w:r>
+                      <w:r>
+                        <w:rPr>
+                          <w:rFonts w:hint="eastAsia"/>
+                          <w:color w:val="000000"/>
+                          <w:szCs w:val="27"/>
+                          <w:shd w:val="clear" w:color="auto" w:fill="EFEFEF"/>
+                        </w:rPr>
+                        <w:t>&lt;</w:t>
+                      </w:r>
+                      <w:r>
+                        <w:rPr>
+                          <w:rFonts w:hint="eastAsia"/>
+                          <w:b/>
+                          <w:bCs/>
+                          <w:color w:val="000080"/>
+                          <w:szCs w:val="27"/>
+                          <w:shd w:val="clear" w:color="auto" w:fill="EFEFEF"/>
+                        </w:rPr>
+                        <w:t>td</w:t>
+                      </w:r>
+                      <w:r>
+                        <w:rPr>
+                          <w:rFonts w:hint="eastAsia"/>
+                          <w:color w:val="000000"/>
+                          <w:szCs w:val="27"/>
+                          <w:shd w:val="clear" w:color="auto" w:fill="EFEFEF"/>
+                        </w:rPr>
+                        <w:t>&gt;&lt;</w:t>
+                      </w:r>
+                      <w:r>
+                        <w:rPr>
+                          <w:rFonts w:hint="eastAsia"/>
+                          <w:b/>
+                          <w:bCs/>
+                          <w:color w:val="000080"/>
+                          <w:szCs w:val="27"/>
+                          <w:shd w:val="clear" w:color="auto" w:fill="EFEFEF"/>
+                        </w:rPr>
+                        <w:t xml:space="preserve">input </w:t>
+                      </w:r>
+                      <w:r>
+                        <w:rPr>
+                          <w:rFonts w:hint="eastAsia"/>
+                          <w:b/>
+                          <w:bCs/>
+                          <w:color w:val="0000FF"/>
+                          <w:szCs w:val="27"/>
+                          <w:shd w:val="clear" w:color="auto" w:fill="EFEFEF"/>
+                        </w:rPr>
+                        <w:t>type=</w:t>
+                      </w:r>
+                      <w:r>
+                        <w:rPr>
+                          <w:rFonts w:hint="eastAsia"/>
+                          <w:b/>
+                          <w:bCs/>
+                          <w:color w:val="008000"/>
+                          <w:szCs w:val="27"/>
+                          <w:shd w:val="clear" w:color="auto" w:fill="EFEFEF"/>
+                        </w:rPr>
+                        <w:t xml:space="preserve">"text" </w:t>
+                      </w:r>
+                      <w:r>
+                        <w:rPr>
+                          <w:rFonts w:hint="eastAsia"/>
+                          <w:b/>
+                          <w:bCs/>
+                          <w:color w:val="0000FF"/>
+                          <w:szCs w:val="27"/>
+                          <w:shd w:val="clear" w:color="auto" w:fill="EFEFEF"/>
+                        </w:rPr>
+                        <w:t>name=</w:t>
+                      </w:r>
+                      <w:r>
+                        <w:rPr>
+                          <w:rFonts w:hint="eastAsia"/>
+                          <w:b/>
+                          <w:bCs/>
+                          <w:color w:val="008000"/>
+                          <w:szCs w:val="27"/>
+                          <w:shd w:val="clear" w:color="auto" w:fill="EFEFEF"/>
+                        </w:rPr>
+                        <w:t xml:space="preserve">"oname" </w:t>
+                      </w:r>
+                      <w:r>
+                        <w:rPr>
+                          <w:rFonts w:hint="eastAsia"/>
+                          <w:b/>
+                          <w:bCs/>
+                          <w:color w:val="0000FF"/>
+                          <w:szCs w:val="27"/>
+                          <w:shd w:val="clear" w:color="auto" w:fill="EFEFEF"/>
+                        </w:rPr>
+                        <w:t>value=</w:t>
+                      </w:r>
+                      <w:r>
+                        <w:rPr>
+                          <w:rFonts w:hint="eastAsia"/>
+                          <w:b/>
+                          <w:bCs/>
+                          <w:color w:val="008000"/>
+                          <w:szCs w:val="27"/>
+                          <w:shd w:val="clear" w:color="auto" w:fill="EFEFEF"/>
+                        </w:rPr>
+                        <w:t>""</w:t>
+                      </w:r>
+                      <w:r>
+                        <w:rPr>
+                          <w:rFonts w:hint="eastAsia"/>
+                          <w:b/>
+                          <w:bCs/>
+                          <w:color w:val="008000"/>
+                          <w:sz w:val="28"/>
+                          <w:szCs w:val="27"/>
+                          <w:shd w:val="clear" w:color="auto" w:fill="EFEFEF"/>
+                        </w:rPr>
+                        <w:t xml:space="preserve"> </w:t>
+                      </w:r>
+                      <w:r>
+                        <w:rPr>
+                          <w:rFonts w:hint="eastAsia"/>
+                          <w:b/>
+                          <w:bCs/>
+                          <w:color w:val="FF0000"/>
+                          <w:sz w:val="32"/>
+                          <w:szCs w:val="27"/>
+                          <w:highlight w:val="yellow"/>
+                          <w:shd w:val="clear" w:color="auto" w:fill="EFEFEF"/>
+                        </w:rPr>
+                        <w:t>th:value="*{oname}"</w:t>
+                      </w:r>
+                      <w:r>
+                        <w:rPr>
+                          <w:rFonts w:hint="eastAsia"/>
+                          <w:color w:val="000000"/>
+                          <w:sz w:val="32"/>
+                          <w:szCs w:val="27"/>
+                          <w:highlight w:val="yellow"/>
+                          <w:shd w:val="clear" w:color="auto" w:fill="EFEFEF"/>
+                        </w:rPr>
+                        <w:t>/</w:t>
+                      </w:r>
+                      <w:r>
+                        <w:rPr>
+                          <w:rFonts w:hint="eastAsia"/>
+                          <w:color w:val="000000"/>
+                          <w:sz w:val="28"/>
+                          <w:szCs w:val="27"/>
+                          <w:shd w:val="clear" w:color="auto" w:fill="EFEFEF"/>
+                        </w:rPr>
+                        <w:t>&gt;&lt;/</w:t>
+                      </w:r>
+                      <w:r>
+                        <w:rPr>
+                          <w:rFonts w:hint="eastAsia"/>
+                          <w:b/>
+                          <w:bCs/>
+                          <w:color w:val="000080"/>
+                          <w:szCs w:val="27"/>
+                          <w:shd w:val="clear" w:color="auto" w:fill="EFEFEF"/>
+                        </w:rPr>
+                        <w:t>td</w:t>
+                      </w:r>
+                      <w:r>
+                        <w:rPr>
+                          <w:rFonts w:hint="eastAsia"/>
+                          <w:color w:val="000000"/>
+                          <w:szCs w:val="27"/>
+                          <w:shd w:val="clear" w:color="auto" w:fill="EFEFEF"/>
+                        </w:rPr>
+                        <w:t>&gt;</w:t>
+                      </w:r>
+                      <w:r>
+                        <w:rPr>
+                          <w:rFonts w:hint="eastAsia"/>
+                          <w:color w:val="000000"/>
+                          <w:szCs w:val="27"/>
+                        </w:rPr>
+                        <w:br/>
+                        <w:t xml:space="preserve">            </w:t>
+                      </w:r>
+                      <w:r>
+                        <w:rPr>
+                          <w:rFonts w:hint="eastAsia"/>
+                          <w:color w:val="000000"/>
+                          <w:szCs w:val="27"/>
+                          <w:shd w:val="clear" w:color="auto" w:fill="EFEFEF"/>
+                        </w:rPr>
+                        <w:t>&lt;</w:t>
+                      </w:r>
+                      <w:r>
+                        <w:rPr>
+                          <w:rFonts w:hint="eastAsia"/>
+                          <w:b/>
+                          <w:bCs/>
+                          <w:color w:val="000080"/>
+                          <w:szCs w:val="27"/>
+                          <w:shd w:val="clear" w:color="auto" w:fill="EFEFEF"/>
+                        </w:rPr>
+                        <w:t>td</w:t>
+                      </w:r>
+                      <w:r>
+                        <w:rPr>
+                          <w:rFonts w:hint="eastAsia"/>
+                          <w:color w:val="000000"/>
+                          <w:szCs w:val="27"/>
+                          <w:shd w:val="clear" w:color="auto" w:fill="EFEFEF"/>
+                        </w:rPr>
+                        <w:t>&gt;&lt;</w:t>
+                      </w:r>
+                      <w:r>
+                        <w:rPr>
+                          <w:rFonts w:hint="eastAsia"/>
+                          <w:b/>
+                          <w:bCs/>
+                          <w:color w:val="000080"/>
+                          <w:szCs w:val="27"/>
+                          <w:shd w:val="clear" w:color="auto" w:fill="EFEFEF"/>
+                        </w:rPr>
+                        <w:t xml:space="preserve">input </w:t>
+                      </w:r>
+                      <w:r>
+                        <w:rPr>
+                          <w:rFonts w:hint="eastAsia"/>
+                          <w:b/>
+                          <w:bCs/>
+                          <w:color w:val="0000FF"/>
+                          <w:szCs w:val="27"/>
+                          <w:shd w:val="clear" w:color="auto" w:fill="EFEFEF"/>
+                        </w:rPr>
+                        <w:t>type=</w:t>
+                      </w:r>
+                      <w:r>
+                        <w:rPr>
+                          <w:rFonts w:hint="eastAsia"/>
+                          <w:b/>
+                          <w:bCs/>
+                          <w:color w:val="008000"/>
+                          <w:szCs w:val="27"/>
+                          <w:shd w:val="clear" w:color="auto" w:fill="EFEFEF"/>
+                        </w:rPr>
+                        <w:t xml:space="preserve">"text" </w:t>
+                      </w:r>
+                      <w:r>
+                        <w:rPr>
+                          <w:rFonts w:hint="eastAsia"/>
+                          <w:b/>
+                          <w:bCs/>
+                          <w:color w:val="0000FF"/>
+                          <w:szCs w:val="27"/>
+                          <w:shd w:val="clear" w:color="auto" w:fill="EFEFEF"/>
+                        </w:rPr>
+                        <w:t>name=</w:t>
+                      </w:r>
+                      <w:r>
+                        <w:rPr>
+                          <w:rFonts w:hint="eastAsia"/>
+                          <w:b/>
+                          <w:bCs/>
+                          <w:color w:val="008000"/>
+                          <w:szCs w:val="27"/>
+                          <w:shd w:val="clear" w:color="auto" w:fill="EFEFEF"/>
+                        </w:rPr>
+                        <w:t xml:space="preserve">"ocount" </w:t>
+                      </w:r>
+                      <w:r>
+                        <w:rPr>
+                          <w:rFonts w:hint="eastAsia"/>
+                          <w:b/>
+                          <w:bCs/>
+                          <w:color w:val="0000FF"/>
+                          <w:szCs w:val="27"/>
+                          <w:shd w:val="clear" w:color="auto" w:fill="EFEFEF"/>
+                        </w:rPr>
+                        <w:t>value=</w:t>
+                      </w:r>
+                      <w:r>
+                        <w:rPr>
+                          <w:rFonts w:hint="eastAsia"/>
+                          <w:b/>
+                          <w:bCs/>
+                          <w:color w:val="008000"/>
+                          <w:szCs w:val="27"/>
+                          <w:shd w:val="clear" w:color="auto" w:fill="EFEFEF"/>
+                        </w:rPr>
+                        <w:t xml:space="preserve">"" </w:t>
+                      </w:r>
+                      <w:r>
+                        <w:rPr>
+                          <w:rFonts w:hint="eastAsia"/>
+                          <w:b/>
+                          <w:bCs/>
+                          <w:color w:val="660E7A"/>
+                          <w:szCs w:val="27"/>
+                          <w:shd w:val="clear" w:color="auto" w:fill="EFEFEF"/>
+                        </w:rPr>
+                        <w:t>th</w:t>
+                      </w:r>
+                      <w:r>
+                        <w:rPr>
+                          <w:rFonts w:hint="eastAsia"/>
+                          <w:b/>
+                          <w:bCs/>
+                          <w:color w:val="0000FF"/>
+                          <w:szCs w:val="27"/>
+                          <w:shd w:val="clear" w:color="auto" w:fill="EFEFEF"/>
+                        </w:rPr>
+                        <w:t>:value=</w:t>
+                      </w:r>
+                      <w:r>
+                        <w:rPr>
+                          <w:rFonts w:hint="eastAsia"/>
+                          <w:b/>
+                          <w:bCs/>
+                          <w:color w:val="008000"/>
+                          <w:szCs w:val="27"/>
+                          <w:shd w:val="clear" w:color="auto" w:fill="EFEFEF"/>
+                        </w:rPr>
+                        <w:t>"*{ocount}"</w:t>
+                      </w:r>
+                      <w:r>
+                        <w:rPr>
+                          <w:rFonts w:hint="eastAsia"/>
+                          <w:color w:val="000000"/>
+                          <w:szCs w:val="27"/>
+                          <w:shd w:val="clear" w:color="auto" w:fill="EFEFEF"/>
+                        </w:rPr>
+                        <w:t>/&gt;&lt;/</w:t>
+                      </w:r>
+                      <w:r>
+                        <w:rPr>
+                          <w:rFonts w:hint="eastAsia"/>
+                          <w:b/>
+                          <w:bCs/>
+                          <w:color w:val="000080"/>
+                          <w:szCs w:val="27"/>
+                          <w:shd w:val="clear" w:color="auto" w:fill="EFEFEF"/>
+                        </w:rPr>
+                        <w:t>td</w:t>
+                      </w:r>
+                      <w:r>
+                        <w:rPr>
+                          <w:rFonts w:hint="eastAsia"/>
+                          <w:color w:val="000000"/>
+                          <w:szCs w:val="27"/>
+                          <w:shd w:val="clear" w:color="auto" w:fill="EFEFEF"/>
+                        </w:rPr>
+                        <w:t>&gt;</w:t>
+                      </w:r>
+                      <w:r>
+                        <w:rPr>
+                          <w:rFonts w:hint="eastAsia"/>
+                          <w:color w:val="000000"/>
+                          <w:szCs w:val="27"/>
+                        </w:rPr>
+                        <w:br/>
+                        <w:t xml:space="preserve">            </w:t>
+                      </w:r>
+                      <w:r>
+                        <w:rPr>
+                          <w:rFonts w:hint="eastAsia"/>
+                          <w:color w:val="000000"/>
+                          <w:szCs w:val="27"/>
+                          <w:shd w:val="clear" w:color="auto" w:fill="EFEFEF"/>
+                        </w:rPr>
+                        <w:t>&lt;</w:t>
+                      </w:r>
+                      <w:r>
+                        <w:rPr>
+                          <w:rFonts w:hint="eastAsia"/>
+                          <w:b/>
+                          <w:bCs/>
+                          <w:color w:val="000080"/>
+                          <w:szCs w:val="27"/>
+                          <w:shd w:val="clear" w:color="auto" w:fill="EFEFEF"/>
+                        </w:rPr>
+                        <w:t>td</w:t>
+                      </w:r>
+                      <w:r>
+                        <w:rPr>
+                          <w:rFonts w:hint="eastAsia"/>
+                          <w:color w:val="000000"/>
+                          <w:szCs w:val="27"/>
+                          <w:shd w:val="clear" w:color="auto" w:fill="EFEFEF"/>
+                        </w:rPr>
+                        <w:t>&gt;&lt;</w:t>
+                      </w:r>
+                      <w:r>
+                        <w:rPr>
+                          <w:rFonts w:hint="eastAsia"/>
+                          <w:b/>
+                          <w:bCs/>
+                          <w:color w:val="000080"/>
+                          <w:szCs w:val="27"/>
+                          <w:shd w:val="clear" w:color="auto" w:fill="EFEFEF"/>
+                        </w:rPr>
+                        <w:t xml:space="preserve">input </w:t>
+                      </w:r>
+                      <w:r>
+                        <w:rPr>
+                          <w:rFonts w:hint="eastAsia"/>
+                          <w:b/>
+                          <w:bCs/>
+                          <w:color w:val="0000FF"/>
+                          <w:szCs w:val="27"/>
+                          <w:shd w:val="clear" w:color="auto" w:fill="EFEFEF"/>
+                        </w:rPr>
+                        <w:t>type=</w:t>
+                      </w:r>
+                      <w:r>
+                        <w:rPr>
+                          <w:rFonts w:hint="eastAsia"/>
+                          <w:b/>
+                          <w:bCs/>
+                          <w:color w:val="008000"/>
+                          <w:szCs w:val="27"/>
+                          <w:shd w:val="clear" w:color="auto" w:fill="EFEFEF"/>
+                        </w:rPr>
+                        <w:t xml:space="preserve">"text" </w:t>
+                      </w:r>
+                      <w:r>
+                        <w:rPr>
+                          <w:rFonts w:hint="eastAsia"/>
+                          <w:b/>
+                          <w:bCs/>
+                          <w:color w:val="0000FF"/>
+                          <w:szCs w:val="27"/>
+                          <w:shd w:val="clear" w:color="auto" w:fill="EFEFEF"/>
+                        </w:rPr>
+                        <w:t>name=</w:t>
+                      </w:r>
+                      <w:r>
+                        <w:rPr>
+                          <w:rFonts w:hint="eastAsia"/>
+                          <w:b/>
+                          <w:bCs/>
+                          <w:color w:val="008000"/>
+                          <w:szCs w:val="27"/>
+                          <w:shd w:val="clear" w:color="auto" w:fill="EFEFEF"/>
+                        </w:rPr>
+                        <w:t xml:space="preserve">"memo" </w:t>
+                      </w:r>
+                      <w:r>
+                        <w:rPr>
+                          <w:rFonts w:hint="eastAsia"/>
+                          <w:b/>
+                          <w:bCs/>
+                          <w:color w:val="0000FF"/>
+                          <w:szCs w:val="27"/>
+                          <w:shd w:val="clear" w:color="auto" w:fill="EFEFEF"/>
+                        </w:rPr>
+                        <w:t>value=</w:t>
+                      </w:r>
+                      <w:r>
+                        <w:rPr>
+                          <w:rFonts w:hint="eastAsia"/>
+                          <w:b/>
+                          <w:bCs/>
+                          <w:color w:val="008000"/>
+                          <w:szCs w:val="27"/>
+                          <w:shd w:val="clear" w:color="auto" w:fill="EFEFEF"/>
+                        </w:rPr>
+                        <w:t xml:space="preserve">"" </w:t>
+                      </w:r>
+                      <w:r>
+                        <w:rPr>
+                          <w:rFonts w:hint="eastAsia"/>
+                          <w:b/>
+                          <w:bCs/>
+                          <w:color w:val="660E7A"/>
+                          <w:szCs w:val="27"/>
+                          <w:shd w:val="clear" w:color="auto" w:fill="EFEFEF"/>
+                        </w:rPr>
+                        <w:t>th</w:t>
+                      </w:r>
+                      <w:r>
+                        <w:rPr>
+                          <w:rFonts w:hint="eastAsia"/>
+                          <w:b/>
+                          <w:bCs/>
+                          <w:color w:val="0000FF"/>
+                          <w:szCs w:val="27"/>
+                          <w:shd w:val="clear" w:color="auto" w:fill="EFEFEF"/>
+                        </w:rPr>
+                        <w:t>:value=</w:t>
+                      </w:r>
+                      <w:r>
+                        <w:rPr>
+                          <w:rFonts w:hint="eastAsia"/>
+                          <w:b/>
+                          <w:bCs/>
+                          <w:color w:val="008000"/>
+                          <w:szCs w:val="27"/>
+                          <w:shd w:val="clear" w:color="auto" w:fill="EFEFEF"/>
+                        </w:rPr>
+                        <w:t>"*{memo}"</w:t>
+                      </w:r>
+                      <w:r>
+                        <w:rPr>
+                          <w:rFonts w:hint="eastAsia"/>
+                          <w:color w:val="000000"/>
+                          <w:szCs w:val="27"/>
+                          <w:shd w:val="clear" w:color="auto" w:fill="EFEFEF"/>
+                        </w:rPr>
+                        <w:t>/&gt;&lt;/</w:t>
+                      </w:r>
+                      <w:r>
+                        <w:rPr>
+                          <w:rFonts w:hint="eastAsia"/>
+                          <w:b/>
+                          <w:bCs/>
+                          <w:color w:val="000080"/>
+                          <w:szCs w:val="27"/>
+                          <w:shd w:val="clear" w:color="auto" w:fill="EFEFEF"/>
+                        </w:rPr>
+                        <w:t>td</w:t>
+                      </w:r>
+                      <w:r>
+                        <w:rPr>
+                          <w:rFonts w:hint="eastAsia"/>
+                          <w:color w:val="000000"/>
+                          <w:szCs w:val="27"/>
+                          <w:shd w:val="clear" w:color="auto" w:fill="EFEFEF"/>
+                        </w:rPr>
+                        <w:t>&gt;</w:t>
+                      </w:r>
+                      <w:r>
+                        <w:rPr>
+                          <w:rFonts w:hint="eastAsia"/>
+                          <w:color w:val="000000"/>
+                          <w:szCs w:val="27"/>
+                        </w:rPr>
+                        <w:br/>
+                        <w:t xml:space="preserve">            </w:t>
+                      </w:r>
+                      <w:r>
+                        <w:rPr>
+                          <w:rFonts w:hint="eastAsia"/>
+                          <w:color w:val="000000"/>
+                          <w:szCs w:val="27"/>
+                          <w:shd w:val="clear" w:color="auto" w:fill="EFEFEF"/>
+                        </w:rPr>
+                        <w:t>&lt;</w:t>
+                      </w:r>
+                      <w:r>
+                        <w:rPr>
+                          <w:rFonts w:hint="eastAsia"/>
+                          <w:b/>
+                          <w:bCs/>
+                          <w:color w:val="000080"/>
+                          <w:szCs w:val="27"/>
+                          <w:shd w:val="clear" w:color="auto" w:fill="EFEFEF"/>
+                        </w:rPr>
+                        <w:t>td</w:t>
+                      </w:r>
+                      <w:r>
+                        <w:rPr>
+                          <w:rFonts w:hint="eastAsia"/>
+                          <w:color w:val="000000"/>
+                          <w:szCs w:val="27"/>
+                          <w:shd w:val="clear" w:color="auto" w:fill="EFEFEF"/>
+                        </w:rPr>
+                        <w:t>&gt;&lt;</w:t>
+                      </w:r>
+                      <w:r>
+                        <w:rPr>
+                          <w:rFonts w:hint="eastAsia"/>
+                          <w:b/>
+                          <w:bCs/>
+                          <w:color w:val="000080"/>
+                          <w:szCs w:val="27"/>
+                          <w:shd w:val="clear" w:color="auto" w:fill="EFEFEF"/>
+                        </w:rPr>
+                        <w:t xml:space="preserve">input </w:t>
+                      </w:r>
+                      <w:r>
+                        <w:rPr>
+                          <w:rFonts w:hint="eastAsia"/>
+                          <w:b/>
+                          <w:bCs/>
+                          <w:color w:val="0000FF"/>
+                          <w:szCs w:val="27"/>
+                          <w:shd w:val="clear" w:color="auto" w:fill="EFEFEF"/>
+                        </w:rPr>
+                        <w:t>type=</w:t>
+                      </w:r>
+                      <w:r>
+                        <w:rPr>
+                          <w:rFonts w:hint="eastAsia"/>
+                          <w:b/>
+                          <w:bCs/>
+                          <w:color w:val="008000"/>
+                          <w:szCs w:val="27"/>
+                          <w:shd w:val="clear" w:color="auto" w:fill="EFEFEF"/>
+                        </w:rPr>
+                        <w:t xml:space="preserve">"submit" </w:t>
+                      </w:r>
+                      <w:r>
+                        <w:rPr>
+                          <w:rFonts w:hint="eastAsia"/>
+                          <w:b/>
+                          <w:bCs/>
+                          <w:color w:val="0000FF"/>
+                          <w:szCs w:val="27"/>
+                          <w:shd w:val="clear" w:color="auto" w:fill="EFEFEF"/>
+                        </w:rPr>
+                        <w:t>value=</w:t>
+                      </w:r>
+                      <w:r>
+                        <w:rPr>
+                          <w:rFonts w:hint="eastAsia"/>
+                          <w:b/>
+                          <w:bCs/>
+                          <w:color w:val="008000"/>
+                          <w:szCs w:val="27"/>
+                          <w:shd w:val="clear" w:color="auto" w:fill="EFEFEF"/>
+                        </w:rPr>
+                        <w:t>"添加"</w:t>
+                      </w:r>
+                      <w:r>
+                        <w:rPr>
+                          <w:rFonts w:hint="eastAsia"/>
+                          <w:color w:val="000000"/>
+                          <w:szCs w:val="27"/>
+                          <w:shd w:val="clear" w:color="auto" w:fill="EFEFEF"/>
+                        </w:rPr>
+                        <w:t>/&gt;&lt;/</w:t>
+                      </w:r>
+                      <w:r>
+                        <w:rPr>
+                          <w:rFonts w:hint="eastAsia"/>
+                          <w:b/>
+                          <w:bCs/>
+                          <w:color w:val="000080"/>
+                          <w:szCs w:val="27"/>
+                          <w:shd w:val="clear" w:color="auto" w:fill="EFEFEF"/>
+                        </w:rPr>
+                        <w:t>td</w:t>
+                      </w:r>
+                      <w:r>
+                        <w:rPr>
+                          <w:rFonts w:hint="eastAsia"/>
+                          <w:color w:val="000000"/>
+                          <w:szCs w:val="27"/>
+                          <w:shd w:val="clear" w:color="auto" w:fill="EFEFEF"/>
+                        </w:rPr>
+                        <w:t>&gt;</w:t>
+                      </w:r>
+                      <w:r>
+                        <w:rPr>
+                          <w:rFonts w:hint="eastAsia"/>
+                          <w:color w:val="000000"/>
+                          <w:szCs w:val="27"/>
+                        </w:rPr>
+                        <w:br/>
+                        <w:t xml:space="preserve">        </w:t>
+                      </w:r>
+                      <w:r>
+                        <w:rPr>
+                          <w:rFonts w:hint="eastAsia"/>
+                          <w:color w:val="000000"/>
+                          <w:szCs w:val="27"/>
+                          <w:shd w:val="clear" w:color="auto" w:fill="EFEFEF"/>
+                        </w:rPr>
+                        <w:t>&lt;/</w:t>
+                      </w:r>
+                      <w:r>
+                        <w:rPr>
+                          <w:rFonts w:hint="eastAsia"/>
+                          <w:b/>
+                          <w:bCs/>
+                          <w:color w:val="000080"/>
+                          <w:szCs w:val="27"/>
+                          <w:shd w:val="clear" w:color="auto" w:fill="EFEFEF"/>
+                        </w:rPr>
+                        <w:t>tr</w:t>
+                      </w:r>
+                      <w:r>
+                        <w:rPr>
+                          <w:rFonts w:hint="eastAsia"/>
+                          <w:color w:val="000000"/>
+                          <w:szCs w:val="27"/>
+                          <w:shd w:val="clear" w:color="auto" w:fill="EFEFEF"/>
+                        </w:rPr>
+                        <w:t>&gt;</w:t>
+                      </w:r>
+                      <w:r>
+                        <w:rPr>
+                          <w:rFonts w:hint="eastAsia"/>
+                          <w:color w:val="000000"/>
+                          <w:szCs w:val="27"/>
+                        </w:rPr>
+                        <w:br/>
+                        <w:t xml:space="preserve">    </w:t>
+                      </w:r>
+                      <w:r>
+                        <w:rPr>
+                          <w:rFonts w:hint="eastAsia"/>
+                          <w:color w:val="000000"/>
+                          <w:szCs w:val="27"/>
+                          <w:shd w:val="clear" w:color="auto" w:fill="EFEFEF"/>
+                        </w:rPr>
+                        <w:t>&lt;/</w:t>
+                      </w:r>
+                      <w:r>
+                        <w:rPr>
+                          <w:rFonts w:hint="eastAsia"/>
+                          <w:b/>
+                          <w:bCs/>
+                          <w:color w:val="000080"/>
+                          <w:szCs w:val="27"/>
+                          <w:shd w:val="clear" w:color="auto" w:fill="EFEFEF"/>
+                        </w:rPr>
+                        <w:t>table</w:t>
+                      </w:r>
+                      <w:r>
+                        <w:rPr>
+                          <w:rFonts w:hint="eastAsia"/>
+                          <w:color w:val="000000"/>
+                          <w:szCs w:val="27"/>
+                          <w:shd w:val="clear" w:color="auto" w:fill="EFEFEF"/>
+                        </w:rPr>
+                        <w:t>&gt;</w:t>
+                      </w:r>
+                      <w:bookmarkStart w:id="1" w:name="_GoBack"/>
+                      <w:bookmarkEnd w:id="1"/>
+                      <w:r>
+                        <w:rPr>
+                          <w:rFonts w:hint="eastAsia"/>
+                          <w:color w:val="000000"/>
+                          <w:szCs w:val="27"/>
+                        </w:rPr>
+                        <w:br/>
+                      </w:r>
+                      <w:r>
+                        <w:rPr>
+                          <w:rFonts w:hint="eastAsia"/>
+                          <w:color w:val="000000"/>
+                          <w:szCs w:val="27"/>
+                          <w:shd w:val="clear" w:color="auto" w:fill="EFEFEF"/>
+                        </w:rPr>
+                        <w:t>&lt;/</w:t>
+                      </w:r>
+                      <w:r>
+                        <w:rPr>
+                          <w:rFonts w:hint="eastAsia"/>
+                          <w:b/>
+                          <w:bCs/>
+                          <w:color w:val="000080"/>
+                          <w:szCs w:val="27"/>
+                          <w:shd w:val="clear" w:color="auto" w:fill="EFEFEF"/>
+                        </w:rPr>
+                        <w:t>form</w:t>
+                      </w:r>
+                      <w:r>
+                        <w:rPr>
+                          <w:rFonts w:hint="eastAsia"/>
+                          <w:color w:val="000000"/>
+                          <w:szCs w:val="27"/>
+                          <w:shd w:val="clear" w:color="auto" w:fill="EFEFEF"/>
+                        </w:rPr>
+                        <w:t>&gt;</w:t>
+                      </w:r>
+                    </w:p>
+                    <w:p>
+                      <w:pPr>
+                        <w:rPr>
+                          <w:sz w:val="20"/>
+                        </w:rPr>
+                      </w:pPr>
+                    </w:p>
+                  </w:txbxContent>
+                </v:textbox>
+              </v:shape>
+            </w:pict>
+          </mc:Fallback>
+        </mc:AlternateContent>
+      </w:r>
+      <w:r>
+        <w:rPr>
+          <w:rFonts w:hint="eastAsia"/>
+        </w:rPr>
+        <w:t>4</w:t>
+      </w:r>
+      <w:r>
+        <w:t>.html</w:t>
+      </w:r>
+    </w:p>
+    <w:p/>
+    <w:p/>
+    <w:p/>
+    <w:p/>
+    <w:p/>
+    <w:p/>
+    <w:p/>
+    <w:p/>
+    <w:p/>
+    <w:p/>
+    <w:p/>
+    <w:p/>
+    <w:p/>
+    <w:p/>
+    <w:p/>
+    <w:p/>
+    <w:p/>
+    <w:p/>
+    <w:p/>
+    <w:p/>
+    <w:p/>
+    <w:p/>
+    <w:p/>
+    <w:p>
+      <w:pPr>
+        <w:tabs>
+          <w:tab w:val="left" w:pos="1002"/>
+        </w:tabs>
+      </w:pPr>
+      <w:r>
+        <w:tab/>
+      </w:r>
+    </w:p>
+    <w:p>
+      <w:pPr>
+        <w:tabs>
+          <w:tab w:val="left" w:pos="1002"/>
+        </w:tabs>
+      </w:pPr>
+    </w:p>
+    <w:p>
+      <w:pPr>
+        <w:tabs>
+          <w:tab w:val="left" w:pos="1002"/>
+        </w:tabs>
+      </w:pPr>
+    </w:p>
+    <w:p>
+      <w:pPr>
+        <w:tabs>
+          <w:tab w:val="left" w:pos="1002"/>
+        </w:tabs>
+      </w:pPr>
+    </w:p>
+    <w:p>
+      <w:pPr>
+        <w:tabs>
+          <w:tab w:val="left" w:pos="1002"/>
+        </w:tabs>
+      </w:pPr>
+    </w:p>
+    <w:p>
+      <w:pPr>
+        <w:tabs>
+          <w:tab w:val="left" w:pos="1002"/>
+        </w:tabs>
+      </w:pPr>
+    </w:p>
+    <w:p>
+      <w:pPr>
+        <w:tabs>
+          <w:tab w:val="left" w:pos="1002"/>
+        </w:tabs>
+      </w:pPr>
+    </w:p>
+    <w:p>
+      <w:pPr>
+        <w:tabs>
+          <w:tab w:val="left" w:pos="1002"/>
+        </w:tabs>
+      </w:pPr>
+    </w:p>
+    <w:p>
+      <w:pPr>
+        <w:tabs>
+          <w:tab w:val="left" w:pos="1002"/>
+        </w:tabs>
+      </w:pPr>
+    </w:p>
+    <w:p>
+      <w:pPr>
+        <w:tabs>
+          <w:tab w:val="left" w:pos="1002"/>
+        </w:tabs>
+      </w:pPr>
+    </w:p>
+    <w:p>
+      <w:pPr>
+        <w:tabs>
+          <w:tab w:val="left" w:pos="1002"/>
+        </w:tabs>
+      </w:pPr>
+    </w:p>
+    <w:p>
+      <w:pPr>
+        <w:rPr>
+          <w:rFonts w:hint="eastAsia"/>
+        </w:rPr>
+      </w:pPr>
+    </w:p>
     <w:sectPr>
       <w:pgSz w:w="11906" w:h="16838"/>
       <w:pgMar w:top="1440" w:right="1800" w:bottom="1440" w:left="1800" w:header="851" w:footer="992" w:gutter="0"/>
@@ -19337,7 +24752,7 @@
 </file>
 
 <file path=word/endnotes.xml><?xml version="1.0" encoding="utf-8"?>
-<w:endnotes xmlns:wpc="http://schemas.microsoft.com/office/word/2010/wordprocessingCanvas" xmlns:mc="http://schemas.openxmlformats.org/markup-compatibility/2006" xmlns:o="urn:schemas-microsoft-com:office:office" xmlns:r="http://schemas.openxmlformats.org/officeDocument/2006/relationships" xmlns:m="http://schemas.openxmlformats.org/officeDocument/2006/math" xmlns:v="urn:schemas-microsoft-com:vml" xmlns:wp14="http://schemas.microsoft.com/office/word/2010/wordprocessingDrawing" xmlns:wp="http://schemas.openxmlformats.org/drawingml/2006/wordprocessingDrawing" xmlns:w10="urn:schemas-microsoft-com:office:word" xmlns:w="http://schemas.openxmlformats.org/wordprocessingml/2006/main" xmlns:w14="http://schemas.microsoft.com/office/word/2010/wordml" xmlns:w15="http://schemas.microsoft.com/office/word/2012/wordml" xmlns:wpg="http://schemas.microsoft.com/office/word/2010/wordprocessingGroup" xmlns:wpi="http://schemas.microsoft.com/office/word/2010/wordprocessingInk" xmlns:wne="http://schemas.microsoft.com/office/word/2006/wordml" xmlns:wps="http://schemas.microsoft.com/office/word/2010/wordprocessingShape" mc:Ignorable="w14 w15 wp14">
+<w:endnotes xmlns:wpc="http://schemas.microsoft.com/office/word/2010/wordprocessingCanvas" xmlns:mo="http://schemas.microsoft.com/office/mac/office/2008/main" xmlns:mc="http://schemas.openxmlformats.org/markup-compatibility/2006" xmlns:mv="urn:schemas-microsoft-com:mac:vml" xmlns:o="urn:schemas-microsoft-com:office:office" xmlns:r="http://schemas.openxmlformats.org/officeDocument/2006/relationships" xmlns:m="http://schemas.openxmlformats.org/officeDocument/2006/math" xmlns:v="urn:schemas-microsoft-com:vml" xmlns:wp14="http://schemas.microsoft.com/office/word/2010/wordprocessingDrawing" xmlns:wp="http://schemas.openxmlformats.org/drawingml/2006/wordprocessingDrawing" xmlns:w10="urn:schemas-microsoft-com:office:word" xmlns:w="http://schemas.openxmlformats.org/wordprocessingml/2006/main" xmlns:w14="http://schemas.microsoft.com/office/word/2010/wordml" xmlns:w15="http://schemas.microsoft.com/office/word/2012/wordml" xmlns:wpg="http://schemas.microsoft.com/office/word/2010/wordprocessingGroup" xmlns:wpi="http://schemas.microsoft.com/office/word/2010/wordprocessingInk" xmlns:wne="http://schemas.microsoft.com/office/word/2006/wordml" xmlns:wps="http://schemas.microsoft.com/office/word/2010/wordprocessingShape" mc:Ignorable="w14 w15 wp14">
   <w:endnote w:type="separator" w:id="-1">
     <w:p>
       <w:r>
@@ -19356,7 +24771,7 @@
 </file>
 
 <file path=word/footnotes.xml><?xml version="1.0" encoding="utf-8"?>
-<w:footnotes xmlns:wpc="http://schemas.microsoft.com/office/word/2010/wordprocessingCanvas" xmlns:mc="http://schemas.openxmlformats.org/markup-compatibility/2006" xmlns:o="urn:schemas-microsoft-com:office:office" xmlns:r="http://schemas.openxmlformats.org/officeDocument/2006/relationships" xmlns:m="http://schemas.openxmlformats.org/officeDocument/2006/math" xmlns:v="urn:schemas-microsoft-com:vml" xmlns:wp14="http://schemas.microsoft.com/office/word/2010/wordprocessingDrawing" xmlns:wp="http://schemas.openxmlformats.org/drawingml/2006/wordprocessingDrawing" xmlns:w10="urn:schemas-microsoft-com:office:word" xmlns:w="http://schemas.openxmlformats.org/wordprocessingml/2006/main" xmlns:w14="http://schemas.microsoft.com/office/word/2010/wordml" xmlns:w15="http://schemas.microsoft.com/office/word/2012/wordml" xmlns:wpg="http://schemas.microsoft.com/office/word/2010/wordprocessingGroup" xmlns:wpi="http://schemas.microsoft.com/office/word/2010/wordprocessingInk" xmlns:wne="http://schemas.microsoft.com/office/word/2006/wordml" xmlns:wps="http://schemas.microsoft.com/office/word/2010/wordprocessingShape" mc:Ignorable="w14 w15 wp14">
+<w:footnotes xmlns:wpc="http://schemas.microsoft.com/office/word/2010/wordprocessingCanvas" xmlns:mo="http://schemas.microsoft.com/office/mac/office/2008/main" xmlns:mc="http://schemas.openxmlformats.org/markup-compatibility/2006" xmlns:mv="urn:schemas-microsoft-com:mac:vml" xmlns:o="urn:schemas-microsoft-com:office:office" xmlns:r="http://schemas.openxmlformats.org/officeDocument/2006/relationships" xmlns:m="http://schemas.openxmlformats.org/officeDocument/2006/math" xmlns:v="urn:schemas-microsoft-com:vml" xmlns:wp14="http://schemas.microsoft.com/office/word/2010/wordprocessingDrawing" xmlns:wp="http://schemas.openxmlformats.org/drawingml/2006/wordprocessingDrawing" xmlns:w10="urn:schemas-microsoft-com:office:word" xmlns:w="http://schemas.openxmlformats.org/wordprocessingml/2006/main" xmlns:w14="http://schemas.microsoft.com/office/word/2010/wordml" xmlns:w15="http://schemas.microsoft.com/office/word/2012/wordml" xmlns:wpg="http://schemas.microsoft.com/office/word/2010/wordprocessingGroup" xmlns:wpi="http://schemas.microsoft.com/office/word/2010/wordprocessingInk" xmlns:wne="http://schemas.microsoft.com/office/word/2006/wordml" xmlns:wps="http://schemas.microsoft.com/office/word/2010/wordprocessingShape" mc:Ignorable="w14 w15 wp14">
   <w:footnote w:type="separator" w:id="-1">
     <w:p>
       <w:r>
@@ -19388,7 +24803,7 @@
     </w:rPrDefault>
     <w:pPrDefault/>
   </w:docDefaults>
-  <w:latentStyles w:defLockedState="0" w:defUIPriority="99" w:defSemiHidden="0" w:defUnhideWhenUsed="0" w:defQFormat="0" w:count="371">
+  <w:latentStyles w:defLockedState="0" w:defUIPriority="99" w:defSemiHidden="0" w:defUnhideWhenUsed="0" w:defQFormat="0" w:count="381">
     <w:lsdException w:name="Normal" w:uiPriority="0" w:qFormat="1"/>
     <w:lsdException w:name="heading 1" w:uiPriority="9" w:qFormat="1"/>
     <w:lsdException w:name="heading 2" w:semiHidden="1" w:uiPriority="9" w:unhideWhenUsed="1" w:qFormat="1"/>
@@ -19494,7 +24909,6 @@
     <w:lsdException w:name="HTML Sample" w:semiHidden="1" w:unhideWhenUsed="1"/>
     <w:lsdException w:name="HTML Typewriter" w:semiHidden="1" w:unhideWhenUsed="1"/>
     <w:lsdException w:name="HTML Variable" w:semiHidden="1" w:unhideWhenUsed="1"/>
-    <w:lsdException w:name="Normal Table" w:semiHidden="1" w:unhideWhenUsed="1"/>
     <w:lsdException w:name="annotation subject" w:semiHidden="1" w:unhideWhenUsed="1"/>
     <w:lsdException w:name="No List" w:semiHidden="1" w:unhideWhenUsed="1"/>
     <w:lsdException w:name="Outline List 1" w:semiHidden="1" w:unhideWhenUsed="1"/>
@@ -19541,10 +24955,8 @@
     <w:lsdException w:name="Table Subtle 2" w:semiHidden="1" w:unhideWhenUsed="1"/>
     <w:lsdException w:name="Table Web 1" w:semiHidden="1" w:unhideWhenUsed="1"/>
     <w:lsdException w:name="Table Web 2" w:semiHidden="1" w:unhideWhenUsed="1"/>
-    <w:lsdException w:name="Table Web 3" w:semiHidden="1" w:unhideWhenUsed="1"/>
     <w:lsdException w:name="Balloon Text" w:semiHidden="1" w:unhideWhenUsed="1"/>
     <w:lsdException w:name="Table Grid" w:uiPriority="59"/>
-    <w:lsdException w:name="Table Theme" w:semiHidden="1" w:unhideWhenUsed="1"/>
     <w:lsdException w:name="Placeholder Text" w:semiHidden="1"/>
     <w:lsdException w:name="No Spacing" w:uiPriority="1" w:qFormat="1"/>
     <w:lsdException w:name="Light Shading" w:uiPriority="60"/>
@@ -19760,6 +25172,7 @@
     <w:lsdException w:name="List Table 5 Dark Accent 6" w:uiPriority="50"/>
     <w:lsdException w:name="List Table 6 Colorful Accent 6" w:uiPriority="51"/>
     <w:lsdException w:name="List Table 7 Colorful Accent 6" w:uiPriority="52"/>
+    <w:lsdException w:name="Mention" w:semiHidden="1" w:unhideWhenUsed="1"/>
   </w:latentStyles>
   <w:style w:type="paragraph" w:default="1" w:styleId="a">
     <w:name w:val="Normal"/>
@@ -19773,7 +25186,7 @@
     <w:name w:val="heading 1"/>
     <w:basedOn w:val="a"/>
     <w:next w:val="a"/>
-    <w:link w:val="1Char"/>
+    <w:link w:val="10"/>
     <w:uiPriority w:val="9"/>
     <w:qFormat/>
     <w:rsid w:val="0043180A"/>
@@ -19795,7 +25208,7 @@
     <w:name w:val="heading 2"/>
     <w:basedOn w:val="a"/>
     <w:next w:val="a"/>
-    <w:link w:val="2Char"/>
+    <w:link w:val="20"/>
     <w:uiPriority w:val="9"/>
     <w:unhideWhenUsed/>
     <w:qFormat/>
@@ -19818,7 +25231,7 @@
     <w:name w:val="heading 3"/>
     <w:basedOn w:val="a"/>
     <w:next w:val="a"/>
-    <w:link w:val="3Char"/>
+    <w:link w:val="30"/>
     <w:uiPriority w:val="9"/>
     <w:unhideWhenUsed/>
     <w:qFormat/>
@@ -19863,8 +25276,8 @@
     <w:semiHidden/>
     <w:unhideWhenUsed/>
   </w:style>
-  <w:style w:type="character" w:customStyle="1" w:styleId="1Char">
-    <w:name w:val="标题 1 Char"/>
+  <w:style w:type="character" w:customStyle="1" w:styleId="10">
+    <w:name w:val="标题 1字符"/>
     <w:basedOn w:val="a0"/>
     <w:link w:val="1"/>
     <w:uiPriority w:val="9"/>
@@ -19877,8 +25290,8 @@
       <w:szCs w:val="44"/>
     </w:rPr>
   </w:style>
-  <w:style w:type="character" w:customStyle="1" w:styleId="2Char">
-    <w:name w:val="标题 2 Char"/>
+  <w:style w:type="character" w:customStyle="1" w:styleId="20">
+    <w:name w:val="标题 2字符"/>
     <w:basedOn w:val="a0"/>
     <w:link w:val="2"/>
     <w:uiPriority w:val="9"/>
@@ -19894,7 +25307,7 @@
   <w:style w:type="paragraph" w:styleId="a3">
     <w:name w:val="Balloon Text"/>
     <w:basedOn w:val="a"/>
-    <w:link w:val="Char"/>
+    <w:link w:val="a4"/>
     <w:uiPriority w:val="99"/>
     <w:semiHidden/>
     <w:unhideWhenUsed/>
@@ -19904,8 +25317,8 @@
       <w:szCs w:val="18"/>
     </w:rPr>
   </w:style>
-  <w:style w:type="character" w:customStyle="1" w:styleId="Char">
-    <w:name w:val="批注框文本 Char"/>
+  <w:style w:type="character" w:customStyle="1" w:styleId="a4">
+    <w:name w:val="批注框文本字符"/>
     <w:basedOn w:val="a0"/>
     <w:link w:val="a3"/>
     <w:uiPriority w:val="99"/>
@@ -19919,9 +25332,8 @@
   <w:style w:type="paragraph" w:styleId="HTML">
     <w:name w:val="HTML Preformatted"/>
     <w:basedOn w:val="a"/>
-    <w:link w:val="HTMLChar"/>
+    <w:link w:val="HTML0"/>
     <w:uiPriority w:val="99"/>
-    <w:semiHidden/>
     <w:unhideWhenUsed/>
     <w:rsid w:val="009F68AC"/>
     <w:pPr>
@@ -19953,12 +25365,11 @@
       <w:szCs w:val="24"/>
     </w:rPr>
   </w:style>
-  <w:style w:type="character" w:customStyle="1" w:styleId="HTMLChar">
-    <w:name w:val="HTML 预设格式 Char"/>
+  <w:style w:type="character" w:customStyle="1" w:styleId="HTML0">
+    <w:name w:val="HTML 预设格式字符"/>
     <w:basedOn w:val="a0"/>
     <w:link w:val="HTML"/>
     <w:uiPriority w:val="99"/>
-    <w:semiHidden/>
     <w:rsid w:val="009F68AC"/>
     <w:rPr>
       <w:rFonts w:ascii="宋体" w:eastAsia="宋体" w:hAnsi="宋体" w:cs="宋体"/>
@@ -19967,8 +25378,8 @@
       <w:szCs w:val="24"/>
     </w:rPr>
   </w:style>
-  <w:style w:type="character" w:customStyle="1" w:styleId="3Char">
-    <w:name w:val="标题 3 Char"/>
+  <w:style w:type="character" w:customStyle="1" w:styleId="30">
+    <w:name w:val="标题 3字符"/>
     <w:basedOn w:val="a0"/>
     <w:link w:val="3"/>
     <w:uiPriority w:val="9"/>
@@ -19980,10 +25391,10 @@
       <w:szCs w:val="32"/>
     </w:rPr>
   </w:style>
-  <w:style w:type="paragraph" w:styleId="a4">
+  <w:style w:type="paragraph" w:styleId="a5">
     <w:name w:val="header"/>
     <w:basedOn w:val="a"/>
-    <w:link w:val="Char0"/>
+    <w:link w:val="a6"/>
     <w:uiPriority w:val="99"/>
     <w:unhideWhenUsed/>
     <w:rsid w:val="00CC43F1"/>
@@ -20003,10 +25414,10 @@
       <w:szCs w:val="18"/>
     </w:rPr>
   </w:style>
-  <w:style w:type="character" w:customStyle="1" w:styleId="Char0">
-    <w:name w:val="页眉 Char"/>
+  <w:style w:type="character" w:customStyle="1" w:styleId="a6">
+    <w:name w:val="页眉字符"/>
     <w:basedOn w:val="a0"/>
-    <w:link w:val="a4"/>
+    <w:link w:val="a5"/>
     <w:uiPriority w:val="99"/>
     <w:rsid w:val="00CC43F1"/>
     <w:rPr>
@@ -20014,10 +25425,10 @@
       <w:szCs w:val="18"/>
     </w:rPr>
   </w:style>
-  <w:style w:type="paragraph" w:styleId="a5">
+  <w:style w:type="paragraph" w:styleId="a7">
     <w:name w:val="footer"/>
     <w:basedOn w:val="a"/>
-    <w:link w:val="Char1"/>
+    <w:link w:val="a8"/>
     <w:uiPriority w:val="99"/>
     <w:unhideWhenUsed/>
     <w:rsid w:val="00CC43F1"/>
@@ -20034,10 +25445,10 @@
       <w:szCs w:val="18"/>
     </w:rPr>
   </w:style>
-  <w:style w:type="character" w:customStyle="1" w:styleId="Char1">
-    <w:name w:val="页脚 Char"/>
+  <w:style w:type="character" w:customStyle="1" w:styleId="a8">
+    <w:name w:val="页脚字符"/>
     <w:basedOn w:val="a0"/>
-    <w:link w:val="a5"/>
+    <w:link w:val="a7"/>
     <w:uiPriority w:val="99"/>
     <w:rsid w:val="00CC43F1"/>
     <w:rPr>
@@ -20045,12 +25456,13 @@
       <w:szCs w:val="18"/>
     </w:rPr>
   </w:style>
-  <w:style w:type="table" w:styleId="a6">
+  <w:style w:type="table" w:styleId="a9">
     <w:name w:val="Table Grid"/>
     <w:basedOn w:val="a1"/>
     <w:uiPriority w:val="59"/>
     <w:rsid w:val="004A5C49"/>
     <w:tblPr>
+      <w:tblInd w:w="0" w:type="dxa"/>
       <w:tblBorders>
         <w:top w:val="single" w:sz="4" w:space="0" w:color="auto"/>
         <w:left w:val="single" w:sz="4" w:space="0" w:color="auto"/>
@@ -20059,6 +25471,12 @@
         <w:insideH w:val="single" w:sz="4" w:space="0" w:color="auto"/>
         <w:insideV w:val="single" w:sz="4" w:space="0" w:color="auto"/>
       </w:tblBorders>
+      <w:tblCellMar>
+        <w:top w:w="0" w:type="dxa"/>
+        <w:left w:w="108" w:type="dxa"/>
+        <w:bottom w:w="0" w:type="dxa"/>
+        <w:right w:w="108" w:type="dxa"/>
+      </w:tblCellMar>
     </w:tblPr>
   </w:style>
 </w:styles>
